--- a/OperatingSystem/OperatingSystemPoint.docx
+++ b/OperatingSystem/OperatingSystemPoint.docx
@@ -476,9 +476,6 @@
           <w:numId w:val="25"/>
         </w:numPr>
         <w:ind w:firstLineChars="0"/>
-        <w:rPr>
-          <w:rFonts w:hint="eastAsia"/>
-        </w:rPr>
       </w:pPr>
       <w:r>
         <w:rPr>
@@ -748,9 +745,6 @@
           <w:numId w:val="26"/>
         </w:numPr>
         <w:ind w:firstLineChars="0"/>
-        <w:rPr>
-          <w:rFonts w:hint="eastAsia"/>
-        </w:rPr>
       </w:pPr>
       <w:r>
         <w:rPr>
@@ -1045,13 +1039,7 @@
         <w:t>，可以被加载到内存中，由系统执行</w:t>
       </w:r>
     </w:p>
-    <w:p>
-      <w:pPr>
-        <w:rPr>
-          <w:rFonts w:hint="eastAsia"/>
-        </w:rPr>
-      </w:pPr>
-    </w:p>
+    <w:p/>
     <w:p>
       <w:pPr>
         <w:pStyle w:val="2"/>
@@ -1202,9 +1190,6 @@
           <w:numId w:val="25"/>
         </w:numPr>
         <w:ind w:firstLineChars="0"/>
-        <w:rPr>
-          <w:rFonts w:hint="eastAsia"/>
-        </w:rPr>
       </w:pPr>
       <w:r>
         <w:rPr>
@@ -1438,9 +1423,6 @@
           <w:numId w:val="25"/>
         </w:numPr>
         <w:ind w:firstLineChars="0"/>
-        <w:rPr>
-          <w:rFonts w:hint="eastAsia"/>
-        </w:rPr>
       </w:pPr>
       <w:r>
         <w:rPr>
@@ -1481,9 +1463,6 @@
           <w:numId w:val="25"/>
         </w:numPr>
         <w:ind w:firstLineChars="0"/>
-        <w:rPr>
-          <w:rFonts w:hint="eastAsia"/>
-        </w:rPr>
       </w:pPr>
       <w:r>
         <w:rPr>
@@ -1500,9 +1479,6 @@
           <w:numId w:val="25"/>
         </w:numPr>
         <w:ind w:firstLineChars="0"/>
-        <w:rPr>
-          <w:rFonts w:hint="eastAsia"/>
-        </w:rPr>
       </w:pPr>
       <w:r>
         <w:rPr>
@@ -1625,9 +1601,6 @@
           <w:numId w:val="28"/>
         </w:numPr>
         <w:ind w:firstLineChars="0"/>
-        <w:rPr>
-          <w:rFonts w:hint="eastAsia"/>
-        </w:rPr>
       </w:pPr>
       <w:r>
         <w:rPr>
@@ -2163,9 +2136,6 @@
           <w:numId w:val="31"/>
         </w:numPr>
         <w:ind w:firstLineChars="0"/>
-        <w:rPr>
-          <w:rFonts w:hint="eastAsia"/>
-        </w:rPr>
       </w:pPr>
       <w:r>
         <w:rPr>
@@ -2441,88 +2411,83 @@
         <w:rPr>
           <w:rFonts w:hint="eastAsia"/>
         </w:rPr>
+        <w:t>存储设备形成层次结构</w:t>
+      </w:r>
+    </w:p>
+    <w:p>
+      <w:r>
+        <w:rPr>
+          <w:rFonts w:hint="eastAsia"/>
+        </w:rPr>
+        <w:t>1</w:t>
+      </w:r>
+      <w:r>
+        <w:rPr>
+          <w:rFonts w:hint="eastAsia"/>
+        </w:rPr>
+        <w:t>、</w:t>
+      </w:r>
+      <w:r>
+        <w:rPr>
+          <w:rFonts w:hint="eastAsia"/>
+        </w:rPr>
+        <w:t>在处理器和一个较大较慢的设备</w:t>
+      </w:r>
+      <w:r>
+        <w:rPr>
+          <w:rFonts w:hint="eastAsia"/>
+        </w:rPr>
+        <w:t>(</w:t>
+      </w:r>
+      <w:r>
+        <w:rPr>
+          <w:rFonts w:hint="eastAsia"/>
+        </w:rPr>
+        <w:t>例如主存</w:t>
+      </w:r>
+      <w:r>
+        <w:rPr>
+          <w:rFonts w:hint="eastAsia"/>
+        </w:rPr>
+        <w:t>)</w:t>
+      </w:r>
+      <w:r>
+        <w:rPr>
+          <w:rFonts w:hint="eastAsia"/>
+        </w:rPr>
+        <w:t>之间插入一个更小更快的存储设备</w:t>
+      </w:r>
+      <w:r>
+        <w:rPr>
+          <w:rFonts w:hint="eastAsia"/>
+        </w:rPr>
+        <w:t>(</w:t>
+      </w:r>
+      <w:r>
+        <w:rPr>
+          <w:rFonts w:hint="eastAsia"/>
+        </w:rPr>
+        <w:t>例如高速缓存</w:t>
+      </w:r>
+      <w:r>
+        <w:rPr>
+          <w:rFonts w:hint="eastAsia"/>
+        </w:rPr>
+        <w:t>)</w:t>
+      </w:r>
+      <w:r>
+        <w:rPr>
+          <w:rFonts w:hint="eastAsia"/>
+        </w:rPr>
+        <w:t>的想法已经成为一个普遍的观念。实际上，每个计算机系统中的存储设备都被组织成了一个存储器层次结构</w:t>
+      </w:r>
+    </w:p>
+    <w:p>
+      <w:r>
+        <w:rPr>
+          <w:noProof/>
+        </w:rPr>
         <w:lastRenderedPageBreak/>
-        <w:t>存储设备形成层次结构</w:t>
-      </w:r>
-    </w:p>
-    <w:p>
-      <w:pPr>
-        <w:rPr>
-          <w:rFonts w:hint="eastAsia"/>
-        </w:rPr>
-      </w:pPr>
-      <w:r>
-        <w:rPr>
-          <w:rFonts w:hint="eastAsia"/>
-        </w:rPr>
-        <w:t>1</w:t>
-      </w:r>
-      <w:r>
-        <w:rPr>
-          <w:rFonts w:hint="eastAsia"/>
-        </w:rPr>
-        <w:t>、</w:t>
-      </w:r>
-      <w:r>
-        <w:rPr>
-          <w:rFonts w:hint="eastAsia"/>
-        </w:rPr>
-        <w:t>在处理器和一个较大较慢的设备</w:t>
-      </w:r>
-      <w:r>
-        <w:rPr>
-          <w:rFonts w:hint="eastAsia"/>
-        </w:rPr>
-        <w:t>(</w:t>
-      </w:r>
-      <w:r>
-        <w:rPr>
-          <w:rFonts w:hint="eastAsia"/>
-        </w:rPr>
-        <w:t>例如主存</w:t>
-      </w:r>
-      <w:r>
-        <w:rPr>
-          <w:rFonts w:hint="eastAsia"/>
-        </w:rPr>
-        <w:t>)</w:t>
-      </w:r>
-      <w:r>
-        <w:rPr>
-          <w:rFonts w:hint="eastAsia"/>
-        </w:rPr>
-        <w:t>之间插入一个更小更快的存储设备</w:t>
-      </w:r>
-      <w:r>
-        <w:rPr>
-          <w:rFonts w:hint="eastAsia"/>
-        </w:rPr>
-        <w:t>(</w:t>
-      </w:r>
-      <w:r>
-        <w:rPr>
-          <w:rFonts w:hint="eastAsia"/>
-        </w:rPr>
-        <w:t>例如高速缓存</w:t>
-      </w:r>
-      <w:r>
-        <w:rPr>
-          <w:rFonts w:hint="eastAsia"/>
-        </w:rPr>
-        <w:t>)</w:t>
-      </w:r>
-      <w:r>
-        <w:rPr>
-          <w:rFonts w:hint="eastAsia"/>
-        </w:rPr>
-        <w:t>的想法已经成为一个普遍的观念。实际上，每个计算机系统中的存储设备都被组织成了一个存储器层次结构</w:t>
-      </w:r>
-    </w:p>
-    <w:p>
-      <w:r>
-        <w:rPr>
-          <w:noProof/>
-        </w:rPr>
         <w:drawing>
           <wp:inline distT="0" distB="0" distL="0" distR="0" wp14:anchorId="115C120A" wp14:editId="14361A86">
             <wp:extent cx="5270500" cy="3535060"/>
@@ -2574,11 +2539,6 @@
       </w:r>
     </w:p>
     <w:p>
-      <w:pPr>
-        <w:rPr>
-          <w:rFonts w:hint="eastAsia"/>
-        </w:rPr>
-      </w:pPr>
       <w:r>
         <w:rPr>
           <w:rFonts w:hint="eastAsia"/>
@@ -2668,10 +2628,2559 @@
           <w:rFonts w:hint="eastAsia"/>
         </w:rPr>
         <w:t>。在某些具有分布式文件系统的网络系统中，本地磁盘就是存储在其他系统中磁盘上的数据的高速缓存</w:t>
+      </w:r>
+    </w:p>
+    <w:p/>
+    <w:p>
+      <w:pPr>
+        <w:pStyle w:val="2"/>
+        <w:numPr>
+          <w:ilvl w:val="1"/>
+          <w:numId w:val="21"/>
+        </w:numPr>
+      </w:pPr>
+      <w:r>
+        <w:rPr>
+          <w:rFonts w:hint="eastAsia"/>
+        </w:rPr>
+        <w:t>操作系统管理硬件</w:t>
+      </w:r>
+    </w:p>
+    <w:p>
+      <w:pPr>
+        <w:rPr>
+          <w:color w:val="FF0000"/>
+        </w:rPr>
+      </w:pPr>
+      <w:r>
+        <w:rPr>
+          <w:rFonts w:hint="eastAsia"/>
+        </w:rPr>
+        <w:t>1</w:t>
+      </w:r>
+      <w:r>
+        <w:rPr>
+          <w:rFonts w:hint="eastAsia"/>
+        </w:rPr>
+        <w:t>、</w:t>
+      </w:r>
+      <w:r>
+        <w:rPr>
+          <w:rFonts w:hint="eastAsia"/>
+        </w:rPr>
+        <w:t>shell</w:t>
+      </w:r>
+      <w:r>
+        <w:rPr>
+          <w:rFonts w:hint="eastAsia"/>
+        </w:rPr>
+        <w:t>和</w:t>
+      </w:r>
+      <w:r>
+        <w:rPr>
+          <w:rFonts w:hint="eastAsia"/>
+        </w:rPr>
+        <w:t>hello</w:t>
+      </w:r>
+      <w:r>
+        <w:rPr>
+          <w:rFonts w:hint="eastAsia"/>
+        </w:rPr>
+        <w:t>程序都没有直接访问键盘、显示器、磁盘或者主存。取而代之的是，它们依靠操作系统提供的服务</w:t>
+      </w:r>
+      <w:r>
+        <w:rPr>
+          <w:rFonts w:hint="eastAsia"/>
+        </w:rPr>
+        <w:t>。</w:t>
+      </w:r>
+      <w:r>
+        <w:rPr>
+          <w:rFonts w:hint="eastAsia"/>
+          <w:color w:val="FF0000"/>
+        </w:rPr>
+        <w:t>我们可以把操作系统看成是应用程序和硬件之间插入的一层软件</w:t>
+      </w:r>
+      <w:r>
+        <w:rPr>
+          <w:rFonts w:hint="eastAsia"/>
+          <w:color w:val="FF0000"/>
+        </w:rPr>
+        <w:t>，所有程序对硬件的操作尝试都必须通过操作系统</w:t>
+      </w:r>
+    </w:p>
+    <w:p>
+      <w:r>
+        <w:rPr>
+          <w:rFonts w:hint="eastAsia"/>
+        </w:rPr>
+        <w:t>2</w:t>
+      </w:r>
+      <w:r>
+        <w:rPr>
+          <w:rFonts w:hint="eastAsia"/>
+        </w:rPr>
+        <w:t>、操作系统的基本功能</w:t>
+      </w:r>
+    </w:p>
+    <w:p>
+      <w:pPr>
+        <w:pStyle w:val="a7"/>
+        <w:numPr>
+          <w:ilvl w:val="0"/>
+          <w:numId w:val="33"/>
+        </w:numPr>
+        <w:ind w:firstLineChars="0"/>
+      </w:pPr>
+      <w:r>
+        <w:rPr>
+          <w:rFonts w:hint="eastAsia"/>
+        </w:rPr>
+        <w:t>防止硬件被失控的应用程序滥用</w:t>
+      </w:r>
+    </w:p>
+    <w:p>
+      <w:pPr>
+        <w:pStyle w:val="a7"/>
+        <w:numPr>
+          <w:ilvl w:val="0"/>
+          <w:numId w:val="33"/>
+        </w:numPr>
+        <w:ind w:firstLineChars="0"/>
+      </w:pPr>
+      <w:r>
+        <w:rPr>
+          <w:rFonts w:hint="eastAsia"/>
+        </w:rPr>
+        <w:t>向应用程序提供简单一致的机制来控制复杂而又通常大不相同的低级硬件设备</w:t>
+      </w:r>
+    </w:p>
+    <w:p>
+      <w:r>
+        <w:rPr>
+          <w:rFonts w:hint="eastAsia"/>
+        </w:rPr>
+        <w:t>3</w:t>
+      </w:r>
+      <w:r>
+        <w:rPr>
+          <w:rFonts w:hint="eastAsia"/>
+        </w:rPr>
+        <w:t>、操作系统通过几个基本抽象概念来实现这两个功能</w:t>
+      </w:r>
+    </w:p>
+    <w:p>
+      <w:pPr>
+        <w:pStyle w:val="a7"/>
+        <w:numPr>
+          <w:ilvl w:val="0"/>
+          <w:numId w:val="34"/>
+        </w:numPr>
+        <w:ind w:firstLineChars="0"/>
+      </w:pPr>
+      <w:r>
+        <w:rPr>
+          <w:rFonts w:hint="eastAsia"/>
+        </w:rPr>
+        <w:t>进程</w:t>
+      </w:r>
+    </w:p>
+    <w:p>
+      <w:pPr>
+        <w:pStyle w:val="a7"/>
+        <w:numPr>
+          <w:ilvl w:val="0"/>
+          <w:numId w:val="34"/>
+        </w:numPr>
+        <w:ind w:firstLineChars="0"/>
+      </w:pPr>
+      <w:r>
+        <w:rPr>
+          <w:rFonts w:hint="eastAsia"/>
+        </w:rPr>
+        <w:t>虚拟内存</w:t>
+      </w:r>
+    </w:p>
+    <w:p>
+      <w:pPr>
+        <w:pStyle w:val="a7"/>
+        <w:numPr>
+          <w:ilvl w:val="0"/>
+          <w:numId w:val="34"/>
+        </w:numPr>
+        <w:ind w:firstLineChars="0"/>
+      </w:pPr>
+      <w:r>
+        <w:rPr>
+          <w:rFonts w:hint="eastAsia"/>
+        </w:rPr>
+        <w:t>文件</w:t>
+      </w:r>
+    </w:p>
+    <w:p>
+      <w:r>
+        <w:rPr>
+          <w:rFonts w:hint="eastAsia"/>
+        </w:rPr>
+        <w:t>4</w:t>
+      </w:r>
+      <w:r>
+        <w:rPr>
+          <w:rFonts w:hint="eastAsia"/>
+        </w:rPr>
+        <w:t>、计算机系统分层图以及操作系统抽象表示如下图所示</w:t>
+      </w:r>
+    </w:p>
+    <w:p>
+      <w:pPr>
+        <w:jc w:val="center"/>
+      </w:pPr>
+      <w:r>
+        <w:object w:dxaOrig="8580" w:dyaOrig="2641" w14:anchorId="54E7B4FA">
+          <v:shapetype id="_x0000_t75" coordsize="21600,21600" o:spt="75" o:preferrelative="t" path="m@4@5l@4@11@9@11@9@5xe" filled="f" stroked="f">
+            <v:stroke joinstyle="miter"/>
+            <v:formulas>
+              <v:f eqn="if lineDrawn pixelLineWidth 0"/>
+              <v:f eqn="sum @0 1 0"/>
+              <v:f eqn="sum 0 0 @1"/>
+              <v:f eqn="prod @2 1 2"/>
+              <v:f eqn="prod @3 21600 pixelWidth"/>
+              <v:f eqn="prod @3 21600 pixelHeight"/>
+              <v:f eqn="sum @0 0 1"/>
+              <v:f eqn="prod @6 1 2"/>
+              <v:f eqn="prod @7 21600 pixelWidth"/>
+              <v:f eqn="sum @8 21600 0"/>
+              <v:f eqn="prod @7 21600 pixelHeight"/>
+              <v:f eqn="sum @10 21600 0"/>
+            </v:formulas>
+            <v:path o:extrusionok="f" gradientshapeok="t" o:connecttype="rect"/>
+            <o:lock v:ext="edit" aspectratio="t"/>
+          </v:shapetype>
+          <v:shape id="_x0000_i1025" type="#_x0000_t75" style="width:198.35pt;height:60.95pt" o:ole="">
+            <v:imagedata r:id="rId7" o:title=""/>
+          </v:shape>
+          <o:OLEObject Type="Embed" ProgID="Visio.Drawing.15" ShapeID="_x0000_i1025" DrawAspect="Content" ObjectID="_1555423068" r:id="rId8"/>
+        </w:object>
+      </w:r>
+    </w:p>
+    <w:p>
+      <w:pPr>
+        <w:jc w:val="center"/>
+      </w:pPr>
+      <w:r>
+        <w:object w:dxaOrig="8580" w:dyaOrig="4875" w14:anchorId="6EDC3D9E">
+          <v:shape id="_x0000_i1026" type="#_x0000_t75" style="width:273pt;height:155.5pt" o:ole="">
+            <v:imagedata r:id="rId9" o:title=""/>
+          </v:shape>
+          <o:OLEObject Type="Embed" ProgID="Visio.Drawing.15" ShapeID="_x0000_i1026" DrawAspect="Content" ObjectID="_1555423069" r:id="rId10"/>
+        </w:object>
+      </w:r>
+    </w:p>
+    <w:p>
+      <w:pPr>
+        <w:pStyle w:val="a7"/>
+        <w:numPr>
+          <w:ilvl w:val="0"/>
+          <w:numId w:val="35"/>
+        </w:numPr>
+        <w:ind w:firstLineChars="0"/>
+      </w:pPr>
+      <w:r>
+        <w:rPr>
+          <w:rFonts w:hint="eastAsia"/>
+        </w:rPr>
+        <w:t>文件是</w:t>
+      </w:r>
+      <w:r>
+        <w:rPr>
+          <w:rFonts w:hint="eastAsia"/>
+        </w:rPr>
+        <w:t>I/O</w:t>
+      </w:r>
+      <w:r>
+        <w:rPr>
+          <w:rFonts w:hint="eastAsia"/>
+        </w:rPr>
+        <w:t>设备的抽象表示</w:t>
+      </w:r>
+    </w:p>
+    <w:p>
+      <w:pPr>
+        <w:pStyle w:val="a7"/>
+        <w:numPr>
+          <w:ilvl w:val="0"/>
+          <w:numId w:val="35"/>
+        </w:numPr>
+        <w:ind w:firstLineChars="0"/>
+      </w:pPr>
+      <w:r>
+        <w:rPr>
+          <w:rFonts w:hint="eastAsia"/>
+        </w:rPr>
+        <w:t>虚拟内存是对主存和磁盘</w:t>
+      </w:r>
+      <w:r>
+        <w:rPr>
+          <w:rFonts w:hint="eastAsia"/>
+        </w:rPr>
+        <w:t>I/O</w:t>
+      </w:r>
+      <w:r>
+        <w:rPr>
+          <w:rFonts w:hint="eastAsia"/>
+        </w:rPr>
+        <w:t>设备的抽象表示</w:t>
+      </w:r>
+    </w:p>
+    <w:p>
+      <w:pPr>
+        <w:pStyle w:val="a7"/>
+        <w:numPr>
+          <w:ilvl w:val="0"/>
+          <w:numId w:val="35"/>
+        </w:numPr>
+        <w:ind w:firstLineChars="0"/>
+      </w:pPr>
+      <w:r>
+        <w:rPr>
+          <w:rFonts w:hint="eastAsia"/>
+        </w:rPr>
+        <w:t>进程则是对处理器、主存和</w:t>
+      </w:r>
+      <w:r>
+        <w:rPr>
+          <w:rFonts w:hint="eastAsia"/>
+        </w:rPr>
+        <w:t>I/O</w:t>
+      </w:r>
+      <w:r>
+        <w:rPr>
+          <w:rFonts w:hint="eastAsia"/>
+        </w:rPr>
+        <w:t>设备的抽象</w:t>
+      </w:r>
+      <w:r>
+        <w:rPr>
+          <w:rFonts w:hint="eastAsia"/>
+        </w:rPr>
+        <w:t>表示</w:t>
+      </w:r>
+    </w:p>
+    <w:p/>
+    <w:p>
+      <w:pPr>
+        <w:pStyle w:val="3"/>
+        <w:numPr>
+          <w:ilvl w:val="2"/>
+          <w:numId w:val="21"/>
+        </w:numPr>
+      </w:pPr>
+      <w:r>
+        <w:rPr>
+          <w:rFonts w:hint="eastAsia"/>
+        </w:rPr>
+        <w:t>进程</w:t>
+      </w:r>
+    </w:p>
+    <w:p>
+      <w:r>
+        <w:rPr>
+          <w:rFonts w:hint="eastAsia"/>
+        </w:rPr>
+        <w:t>1</w:t>
+      </w:r>
+      <w:r>
+        <w:rPr>
+          <w:rFonts w:hint="eastAsia"/>
+        </w:rPr>
+        <w:t>、像</w:t>
+      </w:r>
+      <w:r>
+        <w:rPr>
+          <w:rFonts w:hint="eastAsia"/>
+        </w:rPr>
+        <w:t>hello</w:t>
+      </w:r>
+      <w:r>
+        <w:rPr>
+          <w:rFonts w:hint="eastAsia"/>
+        </w:rPr>
+        <w:t>这样的程序在现代操作系统上运行时，操作系统会提供一种假象，就像系统上只有这个程序在运行</w:t>
+      </w:r>
+      <w:r>
+        <w:rPr>
+          <w:rFonts w:hint="eastAsia"/>
+        </w:rPr>
+        <w:t>，程序看上去独占使用处理器、主存和</w:t>
+      </w:r>
+      <w:r>
+        <w:rPr>
+          <w:rFonts w:hint="eastAsia"/>
+        </w:rPr>
+        <w:t>I/O</w:t>
+      </w:r>
+      <w:r>
+        <w:rPr>
+          <w:rFonts w:hint="eastAsia"/>
+        </w:rPr>
+        <w:t>设备</w:t>
+      </w:r>
+      <w:r>
+        <w:rPr>
+          <w:rFonts w:hint="eastAsia"/>
+        </w:rPr>
+        <w:t>。处理器看上去像不间断地一条接一条地执行程序中的命令</w:t>
+      </w:r>
+      <w:r>
+        <w:rPr>
+          <w:rFonts w:hint="eastAsia"/>
+        </w:rPr>
+        <w:t>，即该</w:t>
+      </w:r>
+      <w:r>
+        <w:rPr>
+          <w:rFonts w:hint="eastAsia"/>
+        </w:rPr>
+        <w:t>程序代码和数据是系统内存中唯一的对象</w:t>
+      </w:r>
+      <w:r>
+        <w:rPr>
+          <w:rFonts w:hint="eastAsia"/>
+        </w:rPr>
+        <w:t>。这些假象是通过进程的概念来实现的，进程是计算机科学中最重要和最成功的的概念之一</w:t>
+      </w:r>
+    </w:p>
+    <w:p>
+      <w:r>
+        <w:rPr>
+          <w:rFonts w:hint="eastAsia"/>
+        </w:rPr>
+        <w:t>2</w:t>
+      </w:r>
+      <w:r>
+        <w:rPr>
+          <w:rFonts w:hint="eastAsia"/>
+        </w:rPr>
+        <w:t>、</w:t>
+      </w:r>
+      <w:r>
+        <w:rPr>
+          <w:rFonts w:hint="eastAsia"/>
+        </w:rPr>
+        <w:t>进程是操作系统对一个正在运行的程序的一种抽象，在一个系统上可以同时运行多个进程，而每个进程都好像独占地使用硬件。</w:t>
+      </w:r>
+      <w:r>
+        <w:rPr>
+          <w:rFonts w:hint="eastAsia"/>
+        </w:rPr>
+        <w:t>而并发运行，则是说一个进程的指令和另一个进程的指令是交错执行的</w:t>
+      </w:r>
+      <w:r>
+        <w:rPr>
+          <w:rFonts w:hint="eastAsia"/>
+        </w:rPr>
+        <w:t>。在大多数系统中，需要运行的进程是多余可以运行它们的</w:t>
+      </w:r>
+      <w:r>
+        <w:rPr>
+          <w:rFonts w:hint="eastAsia"/>
+        </w:rPr>
+        <w:t>CPU</w:t>
+      </w:r>
+      <w:r>
+        <w:rPr>
+          <w:rFonts w:hint="eastAsia"/>
+        </w:rPr>
+        <w:t>个数的</w:t>
+      </w:r>
+    </w:p>
+    <w:p>
+      <w:r>
+        <w:t>3</w:t>
+      </w:r>
+      <w:r>
+        <w:rPr>
+          <w:rFonts w:hint="eastAsia"/>
+        </w:rPr>
+        <w:t>、传统系统在一个时刻只能执行一个程序，而先进的多核处理器同时能够执行多个程序。无论在单核还是多核系统中，一个</w:t>
+      </w:r>
+      <w:r>
+        <w:rPr>
+          <w:rFonts w:hint="eastAsia"/>
+        </w:rPr>
+        <w:t>CPU</w:t>
+      </w:r>
+      <w:r>
+        <w:rPr>
+          <w:rFonts w:hint="eastAsia"/>
+        </w:rPr>
+        <w:t>看上去都像是在并发地执行多个进程，这是通过处理器在进程间切换来实现的</w:t>
+      </w:r>
+      <w:r>
+        <w:rPr>
+          <w:rFonts w:hint="eastAsia"/>
+        </w:rPr>
+        <w:t>。操作系统实现这种交错执行的机制称为上下文切换</w:t>
+      </w:r>
+    </w:p>
+    <w:p>
+      <w:r>
+        <w:rPr>
+          <w:rFonts w:hint="eastAsia"/>
+        </w:rPr>
+        <w:t>4</w:t>
+      </w:r>
+      <w:r>
+        <w:rPr>
+          <w:rFonts w:hint="eastAsia"/>
+        </w:rPr>
+        <w:t>、操作系统保持跟踪进程运行所需的所有状态信息</w:t>
+      </w:r>
+      <w:r>
+        <w:rPr>
+          <w:rFonts w:hint="eastAsia"/>
+        </w:rPr>
+        <w:t>。这种状态，就是上下文，包括许多信息，比如</w:t>
+      </w:r>
+      <w:r>
+        <w:rPr>
+          <w:rFonts w:hint="eastAsia"/>
+        </w:rPr>
+        <w:t>PC</w:t>
+      </w:r>
+      <w:r>
+        <w:rPr>
+          <w:rFonts w:hint="eastAsia"/>
+        </w:rPr>
+        <w:t>和寄存器文件的当前值</w:t>
+      </w:r>
+      <w:r>
+        <w:rPr>
+          <w:rFonts w:hint="eastAsia"/>
+        </w:rPr>
+        <w:t>，以及主存的内容</w:t>
+      </w:r>
+      <w:r>
+        <w:rPr>
+          <w:rFonts w:hint="eastAsia"/>
+        </w:rPr>
+        <w:t>。当操作系统决定要把控制权从当前进程转移到某个新进程时，就会进行上下文切换</w:t>
+      </w:r>
+      <w:r>
+        <w:rPr>
+          <w:rFonts w:hint="eastAsia"/>
+        </w:rPr>
+        <w:t>，即保存当前进程的上下文、恢复进程的上下文</w:t>
+      </w:r>
+      <w:r>
+        <w:rPr>
+          <w:rFonts w:hint="eastAsia"/>
+        </w:rPr>
+        <w:t>，然后将控制权传递到新进程</w:t>
+      </w:r>
+      <w:r>
+        <w:rPr>
+          <w:rFonts w:hint="eastAsia"/>
+        </w:rPr>
+        <w:t>，新进程就会从它上次停止的地方开始</w:t>
+      </w:r>
+    </w:p>
+    <w:p>
+      <w:r>
+        <w:rPr>
+          <w:rFonts w:hint="eastAsia"/>
+        </w:rPr>
+        <w:t>5</w:t>
+      </w:r>
+      <w:r>
+        <w:rPr>
+          <w:rFonts w:hint="eastAsia"/>
+        </w:rPr>
+        <w:t>、从一个进程到另一个进程的转换时由操作系统内核</w:t>
+      </w:r>
+      <w:r>
+        <w:rPr>
+          <w:rFonts w:hint="eastAsia"/>
+        </w:rPr>
+        <w:t>(kernel)</w:t>
+      </w:r>
+      <w:r>
+        <w:rPr>
+          <w:rFonts w:hint="eastAsia"/>
+        </w:rPr>
+        <w:t>管理的，内核是操作系统代码常驻主存的部分</w:t>
+      </w:r>
+      <w:r>
+        <w:rPr>
+          <w:rFonts w:hint="eastAsia"/>
+        </w:rPr>
+        <w:t>。当应用程序需要操作系统的某些操作时，比如读文件，它就执行一条特殊的系统调用</w:t>
+      </w:r>
+      <w:r>
+        <w:rPr>
+          <w:rFonts w:hint="eastAsia"/>
+        </w:rPr>
+        <w:t>(system call)</w:t>
+      </w:r>
+      <w:r>
+        <w:rPr>
+          <w:rFonts w:hint="eastAsia"/>
+        </w:rPr>
+        <w:t>指令，将控制权传递给内核</w:t>
+      </w:r>
+      <w:r>
+        <w:rPr>
+          <w:rFonts w:hint="eastAsia"/>
+        </w:rPr>
+        <w:t>，然后内核执行被请求的操作并返回给应用程序</w:t>
+      </w:r>
+      <w:r>
+        <w:rPr>
+          <w:rFonts w:hint="eastAsia"/>
+        </w:rPr>
+        <w:t>。</w:t>
+      </w:r>
+    </w:p>
+    <w:p>
+      <w:pPr>
+        <w:rPr>
+          <w:color w:val="FF0000"/>
+        </w:rPr>
+      </w:pPr>
+      <w:r>
+        <w:rPr>
+          <w:rFonts w:hint="eastAsia"/>
+        </w:rPr>
+        <w:t>6</w:t>
+      </w:r>
+      <w:r>
+        <w:rPr>
+          <w:rFonts w:hint="eastAsia"/>
+        </w:rPr>
+        <w:t>、</w:t>
+      </w:r>
+      <w:r>
+        <w:rPr>
+          <w:rFonts w:hint="eastAsia"/>
+          <w:color w:val="FF0000"/>
+        </w:rPr>
+        <w:t>注意，内核不是一个独立的进程，相反，它是系统管理全部进程所用代码和数据结构的集合</w:t>
+      </w:r>
+    </w:p>
+    <w:p/>
+    <w:p>
+      <w:pPr>
+        <w:pStyle w:val="3"/>
+        <w:numPr>
+          <w:ilvl w:val="2"/>
+          <w:numId w:val="21"/>
+        </w:numPr>
+      </w:pPr>
+      <w:r>
+        <w:rPr>
+          <w:rFonts w:hint="eastAsia"/>
+        </w:rPr>
+        <w:t>线程</w:t>
+      </w:r>
+    </w:p>
+    <w:p>
+      <w:r>
+        <w:rPr>
+          <w:rFonts w:hint="eastAsia"/>
+        </w:rPr>
+        <w:t>1</w:t>
+      </w:r>
+      <w:r>
+        <w:rPr>
+          <w:rFonts w:hint="eastAsia"/>
+        </w:rPr>
+        <w:t>、</w:t>
+      </w:r>
+      <w:r>
+        <w:rPr>
+          <w:rFonts w:hint="eastAsia"/>
+        </w:rPr>
+        <w:t>通常我们认为一个进程只有单一的控制流，但在现代系统中，一个进程实际上可以由多个称为线程的执行单元组成，每个线程都运行在进程的上下文中，并共享同样的代码和全局数据</w:t>
+      </w:r>
+      <w:r>
+        <w:rPr>
+          <w:rFonts w:hint="eastAsia"/>
+        </w:rPr>
+        <w:t>。</w:t>
+      </w:r>
+    </w:p>
+    <w:p>
+      <w:r>
+        <w:rPr>
+          <w:rFonts w:hint="eastAsia"/>
+        </w:rPr>
+        <w:lastRenderedPageBreak/>
+        <w:t>2</w:t>
+      </w:r>
+      <w:r>
+        <w:rPr>
+          <w:rFonts w:hint="eastAsia"/>
+        </w:rPr>
+        <w:t>、由于网络服务器中对并行处理的需求，线程成为越来越重要的编程模型，因为多线程之间比多进程之间</w:t>
+      </w:r>
+      <w:r>
+        <w:rPr>
+          <w:rFonts w:hint="eastAsia"/>
+          <w:b/>
+          <w:color w:val="FF0000"/>
+        </w:rPr>
+        <w:t>更容易</w:t>
+      </w:r>
+      <w:r>
+        <w:rPr>
+          <w:rFonts w:hint="eastAsia"/>
+        </w:rPr>
+        <w:t>共享数据</w:t>
+      </w:r>
+      <w:r>
+        <w:rPr>
+          <w:rFonts w:hint="eastAsia"/>
+        </w:rPr>
+        <w:t>(</w:t>
+      </w:r>
+      <w:r>
+        <w:rPr>
+          <w:rFonts w:hint="eastAsia"/>
+        </w:rPr>
+        <w:t>进程间也能共享数据</w:t>
+      </w:r>
+      <w:r>
+        <w:rPr>
+          <w:rFonts w:hint="eastAsia"/>
+        </w:rPr>
+        <w:t>)</w:t>
+      </w:r>
+      <w:r>
+        <w:rPr>
+          <w:rFonts w:hint="eastAsia"/>
+        </w:rPr>
+        <w:t>，也因为线程一般来说比进程更高效</w:t>
+      </w:r>
+    </w:p>
+    <w:p>
+      <w:r>
+        <w:rPr>
+          <w:rFonts w:hint="eastAsia"/>
+        </w:rPr>
+        <w:t>3</w:t>
+      </w:r>
+      <w:r>
+        <w:rPr>
+          <w:rFonts w:hint="eastAsia"/>
+        </w:rPr>
+        <w:t>、到底什么是线程和进程呢</w:t>
+      </w:r>
+    </w:p>
+    <w:p/>
+    <w:p>
+      <w:pPr>
+        <w:pStyle w:val="3"/>
+        <w:numPr>
+          <w:ilvl w:val="2"/>
+          <w:numId w:val="21"/>
+        </w:numPr>
+      </w:pPr>
+      <w:r>
+        <w:rPr>
+          <w:rFonts w:hint="eastAsia"/>
+        </w:rPr>
+        <w:t>虚拟内存</w:t>
+      </w:r>
+    </w:p>
+    <w:p>
+      <w:r>
+        <w:rPr>
+          <w:rFonts w:hint="eastAsia"/>
+        </w:rPr>
+        <w:t>1</w:t>
+      </w:r>
+      <w:r>
+        <w:rPr>
+          <w:rFonts w:hint="eastAsia"/>
+        </w:rPr>
+        <w:t>、虚拟内存是一个抽象概念，它为每个进程提供了一个假象，</w:t>
+      </w:r>
+      <w:r>
+        <w:rPr>
+          <w:rFonts w:hint="eastAsia"/>
+          <w:color w:val="FF0000"/>
+        </w:rPr>
+        <w:t>即每个进程都在独占地使用主存，每个进程看到的内存都是一致的，称为虚拟地址空间</w:t>
+      </w:r>
+    </w:p>
+    <w:p>
+      <w:pPr>
+        <w:jc w:val="center"/>
+      </w:pPr>
+      <w:r>
+        <w:object w:dxaOrig="10966" w:dyaOrig="8476" w14:anchorId="1BF686EF">
+          <v:shape id="_x0000_i1027" type="#_x0000_t75" style="width:274.3pt;height:212pt" o:ole="">
+            <v:imagedata r:id="rId11" o:title=""/>
+          </v:shape>
+          <o:OLEObject Type="Embed" ProgID="Visio.Drawing.15" ShapeID="_x0000_i1027" DrawAspect="Content" ObjectID="_1555423070" r:id="rId12"/>
+        </w:object>
+      </w:r>
+    </w:p>
+    <w:p>
+      <w:pPr>
+        <w:pStyle w:val="a7"/>
+        <w:numPr>
+          <w:ilvl w:val="0"/>
+          <w:numId w:val="36"/>
+        </w:numPr>
+        <w:ind w:firstLineChars="0"/>
+      </w:pPr>
+      <w:r>
+        <w:rPr>
+          <w:rFonts w:hint="eastAsia"/>
+        </w:rPr>
+        <w:t>图中地址从下往上是增大的</w:t>
+      </w:r>
+    </w:p>
+    <w:p>
+      <w:r>
+        <w:rPr>
+          <w:rFonts w:hint="eastAsia"/>
+        </w:rPr>
+        <w:t>2</w:t>
+      </w:r>
+      <w:r>
+        <w:rPr>
+          <w:rFonts w:hint="eastAsia"/>
+        </w:rPr>
+        <w:t>、逐个介绍每个内存区域</w:t>
+      </w:r>
+    </w:p>
+    <w:p>
+      <w:pPr>
+        <w:pStyle w:val="a7"/>
+        <w:numPr>
+          <w:ilvl w:val="0"/>
+          <w:numId w:val="37"/>
+        </w:numPr>
+        <w:ind w:firstLineChars="0"/>
+      </w:pPr>
+      <w:r>
+        <w:rPr>
+          <w:rFonts w:hint="eastAsia"/>
+        </w:rPr>
+        <w:t>程序代码和数据</w:t>
+      </w:r>
+    </w:p>
+    <w:p>
+      <w:pPr>
+        <w:pStyle w:val="a7"/>
+        <w:numPr>
+          <w:ilvl w:val="0"/>
+          <w:numId w:val="38"/>
+        </w:numPr>
+        <w:ind w:firstLineChars="0"/>
+      </w:pPr>
+      <w:r>
+        <w:rPr>
+          <w:rFonts w:hint="eastAsia"/>
+        </w:rPr>
+        <w:t>对所有进程来说，代码是从同一固定地址开始，紧接着是和</w:t>
+      </w:r>
+      <w:r>
+        <w:rPr>
+          <w:rFonts w:hint="eastAsia"/>
+        </w:rPr>
+        <w:t>C</w:t>
+      </w:r>
+      <w:r>
+        <w:rPr>
+          <w:rFonts w:hint="eastAsia"/>
+        </w:rPr>
+        <w:t>全局变量相对应的数据位置。代码和数据区是直接按照可执行目标文件的内容初始化的</w:t>
+      </w:r>
+    </w:p>
+    <w:p>
+      <w:pPr>
+        <w:pStyle w:val="a7"/>
+        <w:numPr>
+          <w:ilvl w:val="0"/>
+          <w:numId w:val="37"/>
+        </w:numPr>
+        <w:ind w:firstLineChars="0"/>
+      </w:pPr>
+      <w:r>
+        <w:rPr>
+          <w:rFonts w:hint="eastAsia"/>
+        </w:rPr>
+        <w:t>堆</w:t>
+      </w:r>
+    </w:p>
+    <w:p>
+      <w:pPr>
+        <w:pStyle w:val="a7"/>
+        <w:numPr>
+          <w:ilvl w:val="0"/>
+          <w:numId w:val="38"/>
+        </w:numPr>
+        <w:ind w:firstLineChars="0"/>
+      </w:pPr>
+      <w:r>
+        <w:rPr>
+          <w:rFonts w:hint="eastAsia"/>
+        </w:rPr>
+        <w:t>代码和数据区后紧随着是运行时堆</w:t>
+      </w:r>
+      <w:r>
+        <w:rPr>
+          <w:rFonts w:hint="eastAsia"/>
+        </w:rPr>
+        <w:t>，代码区和数据区在进程一开始运行时就被指定了大小</w:t>
+      </w:r>
+    </w:p>
+    <w:p>
+      <w:pPr>
+        <w:pStyle w:val="a7"/>
+        <w:numPr>
+          <w:ilvl w:val="0"/>
+          <w:numId w:val="38"/>
+        </w:numPr>
+        <w:ind w:firstLineChars="0"/>
+      </w:pPr>
+      <w:r>
+        <w:rPr>
+          <w:rFonts w:hint="eastAsia"/>
+        </w:rPr>
+        <w:t>与此不同，当调用像</w:t>
+      </w:r>
+      <w:r>
+        <w:rPr>
+          <w:rFonts w:hint="eastAsia"/>
+        </w:rPr>
+        <w:t>malloc</w:t>
+      </w:r>
+      <w:r>
+        <w:rPr>
+          <w:rFonts w:hint="eastAsia"/>
+        </w:rPr>
+        <w:t>和</w:t>
+      </w:r>
+      <w:r>
+        <w:rPr>
+          <w:rFonts w:hint="eastAsia"/>
+        </w:rPr>
+        <w:t>free</w:t>
+      </w:r>
+      <w:r>
+        <w:rPr>
+          <w:rFonts w:hint="eastAsia"/>
+        </w:rPr>
+        <w:t>这样的</w:t>
+      </w:r>
+      <w:r>
+        <w:rPr>
+          <w:rFonts w:hint="eastAsia"/>
+        </w:rPr>
+        <w:t>C</w:t>
+      </w:r>
+      <w:r>
+        <w:rPr>
+          <w:rFonts w:hint="eastAsia"/>
+        </w:rPr>
+        <w:t>标准库函数时，堆可以在运行时动态地扩展和收缩</w:t>
+      </w:r>
+    </w:p>
+    <w:p>
+      <w:pPr>
+        <w:pStyle w:val="a7"/>
+        <w:numPr>
+          <w:ilvl w:val="0"/>
+          <w:numId w:val="37"/>
+        </w:numPr>
+        <w:ind w:firstLineChars="0"/>
+      </w:pPr>
+      <w:r>
+        <w:rPr>
+          <w:rFonts w:hint="eastAsia"/>
+        </w:rPr>
+        <w:t>共享库</w:t>
+      </w:r>
+    </w:p>
+    <w:p>
+      <w:pPr>
+        <w:pStyle w:val="a7"/>
+        <w:numPr>
+          <w:ilvl w:val="0"/>
+          <w:numId w:val="39"/>
+        </w:numPr>
+        <w:ind w:firstLineChars="0"/>
+      </w:pPr>
+      <w:r>
+        <w:rPr>
+          <w:rFonts w:hint="eastAsia"/>
+        </w:rPr>
+        <w:t>大约在内存地址空间中间部分是一块用来存放像</w:t>
+      </w:r>
+      <w:r>
+        <w:rPr>
+          <w:rFonts w:hint="eastAsia"/>
+        </w:rPr>
+        <w:t>C</w:t>
+      </w:r>
+      <w:r>
+        <w:rPr>
+          <w:rFonts w:hint="eastAsia"/>
+        </w:rPr>
+        <w:t>标准库和数学库这样的共享库的代码和数据的区域</w:t>
+      </w:r>
+    </w:p>
+    <w:p>
+      <w:pPr>
+        <w:pStyle w:val="a7"/>
+        <w:numPr>
+          <w:ilvl w:val="0"/>
+          <w:numId w:val="39"/>
+        </w:numPr>
+        <w:ind w:firstLineChars="0"/>
+      </w:pPr>
+      <w:r>
+        <w:rPr>
+          <w:rFonts w:hint="eastAsia"/>
+        </w:rPr>
+        <w:t>共享库的概念非常强大，也相当难懂</w:t>
+      </w:r>
+      <w:r>
+        <w:rPr>
+          <w:rFonts w:hint="eastAsia"/>
+        </w:rPr>
+        <w:t>，第七章有详细介绍</w:t>
+      </w:r>
+    </w:p>
+    <w:p>
+      <w:pPr>
+        <w:pStyle w:val="a7"/>
+        <w:numPr>
+          <w:ilvl w:val="0"/>
+          <w:numId w:val="37"/>
+        </w:numPr>
+        <w:ind w:firstLineChars="0"/>
+      </w:pPr>
+      <w:r>
+        <w:rPr>
+          <w:rFonts w:hint="eastAsia"/>
+        </w:rPr>
+        <w:t>栈</w:t>
+      </w:r>
+    </w:p>
+    <w:p>
+      <w:pPr>
+        <w:pStyle w:val="a7"/>
+        <w:numPr>
+          <w:ilvl w:val="0"/>
+          <w:numId w:val="40"/>
+        </w:numPr>
+        <w:ind w:firstLineChars="0"/>
+      </w:pPr>
+      <w:r>
+        <w:rPr>
+          <w:rFonts w:hint="eastAsia"/>
+        </w:rPr>
+        <w:t>位于用户虚拟地址空间顶部的是用户栈，编译器用它来实现函数调用</w:t>
+      </w:r>
+    </w:p>
+    <w:p>
+      <w:pPr>
+        <w:pStyle w:val="a7"/>
+        <w:numPr>
+          <w:ilvl w:val="0"/>
+          <w:numId w:val="40"/>
+        </w:numPr>
+        <w:ind w:firstLineChars="0"/>
+      </w:pPr>
+      <w:r>
+        <w:rPr>
+          <w:rFonts w:hint="eastAsia"/>
+        </w:rPr>
+        <w:t>和堆一样，用户栈在程序执行期间可以动态地扩展和收缩</w:t>
+      </w:r>
+    </w:p>
+    <w:p>
+      <w:pPr>
+        <w:pStyle w:val="a7"/>
+        <w:numPr>
+          <w:ilvl w:val="0"/>
+          <w:numId w:val="40"/>
+        </w:numPr>
+        <w:ind w:firstLineChars="0"/>
+      </w:pPr>
+      <w:r>
+        <w:rPr>
+          <w:rFonts w:hint="eastAsia"/>
+        </w:rPr>
+        <w:t>每次调用一个函数时，栈就会增长</w:t>
+      </w:r>
+    </w:p>
+    <w:p>
+      <w:pPr>
+        <w:pStyle w:val="a7"/>
+        <w:numPr>
+          <w:ilvl w:val="0"/>
+          <w:numId w:val="40"/>
+        </w:numPr>
+        <w:ind w:firstLineChars="0"/>
+      </w:pPr>
+      <w:r>
+        <w:rPr>
+          <w:rFonts w:hint="eastAsia"/>
+        </w:rPr>
+        <w:t>每次从一个函数返回，栈就会收缩</w:t>
+      </w:r>
+    </w:p>
+    <w:p>
+      <w:pPr>
+        <w:pStyle w:val="a7"/>
+        <w:numPr>
+          <w:ilvl w:val="0"/>
+          <w:numId w:val="40"/>
+        </w:numPr>
+        <w:ind w:firstLineChars="0"/>
+      </w:pPr>
+      <w:r>
+        <w:rPr>
+          <w:rFonts w:hint="eastAsia"/>
+        </w:rPr>
+        <w:t>第三章将会学习到编译器如何使用栈</w:t>
+      </w:r>
+    </w:p>
+    <w:p>
+      <w:pPr>
+        <w:pStyle w:val="a7"/>
+        <w:numPr>
+          <w:ilvl w:val="0"/>
+          <w:numId w:val="37"/>
+        </w:numPr>
+        <w:ind w:firstLineChars="0"/>
+      </w:pPr>
+      <w:r>
+        <w:rPr>
+          <w:rFonts w:hint="eastAsia"/>
+        </w:rPr>
+        <w:t>内核虚拟内存</w:t>
+      </w:r>
+    </w:p>
+    <w:p>
+      <w:pPr>
+        <w:pStyle w:val="a7"/>
+        <w:numPr>
+          <w:ilvl w:val="0"/>
+          <w:numId w:val="41"/>
+        </w:numPr>
+        <w:ind w:firstLineChars="0"/>
+      </w:pPr>
+      <w:r>
+        <w:rPr>
+          <w:rFonts w:hint="eastAsia"/>
+        </w:rPr>
+        <w:lastRenderedPageBreak/>
+        <w:t>地址空间顶部的区域是为内核保留的</w:t>
+      </w:r>
+    </w:p>
+    <w:p>
+      <w:pPr>
+        <w:pStyle w:val="a7"/>
+        <w:numPr>
+          <w:ilvl w:val="0"/>
+          <w:numId w:val="41"/>
+        </w:numPr>
+        <w:ind w:firstLineChars="0"/>
+      </w:pPr>
+      <w:r>
+        <w:rPr>
+          <w:rFonts w:hint="eastAsia"/>
+        </w:rPr>
+        <w:t>不允许应用程序读写这个区域的内容或者直接调用内核代码定义的函数</w:t>
+      </w:r>
+      <w:r>
+        <w:rPr>
+          <w:rFonts w:hint="eastAsia"/>
+        </w:rPr>
+        <w:t>，相反，它们必须调用内核来执行这些操作</w:t>
+      </w:r>
+    </w:p>
+    <w:p/>
+    <w:p>
+      <w:pPr>
+        <w:pStyle w:val="3"/>
+        <w:numPr>
+          <w:ilvl w:val="2"/>
+          <w:numId w:val="21"/>
+        </w:numPr>
+      </w:pPr>
+      <w:r>
+        <w:rPr>
+          <w:rFonts w:hint="eastAsia"/>
+        </w:rPr>
+        <w:t>文件</w:t>
+      </w:r>
+    </w:p>
+    <w:p>
+      <w:r>
+        <w:rPr>
+          <w:rFonts w:hint="eastAsia"/>
+        </w:rPr>
+        <w:t>1</w:t>
+      </w:r>
+      <w:r>
+        <w:rPr>
+          <w:rFonts w:hint="eastAsia"/>
+        </w:rPr>
+        <w:t>、文件就是字节序列，仅此而已</w:t>
+      </w:r>
+    </w:p>
+    <w:p>
+      <w:r>
+        <w:rPr>
+          <w:rFonts w:hint="eastAsia"/>
+        </w:rPr>
+        <w:t>2</w:t>
+      </w:r>
+      <w:r>
+        <w:rPr>
+          <w:rFonts w:hint="eastAsia"/>
+        </w:rPr>
+        <w:t>、每个</w:t>
+      </w:r>
+      <w:r>
+        <w:rPr>
+          <w:rFonts w:hint="eastAsia"/>
+        </w:rPr>
+        <w:t>I/O</w:t>
+      </w:r>
+      <w:r>
+        <w:rPr>
+          <w:rFonts w:hint="eastAsia"/>
+        </w:rPr>
+        <w:t>设备，包括磁盘、键盘、显示器，甚至网络，都可以看成是文件</w:t>
+      </w:r>
+    </w:p>
+    <w:p>
+      <w:r>
+        <w:rPr>
+          <w:rFonts w:hint="eastAsia"/>
+        </w:rPr>
+        <w:t>3</w:t>
+      </w:r>
+      <w:r>
+        <w:rPr>
+          <w:rFonts w:hint="eastAsia"/>
+        </w:rPr>
+        <w:t>、系统中的所有输入输出都是通过一小组称为</w:t>
+      </w:r>
+      <w:r>
+        <w:rPr>
+          <w:rFonts w:hint="eastAsia"/>
+        </w:rPr>
+        <w:t>Unix</w:t>
+      </w:r>
+      <w:r>
+        <w:t xml:space="preserve"> I/O</w:t>
+      </w:r>
+      <w:r>
+        <w:rPr>
+          <w:rFonts w:hint="eastAsia"/>
+        </w:rPr>
+        <w:t>的系统函数调用读写文件来实现的</w:t>
+      </w:r>
+    </w:p>
+    <w:p>
+      <w:r>
+        <w:rPr>
+          <w:rFonts w:hint="eastAsia"/>
+        </w:rPr>
+        <w:t>4</w:t>
+      </w:r>
+      <w:r>
+        <w:rPr>
+          <w:rFonts w:hint="eastAsia"/>
+        </w:rPr>
+        <w:t>、文件这个简单而精致的概念是非常强大的，因为它向应用程序提供了一个统一的视图，来看待系统中可能含有的所有各式各样的</w:t>
+      </w:r>
+      <w:r>
+        <w:rPr>
+          <w:rFonts w:hint="eastAsia"/>
+        </w:rPr>
+        <w:t>I/O</w:t>
+      </w:r>
+      <w:r>
+        <w:rPr>
+          <w:rFonts w:hint="eastAsia"/>
+        </w:rPr>
+        <w:t>设备</w:t>
+      </w:r>
+    </w:p>
+    <w:p/>
+    <w:p>
+      <w:pPr>
+        <w:pStyle w:val="2"/>
+        <w:numPr>
+          <w:ilvl w:val="1"/>
+          <w:numId w:val="21"/>
+        </w:numPr>
+      </w:pPr>
+      <w:r>
+        <w:rPr>
+          <w:rFonts w:hint="eastAsia"/>
+        </w:rPr>
+        <w:t>系统之间利用网络通信</w:t>
+      </w:r>
+    </w:p>
+    <w:p>
+      <w:r>
+        <w:rPr>
+          <w:rFonts w:hint="eastAsia"/>
+        </w:rPr>
+        <w:t>1</w:t>
+      </w:r>
+      <w:r>
+        <w:rPr>
+          <w:rFonts w:hint="eastAsia"/>
+        </w:rPr>
+        <w:t>、实际上，现代系统经常通过网络和其他系统连接到一起，从一个单独的系统来看</w:t>
+      </w:r>
+      <w:r>
+        <w:rPr>
+          <w:rFonts w:hint="eastAsia"/>
+        </w:rPr>
+        <w:t>，网络可视为一个</w:t>
+      </w:r>
+      <w:r>
+        <w:rPr>
+          <w:rFonts w:hint="eastAsia"/>
+        </w:rPr>
+        <w:t>I/O</w:t>
+      </w:r>
+      <w:r>
+        <w:rPr>
+          <w:rFonts w:hint="eastAsia"/>
+        </w:rPr>
+        <w:t>设备，当系统从主存复制一串字节到网络适配器时，数据流经过网络到达另一台机器，而不是比如说到达本地磁盘驱动器</w:t>
+      </w:r>
+      <w:r>
+        <w:rPr>
+          <w:rFonts w:hint="eastAsia"/>
+        </w:rPr>
+        <w:t>，相似地，系统可以读取从其他机器发来的数据，并把数据复制到自己的主存</w:t>
+      </w:r>
+    </w:p>
+    <w:p>
+      <w:r>
+        <w:rPr>
+          <w:rFonts w:hint="eastAsia"/>
+        </w:rPr>
+        <w:t>2</w:t>
+      </w:r>
+      <w:r>
+        <w:rPr>
+          <w:rFonts w:hint="eastAsia"/>
+        </w:rPr>
+        <w:t>、客户端和服务器之间交互的类型在所有的网络应用中是非常典型的</w:t>
+      </w:r>
+    </w:p>
+    <w:p/>
+    <w:p>
+      <w:pPr>
+        <w:pStyle w:val="2"/>
+        <w:numPr>
+          <w:ilvl w:val="1"/>
+          <w:numId w:val="21"/>
+        </w:numPr>
+      </w:pPr>
+      <w:r>
+        <w:rPr>
+          <w:rFonts w:hint="eastAsia"/>
+        </w:rPr>
+        <w:t>重要主题</w:t>
+      </w:r>
+    </w:p>
+    <w:p>
+      <w:pPr>
+        <w:pStyle w:val="3"/>
+        <w:numPr>
+          <w:ilvl w:val="2"/>
+          <w:numId w:val="21"/>
+        </w:numPr>
+      </w:pPr>
+      <w:r>
+        <w:rPr>
+          <w:rFonts w:hint="eastAsia"/>
+        </w:rPr>
+        <w:t>Amdahl定律</w:t>
+      </w:r>
+    </w:p>
+    <w:p>
+      <w:r>
+        <w:rPr>
+          <w:rFonts w:hint="eastAsia"/>
+        </w:rPr>
+        <w:t>1</w:t>
+      </w:r>
+      <w:r>
+        <w:rPr>
+          <w:rFonts w:hint="eastAsia"/>
+        </w:rPr>
+        <w:t>、想要显著加速整个系统，必须提升全系统中相当大的部分的速度</w:t>
+      </w:r>
+    </w:p>
+    <w:p/>
+    <w:p>
+      <w:pPr>
+        <w:pStyle w:val="3"/>
+        <w:numPr>
+          <w:ilvl w:val="2"/>
+          <w:numId w:val="21"/>
+        </w:numPr>
+      </w:pPr>
+      <w:r>
+        <w:rPr>
+          <w:rFonts w:hint="eastAsia"/>
+        </w:rPr>
+        <w:t>并发和并行</w:t>
+      </w:r>
+    </w:p>
+    <w:p>
+      <w:r>
+        <w:rPr>
+          <w:rFonts w:hint="eastAsia"/>
+        </w:rPr>
+        <w:t>1</w:t>
+      </w:r>
+      <w:r>
+        <w:rPr>
+          <w:rFonts w:hint="eastAsia"/>
+        </w:rPr>
+        <w:t>、</w:t>
+      </w:r>
+      <w:r>
+        <w:rPr>
+          <w:rFonts w:hint="eastAsia"/>
+        </w:rPr>
+        <w:t>两个术语</w:t>
+      </w:r>
+    </w:p>
+    <w:p>
+      <w:pPr>
+        <w:pStyle w:val="a7"/>
+        <w:numPr>
+          <w:ilvl w:val="0"/>
+          <w:numId w:val="43"/>
+        </w:numPr>
+        <w:ind w:firstLineChars="0"/>
+      </w:pPr>
+      <w:r>
+        <w:rPr>
+          <w:rFonts w:hint="eastAsia"/>
+        </w:rPr>
+        <w:t>并发：指一个同时具有多个活动的系统</w:t>
+      </w:r>
+    </w:p>
+    <w:p>
+      <w:pPr>
+        <w:pStyle w:val="a7"/>
+        <w:numPr>
+          <w:ilvl w:val="0"/>
+          <w:numId w:val="43"/>
+        </w:numPr>
+        <w:ind w:firstLineChars="0"/>
+      </w:pPr>
+      <w:r>
+        <w:rPr>
+          <w:rFonts w:hint="eastAsia"/>
+        </w:rPr>
+        <w:t>并行：指的是用并发来使系统运行得更快</w:t>
+      </w:r>
+    </w:p>
+    <w:p>
+      <w:r>
+        <w:rPr>
+          <w:rFonts w:hint="eastAsia"/>
+        </w:rPr>
+        <w:t>2</w:t>
+      </w:r>
+      <w:r>
+        <w:rPr>
+          <w:rFonts w:hint="eastAsia"/>
+        </w:rPr>
+        <w:t>、并行可以在计算机系统的多个抽象层次上运用</w:t>
+      </w:r>
+    </w:p>
+    <w:p>
+      <w:pPr>
+        <w:pStyle w:val="a7"/>
+        <w:numPr>
+          <w:ilvl w:val="0"/>
+          <w:numId w:val="44"/>
+        </w:numPr>
+        <w:ind w:firstLineChars="0"/>
+      </w:pPr>
+      <w:r>
+        <w:rPr>
+          <w:rFonts w:hint="eastAsia"/>
+        </w:rPr>
+        <w:t>线程级并发</w:t>
+      </w:r>
+    </w:p>
+    <w:p>
+      <w:pPr>
+        <w:pStyle w:val="a7"/>
+        <w:numPr>
+          <w:ilvl w:val="0"/>
+          <w:numId w:val="44"/>
+        </w:numPr>
+        <w:ind w:firstLineChars="0"/>
+      </w:pPr>
+      <w:r>
+        <w:rPr>
+          <w:rFonts w:hint="eastAsia"/>
+        </w:rPr>
+        <w:t>指令级并发</w:t>
+      </w:r>
+    </w:p>
+    <w:p>
+      <w:pPr>
+        <w:pStyle w:val="a7"/>
+        <w:numPr>
+          <w:ilvl w:val="0"/>
+          <w:numId w:val="44"/>
+        </w:numPr>
+        <w:ind w:firstLineChars="0"/>
+      </w:pPr>
+      <w:r>
+        <w:rPr>
+          <w:rFonts w:hint="eastAsia"/>
+        </w:rPr>
+        <w:t>单指令多数据并行</w:t>
+      </w:r>
+    </w:p>
+    <w:p/>
+    <w:p>
+      <w:pPr>
+        <w:pStyle w:val="3"/>
+        <w:numPr>
+          <w:ilvl w:val="2"/>
+          <w:numId w:val="21"/>
+        </w:numPr>
+      </w:pPr>
+      <w:r>
+        <w:rPr>
+          <w:rFonts w:hint="eastAsia"/>
+        </w:rPr>
+        <w:t>计算机系统中抽象的重要性</w:t>
+      </w:r>
+    </w:p>
+    <w:p>
+      <w:r>
+        <w:rPr>
+          <w:rFonts w:hint="eastAsia"/>
+        </w:rPr>
+        <w:t>1</w:t>
+      </w:r>
+      <w:r>
+        <w:rPr>
+          <w:rFonts w:hint="eastAsia"/>
+        </w:rPr>
+        <w:t>、抽象的使用时计算机科学中最为重要的概念之一</w:t>
+      </w:r>
+      <w:r>
+        <w:rPr>
+          <w:rFonts w:hint="eastAsia"/>
+        </w:rPr>
+        <w:t>。例如，为一组函数规定一个简单的应用程序接口</w:t>
+      </w:r>
+      <w:r>
+        <w:rPr>
+          <w:rFonts w:hint="eastAsia"/>
+        </w:rPr>
+        <w:t>(API)</w:t>
+      </w:r>
+      <w:r>
+        <w:rPr>
+          <w:rFonts w:hint="eastAsia"/>
+        </w:rPr>
+        <w:t>就是一个很好地编程习惯，程序员无需了解它内部的工作便可以使用这些代码</w:t>
+      </w:r>
+    </w:p>
+    <w:p>
+      <w:r>
+        <w:rPr>
+          <w:rFonts w:hint="eastAsia"/>
+        </w:rPr>
+        <w:t>2</w:t>
+      </w:r>
+      <w:r>
+        <w:rPr>
+          <w:rFonts w:hint="eastAsia"/>
+        </w:rPr>
+        <w:t>、在处理器里</w:t>
+      </w:r>
+      <w:r>
+        <w:rPr>
+          <w:rFonts w:hint="eastAsia"/>
+        </w:rPr>
+        <w:t>的抽象</w:t>
+      </w:r>
+    </w:p>
+    <w:p>
+      <w:pPr>
+        <w:pStyle w:val="a7"/>
+        <w:numPr>
+          <w:ilvl w:val="0"/>
+          <w:numId w:val="45"/>
+        </w:numPr>
+        <w:ind w:firstLineChars="0"/>
+      </w:pPr>
+      <w:r>
+        <w:rPr>
+          <w:rFonts w:hint="eastAsia"/>
+        </w:rPr>
+        <w:t>指令集架构提供了对实际处理器硬件的抽象，使用这个抽象，机器代码程序表现的就好像运行在一个一次只执行一条指令的处理器上</w:t>
+      </w:r>
+    </w:p>
+    <w:p>
+      <w:pPr>
+        <w:pStyle w:val="a7"/>
+        <w:numPr>
+          <w:ilvl w:val="0"/>
+          <w:numId w:val="45"/>
+        </w:numPr>
+        <w:ind w:firstLineChars="0"/>
+      </w:pPr>
+      <w:r>
+        <w:rPr>
+          <w:rFonts w:hint="eastAsia"/>
+        </w:rPr>
+        <w:t>底层的硬件远比抽象描述的要复杂精细，它并行地执行多条指令，但又总是与那个简单有序的模型保持一致</w:t>
+      </w:r>
+      <w:r>
+        <w:rPr>
+          <w:rFonts w:hint="eastAsia"/>
+        </w:rPr>
+        <w:t>，只要执行模型一样</w:t>
+      </w:r>
+      <w:r>
+        <w:rPr>
+          <w:rFonts w:hint="eastAsia"/>
+        </w:rPr>
+        <w:t>，不同的处理器实现也能执行相同的机器码</w:t>
+      </w:r>
+      <w:r>
+        <w:rPr>
+          <w:rFonts w:hint="eastAsia"/>
+        </w:rPr>
+        <w:t>，而又能提供不同的开销和性能</w:t>
+      </w:r>
+    </w:p>
+    <w:p>
+      <w:r>
+        <w:rPr>
+          <w:rFonts w:hint="eastAsia"/>
+        </w:rPr>
+        <w:lastRenderedPageBreak/>
+        <w:t>3</w:t>
+      </w:r>
+      <w:r>
+        <w:rPr>
+          <w:rFonts w:hint="eastAsia"/>
+        </w:rPr>
+        <w:t>、</w:t>
+      </w:r>
+      <w:r>
+        <w:rPr>
+          <w:rFonts w:hint="eastAsia"/>
+        </w:rPr>
+        <w:t>操作系统里的抽象</w:t>
+      </w:r>
+    </w:p>
+    <w:p>
+      <w:pPr>
+        <w:pStyle w:val="a7"/>
+        <w:numPr>
+          <w:ilvl w:val="0"/>
+          <w:numId w:val="46"/>
+        </w:numPr>
+        <w:ind w:firstLineChars="0"/>
+      </w:pPr>
+      <w:r>
+        <w:rPr>
+          <w:rFonts w:hint="eastAsia"/>
+        </w:rPr>
+        <w:t>文件：</w:t>
+      </w:r>
+      <w:r>
+        <w:rPr>
+          <w:rFonts w:hint="eastAsia"/>
+        </w:rPr>
+        <w:t>对</w:t>
+      </w:r>
+      <w:r>
+        <w:rPr>
+          <w:rFonts w:hint="eastAsia"/>
+        </w:rPr>
+        <w:t>I/O</w:t>
+      </w:r>
+      <w:r>
+        <w:rPr>
+          <w:rFonts w:hint="eastAsia"/>
+        </w:rPr>
+        <w:t>设备的抽象</w:t>
+      </w:r>
+    </w:p>
+    <w:p>
+      <w:pPr>
+        <w:pStyle w:val="a7"/>
+        <w:numPr>
+          <w:ilvl w:val="0"/>
+          <w:numId w:val="46"/>
+        </w:numPr>
+        <w:ind w:firstLineChars="0"/>
+      </w:pPr>
+      <w:r>
+        <w:rPr>
+          <w:rFonts w:hint="eastAsia"/>
+        </w:rPr>
+        <w:t>虚拟内存：</w:t>
+      </w:r>
+      <w:r>
+        <w:rPr>
+          <w:rFonts w:hint="eastAsia"/>
+        </w:rPr>
+        <w:t>对程序存储器的抽象</w:t>
+      </w:r>
+    </w:p>
+    <w:p>
+      <w:pPr>
+        <w:pStyle w:val="a7"/>
+        <w:numPr>
+          <w:ilvl w:val="0"/>
+          <w:numId w:val="46"/>
+        </w:numPr>
+        <w:ind w:firstLineChars="0"/>
+      </w:pPr>
+      <w:r>
+        <w:rPr>
+          <w:rFonts w:hint="eastAsia"/>
+        </w:rPr>
+        <w:t>进程：</w:t>
+      </w:r>
+      <w:r>
+        <w:rPr>
+          <w:rFonts w:hint="eastAsia"/>
+        </w:rPr>
+        <w:t>对一个正在运行的程序的抽象</w:t>
+      </w:r>
+    </w:p>
+    <w:p>
+      <w:pPr>
+        <w:pStyle w:val="a7"/>
+        <w:numPr>
+          <w:ilvl w:val="0"/>
+          <w:numId w:val="46"/>
+        </w:numPr>
+        <w:ind w:firstLineChars="0"/>
+      </w:pPr>
+      <w:r>
+        <w:rPr>
+          <w:rFonts w:hint="eastAsia"/>
+        </w:rPr>
+        <w:t>虚拟机：它提供对整个计算机的抽象</w:t>
+      </w:r>
+    </w:p>
+    <w:p/>
+    <w:p>
+      <w:pPr>
+        <w:widowControl/>
+        <w:jc w:val="left"/>
+      </w:pPr>
+      <w:r>
+        <w:br w:type="page"/>
+      </w:r>
+    </w:p>
+    <w:p>
+      <w:pPr>
+        <w:pStyle w:val="1"/>
+        <w:numPr>
+          <w:ilvl w:val="0"/>
+          <w:numId w:val="21"/>
+        </w:numPr>
+      </w:pPr>
+      <w:r>
+        <w:rPr>
+          <w:rFonts w:hint="eastAsia"/>
+        </w:rPr>
+        <w:lastRenderedPageBreak/>
+        <w:t>信息的表示和处理</w:t>
+      </w:r>
+    </w:p>
+    <w:p>
+      <w:r>
+        <w:rPr>
+          <w:rFonts w:hint="eastAsia"/>
+        </w:rPr>
+        <w:t>1</w:t>
+      </w:r>
+      <w:r>
+        <w:rPr>
+          <w:rFonts w:hint="eastAsia"/>
+        </w:rPr>
+        <w:t>、二进制信号能够容易地被表示、存储和传输。例如可以表示为穿孔卡片上的有洞或无洞、导线上的高压电和低压电，或者顺时针或逆时针的磁场</w:t>
+      </w:r>
+    </w:p>
+    <w:p>
+      <w:r>
+        <w:rPr>
+          <w:rFonts w:hint="eastAsia"/>
+        </w:rPr>
+        <w:t>2</w:t>
+      </w:r>
+      <w:r>
+        <w:rPr>
+          <w:rFonts w:hint="eastAsia"/>
+        </w:rPr>
+        <w:t>、二进制信号进行存储和执行计算的电子电路非常简单和可靠，制造商能够在一个单独的硅片上集成数百万甚至数亿个这样的电路</w:t>
+      </w:r>
+    </w:p>
+    <w:p>
+      <w:r>
+        <w:rPr>
+          <w:rFonts w:hint="eastAsia"/>
+        </w:rPr>
+        <w:t>3</w:t>
+      </w:r>
+      <w:r>
+        <w:rPr>
+          <w:rFonts w:hint="eastAsia"/>
+        </w:rPr>
+        <w:t>、孤立地讲，单个位不是非常有用，当把位组合在一起，再加上某种解释，即赋予不同的可能位模式以含义</w:t>
+      </w:r>
+      <w:r>
+        <w:rPr>
+          <w:rFonts w:hint="eastAsia"/>
+        </w:rPr>
+        <w:t>，我们就能够表示任何有限集合的元素</w:t>
+      </w:r>
+    </w:p>
+    <w:p/>
+    <w:p>
+      <w:pPr>
+        <w:pStyle w:val="2"/>
+        <w:numPr>
+          <w:ilvl w:val="1"/>
+          <w:numId w:val="21"/>
+        </w:numPr>
+      </w:pPr>
+      <w:r>
+        <w:rPr>
+          <w:rFonts w:hint="eastAsia"/>
+        </w:rPr>
+        <w:t>信息存储</w:t>
+      </w:r>
+    </w:p>
+    <w:p>
+      <w:r>
+        <w:rPr>
+          <w:rFonts w:hint="eastAsia"/>
+        </w:rPr>
+        <w:t>1</w:t>
+      </w:r>
+      <w:r>
+        <w:rPr>
+          <w:rFonts w:hint="eastAsia"/>
+        </w:rPr>
+        <w:t>、大多数计算机使用</w:t>
+      </w:r>
+      <w:r>
+        <w:rPr>
+          <w:rFonts w:hint="eastAsia"/>
+        </w:rPr>
+        <w:t>8</w:t>
+      </w:r>
+      <w:r>
+        <w:rPr>
+          <w:rFonts w:hint="eastAsia"/>
+        </w:rPr>
+        <w:t>位的块，或者字节，作为最小的可寻址的内存单位，而不是访问内存中单独的</w:t>
+      </w:r>
+      <w:r>
+        <w:rPr>
+          <w:rFonts w:hint="eastAsia"/>
+        </w:rPr>
+        <w:t>位</w:t>
+      </w:r>
+    </w:p>
+    <w:p>
+      <w:r>
+        <w:rPr>
+          <w:rFonts w:hint="eastAsia"/>
+        </w:rPr>
+        <w:t>2</w:t>
+      </w:r>
+      <w:r>
+        <w:rPr>
+          <w:rFonts w:hint="eastAsia"/>
+        </w:rPr>
+        <w:t>、机器级程序将内存视为一个非常大的字节数组，称为虚拟内存</w:t>
+      </w:r>
+    </w:p>
+    <w:p>
+      <w:r>
+        <w:t>3</w:t>
+      </w:r>
+      <w:r>
+        <w:rPr>
+          <w:rFonts w:hint="eastAsia"/>
+        </w:rPr>
+        <w:t>、内存的每个字节都由一个唯一的数字来标识，称为它的地址</w:t>
+      </w:r>
+      <w:r>
+        <w:rPr>
+          <w:rFonts w:hint="eastAsia"/>
+        </w:rPr>
+        <w:t>，所有可能地址的集合就成为虚拟地址空间</w:t>
+      </w:r>
+    </w:p>
+    <w:p/>
+    <w:p>
+      <w:pPr>
+        <w:pStyle w:val="3"/>
+        <w:numPr>
+          <w:ilvl w:val="2"/>
+          <w:numId w:val="21"/>
+        </w:numPr>
+      </w:pPr>
+      <w:r>
+        <w:rPr>
+          <w:rFonts w:hint="eastAsia"/>
+        </w:rPr>
+        <w:t>十六进制表示法</w:t>
+      </w:r>
+    </w:p>
+    <w:p>
+      <w:r>
+        <w:rPr>
+          <w:rFonts w:hint="eastAsia"/>
+        </w:rPr>
+        <w:t>1</w:t>
+      </w:r>
+      <w:r>
+        <w:rPr>
+          <w:rFonts w:hint="eastAsia"/>
+        </w:rPr>
+        <w:t>、</w:t>
+      </w:r>
+      <w:r>
+        <w:rPr>
+          <w:rFonts w:hint="eastAsia"/>
+        </w:rPr>
+        <w:t>十六进制采用</w:t>
+      </w:r>
+      <w:r>
+        <w:rPr>
+          <w:rFonts w:hint="eastAsia"/>
+        </w:rPr>
+        <w:t>0~</w:t>
+      </w:r>
+      <w:r>
+        <w:t>9</w:t>
+      </w:r>
+      <w:r>
+        <w:rPr>
+          <w:rFonts w:hint="eastAsia"/>
+        </w:rPr>
+        <w:t>，以及</w:t>
+      </w:r>
+      <w:r>
+        <w:rPr>
+          <w:rFonts w:hint="eastAsia"/>
+        </w:rPr>
+        <w:t>A~</w:t>
+      </w:r>
+      <w:r>
+        <w:t>F</w:t>
+      </w:r>
+      <w:r>
+        <w:rPr>
+          <w:rFonts w:hint="eastAsia"/>
+        </w:rPr>
+        <w:t>来表示</w:t>
+      </w:r>
+      <w:r>
+        <w:rPr>
+          <w:rFonts w:hint="eastAsia"/>
+        </w:rPr>
+        <w:t>16</w:t>
+      </w:r>
+      <w:r>
+        <w:rPr>
+          <w:rFonts w:hint="eastAsia"/>
+        </w:rPr>
+        <w:t>个可能的值</w:t>
+      </w:r>
+    </w:p>
+    <w:p/>
+    <w:p>
+      <w:pPr>
+        <w:pStyle w:val="3"/>
+        <w:numPr>
+          <w:ilvl w:val="2"/>
+          <w:numId w:val="21"/>
+        </w:numPr>
+      </w:pPr>
+      <w:r>
+        <w:rPr>
+          <w:rFonts w:hint="eastAsia"/>
+        </w:rPr>
+        <w:t>字数据大小</w:t>
+      </w:r>
+    </w:p>
+    <w:p>
+      <w:r>
+        <w:rPr>
+          <w:rFonts w:hint="eastAsia"/>
+        </w:rPr>
+        <w:t>1</w:t>
+      </w:r>
+      <w:r>
+        <w:rPr>
+          <w:rFonts w:hint="eastAsia"/>
+        </w:rPr>
+        <w:t>、每台计算机都由一个字长</w:t>
+      </w:r>
+      <w:r>
+        <w:rPr>
+          <w:rFonts w:hint="eastAsia"/>
+        </w:rPr>
+        <w:t>(word</w:t>
+      </w:r>
+      <w:r>
+        <w:t xml:space="preserve"> </w:t>
+      </w:r>
+      <w:r>
+        <w:rPr>
+          <w:rFonts w:hint="eastAsia"/>
+        </w:rPr>
+        <w:t>size</w:t>
+      </w:r>
+      <w:r>
+        <w:t>)</w:t>
+      </w:r>
+      <w:r>
+        <w:rPr>
+          <w:rFonts w:hint="eastAsia"/>
+        </w:rPr>
+        <w:t>，指明指针数据的标称大小</w:t>
+      </w:r>
+      <w:r>
+        <w:rPr>
+          <w:rFonts w:hint="eastAsia"/>
+        </w:rPr>
+        <w:t>(nominal size)</w:t>
+      </w:r>
+      <w:r>
+        <w:rPr>
+          <w:rFonts w:hint="eastAsia"/>
+        </w:rPr>
+        <w:t>。因为虚拟地址是以这样的一个字来编码的</w:t>
+      </w:r>
+      <w:r>
+        <w:rPr>
+          <w:rFonts w:hint="eastAsia"/>
+        </w:rPr>
+        <w:t>，所以字长决定的最重要的系统参数就是虚拟地址空间的最大大小</w:t>
+      </w:r>
+      <w:r>
+        <w:rPr>
+          <w:rFonts w:hint="eastAsia"/>
+        </w:rPr>
+        <w:t>。对于一个字长为</w:t>
+      </w:r>
+      <w:r>
+        <w:rPr>
+          <w:rFonts w:hint="eastAsia"/>
+        </w:rPr>
+        <w:t>w</w:t>
+      </w:r>
+      <w:r>
+        <w:rPr>
+          <w:rFonts w:hint="eastAsia"/>
+        </w:rPr>
+        <w:t>位的机器而言，虚拟地址的范围为</w:t>
+      </w:r>
+      <w:r>
+        <w:rPr>
+          <w:rFonts w:hint="eastAsia"/>
+        </w:rPr>
+        <w:t>0~2</w:t>
+      </w:r>
+      <w:r>
+        <w:rPr>
+          <w:vertAlign w:val="superscript"/>
+        </w:rPr>
+        <w:t>w</w:t>
+      </w:r>
+      <w:r>
+        <w:t>-1</w:t>
+      </w:r>
+      <w:r>
+        <w:rPr>
+          <w:rFonts w:hint="eastAsia"/>
+        </w:rPr>
+        <w:t>，即最多访问</w:t>
+      </w:r>
+      <w:r>
+        <w:rPr>
+          <w:rFonts w:hint="eastAsia"/>
+        </w:rPr>
+        <w:t>2</w:t>
+      </w:r>
+      <w:r>
+        <w:rPr>
+          <w:vertAlign w:val="superscript"/>
+        </w:rPr>
+        <w:t>w</w:t>
+      </w:r>
+      <w:r>
+        <w:rPr>
+          <w:rFonts w:hint="eastAsia"/>
+        </w:rPr>
+        <w:t>个字节</w:t>
+      </w:r>
+    </w:p>
+    <w:p>
+      <w:r>
+        <w:rPr>
+          <w:rFonts w:hint="eastAsia"/>
+        </w:rPr>
+        <w:t>2</w:t>
+      </w:r>
+      <w:r>
+        <w:rPr>
+          <w:rFonts w:hint="eastAsia"/>
+        </w:rPr>
+        <w:t>、大多数</w:t>
+      </w:r>
+      <w:r>
+        <w:rPr>
+          <w:rFonts w:hint="eastAsia"/>
+        </w:rPr>
+        <w:t>64</w:t>
+      </w:r>
+      <w:r>
+        <w:rPr>
+          <w:rFonts w:hint="eastAsia"/>
+        </w:rPr>
+        <w:t>位机器可以运行</w:t>
+      </w:r>
+      <w:r>
+        <w:rPr>
+          <w:rFonts w:hint="eastAsia"/>
+        </w:rPr>
+        <w:t>32</w:t>
+      </w:r>
+      <w:r>
+        <w:rPr>
+          <w:rFonts w:hint="eastAsia"/>
+        </w:rPr>
+        <w:t>位机器编译的程序，这是一种向后兼容</w:t>
+      </w:r>
+    </w:p>
+    <w:p>
+      <w:r>
+        <w:rPr>
+          <w:rFonts w:hint="eastAsia"/>
+        </w:rPr>
+        <w:t>3</w:t>
+      </w:r>
+      <w:r>
+        <w:rPr>
+          <w:rFonts w:hint="eastAsia"/>
+        </w:rPr>
+        <w:t>、</w:t>
+      </w:r>
+      <w:r>
+        <w:rPr>
+          <w:rFonts w:hint="eastAsia"/>
+        </w:rPr>
+        <w:t>32</w:t>
+      </w:r>
+      <w:r>
+        <w:rPr>
+          <w:rFonts w:hint="eastAsia"/>
+        </w:rPr>
+        <w:t>位程序或</w:t>
+      </w:r>
+      <w:r>
+        <w:rPr>
+          <w:rFonts w:hint="eastAsia"/>
+        </w:rPr>
+        <w:t>64</w:t>
+      </w:r>
+      <w:r>
+        <w:rPr>
+          <w:rFonts w:hint="eastAsia"/>
+        </w:rPr>
+        <w:t>位程序，区别在于该程序是如何编译的，而不是其运行的机器类型</w:t>
+      </w:r>
+    </w:p>
+    <w:p/>
+    <w:p>
+      <w:pPr>
+        <w:pStyle w:val="3"/>
+        <w:numPr>
+          <w:ilvl w:val="2"/>
+          <w:numId w:val="21"/>
+        </w:numPr>
+      </w:pPr>
+      <w:r>
+        <w:rPr>
+          <w:rFonts w:hint="eastAsia"/>
+        </w:rPr>
+        <w:t>寻址和字节顺序</w:t>
+      </w:r>
+    </w:p>
+    <w:p>
+      <w:r>
+        <w:rPr>
+          <w:rFonts w:hint="eastAsia"/>
+        </w:rPr>
+        <w:t>1</w:t>
+      </w:r>
+      <w:r>
+        <w:rPr>
+          <w:rFonts w:hint="eastAsia"/>
+        </w:rPr>
+        <w:t>、对于跨多字节的程序对象，我们必须建立两个规则：这个对象地址是什么，以及在内存中如何排列这些字节</w:t>
+      </w:r>
+    </w:p>
+    <w:p>
+      <w:r>
+        <w:rPr>
+          <w:rFonts w:hint="eastAsia"/>
+        </w:rPr>
+        <w:t>2</w:t>
+      </w:r>
+      <w:r>
+        <w:rPr>
+          <w:rFonts w:hint="eastAsia"/>
+        </w:rPr>
+        <w:t>、在几乎所有机器上，多字节对象都被存储为连续的字节序列，对象的地址为所使用字节中最小的地址</w:t>
+      </w:r>
+    </w:p>
+    <w:p>
+      <w:r>
+        <w:rPr>
+          <w:rFonts w:hint="eastAsia"/>
+        </w:rPr>
+        <w:t>3</w:t>
+      </w:r>
+      <w:r>
+        <w:rPr>
+          <w:rFonts w:hint="eastAsia"/>
+        </w:rPr>
+        <w:t>、排列表示一个对象的字节由两个通用的规则</w:t>
+      </w:r>
+    </w:p>
+    <w:p>
+      <w:pPr>
+        <w:pStyle w:val="a7"/>
+        <w:numPr>
+          <w:ilvl w:val="0"/>
+          <w:numId w:val="36"/>
+        </w:numPr>
+        <w:ind w:firstLineChars="0"/>
+      </w:pPr>
+      <w:r>
+        <w:rPr>
+          <w:rFonts w:hint="eastAsia"/>
+        </w:rPr>
+        <w:t>考虑一个</w:t>
+      </w:r>
+      <w:r>
+        <w:rPr>
+          <w:rFonts w:hint="eastAsia"/>
+        </w:rPr>
+        <w:t>w</w:t>
+      </w:r>
+      <w:r>
+        <w:rPr>
+          <w:rFonts w:hint="eastAsia"/>
+        </w:rPr>
+        <w:t>位的整数，其为表示为</w:t>
+      </w:r>
+      <w:r>
+        <w:rPr>
+          <w:rFonts w:hint="eastAsia"/>
+        </w:rPr>
+        <w:t>[x</w:t>
+      </w:r>
+      <w:r>
+        <w:rPr>
+          <w:vertAlign w:val="subscript"/>
+        </w:rPr>
+        <w:t>w-1</w:t>
+      </w:r>
+      <w:r>
+        <w:t>,x</w:t>
+      </w:r>
+      <w:r>
+        <w:rPr>
+          <w:vertAlign w:val="subscript"/>
+        </w:rPr>
+        <w:t>w-1</w:t>
+      </w:r>
+      <w:r>
+        <w:t>,...,x</w:t>
+      </w:r>
+      <w:r>
+        <w:rPr>
+          <w:vertAlign w:val="subscript"/>
+        </w:rPr>
+        <w:t>1</w:t>
+      </w:r>
+      <w:r>
+        <w:t>,x</w:t>
+      </w:r>
+      <w:r>
+        <w:rPr>
+          <w:vertAlign w:val="subscript"/>
+        </w:rPr>
+        <w:t>0</w:t>
+      </w:r>
+      <w:r>
+        <w:t>]</w:t>
+      </w:r>
+      <w:r>
+        <w:rPr>
+          <w:rFonts w:hint="eastAsia"/>
+        </w:rPr>
+        <w:t>，其中</w:t>
+      </w:r>
+      <w:r>
+        <w:rPr>
+          <w:rFonts w:hint="eastAsia"/>
+        </w:rPr>
+        <w:t>x</w:t>
+      </w:r>
+      <w:r>
+        <w:rPr>
+          <w:vertAlign w:val="subscript"/>
+        </w:rPr>
+        <w:t>w-1</w:t>
+      </w:r>
+      <w:r>
+        <w:rPr>
+          <w:rFonts w:hint="eastAsia"/>
+        </w:rPr>
+        <w:t>是最高有效位</w:t>
+      </w:r>
+      <w:r>
+        <w:rPr>
+          <w:rFonts w:hint="eastAsia"/>
+        </w:rPr>
+        <w:t>，</w:t>
+      </w:r>
+      <w:r>
+        <w:rPr>
+          <w:rFonts w:hint="eastAsia"/>
+        </w:rPr>
+        <w:t>x</w:t>
+      </w:r>
+      <w:r>
+        <w:rPr>
+          <w:vertAlign w:val="subscript"/>
+        </w:rPr>
+        <w:t>0</w:t>
+      </w:r>
+      <w:r>
+        <w:rPr>
+          <w:rFonts w:hint="eastAsia"/>
+        </w:rPr>
+        <w:t>是最低有效位</w:t>
+      </w:r>
+    </w:p>
+    <w:p>
+      <w:pPr>
+        <w:pStyle w:val="a7"/>
+        <w:numPr>
+          <w:ilvl w:val="0"/>
+          <w:numId w:val="36"/>
+        </w:numPr>
+        <w:ind w:firstLineChars="0"/>
+        <w:rPr>
+          <w:rFonts w:hint="eastAsia"/>
+        </w:rPr>
+      </w:pPr>
+      <w:r>
+        <w:rPr>
+          <w:rFonts w:hint="eastAsia"/>
+        </w:rPr>
+        <w:t>某些机器选择在内存中按照从最低有效字节到最高有效字节的顺序存储对象，而另一些机器则按照从最高有效字节到最低有效字节的顺序存储</w:t>
+      </w:r>
+    </w:p>
+    <w:p>
+      <w:pPr>
+        <w:pStyle w:val="a7"/>
+        <w:numPr>
+          <w:ilvl w:val="0"/>
+          <w:numId w:val="36"/>
+        </w:numPr>
+        <w:ind w:firstLineChars="0"/>
+      </w:pPr>
+      <w:r>
+        <w:rPr>
+          <w:rFonts w:hint="eastAsia"/>
+        </w:rPr>
+        <w:t>最低有效字节在最前面的方式，称为小端法</w:t>
+      </w:r>
+      <w:r>
+        <w:rPr>
+          <w:rFonts w:hint="eastAsia"/>
+        </w:rPr>
+        <w:t>(little</w:t>
+      </w:r>
+      <w:r>
+        <w:t xml:space="preserve"> </w:t>
+      </w:r>
+      <w:r>
+        <w:rPr>
+          <w:rFonts w:hint="eastAsia"/>
+        </w:rPr>
+        <w:t>endian</w:t>
+      </w:r>
+      <w:r>
+        <w:t>)</w:t>
+      </w:r>
+    </w:p>
+    <w:p>
+      <w:pPr>
+        <w:pStyle w:val="a7"/>
+        <w:numPr>
+          <w:ilvl w:val="0"/>
+          <w:numId w:val="36"/>
+        </w:numPr>
+        <w:ind w:firstLineChars="0"/>
+      </w:pPr>
+      <w:r>
+        <w:rPr>
+          <w:rFonts w:hint="eastAsia"/>
+        </w:rPr>
+        <w:t>最高有效字节在最前面的方式，称为大端法</w:t>
+      </w:r>
+      <w:r>
+        <w:rPr>
+          <w:rFonts w:hint="eastAsia"/>
+        </w:rPr>
+        <w:t>(big endian)</w:t>
+      </w:r>
+    </w:p>
+    <w:p>
+      <w:r>
+        <w:rPr>
+          <w:rFonts w:hint="eastAsia"/>
+        </w:rPr>
+        <w:t>4</w:t>
+      </w:r>
+      <w:r>
+        <w:rPr>
+          <w:rFonts w:hint="eastAsia"/>
+        </w:rPr>
+        <w:t>、大多数</w:t>
+      </w:r>
+      <w:r>
+        <w:rPr>
+          <w:rFonts w:hint="eastAsia"/>
+        </w:rPr>
+        <w:t>Intel</w:t>
+      </w:r>
+      <w:r>
+        <w:rPr>
+          <w:rFonts w:hint="eastAsia"/>
+        </w:rPr>
+        <w:t>兼容机都只用小端模式</w:t>
+      </w:r>
+    </w:p>
+    <w:p>
+      <w:pPr>
+        <w:rPr>
+          <w:rFonts w:hint="eastAsia"/>
+        </w:rPr>
+      </w:pPr>
+      <w:r>
+        <w:rPr>
+          <w:rFonts w:hint="eastAsia"/>
+        </w:rPr>
+        <w:t>5</w:t>
+      </w:r>
+      <w:r>
+        <w:rPr>
+          <w:rFonts w:hint="eastAsia"/>
+        </w:rPr>
+        <w:t>、对于大多数应用程序员来说，其机器所使用的的字节顺序是完全不可见的，无论为哪种类型的机器所编译的程序都会得到相同的结果</w:t>
+      </w:r>
+    </w:p>
+    <w:p>
+      <w:pPr>
+        <w:rPr>
+          <w:rFonts w:hint="eastAsia"/>
+        </w:rPr>
+      </w:pPr>
+      <w:r>
+        <w:lastRenderedPageBreak/>
+        <w:t>6</w:t>
+      </w:r>
+      <w:r>
+        <w:rPr>
+          <w:rFonts w:hint="eastAsia"/>
+        </w:rPr>
+        <w:t>、不过有时候，字节顺序会造成问题</w:t>
+      </w:r>
+    </w:p>
+    <w:p>
+      <w:pPr>
+        <w:pStyle w:val="a7"/>
+        <w:numPr>
+          <w:ilvl w:val="0"/>
+          <w:numId w:val="47"/>
+        </w:numPr>
+        <w:ind w:firstLineChars="0"/>
+      </w:pPr>
+      <w:r>
+        <w:rPr>
+          <w:rFonts w:hint="eastAsia"/>
+        </w:rPr>
+        <w:t>首先是在不同类型的机器之间通过网络传送二进制数据时，一个常见的问题是当小端法机器产生的数据被发送到大端法机器或者反过来说时，接受程序会发现，字里的字成了反序的，为了避免这种问题，网络应用程序的代码编写必须遵守已建立的关于字节顺序的规则，以确保发送方机器将它的内部表示转换成网络标准，而接收方机器则将网络标准转换为它的内部表示</w:t>
+      </w:r>
+    </w:p>
+    <w:p>
+      <w:pPr>
+        <w:pStyle w:val="a7"/>
+        <w:numPr>
+          <w:ilvl w:val="0"/>
+          <w:numId w:val="47"/>
+        </w:numPr>
+        <w:ind w:firstLineChars="0"/>
+        <w:rPr>
+          <w:rFonts w:hint="eastAsia"/>
+        </w:rPr>
+      </w:pPr>
+      <w:r>
+        <w:rPr>
+          <w:rFonts w:hint="eastAsia"/>
+        </w:rPr>
+        <w:t>当阅读表示整数数据的字节序列时字节顺序也很重要</w:t>
       </w:r>
       <w:bookmarkStart w:id="0" w:name="_GoBack"/>
       <w:bookmarkEnd w:id="0"/>
     </w:p>
+    <w:p/>
     <w:sectPr>
       <w:pgSz w:w="11900" w:h="16840"/>
       <w:pgMar w:top="1440" w:right="1800" w:bottom="1440" w:left="1800" w:header="851" w:footer="992" w:gutter="0"/>
@@ -3024,6 +5533,92 @@
     </w:lvl>
   </w:abstractNum>
   <w:abstractNum w:abstractNumId="3" w15:restartNumberingAfterBreak="0">
+    <w:nsid w:val="0A050511"/>
+    <w:multiLevelType w:val="hybridMultilevel"/>
+    <w:tmpl w:val="1AEE5F76"/>
+    <w:lvl w:ilvl="0" w:tplc="04090011">
+      <w:start w:val="1"/>
+      <w:numFmt w:val="decimal"/>
+      <w:lvlText w:val="%1)"/>
+      <w:lvlJc w:val="left"/>
+      <w:pPr>
+        <w:ind w:left="659" w:hanging="420"/>
+      </w:pPr>
+    </w:lvl>
+    <w:lvl w:ilvl="1" w:tplc="04090019" w:tentative="1">
+      <w:start w:val="1"/>
+      <w:numFmt w:val="lowerLetter"/>
+      <w:lvlText w:val="%2)"/>
+      <w:lvlJc w:val="left"/>
+      <w:pPr>
+        <w:ind w:left="1079" w:hanging="420"/>
+      </w:pPr>
+    </w:lvl>
+    <w:lvl w:ilvl="2" w:tplc="0409001B" w:tentative="1">
+      <w:start w:val="1"/>
+      <w:numFmt w:val="lowerRoman"/>
+      <w:lvlText w:val="%3."/>
+      <w:lvlJc w:val="right"/>
+      <w:pPr>
+        <w:ind w:left="1499" w:hanging="420"/>
+      </w:pPr>
+    </w:lvl>
+    <w:lvl w:ilvl="3" w:tplc="0409000F" w:tentative="1">
+      <w:start w:val="1"/>
+      <w:numFmt w:val="decimal"/>
+      <w:lvlText w:val="%4."/>
+      <w:lvlJc w:val="left"/>
+      <w:pPr>
+        <w:ind w:left="1919" w:hanging="420"/>
+      </w:pPr>
+    </w:lvl>
+    <w:lvl w:ilvl="4" w:tplc="04090019" w:tentative="1">
+      <w:start w:val="1"/>
+      <w:numFmt w:val="lowerLetter"/>
+      <w:lvlText w:val="%5)"/>
+      <w:lvlJc w:val="left"/>
+      <w:pPr>
+        <w:ind w:left="2339" w:hanging="420"/>
+      </w:pPr>
+    </w:lvl>
+    <w:lvl w:ilvl="5" w:tplc="0409001B" w:tentative="1">
+      <w:start w:val="1"/>
+      <w:numFmt w:val="lowerRoman"/>
+      <w:lvlText w:val="%6."/>
+      <w:lvlJc w:val="right"/>
+      <w:pPr>
+        <w:ind w:left="2759" w:hanging="420"/>
+      </w:pPr>
+    </w:lvl>
+    <w:lvl w:ilvl="6" w:tplc="0409000F" w:tentative="1">
+      <w:start w:val="1"/>
+      <w:numFmt w:val="decimal"/>
+      <w:lvlText w:val="%7."/>
+      <w:lvlJc w:val="left"/>
+      <w:pPr>
+        <w:ind w:left="3179" w:hanging="420"/>
+      </w:pPr>
+    </w:lvl>
+    <w:lvl w:ilvl="7" w:tplc="04090019" w:tentative="1">
+      <w:start w:val="1"/>
+      <w:numFmt w:val="lowerLetter"/>
+      <w:lvlText w:val="%8)"/>
+      <w:lvlJc w:val="left"/>
+      <w:pPr>
+        <w:ind w:left="3599" w:hanging="420"/>
+      </w:pPr>
+    </w:lvl>
+    <w:lvl w:ilvl="8" w:tplc="0409001B" w:tentative="1">
+      <w:start w:val="1"/>
+      <w:numFmt w:val="lowerRoman"/>
+      <w:lvlText w:val="%9."/>
+      <w:lvlJc w:val="right"/>
+      <w:pPr>
+        <w:ind w:left="4019" w:hanging="420"/>
+      </w:pPr>
+    </w:lvl>
+  </w:abstractNum>
+  <w:abstractNum w:abstractNumId="4" w15:restartNumberingAfterBreak="0">
     <w:nsid w:val="0A650020"/>
     <w:multiLevelType w:val="multilevel"/>
     <w:tmpl w:val="99F84CD4"/>
@@ -3135,7 +5730,7 @@
       </w:rPr>
     </w:lvl>
   </w:abstractNum>
-  <w:abstractNum w:abstractNumId="4" w15:restartNumberingAfterBreak="0">
+  <w:abstractNum w:abstractNumId="5" w15:restartNumberingAfterBreak="0">
     <w:nsid w:val="10524CE6"/>
     <w:multiLevelType w:val="hybridMultilevel"/>
     <w:tmpl w:val="A282D9DC"/>
@@ -3221,7 +5816,7 @@
       </w:pPr>
     </w:lvl>
   </w:abstractNum>
-  <w:abstractNum w:abstractNumId="5" w15:restartNumberingAfterBreak="0">
+  <w:abstractNum w:abstractNumId="6" w15:restartNumberingAfterBreak="0">
     <w:nsid w:val="12A91815"/>
     <w:multiLevelType w:val="hybridMultilevel"/>
     <w:tmpl w:val="19ECD7F4"/>
@@ -3334,7 +5929,7 @@
       </w:rPr>
     </w:lvl>
   </w:abstractNum>
-  <w:abstractNum w:abstractNumId="6" w15:restartNumberingAfterBreak="0">
+  <w:abstractNum w:abstractNumId="7" w15:restartNumberingAfterBreak="0">
     <w:nsid w:val="15EF2AF5"/>
     <w:multiLevelType w:val="multilevel"/>
     <w:tmpl w:val="EF900D98"/>
@@ -3447,7 +6042,319 @@
       </w:rPr>
     </w:lvl>
   </w:abstractNum>
-  <w:abstractNum w:abstractNumId="7" w15:restartNumberingAfterBreak="0">
+  <w:abstractNum w:abstractNumId="8" w15:restartNumberingAfterBreak="0">
+    <w:nsid w:val="1673648E"/>
+    <w:multiLevelType w:val="hybridMultilevel"/>
+    <w:tmpl w:val="D92A9F84"/>
+    <w:lvl w:ilvl="0" w:tplc="04090011">
+      <w:start w:val="1"/>
+      <w:numFmt w:val="decimal"/>
+      <w:lvlText w:val="%1)"/>
+      <w:lvlJc w:val="left"/>
+      <w:pPr>
+        <w:ind w:left="659" w:hanging="420"/>
+      </w:pPr>
+    </w:lvl>
+    <w:lvl w:ilvl="1" w:tplc="04090019" w:tentative="1">
+      <w:start w:val="1"/>
+      <w:numFmt w:val="lowerLetter"/>
+      <w:lvlText w:val="%2)"/>
+      <w:lvlJc w:val="left"/>
+      <w:pPr>
+        <w:ind w:left="1079" w:hanging="420"/>
+      </w:pPr>
+    </w:lvl>
+    <w:lvl w:ilvl="2" w:tplc="0409001B" w:tentative="1">
+      <w:start w:val="1"/>
+      <w:numFmt w:val="lowerRoman"/>
+      <w:lvlText w:val="%3."/>
+      <w:lvlJc w:val="right"/>
+      <w:pPr>
+        <w:ind w:left="1499" w:hanging="420"/>
+      </w:pPr>
+    </w:lvl>
+    <w:lvl w:ilvl="3" w:tplc="0409000F" w:tentative="1">
+      <w:start w:val="1"/>
+      <w:numFmt w:val="decimal"/>
+      <w:lvlText w:val="%4."/>
+      <w:lvlJc w:val="left"/>
+      <w:pPr>
+        <w:ind w:left="1919" w:hanging="420"/>
+      </w:pPr>
+    </w:lvl>
+    <w:lvl w:ilvl="4" w:tplc="04090019" w:tentative="1">
+      <w:start w:val="1"/>
+      <w:numFmt w:val="lowerLetter"/>
+      <w:lvlText w:val="%5)"/>
+      <w:lvlJc w:val="left"/>
+      <w:pPr>
+        <w:ind w:left="2339" w:hanging="420"/>
+      </w:pPr>
+    </w:lvl>
+    <w:lvl w:ilvl="5" w:tplc="0409001B" w:tentative="1">
+      <w:start w:val="1"/>
+      <w:numFmt w:val="lowerRoman"/>
+      <w:lvlText w:val="%6."/>
+      <w:lvlJc w:val="right"/>
+      <w:pPr>
+        <w:ind w:left="2759" w:hanging="420"/>
+      </w:pPr>
+    </w:lvl>
+    <w:lvl w:ilvl="6" w:tplc="0409000F" w:tentative="1">
+      <w:start w:val="1"/>
+      <w:numFmt w:val="decimal"/>
+      <w:lvlText w:val="%7."/>
+      <w:lvlJc w:val="left"/>
+      <w:pPr>
+        <w:ind w:left="3179" w:hanging="420"/>
+      </w:pPr>
+    </w:lvl>
+    <w:lvl w:ilvl="7" w:tplc="04090019" w:tentative="1">
+      <w:start w:val="1"/>
+      <w:numFmt w:val="lowerLetter"/>
+      <w:lvlText w:val="%8)"/>
+      <w:lvlJc w:val="left"/>
+      <w:pPr>
+        <w:ind w:left="3599" w:hanging="420"/>
+      </w:pPr>
+    </w:lvl>
+    <w:lvl w:ilvl="8" w:tplc="0409001B" w:tentative="1">
+      <w:start w:val="1"/>
+      <w:numFmt w:val="lowerRoman"/>
+      <w:lvlText w:val="%9."/>
+      <w:lvlJc w:val="right"/>
+      <w:pPr>
+        <w:ind w:left="4019" w:hanging="420"/>
+      </w:pPr>
+    </w:lvl>
+  </w:abstractNum>
+  <w:abstractNum w:abstractNumId="9" w15:restartNumberingAfterBreak="0">
+    <w:nsid w:val="19F748AD"/>
+    <w:multiLevelType w:val="hybridMultilevel"/>
+    <w:tmpl w:val="B00EB8A8"/>
+    <w:lvl w:ilvl="0" w:tplc="0409000B">
+      <w:start w:val="1"/>
+      <w:numFmt w:val="bullet"/>
+      <w:lvlText w:val=""/>
+      <w:lvlJc w:val="left"/>
+      <w:pPr>
+        <w:ind w:left="659" w:hanging="420"/>
+      </w:pPr>
+      <w:rPr>
+        <w:rFonts w:ascii="Wingdings" w:hAnsi="Wingdings" w:hint="default"/>
+      </w:rPr>
+    </w:lvl>
+    <w:lvl w:ilvl="1" w:tplc="04090003" w:tentative="1">
+      <w:start w:val="1"/>
+      <w:numFmt w:val="bullet"/>
+      <w:lvlText w:val=""/>
+      <w:lvlJc w:val="left"/>
+      <w:pPr>
+        <w:ind w:left="1079" w:hanging="420"/>
+      </w:pPr>
+      <w:rPr>
+        <w:rFonts w:ascii="Wingdings" w:hAnsi="Wingdings" w:hint="default"/>
+      </w:rPr>
+    </w:lvl>
+    <w:lvl w:ilvl="2" w:tplc="04090005" w:tentative="1">
+      <w:start w:val="1"/>
+      <w:numFmt w:val="bullet"/>
+      <w:lvlText w:val=""/>
+      <w:lvlJc w:val="left"/>
+      <w:pPr>
+        <w:ind w:left="1499" w:hanging="420"/>
+      </w:pPr>
+      <w:rPr>
+        <w:rFonts w:ascii="Wingdings" w:hAnsi="Wingdings" w:hint="default"/>
+      </w:rPr>
+    </w:lvl>
+    <w:lvl w:ilvl="3" w:tplc="04090001" w:tentative="1">
+      <w:start w:val="1"/>
+      <w:numFmt w:val="bullet"/>
+      <w:lvlText w:val=""/>
+      <w:lvlJc w:val="left"/>
+      <w:pPr>
+        <w:ind w:left="1919" w:hanging="420"/>
+      </w:pPr>
+      <w:rPr>
+        <w:rFonts w:ascii="Wingdings" w:hAnsi="Wingdings" w:hint="default"/>
+      </w:rPr>
+    </w:lvl>
+    <w:lvl w:ilvl="4" w:tplc="04090003" w:tentative="1">
+      <w:start w:val="1"/>
+      <w:numFmt w:val="bullet"/>
+      <w:lvlText w:val=""/>
+      <w:lvlJc w:val="left"/>
+      <w:pPr>
+        <w:ind w:left="2339" w:hanging="420"/>
+      </w:pPr>
+      <w:rPr>
+        <w:rFonts w:ascii="Wingdings" w:hAnsi="Wingdings" w:hint="default"/>
+      </w:rPr>
+    </w:lvl>
+    <w:lvl w:ilvl="5" w:tplc="04090005" w:tentative="1">
+      <w:start w:val="1"/>
+      <w:numFmt w:val="bullet"/>
+      <w:lvlText w:val=""/>
+      <w:lvlJc w:val="left"/>
+      <w:pPr>
+        <w:ind w:left="2759" w:hanging="420"/>
+      </w:pPr>
+      <w:rPr>
+        <w:rFonts w:ascii="Wingdings" w:hAnsi="Wingdings" w:hint="default"/>
+      </w:rPr>
+    </w:lvl>
+    <w:lvl w:ilvl="6" w:tplc="04090001" w:tentative="1">
+      <w:start w:val="1"/>
+      <w:numFmt w:val="bullet"/>
+      <w:lvlText w:val=""/>
+      <w:lvlJc w:val="left"/>
+      <w:pPr>
+        <w:ind w:left="3179" w:hanging="420"/>
+      </w:pPr>
+      <w:rPr>
+        <w:rFonts w:ascii="Wingdings" w:hAnsi="Wingdings" w:hint="default"/>
+      </w:rPr>
+    </w:lvl>
+    <w:lvl w:ilvl="7" w:tplc="04090003" w:tentative="1">
+      <w:start w:val="1"/>
+      <w:numFmt w:val="bullet"/>
+      <w:lvlText w:val=""/>
+      <w:lvlJc w:val="left"/>
+      <w:pPr>
+        <w:ind w:left="3599" w:hanging="420"/>
+      </w:pPr>
+      <w:rPr>
+        <w:rFonts w:ascii="Wingdings" w:hAnsi="Wingdings" w:hint="default"/>
+      </w:rPr>
+    </w:lvl>
+    <w:lvl w:ilvl="8" w:tplc="04090005" w:tentative="1">
+      <w:start w:val="1"/>
+      <w:numFmt w:val="bullet"/>
+      <w:lvlText w:val=""/>
+      <w:lvlJc w:val="left"/>
+      <w:pPr>
+        <w:ind w:left="4019" w:hanging="420"/>
+      </w:pPr>
+      <w:rPr>
+        <w:rFonts w:ascii="Wingdings" w:hAnsi="Wingdings" w:hint="default"/>
+      </w:rPr>
+    </w:lvl>
+  </w:abstractNum>
+  <w:abstractNum w:abstractNumId="10" w15:restartNumberingAfterBreak="0">
+    <w:nsid w:val="1B7E6401"/>
+    <w:multiLevelType w:val="hybridMultilevel"/>
+    <w:tmpl w:val="0EC6FDDE"/>
+    <w:lvl w:ilvl="0" w:tplc="04090001">
+      <w:start w:val="1"/>
+      <w:numFmt w:val="bullet"/>
+      <w:lvlText w:val=""/>
+      <w:lvlJc w:val="left"/>
+      <w:pPr>
+        <w:ind w:left="897" w:hanging="420"/>
+      </w:pPr>
+      <w:rPr>
+        <w:rFonts w:ascii="Wingdings" w:hAnsi="Wingdings" w:hint="default"/>
+      </w:rPr>
+    </w:lvl>
+    <w:lvl w:ilvl="1" w:tplc="04090003" w:tentative="1">
+      <w:start w:val="1"/>
+      <w:numFmt w:val="bullet"/>
+      <w:lvlText w:val=""/>
+      <w:lvlJc w:val="left"/>
+      <w:pPr>
+        <w:ind w:left="1317" w:hanging="420"/>
+      </w:pPr>
+      <w:rPr>
+        <w:rFonts w:ascii="Wingdings" w:hAnsi="Wingdings" w:hint="default"/>
+      </w:rPr>
+    </w:lvl>
+    <w:lvl w:ilvl="2" w:tplc="04090005" w:tentative="1">
+      <w:start w:val="1"/>
+      <w:numFmt w:val="bullet"/>
+      <w:lvlText w:val=""/>
+      <w:lvlJc w:val="left"/>
+      <w:pPr>
+        <w:ind w:left="1737" w:hanging="420"/>
+      </w:pPr>
+      <w:rPr>
+        <w:rFonts w:ascii="Wingdings" w:hAnsi="Wingdings" w:hint="default"/>
+      </w:rPr>
+    </w:lvl>
+    <w:lvl w:ilvl="3" w:tplc="04090001" w:tentative="1">
+      <w:start w:val="1"/>
+      <w:numFmt w:val="bullet"/>
+      <w:lvlText w:val=""/>
+      <w:lvlJc w:val="left"/>
+      <w:pPr>
+        <w:ind w:left="2157" w:hanging="420"/>
+      </w:pPr>
+      <w:rPr>
+        <w:rFonts w:ascii="Wingdings" w:hAnsi="Wingdings" w:hint="default"/>
+      </w:rPr>
+    </w:lvl>
+    <w:lvl w:ilvl="4" w:tplc="04090003" w:tentative="1">
+      <w:start w:val="1"/>
+      <w:numFmt w:val="bullet"/>
+      <w:lvlText w:val=""/>
+      <w:lvlJc w:val="left"/>
+      <w:pPr>
+        <w:ind w:left="2577" w:hanging="420"/>
+      </w:pPr>
+      <w:rPr>
+        <w:rFonts w:ascii="Wingdings" w:hAnsi="Wingdings" w:hint="default"/>
+      </w:rPr>
+    </w:lvl>
+    <w:lvl w:ilvl="5" w:tplc="04090005" w:tentative="1">
+      <w:start w:val="1"/>
+      <w:numFmt w:val="bullet"/>
+      <w:lvlText w:val=""/>
+      <w:lvlJc w:val="left"/>
+      <w:pPr>
+        <w:ind w:left="2997" w:hanging="420"/>
+      </w:pPr>
+      <w:rPr>
+        <w:rFonts w:ascii="Wingdings" w:hAnsi="Wingdings" w:hint="default"/>
+      </w:rPr>
+    </w:lvl>
+    <w:lvl w:ilvl="6" w:tplc="04090001" w:tentative="1">
+      <w:start w:val="1"/>
+      <w:numFmt w:val="bullet"/>
+      <w:lvlText w:val=""/>
+      <w:lvlJc w:val="left"/>
+      <w:pPr>
+        <w:ind w:left="3417" w:hanging="420"/>
+      </w:pPr>
+      <w:rPr>
+        <w:rFonts w:ascii="Wingdings" w:hAnsi="Wingdings" w:hint="default"/>
+      </w:rPr>
+    </w:lvl>
+    <w:lvl w:ilvl="7" w:tplc="04090003" w:tentative="1">
+      <w:start w:val="1"/>
+      <w:numFmt w:val="bullet"/>
+      <w:lvlText w:val=""/>
+      <w:lvlJc w:val="left"/>
+      <w:pPr>
+        <w:ind w:left="3837" w:hanging="420"/>
+      </w:pPr>
+      <w:rPr>
+        <w:rFonts w:ascii="Wingdings" w:hAnsi="Wingdings" w:hint="default"/>
+      </w:rPr>
+    </w:lvl>
+    <w:lvl w:ilvl="8" w:tplc="04090005" w:tentative="1">
+      <w:start w:val="1"/>
+      <w:numFmt w:val="bullet"/>
+      <w:lvlText w:val=""/>
+      <w:lvlJc w:val="left"/>
+      <w:pPr>
+        <w:ind w:left="4257" w:hanging="420"/>
+      </w:pPr>
+      <w:rPr>
+        <w:rFonts w:ascii="Wingdings" w:hAnsi="Wingdings" w:hint="default"/>
+      </w:rPr>
+    </w:lvl>
+  </w:abstractNum>
+  <w:abstractNum w:abstractNumId="11" w15:restartNumberingAfterBreak="0">
     <w:nsid w:val="20ED5111"/>
     <w:multiLevelType w:val="hybridMultilevel"/>
     <w:tmpl w:val="95160EC4"/>
@@ -3533,7 +6440,319 @@
       </w:pPr>
     </w:lvl>
   </w:abstractNum>
-  <w:abstractNum w:abstractNumId="8" w15:restartNumberingAfterBreak="0">
+  <w:abstractNum w:abstractNumId="12" w15:restartNumberingAfterBreak="0">
+    <w:nsid w:val="2229360C"/>
+    <w:multiLevelType w:val="hybridMultilevel"/>
+    <w:tmpl w:val="57747C66"/>
+    <w:lvl w:ilvl="0" w:tplc="04090011">
+      <w:start w:val="1"/>
+      <w:numFmt w:val="decimal"/>
+      <w:lvlText w:val="%1)"/>
+      <w:lvlJc w:val="left"/>
+      <w:pPr>
+        <w:ind w:left="659" w:hanging="420"/>
+      </w:pPr>
+    </w:lvl>
+    <w:lvl w:ilvl="1" w:tplc="04090019" w:tentative="1">
+      <w:start w:val="1"/>
+      <w:numFmt w:val="lowerLetter"/>
+      <w:lvlText w:val="%2)"/>
+      <w:lvlJc w:val="left"/>
+      <w:pPr>
+        <w:ind w:left="1079" w:hanging="420"/>
+      </w:pPr>
+    </w:lvl>
+    <w:lvl w:ilvl="2" w:tplc="0409001B" w:tentative="1">
+      <w:start w:val="1"/>
+      <w:numFmt w:val="lowerRoman"/>
+      <w:lvlText w:val="%3."/>
+      <w:lvlJc w:val="right"/>
+      <w:pPr>
+        <w:ind w:left="1499" w:hanging="420"/>
+      </w:pPr>
+    </w:lvl>
+    <w:lvl w:ilvl="3" w:tplc="0409000F" w:tentative="1">
+      <w:start w:val="1"/>
+      <w:numFmt w:val="decimal"/>
+      <w:lvlText w:val="%4."/>
+      <w:lvlJc w:val="left"/>
+      <w:pPr>
+        <w:ind w:left="1919" w:hanging="420"/>
+      </w:pPr>
+    </w:lvl>
+    <w:lvl w:ilvl="4" w:tplc="04090019" w:tentative="1">
+      <w:start w:val="1"/>
+      <w:numFmt w:val="lowerLetter"/>
+      <w:lvlText w:val="%5)"/>
+      <w:lvlJc w:val="left"/>
+      <w:pPr>
+        <w:ind w:left="2339" w:hanging="420"/>
+      </w:pPr>
+    </w:lvl>
+    <w:lvl w:ilvl="5" w:tplc="0409001B" w:tentative="1">
+      <w:start w:val="1"/>
+      <w:numFmt w:val="lowerRoman"/>
+      <w:lvlText w:val="%6."/>
+      <w:lvlJc w:val="right"/>
+      <w:pPr>
+        <w:ind w:left="2759" w:hanging="420"/>
+      </w:pPr>
+    </w:lvl>
+    <w:lvl w:ilvl="6" w:tplc="0409000F" w:tentative="1">
+      <w:start w:val="1"/>
+      <w:numFmt w:val="decimal"/>
+      <w:lvlText w:val="%7."/>
+      <w:lvlJc w:val="left"/>
+      <w:pPr>
+        <w:ind w:left="3179" w:hanging="420"/>
+      </w:pPr>
+    </w:lvl>
+    <w:lvl w:ilvl="7" w:tplc="04090019" w:tentative="1">
+      <w:start w:val="1"/>
+      <w:numFmt w:val="lowerLetter"/>
+      <w:lvlText w:val="%8)"/>
+      <w:lvlJc w:val="left"/>
+      <w:pPr>
+        <w:ind w:left="3599" w:hanging="420"/>
+      </w:pPr>
+    </w:lvl>
+    <w:lvl w:ilvl="8" w:tplc="0409001B" w:tentative="1">
+      <w:start w:val="1"/>
+      <w:numFmt w:val="lowerRoman"/>
+      <w:lvlText w:val="%9."/>
+      <w:lvlJc w:val="right"/>
+      <w:pPr>
+        <w:ind w:left="4019" w:hanging="420"/>
+      </w:pPr>
+    </w:lvl>
+  </w:abstractNum>
+  <w:abstractNum w:abstractNumId="13" w15:restartNumberingAfterBreak="0">
+    <w:nsid w:val="27342FC8"/>
+    <w:multiLevelType w:val="hybridMultilevel"/>
+    <w:tmpl w:val="AB349498"/>
+    <w:lvl w:ilvl="0" w:tplc="04090001">
+      <w:start w:val="1"/>
+      <w:numFmt w:val="bullet"/>
+      <w:lvlText w:val=""/>
+      <w:lvlJc w:val="left"/>
+      <w:pPr>
+        <w:ind w:left="897" w:hanging="420"/>
+      </w:pPr>
+      <w:rPr>
+        <w:rFonts w:ascii="Wingdings" w:hAnsi="Wingdings" w:hint="default"/>
+      </w:rPr>
+    </w:lvl>
+    <w:lvl w:ilvl="1" w:tplc="04090003" w:tentative="1">
+      <w:start w:val="1"/>
+      <w:numFmt w:val="bullet"/>
+      <w:lvlText w:val=""/>
+      <w:lvlJc w:val="left"/>
+      <w:pPr>
+        <w:ind w:left="1317" w:hanging="420"/>
+      </w:pPr>
+      <w:rPr>
+        <w:rFonts w:ascii="Wingdings" w:hAnsi="Wingdings" w:hint="default"/>
+      </w:rPr>
+    </w:lvl>
+    <w:lvl w:ilvl="2" w:tplc="04090005" w:tentative="1">
+      <w:start w:val="1"/>
+      <w:numFmt w:val="bullet"/>
+      <w:lvlText w:val=""/>
+      <w:lvlJc w:val="left"/>
+      <w:pPr>
+        <w:ind w:left="1737" w:hanging="420"/>
+      </w:pPr>
+      <w:rPr>
+        <w:rFonts w:ascii="Wingdings" w:hAnsi="Wingdings" w:hint="default"/>
+      </w:rPr>
+    </w:lvl>
+    <w:lvl w:ilvl="3" w:tplc="04090001" w:tentative="1">
+      <w:start w:val="1"/>
+      <w:numFmt w:val="bullet"/>
+      <w:lvlText w:val=""/>
+      <w:lvlJc w:val="left"/>
+      <w:pPr>
+        <w:ind w:left="2157" w:hanging="420"/>
+      </w:pPr>
+      <w:rPr>
+        <w:rFonts w:ascii="Wingdings" w:hAnsi="Wingdings" w:hint="default"/>
+      </w:rPr>
+    </w:lvl>
+    <w:lvl w:ilvl="4" w:tplc="04090003" w:tentative="1">
+      <w:start w:val="1"/>
+      <w:numFmt w:val="bullet"/>
+      <w:lvlText w:val=""/>
+      <w:lvlJc w:val="left"/>
+      <w:pPr>
+        <w:ind w:left="2577" w:hanging="420"/>
+      </w:pPr>
+      <w:rPr>
+        <w:rFonts w:ascii="Wingdings" w:hAnsi="Wingdings" w:hint="default"/>
+      </w:rPr>
+    </w:lvl>
+    <w:lvl w:ilvl="5" w:tplc="04090005" w:tentative="1">
+      <w:start w:val="1"/>
+      <w:numFmt w:val="bullet"/>
+      <w:lvlText w:val=""/>
+      <w:lvlJc w:val="left"/>
+      <w:pPr>
+        <w:ind w:left="2997" w:hanging="420"/>
+      </w:pPr>
+      <w:rPr>
+        <w:rFonts w:ascii="Wingdings" w:hAnsi="Wingdings" w:hint="default"/>
+      </w:rPr>
+    </w:lvl>
+    <w:lvl w:ilvl="6" w:tplc="04090001" w:tentative="1">
+      <w:start w:val="1"/>
+      <w:numFmt w:val="bullet"/>
+      <w:lvlText w:val=""/>
+      <w:lvlJc w:val="left"/>
+      <w:pPr>
+        <w:ind w:left="3417" w:hanging="420"/>
+      </w:pPr>
+      <w:rPr>
+        <w:rFonts w:ascii="Wingdings" w:hAnsi="Wingdings" w:hint="default"/>
+      </w:rPr>
+    </w:lvl>
+    <w:lvl w:ilvl="7" w:tplc="04090003" w:tentative="1">
+      <w:start w:val="1"/>
+      <w:numFmt w:val="bullet"/>
+      <w:lvlText w:val=""/>
+      <w:lvlJc w:val="left"/>
+      <w:pPr>
+        <w:ind w:left="3837" w:hanging="420"/>
+      </w:pPr>
+      <w:rPr>
+        <w:rFonts w:ascii="Wingdings" w:hAnsi="Wingdings" w:hint="default"/>
+      </w:rPr>
+    </w:lvl>
+    <w:lvl w:ilvl="8" w:tplc="04090005" w:tentative="1">
+      <w:start w:val="1"/>
+      <w:numFmt w:val="bullet"/>
+      <w:lvlText w:val=""/>
+      <w:lvlJc w:val="left"/>
+      <w:pPr>
+        <w:ind w:left="4257" w:hanging="420"/>
+      </w:pPr>
+      <w:rPr>
+        <w:rFonts w:ascii="Wingdings" w:hAnsi="Wingdings" w:hint="default"/>
+      </w:rPr>
+    </w:lvl>
+  </w:abstractNum>
+  <w:abstractNum w:abstractNumId="14" w15:restartNumberingAfterBreak="0">
+    <w:nsid w:val="2780107B"/>
+    <w:multiLevelType w:val="hybridMultilevel"/>
+    <w:tmpl w:val="029C6158"/>
+    <w:lvl w:ilvl="0" w:tplc="0409000B">
+      <w:start w:val="1"/>
+      <w:numFmt w:val="bullet"/>
+      <w:lvlText w:val=""/>
+      <w:lvlJc w:val="left"/>
+      <w:pPr>
+        <w:ind w:left="659" w:hanging="420"/>
+      </w:pPr>
+      <w:rPr>
+        <w:rFonts w:ascii="Wingdings" w:hAnsi="Wingdings" w:hint="default"/>
+      </w:rPr>
+    </w:lvl>
+    <w:lvl w:ilvl="1" w:tplc="04090003" w:tentative="1">
+      <w:start w:val="1"/>
+      <w:numFmt w:val="bullet"/>
+      <w:lvlText w:val=""/>
+      <w:lvlJc w:val="left"/>
+      <w:pPr>
+        <w:ind w:left="1079" w:hanging="420"/>
+      </w:pPr>
+      <w:rPr>
+        <w:rFonts w:ascii="Wingdings" w:hAnsi="Wingdings" w:hint="default"/>
+      </w:rPr>
+    </w:lvl>
+    <w:lvl w:ilvl="2" w:tplc="04090005" w:tentative="1">
+      <w:start w:val="1"/>
+      <w:numFmt w:val="bullet"/>
+      <w:lvlText w:val=""/>
+      <w:lvlJc w:val="left"/>
+      <w:pPr>
+        <w:ind w:left="1499" w:hanging="420"/>
+      </w:pPr>
+      <w:rPr>
+        <w:rFonts w:ascii="Wingdings" w:hAnsi="Wingdings" w:hint="default"/>
+      </w:rPr>
+    </w:lvl>
+    <w:lvl w:ilvl="3" w:tplc="04090001" w:tentative="1">
+      <w:start w:val="1"/>
+      <w:numFmt w:val="bullet"/>
+      <w:lvlText w:val=""/>
+      <w:lvlJc w:val="left"/>
+      <w:pPr>
+        <w:ind w:left="1919" w:hanging="420"/>
+      </w:pPr>
+      <w:rPr>
+        <w:rFonts w:ascii="Wingdings" w:hAnsi="Wingdings" w:hint="default"/>
+      </w:rPr>
+    </w:lvl>
+    <w:lvl w:ilvl="4" w:tplc="04090003" w:tentative="1">
+      <w:start w:val="1"/>
+      <w:numFmt w:val="bullet"/>
+      <w:lvlText w:val=""/>
+      <w:lvlJc w:val="left"/>
+      <w:pPr>
+        <w:ind w:left="2339" w:hanging="420"/>
+      </w:pPr>
+      <w:rPr>
+        <w:rFonts w:ascii="Wingdings" w:hAnsi="Wingdings" w:hint="default"/>
+      </w:rPr>
+    </w:lvl>
+    <w:lvl w:ilvl="5" w:tplc="04090005" w:tentative="1">
+      <w:start w:val="1"/>
+      <w:numFmt w:val="bullet"/>
+      <w:lvlText w:val=""/>
+      <w:lvlJc w:val="left"/>
+      <w:pPr>
+        <w:ind w:left="2759" w:hanging="420"/>
+      </w:pPr>
+      <w:rPr>
+        <w:rFonts w:ascii="Wingdings" w:hAnsi="Wingdings" w:hint="default"/>
+      </w:rPr>
+    </w:lvl>
+    <w:lvl w:ilvl="6" w:tplc="04090001" w:tentative="1">
+      <w:start w:val="1"/>
+      <w:numFmt w:val="bullet"/>
+      <w:lvlText w:val=""/>
+      <w:lvlJc w:val="left"/>
+      <w:pPr>
+        <w:ind w:left="3179" w:hanging="420"/>
+      </w:pPr>
+      <w:rPr>
+        <w:rFonts w:ascii="Wingdings" w:hAnsi="Wingdings" w:hint="default"/>
+      </w:rPr>
+    </w:lvl>
+    <w:lvl w:ilvl="7" w:tplc="04090003" w:tentative="1">
+      <w:start w:val="1"/>
+      <w:numFmt w:val="bullet"/>
+      <w:lvlText w:val=""/>
+      <w:lvlJc w:val="left"/>
+      <w:pPr>
+        <w:ind w:left="3599" w:hanging="420"/>
+      </w:pPr>
+      <w:rPr>
+        <w:rFonts w:ascii="Wingdings" w:hAnsi="Wingdings" w:hint="default"/>
+      </w:rPr>
+    </w:lvl>
+    <w:lvl w:ilvl="8" w:tplc="04090005" w:tentative="1">
+      <w:start w:val="1"/>
+      <w:numFmt w:val="bullet"/>
+      <w:lvlText w:val=""/>
+      <w:lvlJc w:val="left"/>
+      <w:pPr>
+        <w:ind w:left="4019" w:hanging="420"/>
+      </w:pPr>
+      <w:rPr>
+        <w:rFonts w:ascii="Wingdings" w:hAnsi="Wingdings" w:hint="default"/>
+      </w:rPr>
+    </w:lvl>
+  </w:abstractNum>
+  <w:abstractNum w:abstractNumId="15" w15:restartNumberingAfterBreak="0">
     <w:nsid w:val="2AAC38ED"/>
     <w:multiLevelType w:val="hybridMultilevel"/>
     <w:tmpl w:val="2B28EC0E"/>
@@ -3646,7 +6865,7 @@
       </w:rPr>
     </w:lvl>
   </w:abstractNum>
-  <w:abstractNum w:abstractNumId="9" w15:restartNumberingAfterBreak="0">
+  <w:abstractNum w:abstractNumId="16" w15:restartNumberingAfterBreak="0">
     <w:nsid w:val="2B48276B"/>
     <w:multiLevelType w:val="hybridMultilevel"/>
     <w:tmpl w:val="1146F238"/>
@@ -3759,7 +6978,7 @@
       </w:rPr>
     </w:lvl>
   </w:abstractNum>
-  <w:abstractNum w:abstractNumId="10" w15:restartNumberingAfterBreak="0">
+  <w:abstractNum w:abstractNumId="17" w15:restartNumberingAfterBreak="0">
     <w:nsid w:val="2CB37CCB"/>
     <w:multiLevelType w:val="hybridMultilevel"/>
     <w:tmpl w:val="B5B42A38"/>
@@ -3845,7 +7064,179 @@
       </w:pPr>
     </w:lvl>
   </w:abstractNum>
-  <w:abstractNum w:abstractNumId="11" w15:restartNumberingAfterBreak="0">
+  <w:abstractNum w:abstractNumId="18" w15:restartNumberingAfterBreak="0">
+    <w:nsid w:val="2FDD5ECC"/>
+    <w:multiLevelType w:val="hybridMultilevel"/>
+    <w:tmpl w:val="E2AA12DA"/>
+    <w:lvl w:ilvl="0" w:tplc="04090011">
+      <w:start w:val="1"/>
+      <w:numFmt w:val="decimal"/>
+      <w:lvlText w:val="%1)"/>
+      <w:lvlJc w:val="left"/>
+      <w:pPr>
+        <w:ind w:left="659" w:hanging="420"/>
+      </w:pPr>
+    </w:lvl>
+    <w:lvl w:ilvl="1" w:tplc="04090019" w:tentative="1">
+      <w:start w:val="1"/>
+      <w:numFmt w:val="lowerLetter"/>
+      <w:lvlText w:val="%2)"/>
+      <w:lvlJc w:val="left"/>
+      <w:pPr>
+        <w:ind w:left="1079" w:hanging="420"/>
+      </w:pPr>
+    </w:lvl>
+    <w:lvl w:ilvl="2" w:tplc="0409001B" w:tentative="1">
+      <w:start w:val="1"/>
+      <w:numFmt w:val="lowerRoman"/>
+      <w:lvlText w:val="%3."/>
+      <w:lvlJc w:val="right"/>
+      <w:pPr>
+        <w:ind w:left="1499" w:hanging="420"/>
+      </w:pPr>
+    </w:lvl>
+    <w:lvl w:ilvl="3" w:tplc="0409000F" w:tentative="1">
+      <w:start w:val="1"/>
+      <w:numFmt w:val="decimal"/>
+      <w:lvlText w:val="%4."/>
+      <w:lvlJc w:val="left"/>
+      <w:pPr>
+        <w:ind w:left="1919" w:hanging="420"/>
+      </w:pPr>
+    </w:lvl>
+    <w:lvl w:ilvl="4" w:tplc="04090019" w:tentative="1">
+      <w:start w:val="1"/>
+      <w:numFmt w:val="lowerLetter"/>
+      <w:lvlText w:val="%5)"/>
+      <w:lvlJc w:val="left"/>
+      <w:pPr>
+        <w:ind w:left="2339" w:hanging="420"/>
+      </w:pPr>
+    </w:lvl>
+    <w:lvl w:ilvl="5" w:tplc="0409001B" w:tentative="1">
+      <w:start w:val="1"/>
+      <w:numFmt w:val="lowerRoman"/>
+      <w:lvlText w:val="%6."/>
+      <w:lvlJc w:val="right"/>
+      <w:pPr>
+        <w:ind w:left="2759" w:hanging="420"/>
+      </w:pPr>
+    </w:lvl>
+    <w:lvl w:ilvl="6" w:tplc="0409000F" w:tentative="1">
+      <w:start w:val="1"/>
+      <w:numFmt w:val="decimal"/>
+      <w:lvlText w:val="%7."/>
+      <w:lvlJc w:val="left"/>
+      <w:pPr>
+        <w:ind w:left="3179" w:hanging="420"/>
+      </w:pPr>
+    </w:lvl>
+    <w:lvl w:ilvl="7" w:tplc="04090019" w:tentative="1">
+      <w:start w:val="1"/>
+      <w:numFmt w:val="lowerLetter"/>
+      <w:lvlText w:val="%8)"/>
+      <w:lvlJc w:val="left"/>
+      <w:pPr>
+        <w:ind w:left="3599" w:hanging="420"/>
+      </w:pPr>
+    </w:lvl>
+    <w:lvl w:ilvl="8" w:tplc="0409001B" w:tentative="1">
+      <w:start w:val="1"/>
+      <w:numFmt w:val="lowerRoman"/>
+      <w:lvlText w:val="%9."/>
+      <w:lvlJc w:val="right"/>
+      <w:pPr>
+        <w:ind w:left="4019" w:hanging="420"/>
+      </w:pPr>
+    </w:lvl>
+  </w:abstractNum>
+  <w:abstractNum w:abstractNumId="19" w15:restartNumberingAfterBreak="0">
+    <w:nsid w:val="3232533D"/>
+    <w:multiLevelType w:val="hybridMultilevel"/>
+    <w:tmpl w:val="A69E7470"/>
+    <w:lvl w:ilvl="0" w:tplc="04090011">
+      <w:start w:val="1"/>
+      <w:numFmt w:val="decimal"/>
+      <w:lvlText w:val="%1)"/>
+      <w:lvlJc w:val="left"/>
+      <w:pPr>
+        <w:ind w:left="659" w:hanging="420"/>
+      </w:pPr>
+    </w:lvl>
+    <w:lvl w:ilvl="1" w:tplc="04090019" w:tentative="1">
+      <w:start w:val="1"/>
+      <w:numFmt w:val="lowerLetter"/>
+      <w:lvlText w:val="%2)"/>
+      <w:lvlJc w:val="left"/>
+      <w:pPr>
+        <w:ind w:left="1079" w:hanging="420"/>
+      </w:pPr>
+    </w:lvl>
+    <w:lvl w:ilvl="2" w:tplc="0409001B" w:tentative="1">
+      <w:start w:val="1"/>
+      <w:numFmt w:val="lowerRoman"/>
+      <w:lvlText w:val="%3."/>
+      <w:lvlJc w:val="right"/>
+      <w:pPr>
+        <w:ind w:left="1499" w:hanging="420"/>
+      </w:pPr>
+    </w:lvl>
+    <w:lvl w:ilvl="3" w:tplc="0409000F" w:tentative="1">
+      <w:start w:val="1"/>
+      <w:numFmt w:val="decimal"/>
+      <w:lvlText w:val="%4."/>
+      <w:lvlJc w:val="left"/>
+      <w:pPr>
+        <w:ind w:left="1919" w:hanging="420"/>
+      </w:pPr>
+    </w:lvl>
+    <w:lvl w:ilvl="4" w:tplc="04090019" w:tentative="1">
+      <w:start w:val="1"/>
+      <w:numFmt w:val="lowerLetter"/>
+      <w:lvlText w:val="%5)"/>
+      <w:lvlJc w:val="left"/>
+      <w:pPr>
+        <w:ind w:left="2339" w:hanging="420"/>
+      </w:pPr>
+    </w:lvl>
+    <w:lvl w:ilvl="5" w:tplc="0409001B" w:tentative="1">
+      <w:start w:val="1"/>
+      <w:numFmt w:val="lowerRoman"/>
+      <w:lvlText w:val="%6."/>
+      <w:lvlJc w:val="right"/>
+      <w:pPr>
+        <w:ind w:left="2759" w:hanging="420"/>
+      </w:pPr>
+    </w:lvl>
+    <w:lvl w:ilvl="6" w:tplc="0409000F" w:tentative="1">
+      <w:start w:val="1"/>
+      <w:numFmt w:val="decimal"/>
+      <w:lvlText w:val="%7."/>
+      <w:lvlJc w:val="left"/>
+      <w:pPr>
+        <w:ind w:left="3179" w:hanging="420"/>
+      </w:pPr>
+    </w:lvl>
+    <w:lvl w:ilvl="7" w:tplc="04090019" w:tentative="1">
+      <w:start w:val="1"/>
+      <w:numFmt w:val="lowerLetter"/>
+      <w:lvlText w:val="%8)"/>
+      <w:lvlJc w:val="left"/>
+      <w:pPr>
+        <w:ind w:left="3599" w:hanging="420"/>
+      </w:pPr>
+    </w:lvl>
+    <w:lvl w:ilvl="8" w:tplc="0409001B" w:tentative="1">
+      <w:start w:val="1"/>
+      <w:numFmt w:val="lowerRoman"/>
+      <w:lvlText w:val="%9."/>
+      <w:lvlJc w:val="right"/>
+      <w:pPr>
+        <w:ind w:left="4019" w:hanging="420"/>
+      </w:pPr>
+    </w:lvl>
+  </w:abstractNum>
+  <w:abstractNum w:abstractNumId="20" w15:restartNumberingAfterBreak="0">
     <w:nsid w:val="339767AF"/>
     <w:multiLevelType w:val="hybridMultilevel"/>
     <w:tmpl w:val="EEF27E42"/>
@@ -3958,7 +7349,7 @@
       </w:rPr>
     </w:lvl>
   </w:abstractNum>
-  <w:abstractNum w:abstractNumId="12" w15:restartNumberingAfterBreak="0">
+  <w:abstractNum w:abstractNumId="21" w15:restartNumberingAfterBreak="0">
     <w:nsid w:val="34391CA0"/>
     <w:multiLevelType w:val="hybridMultilevel"/>
     <w:tmpl w:val="DD9069FE"/>
@@ -4071,7 +7462,7 @@
       </w:rPr>
     </w:lvl>
   </w:abstractNum>
-  <w:abstractNum w:abstractNumId="13" w15:restartNumberingAfterBreak="0">
+  <w:abstractNum w:abstractNumId="22" w15:restartNumberingAfterBreak="0">
     <w:nsid w:val="34EB5E84"/>
     <w:multiLevelType w:val="hybridMultilevel"/>
     <w:tmpl w:val="738C3F20"/>
@@ -4184,7 +7575,7 @@
       </w:rPr>
     </w:lvl>
   </w:abstractNum>
-  <w:abstractNum w:abstractNumId="14" w15:restartNumberingAfterBreak="0">
+  <w:abstractNum w:abstractNumId="23" w15:restartNumberingAfterBreak="0">
     <w:nsid w:val="356D678F"/>
     <w:multiLevelType w:val="multilevel"/>
     <w:tmpl w:val="99F84CD4"/>
@@ -4296,7 +7687,120 @@
       </w:rPr>
     </w:lvl>
   </w:abstractNum>
-  <w:abstractNum w:abstractNumId="15" w15:restartNumberingAfterBreak="0">
+  <w:abstractNum w:abstractNumId="24" w15:restartNumberingAfterBreak="0">
+    <w:nsid w:val="3AAF14D8"/>
+    <w:multiLevelType w:val="hybridMultilevel"/>
+    <w:tmpl w:val="C1F4638C"/>
+    <w:lvl w:ilvl="0" w:tplc="04090001">
+      <w:start w:val="1"/>
+      <w:numFmt w:val="bullet"/>
+      <w:lvlText w:val=""/>
+      <w:lvlJc w:val="left"/>
+      <w:pPr>
+        <w:ind w:left="897" w:hanging="420"/>
+      </w:pPr>
+      <w:rPr>
+        <w:rFonts w:ascii="Wingdings" w:hAnsi="Wingdings" w:hint="default"/>
+      </w:rPr>
+    </w:lvl>
+    <w:lvl w:ilvl="1" w:tplc="04090003" w:tentative="1">
+      <w:start w:val="1"/>
+      <w:numFmt w:val="bullet"/>
+      <w:lvlText w:val=""/>
+      <w:lvlJc w:val="left"/>
+      <w:pPr>
+        <w:ind w:left="1317" w:hanging="420"/>
+      </w:pPr>
+      <w:rPr>
+        <w:rFonts w:ascii="Wingdings" w:hAnsi="Wingdings" w:hint="default"/>
+      </w:rPr>
+    </w:lvl>
+    <w:lvl w:ilvl="2" w:tplc="04090005" w:tentative="1">
+      <w:start w:val="1"/>
+      <w:numFmt w:val="bullet"/>
+      <w:lvlText w:val=""/>
+      <w:lvlJc w:val="left"/>
+      <w:pPr>
+        <w:ind w:left="1737" w:hanging="420"/>
+      </w:pPr>
+      <w:rPr>
+        <w:rFonts w:ascii="Wingdings" w:hAnsi="Wingdings" w:hint="default"/>
+      </w:rPr>
+    </w:lvl>
+    <w:lvl w:ilvl="3" w:tplc="04090001" w:tentative="1">
+      <w:start w:val="1"/>
+      <w:numFmt w:val="bullet"/>
+      <w:lvlText w:val=""/>
+      <w:lvlJc w:val="left"/>
+      <w:pPr>
+        <w:ind w:left="2157" w:hanging="420"/>
+      </w:pPr>
+      <w:rPr>
+        <w:rFonts w:ascii="Wingdings" w:hAnsi="Wingdings" w:hint="default"/>
+      </w:rPr>
+    </w:lvl>
+    <w:lvl w:ilvl="4" w:tplc="04090003" w:tentative="1">
+      <w:start w:val="1"/>
+      <w:numFmt w:val="bullet"/>
+      <w:lvlText w:val=""/>
+      <w:lvlJc w:val="left"/>
+      <w:pPr>
+        <w:ind w:left="2577" w:hanging="420"/>
+      </w:pPr>
+      <w:rPr>
+        <w:rFonts w:ascii="Wingdings" w:hAnsi="Wingdings" w:hint="default"/>
+      </w:rPr>
+    </w:lvl>
+    <w:lvl w:ilvl="5" w:tplc="04090005" w:tentative="1">
+      <w:start w:val="1"/>
+      <w:numFmt w:val="bullet"/>
+      <w:lvlText w:val=""/>
+      <w:lvlJc w:val="left"/>
+      <w:pPr>
+        <w:ind w:left="2997" w:hanging="420"/>
+      </w:pPr>
+      <w:rPr>
+        <w:rFonts w:ascii="Wingdings" w:hAnsi="Wingdings" w:hint="default"/>
+      </w:rPr>
+    </w:lvl>
+    <w:lvl w:ilvl="6" w:tplc="04090001" w:tentative="1">
+      <w:start w:val="1"/>
+      <w:numFmt w:val="bullet"/>
+      <w:lvlText w:val=""/>
+      <w:lvlJc w:val="left"/>
+      <w:pPr>
+        <w:ind w:left="3417" w:hanging="420"/>
+      </w:pPr>
+      <w:rPr>
+        <w:rFonts w:ascii="Wingdings" w:hAnsi="Wingdings" w:hint="default"/>
+      </w:rPr>
+    </w:lvl>
+    <w:lvl w:ilvl="7" w:tplc="04090003" w:tentative="1">
+      <w:start w:val="1"/>
+      <w:numFmt w:val="bullet"/>
+      <w:lvlText w:val=""/>
+      <w:lvlJc w:val="left"/>
+      <w:pPr>
+        <w:ind w:left="3837" w:hanging="420"/>
+      </w:pPr>
+      <w:rPr>
+        <w:rFonts w:ascii="Wingdings" w:hAnsi="Wingdings" w:hint="default"/>
+      </w:rPr>
+    </w:lvl>
+    <w:lvl w:ilvl="8" w:tplc="04090005" w:tentative="1">
+      <w:start w:val="1"/>
+      <w:numFmt w:val="bullet"/>
+      <w:lvlText w:val=""/>
+      <w:lvlJc w:val="left"/>
+      <w:pPr>
+        <w:ind w:left="4257" w:hanging="420"/>
+      </w:pPr>
+      <w:rPr>
+        <w:rFonts w:ascii="Wingdings" w:hAnsi="Wingdings" w:hint="default"/>
+      </w:rPr>
+    </w:lvl>
+  </w:abstractNum>
+  <w:abstractNum w:abstractNumId="25" w15:restartNumberingAfterBreak="0">
     <w:nsid w:val="3ABA2479"/>
     <w:multiLevelType w:val="hybridMultilevel"/>
     <w:tmpl w:val="E15AF6DC"/>
@@ -4409,7 +7913,206 @@
       </w:rPr>
     </w:lvl>
   </w:abstractNum>
-  <w:abstractNum w:abstractNumId="16" w15:restartNumberingAfterBreak="0">
+  <w:abstractNum w:abstractNumId="26" w15:restartNumberingAfterBreak="0">
+    <w:nsid w:val="3F3C1A86"/>
+    <w:multiLevelType w:val="hybridMultilevel"/>
+    <w:tmpl w:val="8DC420C8"/>
+    <w:lvl w:ilvl="0" w:tplc="04090011">
+      <w:start w:val="1"/>
+      <w:numFmt w:val="decimal"/>
+      <w:lvlText w:val="%1)"/>
+      <w:lvlJc w:val="left"/>
+      <w:pPr>
+        <w:ind w:left="659" w:hanging="420"/>
+      </w:pPr>
+    </w:lvl>
+    <w:lvl w:ilvl="1" w:tplc="04090019" w:tentative="1">
+      <w:start w:val="1"/>
+      <w:numFmt w:val="lowerLetter"/>
+      <w:lvlText w:val="%2)"/>
+      <w:lvlJc w:val="left"/>
+      <w:pPr>
+        <w:ind w:left="1079" w:hanging="420"/>
+      </w:pPr>
+    </w:lvl>
+    <w:lvl w:ilvl="2" w:tplc="0409001B" w:tentative="1">
+      <w:start w:val="1"/>
+      <w:numFmt w:val="lowerRoman"/>
+      <w:lvlText w:val="%3."/>
+      <w:lvlJc w:val="right"/>
+      <w:pPr>
+        <w:ind w:left="1499" w:hanging="420"/>
+      </w:pPr>
+    </w:lvl>
+    <w:lvl w:ilvl="3" w:tplc="0409000F" w:tentative="1">
+      <w:start w:val="1"/>
+      <w:numFmt w:val="decimal"/>
+      <w:lvlText w:val="%4."/>
+      <w:lvlJc w:val="left"/>
+      <w:pPr>
+        <w:ind w:left="1919" w:hanging="420"/>
+      </w:pPr>
+    </w:lvl>
+    <w:lvl w:ilvl="4" w:tplc="04090019" w:tentative="1">
+      <w:start w:val="1"/>
+      <w:numFmt w:val="lowerLetter"/>
+      <w:lvlText w:val="%5)"/>
+      <w:lvlJc w:val="left"/>
+      <w:pPr>
+        <w:ind w:left="2339" w:hanging="420"/>
+      </w:pPr>
+    </w:lvl>
+    <w:lvl w:ilvl="5" w:tplc="0409001B" w:tentative="1">
+      <w:start w:val="1"/>
+      <w:numFmt w:val="lowerRoman"/>
+      <w:lvlText w:val="%6."/>
+      <w:lvlJc w:val="right"/>
+      <w:pPr>
+        <w:ind w:left="2759" w:hanging="420"/>
+      </w:pPr>
+    </w:lvl>
+    <w:lvl w:ilvl="6" w:tplc="0409000F" w:tentative="1">
+      <w:start w:val="1"/>
+      <w:numFmt w:val="decimal"/>
+      <w:lvlText w:val="%7."/>
+      <w:lvlJc w:val="left"/>
+      <w:pPr>
+        <w:ind w:left="3179" w:hanging="420"/>
+      </w:pPr>
+    </w:lvl>
+    <w:lvl w:ilvl="7" w:tplc="04090019" w:tentative="1">
+      <w:start w:val="1"/>
+      <w:numFmt w:val="lowerLetter"/>
+      <w:lvlText w:val="%8)"/>
+      <w:lvlJc w:val="left"/>
+      <w:pPr>
+        <w:ind w:left="3599" w:hanging="420"/>
+      </w:pPr>
+    </w:lvl>
+    <w:lvl w:ilvl="8" w:tplc="0409001B" w:tentative="1">
+      <w:start w:val="1"/>
+      <w:numFmt w:val="lowerRoman"/>
+      <w:lvlText w:val="%9."/>
+      <w:lvlJc w:val="right"/>
+      <w:pPr>
+        <w:ind w:left="4019" w:hanging="420"/>
+      </w:pPr>
+    </w:lvl>
+  </w:abstractNum>
+  <w:abstractNum w:abstractNumId="27" w15:restartNumberingAfterBreak="0">
+    <w:nsid w:val="41A22356"/>
+    <w:multiLevelType w:val="hybridMultilevel"/>
+    <w:tmpl w:val="C9429222"/>
+    <w:lvl w:ilvl="0" w:tplc="04090001">
+      <w:start w:val="1"/>
+      <w:numFmt w:val="bullet"/>
+      <w:lvlText w:val=""/>
+      <w:lvlJc w:val="left"/>
+      <w:pPr>
+        <w:ind w:left="897" w:hanging="420"/>
+      </w:pPr>
+      <w:rPr>
+        <w:rFonts w:ascii="Wingdings" w:hAnsi="Wingdings" w:hint="default"/>
+      </w:rPr>
+    </w:lvl>
+    <w:lvl w:ilvl="1" w:tplc="04090003" w:tentative="1">
+      <w:start w:val="1"/>
+      <w:numFmt w:val="bullet"/>
+      <w:lvlText w:val=""/>
+      <w:lvlJc w:val="left"/>
+      <w:pPr>
+        <w:ind w:left="1317" w:hanging="420"/>
+      </w:pPr>
+      <w:rPr>
+        <w:rFonts w:ascii="Wingdings" w:hAnsi="Wingdings" w:hint="default"/>
+      </w:rPr>
+    </w:lvl>
+    <w:lvl w:ilvl="2" w:tplc="04090005" w:tentative="1">
+      <w:start w:val="1"/>
+      <w:numFmt w:val="bullet"/>
+      <w:lvlText w:val=""/>
+      <w:lvlJc w:val="left"/>
+      <w:pPr>
+        <w:ind w:left="1737" w:hanging="420"/>
+      </w:pPr>
+      <w:rPr>
+        <w:rFonts w:ascii="Wingdings" w:hAnsi="Wingdings" w:hint="default"/>
+      </w:rPr>
+    </w:lvl>
+    <w:lvl w:ilvl="3" w:tplc="04090001" w:tentative="1">
+      <w:start w:val="1"/>
+      <w:numFmt w:val="bullet"/>
+      <w:lvlText w:val=""/>
+      <w:lvlJc w:val="left"/>
+      <w:pPr>
+        <w:ind w:left="2157" w:hanging="420"/>
+      </w:pPr>
+      <w:rPr>
+        <w:rFonts w:ascii="Wingdings" w:hAnsi="Wingdings" w:hint="default"/>
+      </w:rPr>
+    </w:lvl>
+    <w:lvl w:ilvl="4" w:tplc="04090003" w:tentative="1">
+      <w:start w:val="1"/>
+      <w:numFmt w:val="bullet"/>
+      <w:lvlText w:val=""/>
+      <w:lvlJc w:val="left"/>
+      <w:pPr>
+        <w:ind w:left="2577" w:hanging="420"/>
+      </w:pPr>
+      <w:rPr>
+        <w:rFonts w:ascii="Wingdings" w:hAnsi="Wingdings" w:hint="default"/>
+      </w:rPr>
+    </w:lvl>
+    <w:lvl w:ilvl="5" w:tplc="04090005" w:tentative="1">
+      <w:start w:val="1"/>
+      <w:numFmt w:val="bullet"/>
+      <w:lvlText w:val=""/>
+      <w:lvlJc w:val="left"/>
+      <w:pPr>
+        <w:ind w:left="2997" w:hanging="420"/>
+      </w:pPr>
+      <w:rPr>
+        <w:rFonts w:ascii="Wingdings" w:hAnsi="Wingdings" w:hint="default"/>
+      </w:rPr>
+    </w:lvl>
+    <w:lvl w:ilvl="6" w:tplc="04090001" w:tentative="1">
+      <w:start w:val="1"/>
+      <w:numFmt w:val="bullet"/>
+      <w:lvlText w:val=""/>
+      <w:lvlJc w:val="left"/>
+      <w:pPr>
+        <w:ind w:left="3417" w:hanging="420"/>
+      </w:pPr>
+      <w:rPr>
+        <w:rFonts w:ascii="Wingdings" w:hAnsi="Wingdings" w:hint="default"/>
+      </w:rPr>
+    </w:lvl>
+    <w:lvl w:ilvl="7" w:tplc="04090003" w:tentative="1">
+      <w:start w:val="1"/>
+      <w:numFmt w:val="bullet"/>
+      <w:lvlText w:val=""/>
+      <w:lvlJc w:val="left"/>
+      <w:pPr>
+        <w:ind w:left="3837" w:hanging="420"/>
+      </w:pPr>
+      <w:rPr>
+        <w:rFonts w:ascii="Wingdings" w:hAnsi="Wingdings" w:hint="default"/>
+      </w:rPr>
+    </w:lvl>
+    <w:lvl w:ilvl="8" w:tplc="04090005" w:tentative="1">
+      <w:start w:val="1"/>
+      <w:numFmt w:val="bullet"/>
+      <w:lvlText w:val=""/>
+      <w:lvlJc w:val="left"/>
+      <w:pPr>
+        <w:ind w:left="4257" w:hanging="420"/>
+      </w:pPr>
+      <w:rPr>
+        <w:rFonts w:ascii="Wingdings" w:hAnsi="Wingdings" w:hint="default"/>
+      </w:rPr>
+    </w:lvl>
+  </w:abstractNum>
+  <w:abstractNum w:abstractNumId="28" w15:restartNumberingAfterBreak="0">
     <w:nsid w:val="45370061"/>
     <w:multiLevelType w:val="hybridMultilevel"/>
     <w:tmpl w:val="828835FC"/>
@@ -4522,7 +8225,7 @@
       </w:rPr>
     </w:lvl>
   </w:abstractNum>
-  <w:abstractNum w:abstractNumId="17" w15:restartNumberingAfterBreak="0">
+  <w:abstractNum w:abstractNumId="29" w15:restartNumberingAfterBreak="0">
     <w:nsid w:val="471067EF"/>
     <w:multiLevelType w:val="hybridMultilevel"/>
     <w:tmpl w:val="9A649C7C"/>
@@ -4635,7 +8338,7 @@
       </w:rPr>
     </w:lvl>
   </w:abstractNum>
-  <w:abstractNum w:abstractNumId="18" w15:restartNumberingAfterBreak="0">
+  <w:abstractNum w:abstractNumId="30" w15:restartNumberingAfterBreak="0">
     <w:nsid w:val="4A5F6375"/>
     <w:multiLevelType w:val="hybridMultilevel"/>
     <w:tmpl w:val="B1103786"/>
@@ -4748,7 +8451,7 @@
       </w:rPr>
     </w:lvl>
   </w:abstractNum>
-  <w:abstractNum w:abstractNumId="19" w15:restartNumberingAfterBreak="0">
+  <w:abstractNum w:abstractNumId="31" w15:restartNumberingAfterBreak="0">
     <w:nsid w:val="4B7D510F"/>
     <w:multiLevelType w:val="hybridMultilevel"/>
     <w:tmpl w:val="F21838C6"/>
@@ -4861,7 +8564,7 @@
       </w:rPr>
     </w:lvl>
   </w:abstractNum>
-  <w:abstractNum w:abstractNumId="20" w15:restartNumberingAfterBreak="0">
+  <w:abstractNum w:abstractNumId="32" w15:restartNumberingAfterBreak="0">
     <w:nsid w:val="4D656935"/>
     <w:multiLevelType w:val="multilevel"/>
     <w:tmpl w:val="530A1BBE"/>
@@ -4974,7 +8677,7 @@
       </w:rPr>
     </w:lvl>
   </w:abstractNum>
-  <w:abstractNum w:abstractNumId="21" w15:restartNumberingAfterBreak="0">
+  <w:abstractNum w:abstractNumId="33" w15:restartNumberingAfterBreak="0">
     <w:nsid w:val="503B3DCE"/>
     <w:multiLevelType w:val="hybridMultilevel"/>
     <w:tmpl w:val="8E062716"/>
@@ -5087,7 +8790,7 @@
       </w:rPr>
     </w:lvl>
   </w:abstractNum>
-  <w:abstractNum w:abstractNumId="22" w15:restartNumberingAfterBreak="0">
+  <w:abstractNum w:abstractNumId="34" w15:restartNumberingAfterBreak="0">
     <w:nsid w:val="51CC34BC"/>
     <w:multiLevelType w:val="hybridMultilevel"/>
     <w:tmpl w:val="79763102"/>
@@ -5173,7 +8876,7 @@
       </w:pPr>
     </w:lvl>
   </w:abstractNum>
-  <w:abstractNum w:abstractNumId="23" w15:restartNumberingAfterBreak="0">
+  <w:abstractNum w:abstractNumId="35" w15:restartNumberingAfterBreak="0">
     <w:nsid w:val="51F01B57"/>
     <w:multiLevelType w:val="hybridMultilevel"/>
     <w:tmpl w:val="1A860B74"/>
@@ -5259,7 +8962,7 @@
       </w:pPr>
     </w:lvl>
   </w:abstractNum>
-  <w:abstractNum w:abstractNumId="24" w15:restartNumberingAfterBreak="0">
+  <w:abstractNum w:abstractNumId="36" w15:restartNumberingAfterBreak="0">
     <w:nsid w:val="57312E7D"/>
     <w:multiLevelType w:val="hybridMultilevel"/>
     <w:tmpl w:val="47AAC738"/>
@@ -5372,7 +9075,7 @@
       </w:rPr>
     </w:lvl>
   </w:abstractNum>
-  <w:abstractNum w:abstractNumId="25" w15:restartNumberingAfterBreak="0">
+  <w:abstractNum w:abstractNumId="37" w15:restartNumberingAfterBreak="0">
     <w:nsid w:val="5989328E"/>
     <w:multiLevelType w:val="hybridMultilevel"/>
     <w:tmpl w:val="476A1444"/>
@@ -5458,7 +9161,93 @@
       </w:pPr>
     </w:lvl>
   </w:abstractNum>
-  <w:abstractNum w:abstractNumId="26" w15:restartNumberingAfterBreak="0">
+  <w:abstractNum w:abstractNumId="38" w15:restartNumberingAfterBreak="0">
+    <w:nsid w:val="5B5C26B0"/>
+    <w:multiLevelType w:val="hybridMultilevel"/>
+    <w:tmpl w:val="A69E7470"/>
+    <w:lvl w:ilvl="0" w:tplc="04090011">
+      <w:start w:val="1"/>
+      <w:numFmt w:val="decimal"/>
+      <w:lvlText w:val="%1)"/>
+      <w:lvlJc w:val="left"/>
+      <w:pPr>
+        <w:ind w:left="659" w:hanging="420"/>
+      </w:pPr>
+    </w:lvl>
+    <w:lvl w:ilvl="1" w:tplc="04090019" w:tentative="1">
+      <w:start w:val="1"/>
+      <w:numFmt w:val="lowerLetter"/>
+      <w:lvlText w:val="%2)"/>
+      <w:lvlJc w:val="left"/>
+      <w:pPr>
+        <w:ind w:left="1079" w:hanging="420"/>
+      </w:pPr>
+    </w:lvl>
+    <w:lvl w:ilvl="2" w:tplc="0409001B" w:tentative="1">
+      <w:start w:val="1"/>
+      <w:numFmt w:val="lowerRoman"/>
+      <w:lvlText w:val="%3."/>
+      <w:lvlJc w:val="right"/>
+      <w:pPr>
+        <w:ind w:left="1499" w:hanging="420"/>
+      </w:pPr>
+    </w:lvl>
+    <w:lvl w:ilvl="3" w:tplc="0409000F" w:tentative="1">
+      <w:start w:val="1"/>
+      <w:numFmt w:val="decimal"/>
+      <w:lvlText w:val="%4."/>
+      <w:lvlJc w:val="left"/>
+      <w:pPr>
+        <w:ind w:left="1919" w:hanging="420"/>
+      </w:pPr>
+    </w:lvl>
+    <w:lvl w:ilvl="4" w:tplc="04090019" w:tentative="1">
+      <w:start w:val="1"/>
+      <w:numFmt w:val="lowerLetter"/>
+      <w:lvlText w:val="%5)"/>
+      <w:lvlJc w:val="left"/>
+      <w:pPr>
+        <w:ind w:left="2339" w:hanging="420"/>
+      </w:pPr>
+    </w:lvl>
+    <w:lvl w:ilvl="5" w:tplc="0409001B" w:tentative="1">
+      <w:start w:val="1"/>
+      <w:numFmt w:val="lowerRoman"/>
+      <w:lvlText w:val="%6."/>
+      <w:lvlJc w:val="right"/>
+      <w:pPr>
+        <w:ind w:left="2759" w:hanging="420"/>
+      </w:pPr>
+    </w:lvl>
+    <w:lvl w:ilvl="6" w:tplc="0409000F" w:tentative="1">
+      <w:start w:val="1"/>
+      <w:numFmt w:val="decimal"/>
+      <w:lvlText w:val="%7."/>
+      <w:lvlJc w:val="left"/>
+      <w:pPr>
+        <w:ind w:left="3179" w:hanging="420"/>
+      </w:pPr>
+    </w:lvl>
+    <w:lvl w:ilvl="7" w:tplc="04090019" w:tentative="1">
+      <w:start w:val="1"/>
+      <w:numFmt w:val="lowerLetter"/>
+      <w:lvlText w:val="%8)"/>
+      <w:lvlJc w:val="left"/>
+      <w:pPr>
+        <w:ind w:left="3599" w:hanging="420"/>
+      </w:pPr>
+    </w:lvl>
+    <w:lvl w:ilvl="8" w:tplc="0409001B" w:tentative="1">
+      <w:start w:val="1"/>
+      <w:numFmt w:val="lowerRoman"/>
+      <w:lvlText w:val="%9."/>
+      <w:lvlJc w:val="right"/>
+      <w:pPr>
+        <w:ind w:left="4019" w:hanging="420"/>
+      </w:pPr>
+    </w:lvl>
+  </w:abstractNum>
+  <w:abstractNum w:abstractNumId="39" w15:restartNumberingAfterBreak="0">
     <w:nsid w:val="5C421004"/>
     <w:multiLevelType w:val="hybridMultilevel"/>
     <w:tmpl w:val="571C2270"/>
@@ -5571,7 +9360,7 @@
       </w:rPr>
     </w:lvl>
   </w:abstractNum>
-  <w:abstractNum w:abstractNumId="27" w15:restartNumberingAfterBreak="0">
+  <w:abstractNum w:abstractNumId="40" w15:restartNumberingAfterBreak="0">
     <w:nsid w:val="5F5806E9"/>
     <w:multiLevelType w:val="multilevel"/>
     <w:tmpl w:val="99F84CD4"/>
@@ -5683,7 +9472,7 @@
       </w:rPr>
     </w:lvl>
   </w:abstractNum>
-  <w:abstractNum w:abstractNumId="28" w15:restartNumberingAfterBreak="0">
+  <w:abstractNum w:abstractNumId="41" w15:restartNumberingAfterBreak="0">
     <w:nsid w:val="67E757A0"/>
     <w:multiLevelType w:val="hybridMultilevel"/>
     <w:tmpl w:val="CC404320"/>
@@ -5796,7 +9585,7 @@
       </w:rPr>
     </w:lvl>
   </w:abstractNum>
-  <w:abstractNum w:abstractNumId="29" w15:restartNumberingAfterBreak="0">
+  <w:abstractNum w:abstractNumId="42" w15:restartNumberingAfterBreak="0">
     <w:nsid w:val="6ABC7018"/>
     <w:multiLevelType w:val="hybridMultilevel"/>
     <w:tmpl w:val="FD9E225E"/>
@@ -5909,7 +9698,120 @@
       </w:rPr>
     </w:lvl>
   </w:abstractNum>
-  <w:abstractNum w:abstractNumId="30" w15:restartNumberingAfterBreak="0">
+  <w:abstractNum w:abstractNumId="43" w15:restartNumberingAfterBreak="0">
+    <w:nsid w:val="72602D00"/>
+    <w:multiLevelType w:val="multilevel"/>
+    <w:tmpl w:val="EF900D98"/>
+    <w:lvl w:ilvl="0">
+      <w:start w:val="1"/>
+      <w:numFmt w:val="decimal"/>
+      <w:lvlText w:val="Chapter %1."/>
+      <w:lvlJc w:val="left"/>
+      <w:pPr>
+        <w:ind w:left="425" w:hanging="425"/>
+      </w:pPr>
+      <w:rPr>
+        <w:rFonts w:hint="eastAsia"/>
+      </w:rPr>
+    </w:lvl>
+    <w:lvl w:ilvl="1">
+      <w:start w:val="1"/>
+      <w:numFmt w:val="decimal"/>
+      <w:lvlText w:val="%1.%2."/>
+      <w:lvlJc w:val="left"/>
+      <w:pPr>
+        <w:ind w:left="567" w:hanging="567"/>
+      </w:pPr>
+      <w:rPr>
+        <w:rFonts w:hint="eastAsia"/>
+      </w:rPr>
+    </w:lvl>
+    <w:lvl w:ilvl="2">
+      <w:start w:val="1"/>
+      <w:numFmt w:val="decimal"/>
+      <w:lvlText w:val="%1.%2.%3."/>
+      <w:lvlJc w:val="left"/>
+      <w:pPr>
+        <w:ind w:left="709" w:hanging="709"/>
+      </w:pPr>
+      <w:rPr>
+        <w:rFonts w:hint="eastAsia"/>
+      </w:rPr>
+    </w:lvl>
+    <w:lvl w:ilvl="3">
+      <w:start w:val="1"/>
+      <w:numFmt w:val="decimal"/>
+      <w:lvlText w:val="%1.%2.%3.%4."/>
+      <w:lvlJc w:val="left"/>
+      <w:pPr>
+        <w:ind w:left="851" w:hanging="851"/>
+      </w:pPr>
+      <w:rPr>
+        <w:rFonts w:hint="eastAsia"/>
+      </w:rPr>
+    </w:lvl>
+    <w:lvl w:ilvl="4">
+      <w:start w:val="1"/>
+      <w:numFmt w:val="decimal"/>
+      <w:lvlText w:val="%1.%2.%3.%4.%5."/>
+      <w:lvlJc w:val="left"/>
+      <w:pPr>
+        <w:ind w:left="992" w:hanging="992"/>
+      </w:pPr>
+      <w:rPr>
+        <w:rFonts w:hint="eastAsia"/>
+      </w:rPr>
+    </w:lvl>
+    <w:lvl w:ilvl="5">
+      <w:start w:val="1"/>
+      <w:numFmt w:val="decimal"/>
+      <w:lvlText w:val="%1.%2.%3.%4.%5.%6."/>
+      <w:lvlJc w:val="left"/>
+      <w:pPr>
+        <w:ind w:left="1134" w:hanging="1134"/>
+      </w:pPr>
+      <w:rPr>
+        <w:rFonts w:hint="eastAsia"/>
+      </w:rPr>
+    </w:lvl>
+    <w:lvl w:ilvl="6">
+      <w:start w:val="1"/>
+      <w:numFmt w:val="decimal"/>
+      <w:lvlText w:val="%1.%2.%3.%4.%5.%6.%7."/>
+      <w:lvlJc w:val="left"/>
+      <w:pPr>
+        <w:ind w:left="1276" w:hanging="1276"/>
+      </w:pPr>
+      <w:rPr>
+        <w:rFonts w:hint="eastAsia"/>
+      </w:rPr>
+    </w:lvl>
+    <w:lvl w:ilvl="7">
+      <w:start w:val="1"/>
+      <w:numFmt w:val="decimal"/>
+      <w:lvlText w:val="%1.%2.%3.%4.%5.%6.%7.%8."/>
+      <w:lvlJc w:val="left"/>
+      <w:pPr>
+        <w:ind w:left="1418" w:hanging="1418"/>
+      </w:pPr>
+      <w:rPr>
+        <w:rFonts w:hint="eastAsia"/>
+      </w:rPr>
+    </w:lvl>
+    <w:lvl w:ilvl="8">
+      <w:start w:val="1"/>
+      <w:numFmt w:val="decimal"/>
+      <w:lvlText w:val="%1.%2.%3.%4.%5.%6.%7.%8.%9."/>
+      <w:lvlJc w:val="left"/>
+      <w:pPr>
+        <w:ind w:left="1559" w:hanging="1559"/>
+      </w:pPr>
+      <w:rPr>
+        <w:rFonts w:hint="eastAsia"/>
+      </w:rPr>
+    </w:lvl>
+  </w:abstractNum>
+  <w:abstractNum w:abstractNumId="44" w15:restartNumberingAfterBreak="0">
     <w:nsid w:val="752C5AC8"/>
     <w:multiLevelType w:val="hybridMultilevel"/>
     <w:tmpl w:val="D46E1B90"/>
@@ -6022,7 +9924,120 @@
       </w:rPr>
     </w:lvl>
   </w:abstractNum>
-  <w:abstractNum w:abstractNumId="31" w15:restartNumberingAfterBreak="0">
+  <w:abstractNum w:abstractNumId="45" w15:restartNumberingAfterBreak="0">
+    <w:nsid w:val="7C8544C3"/>
+    <w:multiLevelType w:val="hybridMultilevel"/>
+    <w:tmpl w:val="C78AA3E4"/>
+    <w:lvl w:ilvl="0" w:tplc="0409000B">
+      <w:start w:val="1"/>
+      <w:numFmt w:val="bullet"/>
+      <w:lvlText w:val=""/>
+      <w:lvlJc w:val="left"/>
+      <w:pPr>
+        <w:ind w:left="659" w:hanging="420"/>
+      </w:pPr>
+      <w:rPr>
+        <w:rFonts w:ascii="Wingdings" w:hAnsi="Wingdings" w:hint="default"/>
+      </w:rPr>
+    </w:lvl>
+    <w:lvl w:ilvl="1" w:tplc="04090003" w:tentative="1">
+      <w:start w:val="1"/>
+      <w:numFmt w:val="bullet"/>
+      <w:lvlText w:val=""/>
+      <w:lvlJc w:val="left"/>
+      <w:pPr>
+        <w:ind w:left="1079" w:hanging="420"/>
+      </w:pPr>
+      <w:rPr>
+        <w:rFonts w:ascii="Wingdings" w:hAnsi="Wingdings" w:hint="default"/>
+      </w:rPr>
+    </w:lvl>
+    <w:lvl w:ilvl="2" w:tplc="04090005" w:tentative="1">
+      <w:start w:val="1"/>
+      <w:numFmt w:val="bullet"/>
+      <w:lvlText w:val=""/>
+      <w:lvlJc w:val="left"/>
+      <w:pPr>
+        <w:ind w:left="1499" w:hanging="420"/>
+      </w:pPr>
+      <w:rPr>
+        <w:rFonts w:ascii="Wingdings" w:hAnsi="Wingdings" w:hint="default"/>
+      </w:rPr>
+    </w:lvl>
+    <w:lvl w:ilvl="3" w:tplc="04090001" w:tentative="1">
+      <w:start w:val="1"/>
+      <w:numFmt w:val="bullet"/>
+      <w:lvlText w:val=""/>
+      <w:lvlJc w:val="left"/>
+      <w:pPr>
+        <w:ind w:left="1919" w:hanging="420"/>
+      </w:pPr>
+      <w:rPr>
+        <w:rFonts w:ascii="Wingdings" w:hAnsi="Wingdings" w:hint="default"/>
+      </w:rPr>
+    </w:lvl>
+    <w:lvl w:ilvl="4" w:tplc="04090003" w:tentative="1">
+      <w:start w:val="1"/>
+      <w:numFmt w:val="bullet"/>
+      <w:lvlText w:val=""/>
+      <w:lvlJc w:val="left"/>
+      <w:pPr>
+        <w:ind w:left="2339" w:hanging="420"/>
+      </w:pPr>
+      <w:rPr>
+        <w:rFonts w:ascii="Wingdings" w:hAnsi="Wingdings" w:hint="default"/>
+      </w:rPr>
+    </w:lvl>
+    <w:lvl w:ilvl="5" w:tplc="04090005" w:tentative="1">
+      <w:start w:val="1"/>
+      <w:numFmt w:val="bullet"/>
+      <w:lvlText w:val=""/>
+      <w:lvlJc w:val="left"/>
+      <w:pPr>
+        <w:ind w:left="2759" w:hanging="420"/>
+      </w:pPr>
+      <w:rPr>
+        <w:rFonts w:ascii="Wingdings" w:hAnsi="Wingdings" w:hint="default"/>
+      </w:rPr>
+    </w:lvl>
+    <w:lvl w:ilvl="6" w:tplc="04090001" w:tentative="1">
+      <w:start w:val="1"/>
+      <w:numFmt w:val="bullet"/>
+      <w:lvlText w:val=""/>
+      <w:lvlJc w:val="left"/>
+      <w:pPr>
+        <w:ind w:left="3179" w:hanging="420"/>
+      </w:pPr>
+      <w:rPr>
+        <w:rFonts w:ascii="Wingdings" w:hAnsi="Wingdings" w:hint="default"/>
+      </w:rPr>
+    </w:lvl>
+    <w:lvl w:ilvl="7" w:tplc="04090003" w:tentative="1">
+      <w:start w:val="1"/>
+      <w:numFmt w:val="bullet"/>
+      <w:lvlText w:val=""/>
+      <w:lvlJc w:val="left"/>
+      <w:pPr>
+        <w:ind w:left="3599" w:hanging="420"/>
+      </w:pPr>
+      <w:rPr>
+        <w:rFonts w:ascii="Wingdings" w:hAnsi="Wingdings" w:hint="default"/>
+      </w:rPr>
+    </w:lvl>
+    <w:lvl w:ilvl="8" w:tplc="04090005" w:tentative="1">
+      <w:start w:val="1"/>
+      <w:numFmt w:val="bullet"/>
+      <w:lvlText w:val=""/>
+      <w:lvlJc w:val="left"/>
+      <w:pPr>
+        <w:ind w:left="4019" w:hanging="420"/>
+      </w:pPr>
+      <w:rPr>
+        <w:rFonts w:ascii="Wingdings" w:hAnsi="Wingdings" w:hint="default"/>
+      </w:rPr>
+    </w:lvl>
+  </w:abstractNum>
+  <w:abstractNum w:abstractNumId="46" w15:restartNumberingAfterBreak="0">
     <w:nsid w:val="7D95074B"/>
     <w:multiLevelType w:val="hybridMultilevel"/>
     <w:tmpl w:val="1018DA5E"/>
@@ -6137,100 +10152,145 @@
     </w:lvl>
   </w:abstractNum>
   <w:num w:numId="1">
-    <w:abstractNumId w:val="14"/>
+    <w:abstractNumId w:val="23"/>
   </w:num>
   <w:num w:numId="2">
-    <w:abstractNumId w:val="27"/>
+    <w:abstractNumId w:val="40"/>
   </w:num>
   <w:num w:numId="3">
-    <w:abstractNumId w:val="13"/>
+    <w:abstractNumId w:val="22"/>
   </w:num>
   <w:num w:numId="4">
-    <w:abstractNumId w:val="3"/>
+    <w:abstractNumId w:val="4"/>
   </w:num>
   <w:num w:numId="5">
+    <w:abstractNumId w:val="28"/>
+  </w:num>
+  <w:num w:numId="6">
+    <w:abstractNumId w:val="31"/>
+  </w:num>
+  <w:num w:numId="7">
+    <w:abstractNumId w:val="30"/>
+  </w:num>
+  <w:num w:numId="8">
+    <w:abstractNumId w:val="39"/>
+  </w:num>
+  <w:num w:numId="9">
+    <w:abstractNumId w:val="6"/>
+  </w:num>
+  <w:num w:numId="10">
+    <w:abstractNumId w:val="36"/>
+  </w:num>
+  <w:num w:numId="11">
     <w:abstractNumId w:val="16"/>
   </w:num>
-  <w:num w:numId="6">
-    <w:abstractNumId w:val="19"/>
-  </w:num>
-  <w:num w:numId="7">
-    <w:abstractNumId w:val="18"/>
-  </w:num>
-  <w:num w:numId="8">
-    <w:abstractNumId w:val="26"/>
-  </w:num>
-  <w:num w:numId="9">
-    <w:abstractNumId w:val="5"/>
-  </w:num>
-  <w:num w:numId="10">
-    <w:abstractNumId w:val="24"/>
-  </w:num>
-  <w:num w:numId="11">
-    <w:abstractNumId w:val="9"/>
-  </w:num>
   <w:num w:numId="12">
-    <w:abstractNumId w:val="29"/>
+    <w:abstractNumId w:val="42"/>
   </w:num>
   <w:num w:numId="13">
-    <w:abstractNumId w:val="8"/>
+    <w:abstractNumId w:val="15"/>
   </w:num>
   <w:num w:numId="14">
-    <w:abstractNumId w:val="31"/>
+    <w:abstractNumId w:val="46"/>
   </w:num>
   <w:num w:numId="15">
-    <w:abstractNumId w:val="30"/>
+    <w:abstractNumId w:val="44"/>
   </w:num>
   <w:num w:numId="16">
-    <w:abstractNumId w:val="28"/>
+    <w:abstractNumId w:val="41"/>
   </w:num>
   <w:num w:numId="17">
-    <w:abstractNumId w:val="4"/>
+    <w:abstractNumId w:val="5"/>
   </w:num>
   <w:num w:numId="18">
     <w:abstractNumId w:val="1"/>
   </w:num>
   <w:num w:numId="19">
-    <w:abstractNumId w:val="11"/>
+    <w:abstractNumId w:val="20"/>
   </w:num>
   <w:num w:numId="20">
-    <w:abstractNumId w:val="20"/>
+    <w:abstractNumId w:val="32"/>
   </w:num>
   <w:num w:numId="21">
     <w:abstractNumId w:val="0"/>
   </w:num>
   <w:num w:numId="22">
-    <w:abstractNumId w:val="22"/>
+    <w:abstractNumId w:val="34"/>
   </w:num>
   <w:num w:numId="23">
-    <w:abstractNumId w:val="6"/>
+    <w:abstractNumId w:val="7"/>
   </w:num>
   <w:num w:numId="24">
-    <w:abstractNumId w:val="7"/>
+    <w:abstractNumId w:val="11"/>
   </w:num>
   <w:num w:numId="25">
+    <w:abstractNumId w:val="29"/>
+  </w:num>
+  <w:num w:numId="26">
     <w:abstractNumId w:val="17"/>
   </w:num>
-  <w:num w:numId="26">
-    <w:abstractNumId w:val="10"/>
-  </w:num>
   <w:num w:numId="27">
-    <w:abstractNumId w:val="23"/>
+    <w:abstractNumId w:val="35"/>
   </w:num>
   <w:num w:numId="28">
-    <w:abstractNumId w:val="21"/>
+    <w:abstractNumId w:val="33"/>
   </w:num>
   <w:num w:numId="29">
     <w:abstractNumId w:val="2"/>
   </w:num>
   <w:num w:numId="30">
+    <w:abstractNumId w:val="37"/>
+  </w:num>
+  <w:num w:numId="31">
+    <w:abstractNumId w:val="21"/>
+  </w:num>
+  <w:num w:numId="32">
     <w:abstractNumId w:val="25"/>
   </w:num>
-  <w:num w:numId="31">
+  <w:num w:numId="33">
+    <w:abstractNumId w:val="26"/>
+  </w:num>
+  <w:num w:numId="34">
+    <w:abstractNumId w:val="3"/>
+  </w:num>
+  <w:num w:numId="35">
+    <w:abstractNumId w:val="14"/>
+  </w:num>
+  <w:num w:numId="36">
+    <w:abstractNumId w:val="45"/>
+  </w:num>
+  <w:num w:numId="37">
+    <w:abstractNumId w:val="38"/>
+  </w:num>
+  <w:num w:numId="38">
+    <w:abstractNumId w:val="10"/>
+  </w:num>
+  <w:num w:numId="39">
+    <w:abstractNumId w:val="13"/>
+  </w:num>
+  <w:num w:numId="40">
+    <w:abstractNumId w:val="24"/>
+  </w:num>
+  <w:num w:numId="41">
+    <w:abstractNumId w:val="27"/>
+  </w:num>
+  <w:num w:numId="42">
+    <w:abstractNumId w:val="43"/>
+  </w:num>
+  <w:num w:numId="43">
+    <w:abstractNumId w:val="19"/>
+  </w:num>
+  <w:num w:numId="44">
+    <w:abstractNumId w:val="8"/>
+  </w:num>
+  <w:num w:numId="45">
     <w:abstractNumId w:val="12"/>
   </w:num>
-  <w:num w:numId="32">
-    <w:abstractNumId w:val="15"/>
+  <w:num w:numId="46">
+    <w:abstractNumId w:val="18"/>
+  </w:num>
+  <w:num w:numId="47">
+    <w:abstractNumId w:val="9"/>
   </w:num>
 </w:numbering>
 </file>
@@ -7155,7 +11215,7 @@
 </file>
 
 <file path=customXml/itemProps1.xml><?xml version="1.0" encoding="utf-8"?>
-<ds:datastoreItem xmlns:ds="http://schemas.openxmlformats.org/officeDocument/2006/customXml" ds:itemID="{95A92AA3-9FF6-4D22-8F65-892FF84510C4}">
+<ds:datastoreItem xmlns:ds="http://schemas.openxmlformats.org/officeDocument/2006/customXml" ds:itemID="{228781DD-4A11-49D8-90DB-BF2616BFC51F}">
   <ds:schemaRefs>
     <ds:schemaRef ds:uri="http://schemas.openxmlformats.org/officeDocument/2006/bibliography"/>
   </ds:schemaRefs>

--- a/OperatingSystem/OperatingSystemPoint.docx
+++ b/OperatingSystem/OperatingSystemPoint.docx
@@ -2859,7 +2859,7 @@
           <v:shape id="_x0000_i1025" type="#_x0000_t75" style="width:198.35pt;height:60.95pt" o:ole="">
             <v:imagedata r:id="rId7" o:title=""/>
           </v:shape>
-          <o:OLEObject Type="Embed" ProgID="Visio.Drawing.15" ShapeID="_x0000_i1025" DrawAspect="Content" ObjectID="_1555511831" r:id="rId8"/>
+          <o:OLEObject Type="Embed" ProgID="Visio.Drawing.15" ShapeID="_x0000_i1025" DrawAspect="Content" ObjectID="_1555683854" r:id="rId8"/>
         </w:object>
       </w:r>
     </w:p>
@@ -2872,7 +2872,7 @@
           <v:shape id="_x0000_i1026" type="#_x0000_t75" style="width:273pt;height:155.5pt" o:ole="">
             <v:imagedata r:id="rId9" o:title=""/>
           </v:shape>
-          <o:OLEObject Type="Embed" ProgID="Visio.Drawing.15" ShapeID="_x0000_i1026" DrawAspect="Content" ObjectID="_1555511832" r:id="rId10"/>
+          <o:OLEObject Type="Embed" ProgID="Visio.Drawing.15" ShapeID="_x0000_i1026" DrawAspect="Content" ObjectID="_1555683855" r:id="rId10"/>
         </w:object>
       </w:r>
     </w:p>
@@ -3428,7 +3428,7 @@
           <v:shape id="_x0000_i1027" type="#_x0000_t75" style="width:274.3pt;height:212pt" o:ole="">
             <v:imagedata r:id="rId11" o:title=""/>
           </v:shape>
-          <o:OLEObject Type="Embed" ProgID="Visio.Drawing.15" ShapeID="_x0000_i1027" DrawAspect="Content" ObjectID="_1555511833" r:id="rId12"/>
+          <o:OLEObject Type="Embed" ProgID="Visio.Drawing.15" ShapeID="_x0000_i1027" DrawAspect="Content" ObjectID="_1555683856" r:id="rId12"/>
         </w:object>
       </w:r>
     </w:p>
@@ -7075,10 +7075,10 @@
           <w:position w:val="-12"/>
         </w:rPr>
         <w:object w:dxaOrig="320" w:dyaOrig="380" w14:anchorId="087C5119">
-          <v:shape id="_x0000_i1033" type="#_x0000_t75" style="width:15.9pt;height:19pt" o:ole="">
+          <v:shape id="_x0000_i1028" type="#_x0000_t75" style="width:15.9pt;height:19pt" o:ole="">
             <v:imagedata r:id="rId13" o:title=""/>
           </v:shape>
-          <o:OLEObject Type="Embed" ProgID="Equation.DSMT4" ShapeID="_x0000_i1033" DrawAspect="Content" ObjectID="_1555511834" r:id="rId14"/>
+          <o:OLEObject Type="Embed" ProgID="Equation.DSMT4" ShapeID="_x0000_i1028" DrawAspect="Content" ObjectID="_1555683857" r:id="rId14"/>
         </w:object>
       </w:r>
       <w:r>
@@ -7102,10 +7102,10 @@
           <w:position w:val="-12"/>
         </w:rPr>
         <w:object w:dxaOrig="320" w:dyaOrig="380" w14:anchorId="277BEB8B">
-          <v:shape id="_x0000_i1035" type="#_x0000_t75" style="width:15.9pt;height:19pt" o:ole="">
+          <v:shape id="_x0000_i1029" type="#_x0000_t75" style="width:15.9pt;height:19pt" o:ole="">
             <v:imagedata r:id="rId15" o:title=""/>
           </v:shape>
-          <o:OLEObject Type="Embed" ProgID="Equation.DSMT4" ShapeID="_x0000_i1035" DrawAspect="Content" ObjectID="_1555511835" r:id="rId16"/>
+          <o:OLEObject Type="Embed" ProgID="Equation.DSMT4" ShapeID="_x0000_i1029" DrawAspect="Content" ObjectID="_1555683858" r:id="rId16"/>
         </w:object>
       </w:r>
       <w:r>
@@ -7129,10 +7129,10 @@
           <w:position w:val="-12"/>
         </w:rPr>
         <w:object w:dxaOrig="279" w:dyaOrig="380" w14:anchorId="757A88D5">
-          <v:shape id="_x0000_i1037" type="#_x0000_t75" style="width:14.15pt;height:19pt" o:ole="">
+          <v:shape id="_x0000_i1030" type="#_x0000_t75" style="width:14.15pt;height:19pt" o:ole="">
             <v:imagedata r:id="rId17" o:title=""/>
           </v:shape>
-          <o:OLEObject Type="Embed" ProgID="Equation.DSMT4" ShapeID="_x0000_i1037" DrawAspect="Content" ObjectID="_1555511836" r:id="rId18"/>
+          <o:OLEObject Type="Embed" ProgID="Equation.DSMT4" ShapeID="_x0000_i1030" DrawAspect="Content" ObjectID="_1555683859" r:id="rId18"/>
         </w:object>
       </w:r>
       <w:r>
@@ -7156,10 +7156,10 @@
           <w:position w:val="-12"/>
         </w:rPr>
         <w:object w:dxaOrig="279" w:dyaOrig="380" w14:anchorId="2EF5A6EB">
-          <v:shape id="_x0000_i1043" type="#_x0000_t75" style="width:14.15pt;height:19pt" o:ole="">
+          <v:shape id="_x0000_i1031" type="#_x0000_t75" style="width:14.15pt;height:19pt" o:ole="">
             <v:imagedata r:id="rId19" o:title=""/>
           </v:shape>
-          <o:OLEObject Type="Embed" ProgID="Equation.DSMT4" ShapeID="_x0000_i1043" DrawAspect="Content" ObjectID="_1555511837" r:id="rId20"/>
+          <o:OLEObject Type="Embed" ProgID="Equation.DSMT4" ShapeID="_x0000_i1031" DrawAspect="Content" ObjectID="_1555683860" r:id="rId20"/>
         </w:object>
       </w:r>
       <w:r>
@@ -7183,10 +7183,10 @@
           <w:position w:val="-12"/>
         </w:rPr>
         <w:object w:dxaOrig="320" w:dyaOrig="380" w14:anchorId="4E3185A0">
-          <v:shape id="_x0000_i1039" type="#_x0000_t75" style="width:15.9pt;height:19pt" o:ole="">
+          <v:shape id="_x0000_i1032" type="#_x0000_t75" style="width:15.9pt;height:19pt" o:ole="">
             <v:imagedata r:id="rId21" o:title=""/>
           </v:shape>
-          <o:OLEObject Type="Embed" ProgID="Equation.DSMT4" ShapeID="_x0000_i1039" DrawAspect="Content" ObjectID="_1555511838" r:id="rId22"/>
+          <o:OLEObject Type="Embed" ProgID="Equation.DSMT4" ShapeID="_x0000_i1032" DrawAspect="Content" ObjectID="_1555683861" r:id="rId22"/>
         </w:object>
       </w:r>
       <w:r>
@@ -7204,19 +7204,16 @@
           <w:numId w:val="28"/>
         </w:numPr>
         <w:ind w:firstLineChars="0"/>
-        <w:rPr>
-          <w:rFonts w:hint="eastAsia"/>
-        </w:rPr>
       </w:pPr>
       <w:r>
         <w:rPr>
           <w:position w:val="-12"/>
         </w:rPr>
         <w:object w:dxaOrig="320" w:dyaOrig="380" w14:anchorId="1C130C56">
-          <v:shape id="_x0000_i1041" type="#_x0000_t75" style="width:15.9pt;height:19pt" o:ole="">
+          <v:shape id="_x0000_i1033" type="#_x0000_t75" style="width:15.9pt;height:19pt" o:ole="">
             <v:imagedata r:id="rId23" o:title=""/>
           </v:shape>
-          <o:OLEObject Type="Embed" ProgID="Equation.DSMT4" ShapeID="_x0000_i1041" DrawAspect="Content" ObjectID="_1555511839" r:id="rId24"/>
+          <o:OLEObject Type="Embed" ProgID="Equation.DSMT4" ShapeID="_x0000_i1033" DrawAspect="Content" ObjectID="_1555683862" r:id="rId24"/>
         </w:object>
       </w:r>
       <w:r>
@@ -7502,9 +7499,6 @@
           <w:numId w:val="30"/>
         </w:numPr>
         <w:ind w:firstLineChars="0"/>
-        <w:rPr>
-          <w:rFonts w:hint="eastAsia"/>
-        </w:rPr>
       </w:pPr>
       <w:r>
         <w:rPr>
@@ -7733,9 +7727,6 @@
           <w:numId w:val="30"/>
         </w:numPr>
         <w:ind w:firstLineChars="0"/>
-        <w:rPr>
-          <w:rFonts w:hint="eastAsia"/>
-        </w:rPr>
       </w:pPr>
       <w:r>
         <w:t>uint64_t [0,18446744073709551615]</w:t>
@@ -7787,10 +7778,10 @@
           <w:position w:val="-6"/>
         </w:rPr>
         <w:object w:dxaOrig="200" w:dyaOrig="340" w14:anchorId="26D2995C">
-          <v:shape id="_x0000_i1030" type="#_x0000_t75" style="width:10.15pt;height:16.8pt" o:ole="">
+          <v:shape id="_x0000_i1034" type="#_x0000_t75" style="width:10.15pt;height:16.8pt" o:ole="">
             <v:imagedata r:id="rId25" o:title=""/>
           </v:shape>
-          <o:OLEObject Type="Embed" ProgID="Equation.DSMT4" ShapeID="_x0000_i1030" DrawAspect="Content" ObjectID="_1555511840" r:id="rId26"/>
+          <o:OLEObject Type="Embed" ProgID="Equation.DSMT4" ShapeID="_x0000_i1034" DrawAspect="Content" ObjectID="_1555683863" r:id="rId26"/>
         </w:object>
       </w:r>
       <w:r>
@@ -7890,19 +7881,16 @@
     <w:p>
       <w:pPr>
         <w:ind w:leftChars="200" w:left="480"/>
-        <w:rPr>
-          <w:rFonts w:hint="eastAsia"/>
-        </w:rPr>
       </w:pPr>
       <w:r>
         <w:rPr>
           <w:position w:val="-28"/>
         </w:rPr>
         <w:object w:dxaOrig="1900" w:dyaOrig="680" w14:anchorId="629D5807">
-          <v:shape id="_x0000_i1031" type="#_x0000_t75" style="width:94.95pt;height:34pt" o:ole="">
+          <v:shape id="_x0000_i1035" type="#_x0000_t75" style="width:94.95pt;height:34pt" o:ole="">
             <v:imagedata r:id="rId27" o:title=""/>
           </v:shape>
-          <o:OLEObject Type="Embed" ProgID="Equation.DSMT4" ShapeID="_x0000_i1031" DrawAspect="Content" ObjectID="_1555511841" r:id="rId28"/>
+          <o:OLEObject Type="Embed" ProgID="Equation.DSMT4" ShapeID="_x0000_i1035" DrawAspect="Content" ObjectID="_1555683864" r:id="rId28"/>
         </w:object>
       </w:r>
     </w:p>
@@ -8081,10 +8069,10 @@
           <w:position w:val="-28"/>
         </w:rPr>
         <w:object w:dxaOrig="2940" w:dyaOrig="680" w14:anchorId="5C9C6843">
-          <v:shape id="_x0000_i1032" type="#_x0000_t75" style="width:147.1pt;height:34pt" o:ole="">
+          <v:shape id="_x0000_i1036" type="#_x0000_t75" style="width:147.1pt;height:34pt" o:ole="">
             <v:imagedata r:id="rId29" o:title=""/>
           </v:shape>
-          <o:OLEObject Type="Embed" ProgID="Equation.DSMT4" ShapeID="_x0000_i1032" DrawAspect="Content" ObjectID="_1555511842" r:id="rId30"/>
+          <o:OLEObject Type="Embed" ProgID="Equation.DSMT4" ShapeID="_x0000_i1036" DrawAspect="Content" ObjectID="_1555683865" r:id="rId30"/>
         </w:object>
       </w:r>
     </w:p>
@@ -8198,19 +8186,14 @@
           <w:position w:val="-28"/>
         </w:rPr>
         <w:object w:dxaOrig="2360" w:dyaOrig="680" w14:anchorId="72DAC46B">
-          <v:shape id="_x0000_i1045" type="#_x0000_t75" style="width:117.95pt;height:34pt" o:ole="">
+          <v:shape id="_x0000_i1037" type="#_x0000_t75" style="width:117.95pt;height:34pt" o:ole="">
             <v:imagedata r:id="rId31" o:title=""/>
           </v:shape>
-          <o:OLEObject Type="Embed" ProgID="Equation.DSMT4" ShapeID="_x0000_i1045" DrawAspect="Content" ObjectID="_1555511843" r:id="rId32"/>
+          <o:OLEObject Type="Embed" ProgID="Equation.DSMT4" ShapeID="_x0000_i1037" DrawAspect="Content" ObjectID="_1555683866" r:id="rId32"/>
         </w:object>
       </w:r>
     </w:p>
     <w:p>
-      <w:pPr>
-        <w:rPr>
-          <w:rFonts w:hint="eastAsia"/>
-        </w:rPr>
-      </w:pPr>
       <w:r>
         <w:rPr>
           <w:rFonts w:hint="eastAsia"/>
@@ -8277,10 +8260,10 @@
           <w:position w:val="-28"/>
         </w:rPr>
         <w:object w:dxaOrig="3440" w:dyaOrig="680" w14:anchorId="23071C07">
-          <v:shape id="_x0000_i1047" type="#_x0000_t75" style="width:171.85pt;height:34pt" o:ole="">
+          <v:shape id="_x0000_i1038" type="#_x0000_t75" style="width:171.85pt;height:34pt" o:ole="">
             <v:imagedata r:id="rId33" o:title=""/>
           </v:shape>
-          <o:OLEObject Type="Embed" ProgID="Equation.DSMT4" ShapeID="_x0000_i1047" DrawAspect="Content" ObjectID="_1555511844" r:id="rId34"/>
+          <o:OLEObject Type="Embed" ProgID="Equation.DSMT4" ShapeID="_x0000_i1038" DrawAspect="Content" ObjectID="_1555683867" r:id="rId34"/>
         </w:object>
       </w:r>
     </w:p>
@@ -8304,10 +8287,10 @@
           <w:position w:val="-28"/>
         </w:rPr>
         <w:object w:dxaOrig="2860" w:dyaOrig="680" w14:anchorId="1D3B0534">
-          <v:shape id="_x0000_i1048" type="#_x0000_t75" style="width:143.1pt;height:34pt" o:ole="">
+          <v:shape id="_x0000_i1039" type="#_x0000_t75" style="width:143.1pt;height:34pt" o:ole="">
             <v:imagedata r:id="rId35" o:title=""/>
           </v:shape>
-          <o:OLEObject Type="Embed" ProgID="Equation.DSMT4" ShapeID="_x0000_i1048" DrawAspect="Content" ObjectID="_1555511845" r:id="rId36"/>
+          <o:OLEObject Type="Embed" ProgID="Equation.DSMT4" ShapeID="_x0000_i1039" DrawAspect="Content" ObjectID="_1555683868" r:id="rId36"/>
         </w:object>
       </w:r>
     </w:p>
@@ -8319,9 +8302,6 @@
           <w:numId w:val="32"/>
         </w:numPr>
         <w:ind w:firstLineChars="0"/>
-        <w:rPr>
-          <w:rFonts w:hint="eastAsia"/>
-        </w:rPr>
       </w:pPr>
       <w:r>
         <w:rPr>
@@ -8359,11 +8339,6 @@
       </w:r>
     </w:p>
     <w:p>
-      <w:pPr>
-        <w:rPr>
-          <w:rFonts w:hint="eastAsia"/>
-        </w:rPr>
-      </w:pPr>
       <w:r>
         <w:rPr>
           <w:rFonts w:hint="eastAsia"/>
@@ -8722,7 +8697,25 @@
         <w:rPr>
           <w:rFonts w:hint="eastAsia"/>
         </w:rPr>
-        <w:t>0&lt;=x&lt;=UMax</w:t>
+        <w:t>0</w:t>
+      </w:r>
+      <w:r>
+        <w:t>≤</w:t>
+      </w:r>
+      <w:r>
+        <w:rPr>
+          <w:rFonts w:hint="eastAsia"/>
+        </w:rPr>
+        <w:t>x</w:t>
+      </w:r>
+      <w:r>
+        <w:t>≤</w:t>
+      </w:r>
+      <w:r>
+        <w:rPr>
+          <w:rFonts w:hint="eastAsia"/>
+        </w:rPr>
+        <w:t>UMax</w:t>
       </w:r>
       <w:r>
         <w:rPr>
@@ -8793,9 +8786,6 @@
           <w:numId w:val="34"/>
         </w:numPr>
         <w:ind w:firstLineChars="0"/>
-        <w:rPr>
-          <w:rFonts w:hint="eastAsia"/>
-        </w:rPr>
       </w:pPr>
       <w:r>
         <w:rPr>
@@ -8817,7 +8807,16 @@
         <w:t>w</w:t>
       </w:r>
       <w:r>
-        <w:t>&lt;=x&lt;=TM</w:t>
+        <w:t>≤</w:t>
+      </w:r>
+      <w:r>
+        <w:t>x</w:t>
+      </w:r>
+      <w:r>
+        <w:t>≤</w:t>
+      </w:r>
+      <w:r>
+        <w:t>TM</w:t>
       </w:r>
       <w:r>
         <w:rPr>
@@ -8886,11 +8885,6 @@
       </w:r>
     </w:p>
     <w:p>
-      <w:pPr>
-        <w:rPr>
-          <w:rFonts w:hint="eastAsia"/>
-        </w:rPr>
-      </w:pPr>
       <w:r>
         <w:rPr>
           <w:rFonts w:hint="eastAsia"/>
@@ -8955,13 +8949,7 @@
         <w:rPr>
           <w:rFonts w:hint="eastAsia"/>
         </w:rPr>
-        <w:t>(</w:t>
-      </w:r>
-      <w:r>
-        <w:rPr>
-          <w:rFonts w:hint="eastAsia"/>
-        </w:rPr>
-        <w:t>T2B</w:t>
+        <w:t>(T2B</w:t>
       </w:r>
       <w:r>
         <w:rPr>
@@ -9028,13 +9016,19 @@
         <w:t>w</w:t>
       </w:r>
       <w:r>
-        <w:rPr>
-          <w:rFonts w:hint="eastAsia"/>
-        </w:rPr>
-        <w:t>&lt;=x</w:t>
-      </w:r>
-      <w:r>
-        <w:t>&lt;=TMax</w:t>
+        <w:t>≤</w:t>
+      </w:r>
+      <w:r>
+        <w:rPr>
+          <w:rFonts w:hint="eastAsia"/>
+        </w:rPr>
+        <w:t>x</w:t>
+      </w:r>
+      <w:r>
+        <w:t>≤</w:t>
+      </w:r>
+      <w:r>
+        <w:t>TMax</w:t>
       </w:r>
       <w:r>
         <w:rPr>
@@ -9064,19 +9058,16 @@
     <w:p>
       <w:pPr>
         <w:ind w:leftChars="300" w:left="720"/>
-        <w:rPr>
-          <w:rFonts w:hint="eastAsia"/>
-        </w:rPr>
       </w:pPr>
       <w:r>
         <w:rPr>
           <w:position w:val="-32"/>
         </w:rPr>
         <w:object w:dxaOrig="3640" w:dyaOrig="760" w14:anchorId="11E76CF1">
-          <v:shape id="_x0000_i1052" type="#_x0000_t75" style="width:182pt;height:38pt" o:ole="">
+          <v:shape id="_x0000_i1040" type="#_x0000_t75" style="width:182pt;height:38pt" o:ole="">
             <v:imagedata r:id="rId37" o:title=""/>
           </v:shape>
-          <o:OLEObject Type="Embed" ProgID="Equation.DSMT4" ShapeID="_x0000_i1052" DrawAspect="Content" ObjectID="_1555511846" r:id="rId38"/>
+          <o:OLEObject Type="Embed" ProgID="Equation.DSMT4" ShapeID="_x0000_i1040" DrawAspect="Content" ObjectID="_1555683869" r:id="rId38"/>
         </w:object>
       </w:r>
     </w:p>
@@ -9097,7 +9088,25 @@
         <w:rPr>
           <w:rFonts w:hint="eastAsia"/>
         </w:rPr>
-        <w:t>0&lt;=u&lt;=UMax</w:t>
+        <w:t>0</w:t>
+      </w:r>
+      <w:r>
+        <w:t>≤</w:t>
+      </w:r>
+      <w:r>
+        <w:rPr>
+          <w:rFonts w:hint="eastAsia"/>
+        </w:rPr>
+        <w:t>u</w:t>
+      </w:r>
+      <w:r>
+        <w:t>≤</w:t>
+      </w:r>
+      <w:r>
+        <w:rPr>
+          <w:rFonts w:hint="eastAsia"/>
+        </w:rPr>
+        <w:t>UMax</w:t>
       </w:r>
       <w:r>
         <w:rPr>
@@ -9127,20 +9136,14 @@
           <w:position w:val="-32"/>
         </w:rPr>
         <w:object w:dxaOrig="4300" w:dyaOrig="760" w14:anchorId="262C6622">
-          <v:shape id="_x0000_i1057" type="#_x0000_t75" style="width:215.1pt;height:38pt" o:ole="">
+          <v:shape id="_x0000_i1041" type="#_x0000_t75" style="width:215.1pt;height:38pt" o:ole="">
             <v:imagedata r:id="rId39" o:title=""/>
           </v:shape>
-          <o:OLEObject Type="Embed" ProgID="Equation.DSMT4" ShapeID="_x0000_i1057" DrawAspect="Content" ObjectID="_1555511847" r:id="rId40"/>
+          <o:OLEObject Type="Embed" ProgID="Equation.DSMT4" ShapeID="_x0000_i1041" DrawAspect="Content" ObjectID="_1555683870" r:id="rId40"/>
         </w:object>
       </w:r>
     </w:p>
-    <w:p>
-      <w:pPr>
-        <w:rPr>
-          <w:rFonts w:hint="eastAsia"/>
-        </w:rPr>
-      </w:pPr>
-    </w:p>
+    <w:p/>
     <w:p>
       <w:pPr>
         <w:pStyle w:val="3"/>
@@ -9345,9 +9348,6 @@
           <w:numId w:val="36"/>
         </w:numPr>
         <w:ind w:firstLineChars="0"/>
-        <w:rPr>
-          <w:rFonts w:hint="eastAsia"/>
-        </w:rPr>
       </w:pPr>
       <w:r>
         <w:rPr>
@@ -9527,200 +9527,5961 @@
         </w:rPr>
         <w:t>装不下，因此</w:t>
       </w:r>
+      <w:r>
+        <w:rPr>
+          <w:rFonts w:hint="eastAsia"/>
+        </w:rPr>
+        <w:t>会被当成</w:t>
+      </w:r>
+      <w:r>
+        <w:rPr>
+          <w:rFonts w:hint="eastAsia"/>
+        </w:rPr>
+        <w:t>unsigned</w:t>
+      </w:r>
+      <w:r>
+        <w:t xml:space="preserve"> </w:t>
+      </w:r>
+      <w:r>
+        <w:rPr>
+          <w:rFonts w:hint="eastAsia"/>
+        </w:rPr>
+        <w:t>int</w:t>
+      </w:r>
+    </w:p>
+    <w:p>
+      <w:pPr>
+        <w:pStyle w:val="a7"/>
+        <w:numPr>
+          <w:ilvl w:val="0"/>
+          <w:numId w:val="38"/>
+        </w:numPr>
+        <w:ind w:firstLineChars="0"/>
+      </w:pPr>
+      <w:r>
+        <w:rPr>
+          <w:rFonts w:hint="eastAsia"/>
+        </w:rPr>
+        <w:t>这是因为</w:t>
+      </w:r>
+      <w:r>
+        <w:rPr>
+          <w:rFonts w:hint="eastAsia"/>
+        </w:rPr>
+        <w:t>int</w:t>
+      </w:r>
+      <w:r>
+        <w:rPr>
+          <w:rFonts w:hint="eastAsia"/>
+        </w:rPr>
+        <w:t>的最小值是</w:t>
+      </w:r>
+      <w:r>
+        <w:rPr>
+          <w:rFonts w:hint="eastAsia"/>
+        </w:rPr>
+        <w:t>-2147483648</w:t>
+      </w:r>
+      <w:r>
+        <w:rPr>
+          <w:rFonts w:hint="eastAsia"/>
+        </w:rPr>
+        <w:t>，最大值是</w:t>
+      </w:r>
+      <w:r>
+        <w:rPr>
+          <w:rFonts w:hint="eastAsia"/>
+        </w:rPr>
+        <w:t>2147483647</w:t>
+      </w:r>
+      <w:r>
+        <w:rPr>
+          <w:rFonts w:hint="eastAsia"/>
+        </w:rPr>
+        <w:t>，但是我们不能用</w:t>
+      </w:r>
+      <w:r>
+        <w:rPr>
+          <w:rFonts w:hint="eastAsia"/>
+        </w:rPr>
+        <w:t>int n = -2147483648</w:t>
+      </w:r>
+      <w:r>
+        <w:rPr>
+          <w:rFonts w:hint="eastAsia"/>
+        </w:rPr>
+        <w:t>。因为编译器</w:t>
+      </w:r>
+      <w:r>
+        <w:rPr>
+          <w:rFonts w:hint="eastAsia"/>
+        </w:rPr>
+        <w:t>(VS2015)</w:t>
+      </w:r>
+      <w:r>
+        <w:rPr>
+          <w:rFonts w:hint="eastAsia"/>
+        </w:rPr>
+        <w:t>在看到</w:t>
+      </w:r>
+      <w:r>
+        <w:rPr>
+          <w:rFonts w:hint="eastAsia"/>
+        </w:rPr>
+        <w:t>int n = -2147483648;</w:t>
+      </w:r>
+      <w:r>
+        <w:rPr>
+          <w:rFonts w:hint="eastAsia"/>
+        </w:rPr>
+        <w:t>的时候，首先判断</w:t>
+      </w:r>
+      <w:r>
+        <w:rPr>
+          <w:rFonts w:hint="eastAsia"/>
+        </w:rPr>
+        <w:t>2147483648 &gt; INT_MAX</w:t>
+      </w:r>
+      <w:r>
+        <w:rPr>
+          <w:rFonts w:hint="eastAsia"/>
+        </w:rPr>
+        <w:t>，知道</w:t>
+      </w:r>
+      <w:r>
+        <w:rPr>
+          <w:rFonts w:hint="eastAsia"/>
+        </w:rPr>
+        <w:t>int</w:t>
+      </w:r>
+      <w:r>
+        <w:rPr>
+          <w:rFonts w:hint="eastAsia"/>
+        </w:rPr>
+        <w:t>装不下，于是决定使用</w:t>
+      </w:r>
+      <w:r>
+        <w:rPr>
+          <w:rFonts w:hint="eastAsia"/>
+        </w:rPr>
+        <w:t>unsigned int</w:t>
+      </w:r>
+      <w:r>
+        <w:rPr>
+          <w:rFonts w:hint="eastAsia"/>
+        </w:rPr>
+        <w:t>。</w:t>
+      </w:r>
+      <w:r>
+        <w:rPr>
+          <w:rFonts w:hint="eastAsia"/>
+          <w:color w:val="FF0000"/>
+        </w:rPr>
+        <w:t>然后发现前面还有个负号，</w:t>
+      </w:r>
+      <w:r>
+        <w:rPr>
+          <w:rFonts w:hint="eastAsia"/>
+          <w:color w:val="FF0000"/>
+        </w:rPr>
+        <w:t>但是编译器会拒绝无符号数的取反运算</w:t>
+      </w:r>
+      <w:r>
+        <w:rPr>
+          <w:rFonts w:hint="eastAsia"/>
+          <w:color w:val="FF0000"/>
+        </w:rPr>
+        <w:t>，因此错误</w:t>
+      </w:r>
+    </w:p>
+    <w:p/>
+    <w:p>
+      <w:pPr>
+        <w:pStyle w:val="3"/>
+        <w:numPr>
+          <w:ilvl w:val="2"/>
+          <w:numId w:val="1"/>
+        </w:numPr>
+      </w:pPr>
+      <w:r>
+        <w:rPr>
+          <w:rFonts w:hint="eastAsia"/>
+        </w:rPr>
+        <w:t>扩展一个数字的位表示</w:t>
+      </w:r>
+    </w:p>
+    <w:p>
+      <w:r>
+        <w:rPr>
+          <w:rFonts w:hint="eastAsia"/>
+        </w:rPr>
+        <w:t>1</w:t>
+      </w:r>
+      <w:r>
+        <w:rPr>
+          <w:rFonts w:hint="eastAsia"/>
+        </w:rPr>
+        <w:t>、要将一个无符号数转换成一个更大数据类型时，我们只需要简单地在表示的开头添加</w:t>
+      </w:r>
+      <w:r>
+        <w:rPr>
+          <w:rFonts w:hint="eastAsia"/>
+        </w:rPr>
+        <w:t>0</w:t>
+      </w:r>
+      <w:r>
+        <w:rPr>
+          <w:rFonts w:hint="eastAsia"/>
+        </w:rPr>
+        <w:t>，这种运算被称为零扩展</w:t>
+      </w:r>
+      <w:r>
+        <w:rPr>
+          <w:rFonts w:hint="eastAsia"/>
+        </w:rPr>
+        <w:t>(zero extension)</w:t>
+      </w:r>
+    </w:p>
+    <w:p>
+      <w:pPr>
+        <w:ind w:leftChars="200" w:left="480"/>
+      </w:pPr>
+      <w:r>
+        <w:t>[u</w:t>
+      </w:r>
+      <w:r>
+        <w:rPr>
+          <w:vertAlign w:val="subscript"/>
+        </w:rPr>
+        <w:t>w-1</w:t>
+      </w:r>
+      <w:r>
+        <w:t>,u</w:t>
+      </w:r>
+      <w:r>
+        <w:rPr>
+          <w:vertAlign w:val="subscript"/>
+        </w:rPr>
+        <w:t>w-2</w:t>
+      </w:r>
+      <w:r>
+        <w:t>,...,u</w:t>
+      </w:r>
+      <w:r>
+        <w:rPr>
+          <w:vertAlign w:val="subscript"/>
+        </w:rPr>
+        <w:t>0</w:t>
+      </w:r>
+      <w:r>
+        <w:t>]---&gt;[0,...,0,u</w:t>
+      </w:r>
+      <w:r>
+        <w:rPr>
+          <w:vertAlign w:val="subscript"/>
+        </w:rPr>
+        <w:t>w-1</w:t>
+      </w:r>
+      <w:r>
+        <w:t>,u</w:t>
+      </w:r>
+      <w:r>
+        <w:rPr>
+          <w:vertAlign w:val="subscript"/>
+        </w:rPr>
+        <w:t>w-2</w:t>
+      </w:r>
+      <w:r>
+        <w:t>,...,u</w:t>
+      </w:r>
+      <w:r>
+        <w:rPr>
+          <w:vertAlign w:val="subscript"/>
+        </w:rPr>
+        <w:t>0</w:t>
+      </w:r>
+      <w:r>
+        <w:t>]</w:t>
+      </w:r>
+    </w:p>
+    <w:p>
+      <w:r>
+        <w:t>2</w:t>
+      </w:r>
+      <w:r>
+        <w:rPr>
+          <w:rFonts w:hint="eastAsia"/>
+        </w:rPr>
+        <w:t>、</w:t>
+      </w:r>
+      <w:r>
+        <w:rPr>
+          <w:rFonts w:hint="eastAsia"/>
+        </w:rPr>
+        <w:t>要将一个补码数字转换成一个更大的数据类型，可以执行一个符号扩展</w:t>
+      </w:r>
+      <w:r>
+        <w:rPr>
+          <w:rFonts w:hint="eastAsia"/>
+        </w:rPr>
+        <w:t>(sign</w:t>
+      </w:r>
+      <w:r>
+        <w:t xml:space="preserve"> extension)</w:t>
+      </w:r>
+      <w:r>
+        <w:rPr>
+          <w:rFonts w:hint="eastAsia"/>
+        </w:rPr>
+        <w:t>，在表示中添加最高有效位的值</w:t>
+      </w:r>
+    </w:p>
+    <w:p>
+      <w:pPr>
+        <w:ind w:leftChars="200" w:left="480"/>
+      </w:pPr>
+      <w:r>
+        <w:t>[</w:t>
+      </w:r>
+      <w:r>
+        <w:rPr>
+          <w:rFonts w:hint="eastAsia"/>
+        </w:rPr>
+        <w:t>x</w:t>
+      </w:r>
+      <w:r>
+        <w:rPr>
+          <w:vertAlign w:val="subscript"/>
+        </w:rPr>
+        <w:t>w-1</w:t>
+      </w:r>
+      <w:r>
+        <w:t>,x</w:t>
+      </w:r>
+      <w:r>
+        <w:rPr>
+          <w:vertAlign w:val="subscript"/>
+        </w:rPr>
+        <w:t>w-2</w:t>
+      </w:r>
+      <w:r>
+        <w:t>,...,x</w:t>
+      </w:r>
+      <w:r>
+        <w:rPr>
+          <w:vertAlign w:val="subscript"/>
+        </w:rPr>
+        <w:t>0</w:t>
+      </w:r>
+      <w:r>
+        <w:t>]---&gt;[</w:t>
+      </w:r>
+      <w:r>
+        <w:rPr>
+          <w:color w:val="FF0000"/>
+        </w:rPr>
+        <w:t>x</w:t>
+      </w:r>
+      <w:r>
+        <w:rPr>
+          <w:color w:val="FF0000"/>
+          <w:vertAlign w:val="subscript"/>
+        </w:rPr>
+        <w:t>w-1</w:t>
+      </w:r>
+      <w:r>
+        <w:t>,...,</w:t>
+      </w:r>
+      <w:r>
+        <w:rPr>
+          <w:color w:val="FF0000"/>
+        </w:rPr>
+        <w:t>x</w:t>
+      </w:r>
+      <w:r>
+        <w:rPr>
+          <w:color w:val="FF0000"/>
+          <w:vertAlign w:val="subscript"/>
+        </w:rPr>
+        <w:t>w-1</w:t>
+      </w:r>
+      <w:r>
+        <w:t>,</w:t>
+      </w:r>
+      <w:r>
+        <w:rPr>
+          <w:color w:val="FF0000"/>
+        </w:rPr>
+        <w:t>x</w:t>
+      </w:r>
+      <w:r>
+        <w:rPr>
+          <w:color w:val="FF0000"/>
+          <w:vertAlign w:val="subscript"/>
+        </w:rPr>
+        <w:t>w-1</w:t>
+      </w:r>
+      <w:r>
+        <w:t>,x</w:t>
+      </w:r>
+      <w:r>
+        <w:rPr>
+          <w:vertAlign w:val="subscript"/>
+        </w:rPr>
+        <w:t>w-2</w:t>
+      </w:r>
+      <w:r>
+        <w:t>,...,x</w:t>
+      </w:r>
+      <w:r>
+        <w:rPr>
+          <w:vertAlign w:val="subscript"/>
+        </w:rPr>
+        <w:t>0</w:t>
+      </w:r>
+      <w:r>
+        <w:t>]</w:t>
+      </w:r>
+    </w:p>
+    <w:p>
+      <w:pPr>
+        <w:pStyle w:val="a7"/>
+        <w:numPr>
+          <w:ilvl w:val="0"/>
+          <w:numId w:val="35"/>
+        </w:numPr>
+        <w:ind w:firstLineChars="0"/>
+      </w:pPr>
+      <w:r>
+        <w:rPr>
+          <w:rFonts w:hint="eastAsia"/>
+        </w:rPr>
+        <w:t>这样做是为了抵消由于符号位权值变大带来的增益</w:t>
+      </w:r>
+    </w:p>
+    <w:p/>
+    <w:p>
+      <w:pPr>
+        <w:pStyle w:val="3"/>
+        <w:numPr>
+          <w:ilvl w:val="2"/>
+          <w:numId w:val="1"/>
+        </w:numPr>
+      </w:pPr>
+      <w:r>
+        <w:rPr>
+          <w:rFonts w:hint="eastAsia"/>
+        </w:rPr>
+        <w:t>截断数字</w:t>
+      </w:r>
+    </w:p>
+    <w:p>
+      <w:r>
+        <w:rPr>
+          <w:rFonts w:hint="eastAsia"/>
+        </w:rPr>
+        <w:t>1</w:t>
+      </w:r>
+      <w:r>
+        <w:rPr>
+          <w:rFonts w:hint="eastAsia"/>
+        </w:rPr>
+        <w:t>、当将一个</w:t>
+      </w:r>
+      <w:r>
+        <w:rPr>
+          <w:rFonts w:hint="eastAsia"/>
+        </w:rPr>
+        <w:t>w</w:t>
+      </w:r>
+      <w:r>
+        <w:rPr>
+          <w:rFonts w:hint="eastAsia"/>
+        </w:rPr>
+        <w:t>位的数截断为一个</w:t>
+      </w:r>
+      <w:r>
+        <w:rPr>
+          <w:rFonts w:hint="eastAsia"/>
+        </w:rPr>
+        <w:t>k</w:t>
+      </w:r>
+      <w:r>
+        <w:rPr>
+          <w:rFonts w:hint="eastAsia"/>
+        </w:rPr>
+        <w:t>位数字时，我们会丢弃高</w:t>
+      </w:r>
+      <w:r>
+        <w:rPr>
+          <w:rFonts w:hint="eastAsia"/>
+        </w:rPr>
+        <w:t>w</w:t>
+      </w:r>
+      <w:r>
+        <w:t>-k</w:t>
+      </w:r>
+      <w:r>
+        <w:rPr>
+          <w:rFonts w:hint="eastAsia"/>
+        </w:rPr>
+        <w:t>位</w:t>
+      </w:r>
+      <w:r>
+        <w:rPr>
+          <w:rFonts w:hint="eastAsia"/>
+        </w:rPr>
+        <w:t>，截断一个数字可能会改变它的值，</w:t>
+      </w:r>
+      <w:r>
+        <w:rPr>
+          <w:rFonts w:hint="eastAsia"/>
+        </w:rPr>
+        <w:t>这是</w:t>
+      </w:r>
+      <w:r>
+        <w:rPr>
+          <w:rFonts w:hint="eastAsia"/>
+        </w:rPr>
+        <w:t>溢出的一种形式</w:t>
+      </w:r>
+    </w:p>
+    <w:p>
+      <w:r>
+        <w:rPr>
+          <w:rFonts w:hint="eastAsia"/>
+        </w:rPr>
+        <w:t>2</w:t>
+      </w:r>
+      <w:r>
+        <w:rPr>
+          <w:rFonts w:hint="eastAsia"/>
+        </w:rPr>
+        <w:t>、无论是有符号数和无符号数</w:t>
+      </w:r>
+    </w:p>
+    <w:p>
+      <w:pPr>
+        <w:ind w:leftChars="200" w:left="480"/>
+      </w:pPr>
+      <w:r>
+        <w:t>[</w:t>
+      </w:r>
+      <w:r>
+        <w:rPr>
+          <w:rFonts w:hint="eastAsia"/>
+        </w:rPr>
+        <w:t>x</w:t>
+      </w:r>
+      <w:r>
+        <w:rPr>
+          <w:vertAlign w:val="subscript"/>
+        </w:rPr>
+        <w:t>w-1</w:t>
+      </w:r>
+      <w:r>
+        <w:t>,x</w:t>
+      </w:r>
+      <w:r>
+        <w:rPr>
+          <w:vertAlign w:val="subscript"/>
+        </w:rPr>
+        <w:t>w-2</w:t>
+      </w:r>
+      <w:r>
+        <w:t>,...,x</w:t>
+      </w:r>
+      <w:r>
+        <w:rPr>
+          <w:vertAlign w:val="subscript"/>
+        </w:rPr>
+        <w:t>0</w:t>
+      </w:r>
+      <w:r>
+        <w:t>]</w:t>
+      </w:r>
+      <w:r>
+        <w:rPr>
+          <w:rFonts w:hint="eastAsia"/>
+        </w:rPr>
+        <w:t>---</w:t>
+      </w:r>
+      <w:r>
+        <w:t>&gt;</w:t>
+      </w:r>
+      <w:r>
+        <w:t xml:space="preserve"> </w:t>
+      </w:r>
+      <w:r>
+        <w:t>[</w:t>
+      </w:r>
+      <w:r>
+        <w:rPr>
+          <w:rFonts w:hint="eastAsia"/>
+        </w:rPr>
+        <w:t>x</w:t>
+      </w:r>
+      <w:r>
+        <w:rPr>
+          <w:vertAlign w:val="subscript"/>
+        </w:rPr>
+        <w:t>k-1</w:t>
+      </w:r>
+      <w:r>
+        <w:t>,x</w:t>
+      </w:r>
+      <w:r>
+        <w:rPr>
+          <w:vertAlign w:val="subscript"/>
+        </w:rPr>
+        <w:t>k-2</w:t>
+      </w:r>
+      <w:r>
+        <w:t>,...,x</w:t>
+      </w:r>
+      <w:r>
+        <w:rPr>
+          <w:vertAlign w:val="subscript"/>
+        </w:rPr>
+        <w:t>0</w:t>
+      </w:r>
+      <w:r>
+        <w:t>]</w:t>
+      </w:r>
+    </w:p>
+    <w:p/>
+    <w:p>
+      <w:pPr>
+        <w:pStyle w:val="3"/>
+        <w:numPr>
+          <w:ilvl w:val="2"/>
+          <w:numId w:val="1"/>
+        </w:numPr>
+      </w:pPr>
+      <w:r>
+        <w:rPr>
+          <w:rFonts w:hint="eastAsia"/>
+        </w:rPr>
+        <w:t>关于有符号数和无符号数的建议</w:t>
+      </w:r>
+    </w:p>
+    <w:p>
+      <w:r>
+        <w:rPr>
+          <w:rFonts w:hint="eastAsia"/>
+        </w:rPr>
+        <w:t>1</w:t>
+      </w:r>
+      <w:r>
+        <w:rPr>
+          <w:rFonts w:hint="eastAsia"/>
+        </w:rPr>
+        <w:t>、</w:t>
+      </w:r>
+      <w:r>
+        <w:rPr>
+          <w:rFonts w:hint="eastAsia"/>
+        </w:rPr>
+        <w:t>有符号数到无符号数的隐式强制类型转换导致了某些非直观的行为</w:t>
+      </w:r>
+    </w:p>
+    <w:p>
+      <w:r>
+        <w:t>2</w:t>
+      </w:r>
+      <w:r>
+        <w:rPr>
+          <w:rFonts w:hint="eastAsia"/>
+        </w:rPr>
+        <w:t>、避免这类错误的一种方法就是绝不使用无符号数。实际上除了</w:t>
+      </w:r>
+      <w:r>
+        <w:rPr>
+          <w:rFonts w:hint="eastAsia"/>
+        </w:rPr>
+        <w:t>C</w:t>
+      </w:r>
+      <w:r>
+        <w:rPr>
+          <w:rFonts w:hint="eastAsia"/>
+        </w:rPr>
+        <w:t>语言外，很少有语言支持无符号数</w:t>
+      </w:r>
+      <w:r>
+        <w:rPr>
+          <w:rFonts w:hint="eastAsia"/>
+        </w:rPr>
+        <w:t>，因为设计者认为他们带来的麻烦要比利益多得多</w:t>
+      </w:r>
+      <w:r>
+        <w:rPr>
+          <w:rFonts w:hint="eastAsia"/>
+        </w:rPr>
+        <w:t>。例如</w:t>
+      </w:r>
+      <w:r>
+        <w:rPr>
+          <w:rFonts w:hint="eastAsia"/>
+        </w:rPr>
+        <w:t>Java</w:t>
+      </w:r>
+      <w:r>
+        <w:rPr>
+          <w:rFonts w:hint="eastAsia"/>
+        </w:rPr>
+        <w:t>只支持有符号整数，并且要求以补码运算来实现</w:t>
+      </w:r>
+      <w:r>
+        <w:rPr>
+          <w:rFonts w:hint="eastAsia"/>
+        </w:rPr>
+        <w:t>。正常的右移运算符</w:t>
+      </w:r>
+      <w:r>
+        <w:rPr>
+          <w:rFonts w:hint="eastAsia"/>
+        </w:rPr>
+        <w:t>&gt;&gt;</w:t>
+      </w:r>
+      <w:r>
+        <w:rPr>
+          <w:rFonts w:hint="eastAsia"/>
+        </w:rPr>
+        <w:t>被定</w:t>
+      </w:r>
+      <w:r>
+        <w:rPr>
+          <w:rFonts w:hint="eastAsia"/>
+        </w:rPr>
+        <w:lastRenderedPageBreak/>
+        <w:t>义为执行算数右移。特殊的运算符</w:t>
+      </w:r>
+      <w:r>
+        <w:rPr>
+          <w:rFonts w:hint="eastAsia"/>
+        </w:rPr>
+        <w:t>&gt;&gt;&gt;</w:t>
+      </w:r>
+      <w:r>
+        <w:rPr>
+          <w:rFonts w:hint="eastAsia"/>
+        </w:rPr>
+        <w:t>被定义为执行逻辑右移</w:t>
+      </w:r>
+    </w:p>
+    <w:p>
+      <w:r>
+        <w:rPr>
+          <w:rFonts w:hint="eastAsia"/>
+        </w:rPr>
+        <w:t>3</w:t>
+      </w:r>
+      <w:r>
+        <w:rPr>
+          <w:rFonts w:hint="eastAsia"/>
+        </w:rPr>
+        <w:t>、当我们想要把字仅仅看做是位的集合而没有任何数字意义时，无符号数值是非常有用的</w:t>
+      </w:r>
+    </w:p>
+    <w:p/>
+    <w:p>
+      <w:pPr>
+        <w:pStyle w:val="2"/>
+        <w:numPr>
+          <w:ilvl w:val="1"/>
+          <w:numId w:val="1"/>
+        </w:numPr>
+      </w:pPr>
+      <w:r>
+        <w:rPr>
+          <w:rFonts w:hint="eastAsia"/>
+        </w:rPr>
+        <w:t>整数运算</w:t>
+      </w:r>
+    </w:p>
+    <w:p>
+      <w:pPr>
+        <w:pStyle w:val="3"/>
+        <w:numPr>
+          <w:ilvl w:val="2"/>
+          <w:numId w:val="1"/>
+        </w:numPr>
+      </w:pPr>
+      <w:r>
+        <w:rPr>
+          <w:rFonts w:hint="eastAsia"/>
+        </w:rPr>
+        <w:t>无符号数加法</w:t>
+      </w:r>
+    </w:p>
+    <w:p>
+      <w:r>
+        <w:rPr>
+          <w:rFonts w:hint="eastAsia"/>
+        </w:rPr>
+        <w:t>1</w:t>
+      </w:r>
+      <w:r>
+        <w:rPr>
+          <w:rFonts w:hint="eastAsia"/>
+        </w:rPr>
+        <w:t>、无符号数加法</w:t>
+      </w:r>
+      <w:r>
+        <w:rPr>
+          <w:rFonts w:hint="eastAsia"/>
+        </w:rPr>
+        <w:t>，两个</w:t>
+      </w:r>
+      <w:r>
+        <w:rPr>
+          <w:rFonts w:hint="eastAsia"/>
+        </w:rPr>
+        <w:t>w</w:t>
+      </w:r>
+      <w:r>
+        <w:rPr>
+          <w:rFonts w:hint="eastAsia"/>
+        </w:rPr>
+        <w:t>位的无符号整数相加，其和是</w:t>
+      </w:r>
+      <w:r>
+        <w:rPr>
+          <w:rFonts w:hint="eastAsia"/>
+        </w:rPr>
+        <w:t>w+</w:t>
+      </w:r>
+      <w:r>
+        <w:t>1</w:t>
+      </w:r>
+      <w:r>
+        <w:rPr>
+          <w:rFonts w:hint="eastAsia"/>
+        </w:rPr>
+        <w:t>位的整数</w:t>
+      </w:r>
+    </w:p>
+    <w:p>
+      <w:pPr>
+        <w:ind w:leftChars="200" w:left="480"/>
+      </w:pPr>
+      <w:r>
+        <w:rPr>
+          <w:position w:val="-32"/>
+        </w:rPr>
+        <w:object w:dxaOrig="4280" w:dyaOrig="760" w14:anchorId="55EC8F89">
+          <v:shape id="_x0000_i1042" type="#_x0000_t75" style="width:213.8pt;height:38pt" o:ole="">
+            <v:imagedata r:id="rId41" o:title=""/>
+          </v:shape>
+          <o:OLEObject Type="Embed" ProgID="Equation.DSMT4" ShapeID="_x0000_i1042" DrawAspect="Content" ObjectID="_1555683871" r:id="rId42"/>
+        </w:object>
+      </w:r>
+    </w:p>
+    <w:p>
+      <w:pPr>
+        <w:pStyle w:val="a7"/>
+        <w:numPr>
+          <w:ilvl w:val="0"/>
+          <w:numId w:val="35"/>
+        </w:numPr>
+        <w:ind w:firstLineChars="0"/>
+      </w:pPr>
+      <w:r>
+        <w:rPr>
+          <w:rFonts w:hint="eastAsia"/>
+        </w:rPr>
+        <w:t>当多出的最高位是</w:t>
+      </w:r>
+      <w:r>
+        <w:rPr>
+          <w:rFonts w:hint="eastAsia"/>
+        </w:rPr>
+        <w:t>0</w:t>
+      </w:r>
+      <w:r>
+        <w:rPr>
+          <w:rFonts w:hint="eastAsia"/>
+        </w:rPr>
+        <w:t>，丢弃没有任何影响</w:t>
+      </w:r>
+    </w:p>
+    <w:p>
+      <w:pPr>
+        <w:pStyle w:val="a7"/>
+        <w:numPr>
+          <w:ilvl w:val="0"/>
+          <w:numId w:val="35"/>
+        </w:numPr>
+        <w:ind w:firstLineChars="0"/>
+      </w:pPr>
+      <w:r>
+        <w:rPr>
+          <w:rFonts w:hint="eastAsia"/>
+        </w:rPr>
+        <w:t>当多出的最高位是</w:t>
+      </w:r>
+      <w:r>
+        <w:rPr>
+          <w:rFonts w:hint="eastAsia"/>
+        </w:rPr>
+        <w:t>1</w:t>
+      </w:r>
+      <w:r>
+        <w:rPr>
+          <w:rFonts w:hint="eastAsia"/>
+        </w:rPr>
+        <w:t>，丢弃会造成影响</w:t>
+      </w:r>
+    </w:p>
+    <w:p>
+      <w:r>
+        <w:rPr>
+          <w:rFonts w:hint="eastAsia"/>
+        </w:rPr>
+        <w:t>2</w:t>
+      </w:r>
+      <w:r>
+        <w:rPr>
+          <w:rFonts w:hint="eastAsia"/>
+        </w:rPr>
+        <w:t>、当执行</w:t>
+      </w:r>
+      <w:r>
+        <w:rPr>
+          <w:rFonts w:hint="eastAsia"/>
+        </w:rPr>
+        <w:t>C</w:t>
+      </w:r>
+      <w:r>
+        <w:rPr>
+          <w:rFonts w:hint="eastAsia"/>
+        </w:rPr>
+        <w:t>程序时，不会将溢出作为错误而发出信号</w:t>
+      </w:r>
+    </w:p>
+    <w:p>
+      <w:r>
+        <w:rPr>
+          <w:rFonts w:hint="eastAsia"/>
+        </w:rPr>
+        <w:t>3</w:t>
+      </w:r>
+      <w:r>
+        <w:rPr>
+          <w:rFonts w:hint="eastAsia"/>
+        </w:rPr>
+        <w:t>、检测无符号数加法中的溢出</w:t>
+      </w:r>
+    </w:p>
+    <w:p>
+      <w:pPr>
+        <w:ind w:leftChars="200" w:left="480"/>
+      </w:pPr>
+      <w:r>
+        <w:rPr>
+          <w:rFonts w:hint="eastAsia"/>
+        </w:rPr>
+        <w:t>在对范围</w:t>
+      </w:r>
+      <w:r>
+        <w:rPr>
+          <w:rFonts w:hint="eastAsia"/>
+        </w:rPr>
+        <w:t>0</w:t>
+      </w:r>
+      <w:r>
+        <w:t>≤</w:t>
+      </w:r>
+      <w:r>
+        <w:rPr>
+          <w:rFonts w:hint="eastAsia"/>
+        </w:rPr>
+        <w:t>x</w:t>
+      </w:r>
+      <w:r>
+        <w:rPr>
+          <w:rFonts w:hint="eastAsia"/>
+        </w:rPr>
+        <w:t>，</w:t>
+      </w:r>
+      <w:r>
+        <w:rPr>
+          <w:rFonts w:hint="eastAsia"/>
+        </w:rPr>
+        <w:t>y</w:t>
+      </w:r>
+      <w:r>
+        <w:t>≤</w:t>
+      </w:r>
+      <w:r>
+        <w:rPr>
+          <w:rFonts w:hint="eastAsia"/>
+        </w:rPr>
+        <w:t>UMax</w:t>
+      </w:r>
+      <w:r>
+        <w:rPr>
+          <w:vertAlign w:val="superscript"/>
+        </w:rPr>
+        <w:t>w</w:t>
+      </w:r>
+      <w:r>
+        <w:rPr>
+          <w:rFonts w:hint="eastAsia"/>
+        </w:rPr>
+        <w:t>中的</w:t>
+      </w:r>
+      <w:r>
+        <w:rPr>
+          <w:rFonts w:hint="eastAsia"/>
+        </w:rPr>
+        <w:t>x</w:t>
+      </w:r>
+      <w:r>
+        <w:rPr>
+          <w:rFonts w:hint="eastAsia"/>
+        </w:rPr>
+        <w:t>和</w:t>
+      </w:r>
+      <w:r>
+        <w:rPr>
+          <w:rFonts w:hint="eastAsia"/>
+        </w:rPr>
+        <w:t>y</w:t>
+      </w:r>
+      <w:r>
+        <w:rPr>
+          <w:rFonts w:hint="eastAsia"/>
+        </w:rPr>
+        <w:t>，令</w:t>
+      </w:r>
+      <w:r>
+        <w:rPr>
+          <w:position w:val="-12"/>
+        </w:rPr>
+        <w:object w:dxaOrig="1020" w:dyaOrig="380" w14:anchorId="52A5E4AA">
+          <v:shape id="_x0000_i1043" type="#_x0000_t75" style="width:50.8pt;height:19pt" o:ole="">
+            <v:imagedata r:id="rId43" o:title=""/>
+          </v:shape>
+          <o:OLEObject Type="Embed" ProgID="Equation.DSMT4" ShapeID="_x0000_i1043" DrawAspect="Content" ObjectID="_1555683872" r:id="rId44"/>
+        </w:object>
+      </w:r>
+      <w:r>
+        <w:rPr>
+          <w:rFonts w:hint="eastAsia"/>
+        </w:rPr>
+        <w:t>，则对计算</w:t>
+      </w:r>
+      <w:r>
+        <w:rPr>
+          <w:rFonts w:hint="eastAsia"/>
+        </w:rPr>
+        <w:t>s</w:t>
+      </w:r>
+      <w:r>
+        <w:rPr>
+          <w:rFonts w:hint="eastAsia"/>
+        </w:rPr>
+        <w:t>，当且仅当</w:t>
+      </w:r>
+      <w:r>
+        <w:rPr>
+          <w:rFonts w:hint="eastAsia"/>
+        </w:rPr>
+        <w:t>s</w:t>
+      </w:r>
+      <w:r>
+        <w:t>&lt;x(</w:t>
+      </w:r>
+      <w:r>
+        <w:rPr>
+          <w:rFonts w:hint="eastAsia"/>
+        </w:rPr>
+        <w:t>或者等价地</w:t>
+      </w:r>
+      <w:r>
+        <w:rPr>
+          <w:rFonts w:hint="eastAsia"/>
+        </w:rPr>
+        <w:t>s&lt;y)</w:t>
+      </w:r>
+      <w:r>
+        <w:rPr>
+          <w:rFonts w:hint="eastAsia"/>
+        </w:rPr>
+        <w:t>时，发生了溢出</w:t>
+      </w:r>
+    </w:p>
+    <w:p/>
+    <w:p>
+      <w:pPr>
+        <w:pStyle w:val="3"/>
+        <w:numPr>
+          <w:ilvl w:val="2"/>
+          <w:numId w:val="1"/>
+        </w:numPr>
+      </w:pPr>
+      <w:r>
+        <w:rPr>
+          <w:rFonts w:hint="eastAsia"/>
+        </w:rPr>
+        <w:t>补码的加法</w:t>
+      </w:r>
+    </w:p>
+    <w:p>
+      <w:r>
+        <w:rPr>
+          <w:rFonts w:hint="eastAsia"/>
+        </w:rPr>
+        <w:t>1</w:t>
+      </w:r>
+      <w:r>
+        <w:rPr>
+          <w:rFonts w:hint="eastAsia"/>
+        </w:rPr>
+        <w:t>、对于补码加法，我们必须确定当结果太大</w:t>
+      </w:r>
+      <w:r>
+        <w:rPr>
+          <w:rFonts w:hint="eastAsia"/>
+        </w:rPr>
+        <w:t>(</w:t>
+      </w:r>
+      <w:r>
+        <w:rPr>
+          <w:rFonts w:hint="eastAsia"/>
+        </w:rPr>
+        <w:t>为正</w:t>
+      </w:r>
+      <w:r>
+        <w:rPr>
+          <w:rFonts w:hint="eastAsia"/>
+        </w:rPr>
+        <w:t>)</w:t>
+      </w:r>
+      <w:r>
+        <w:rPr>
+          <w:rFonts w:hint="eastAsia"/>
+        </w:rPr>
+        <w:t>或者太小</w:t>
+      </w:r>
+      <w:r>
+        <w:rPr>
+          <w:rFonts w:hint="eastAsia"/>
+        </w:rPr>
+        <w:t>(</w:t>
+      </w:r>
+      <w:r>
+        <w:rPr>
+          <w:rFonts w:hint="eastAsia"/>
+        </w:rPr>
+        <w:t>为负</w:t>
+      </w:r>
+      <w:r>
+        <w:rPr>
+          <w:rFonts w:hint="eastAsia"/>
+        </w:rPr>
+        <w:t>)</w:t>
+      </w:r>
+    </w:p>
+    <w:p>
+      <w:r>
+        <w:t>2</w:t>
+      </w:r>
+      <w:r>
+        <w:rPr>
+          <w:rFonts w:hint="eastAsia"/>
+        </w:rPr>
+        <w:t>、对于在给定范围</w:t>
+      </w:r>
+      <w:r>
+        <w:rPr>
+          <w:rFonts w:hint="eastAsia"/>
+        </w:rPr>
+        <w:t>-2</w:t>
+      </w:r>
+      <w:r>
+        <w:rPr>
+          <w:vertAlign w:val="superscript"/>
+        </w:rPr>
+        <w:t>w-1</w:t>
+      </w:r>
+      <w:r>
+        <w:t>≤</w:t>
+      </w:r>
+      <w:r>
+        <w:t>x,y</w:t>
+      </w:r>
+      <w:r>
+        <w:t>≤</w:t>
+      </w:r>
+      <w:r>
+        <w:rPr>
+          <w:rFonts w:hint="eastAsia"/>
+        </w:rPr>
+        <w:t>2</w:t>
+      </w:r>
+      <w:r>
+        <w:rPr>
+          <w:vertAlign w:val="superscript"/>
+        </w:rPr>
+        <w:t>w-1</w:t>
+      </w:r>
+      <w:r>
+        <w:t>-1</w:t>
+      </w:r>
+      <w:r>
+        <w:rPr>
+          <w:rFonts w:hint="eastAsia"/>
+        </w:rPr>
+        <w:t>之内的整数值</w:t>
+      </w:r>
+      <w:r>
+        <w:rPr>
+          <w:rFonts w:hint="eastAsia"/>
+        </w:rPr>
+        <w:t>x</w:t>
+      </w:r>
+      <w:r>
+        <w:rPr>
+          <w:rFonts w:hint="eastAsia"/>
+        </w:rPr>
+        <w:t>和</w:t>
+      </w:r>
+      <w:r>
+        <w:rPr>
+          <w:rFonts w:hint="eastAsia"/>
+        </w:rPr>
+        <w:t>y</w:t>
+      </w:r>
+      <w:r>
+        <w:rPr>
+          <w:rFonts w:hint="eastAsia"/>
+        </w:rPr>
+        <w:t>，它们的和就在范围</w:t>
+      </w:r>
+      <w:r>
+        <w:br/>
+      </w:r>
+      <w:r>
+        <w:rPr>
+          <w:rFonts w:hint="eastAsia"/>
+        </w:rPr>
+        <w:t>-2</w:t>
+      </w:r>
+      <w:r>
+        <w:rPr>
+          <w:vertAlign w:val="superscript"/>
+        </w:rPr>
+        <w:t>w</w:t>
+      </w:r>
+      <w:r>
+        <w:t>≤x+y≤2</w:t>
+      </w:r>
+      <w:r>
+        <w:rPr>
+          <w:vertAlign w:val="superscript"/>
+        </w:rPr>
+        <w:t>w</w:t>
+      </w:r>
+      <w:r>
+        <w:t>-2</w:t>
+      </w:r>
+      <w:r>
+        <w:rPr>
+          <w:rFonts w:hint="eastAsia"/>
+        </w:rPr>
+        <w:t>之内</w:t>
+      </w:r>
+      <w:r>
+        <w:rPr>
+          <w:rFonts w:hint="eastAsia"/>
+        </w:rPr>
+        <w:t>，要想准确表示，可能需要</w:t>
+      </w:r>
+      <w:r>
+        <w:rPr>
+          <w:rFonts w:hint="eastAsia"/>
+        </w:rPr>
+        <w:t>w+</w:t>
+      </w:r>
+      <w:r>
+        <w:t>1</w:t>
+      </w:r>
+      <w:r>
+        <w:rPr>
+          <w:rFonts w:hint="eastAsia"/>
+        </w:rPr>
+        <w:t>位</w:t>
+      </w:r>
+    </w:p>
+    <w:p>
+      <w:r>
+        <w:rPr>
+          <w:rFonts w:hint="eastAsia"/>
+        </w:rPr>
+        <w:t>3</w:t>
+      </w:r>
+      <w:r>
+        <w:rPr>
+          <w:rFonts w:hint="eastAsia"/>
+        </w:rPr>
+        <w:t>、定义</w:t>
+      </w:r>
+      <w:r>
+        <w:rPr>
+          <w:position w:val="-12"/>
+        </w:rPr>
+        <w:object w:dxaOrig="700" w:dyaOrig="380" w14:anchorId="4204F578">
+          <v:shape id="_x0000_i1044" type="#_x0000_t75" style="width:34.9pt;height:19pt" o:ole="">
+            <v:imagedata r:id="rId45" o:title=""/>
+          </v:shape>
+          <o:OLEObject Type="Embed" ProgID="Equation.DSMT4" ShapeID="_x0000_i1044" DrawAspect="Content" ObjectID="_1555683873" r:id="rId46"/>
+        </w:object>
+      </w:r>
+      <w:r>
+        <w:rPr>
+          <w:rFonts w:hint="eastAsia"/>
+        </w:rPr>
+        <w:t>为整数和</w:t>
+      </w:r>
+      <w:r>
+        <w:rPr>
+          <w:rFonts w:hint="eastAsia"/>
+        </w:rPr>
+        <w:t>x+y</w:t>
+      </w:r>
+      <w:r>
+        <w:rPr>
+          <w:rFonts w:hint="eastAsia"/>
+        </w:rPr>
+        <w:t>被截断为</w:t>
+      </w:r>
+      <w:r>
+        <w:rPr>
+          <w:rFonts w:hint="eastAsia"/>
+        </w:rPr>
+        <w:t>w</w:t>
+      </w:r>
+      <w:r>
+        <w:rPr>
+          <w:rFonts w:hint="eastAsia"/>
+        </w:rPr>
+        <w:t>位的结果</w:t>
+      </w:r>
+      <w:r>
+        <w:rPr>
+          <w:rFonts w:hint="eastAsia"/>
+        </w:rPr>
+        <w:t>，并将这个</w:t>
+      </w:r>
+      <w:r>
+        <w:rPr>
+          <w:rFonts w:hint="eastAsia"/>
+        </w:rPr>
+        <w:t>结果看做是补码数</w:t>
+      </w:r>
+    </w:p>
+    <w:p>
+      <w:pPr>
+        <w:ind w:leftChars="200" w:left="480"/>
+      </w:pPr>
+      <w:r>
+        <w:rPr>
+          <w:rFonts w:hint="eastAsia"/>
+        </w:rPr>
+        <w:t>对于满足</w:t>
+      </w:r>
+      <w:r>
+        <w:rPr>
+          <w:rFonts w:hint="eastAsia"/>
+        </w:rPr>
+        <w:t>-2</w:t>
+      </w:r>
+      <w:r>
+        <w:rPr>
+          <w:vertAlign w:val="superscript"/>
+        </w:rPr>
+        <w:t>w-1</w:t>
+      </w:r>
+      <w:r>
+        <w:t>≤x,y≤</w:t>
+      </w:r>
+      <w:r>
+        <w:rPr>
+          <w:rFonts w:hint="eastAsia"/>
+        </w:rPr>
+        <w:t>2</w:t>
+      </w:r>
+      <w:r>
+        <w:rPr>
+          <w:vertAlign w:val="superscript"/>
+        </w:rPr>
+        <w:t>w-1</w:t>
+      </w:r>
+      <w:r>
+        <w:t>-1</w:t>
+      </w:r>
+      <w:r>
+        <w:rPr>
+          <w:rFonts w:hint="eastAsia"/>
+        </w:rPr>
+        <w:t>的整数</w:t>
+      </w:r>
+      <w:r>
+        <w:rPr>
+          <w:rFonts w:hint="eastAsia"/>
+        </w:rPr>
+        <w:t>x</w:t>
+      </w:r>
+      <w:r>
+        <w:rPr>
+          <w:rFonts w:hint="eastAsia"/>
+        </w:rPr>
+        <w:t>和</w:t>
+      </w:r>
+      <w:r>
+        <w:rPr>
+          <w:rFonts w:hint="eastAsia"/>
+        </w:rPr>
+        <w:t>y</w:t>
+      </w:r>
+    </w:p>
+    <w:p>
+      <w:pPr>
+        <w:ind w:leftChars="200" w:left="480"/>
+      </w:pPr>
+      <w:r>
+        <w:rPr>
+          <w:position w:val="-52"/>
+        </w:rPr>
+        <w:object w:dxaOrig="4340" w:dyaOrig="1160" w14:anchorId="1E4C67A6">
+          <v:shape id="_x0000_i1045" type="#_x0000_t75" style="width:216.9pt;height:57.85pt" o:ole="">
+            <v:imagedata r:id="rId47" o:title=""/>
+          </v:shape>
+          <o:OLEObject Type="Embed" ProgID="Equation.DSMT4" ShapeID="_x0000_i1045" DrawAspect="Content" ObjectID="_1555683874" r:id="rId48"/>
+        </w:object>
+      </w:r>
+    </w:p>
+    <w:p>
+      <w:pPr>
+        <w:pStyle w:val="a7"/>
+        <w:numPr>
+          <w:ilvl w:val="0"/>
+          <w:numId w:val="39"/>
+        </w:numPr>
+        <w:ind w:firstLineChars="0"/>
+      </w:pPr>
+      <w:r>
+        <w:rPr>
+          <w:rFonts w:hint="eastAsia"/>
+        </w:rPr>
+        <w:t>正溢出由于</w:t>
+      </w:r>
+      <w:r>
+        <w:rPr>
+          <w:rFonts w:hint="eastAsia"/>
+        </w:rPr>
+        <w:t>x</w:t>
+      </w:r>
+      <w:r>
+        <w:rPr>
+          <w:rFonts w:hint="eastAsia"/>
+          <w:vertAlign w:val="subscript"/>
+        </w:rPr>
+        <w:t>w-</w:t>
+      </w:r>
+      <w:r>
+        <w:rPr>
+          <w:vertAlign w:val="subscript"/>
+        </w:rPr>
+        <w:t>2</w:t>
+      </w:r>
+      <w:r>
+        <w:rPr>
+          <w:rFonts w:hint="eastAsia"/>
+        </w:rPr>
+        <w:t>位的和向</w:t>
+      </w:r>
+      <w:r>
+        <w:rPr>
+          <w:rFonts w:hint="eastAsia"/>
+        </w:rPr>
+        <w:t>x</w:t>
+      </w:r>
+      <w:r>
+        <w:rPr>
+          <w:rFonts w:hint="eastAsia"/>
+          <w:vertAlign w:val="subscript"/>
+        </w:rPr>
+        <w:t>w-1</w:t>
+      </w:r>
+      <w:r>
+        <w:rPr>
+          <w:rFonts w:hint="eastAsia"/>
+        </w:rPr>
+        <w:t>产生了进位，导致符号位从</w:t>
+      </w:r>
+      <w:r>
+        <w:rPr>
+          <w:rFonts w:hint="eastAsia"/>
+        </w:rPr>
+        <w:t>0</w:t>
+      </w:r>
+      <w:r>
+        <w:rPr>
+          <w:rFonts w:hint="eastAsia"/>
+        </w:rPr>
+        <w:t>变成</w:t>
+      </w:r>
+      <w:r>
+        <w:rPr>
+          <w:rFonts w:hint="eastAsia"/>
+        </w:rPr>
+        <w:t>1</w:t>
+      </w:r>
+    </w:p>
+    <w:p>
+      <w:pPr>
+        <w:pStyle w:val="a7"/>
+        <w:numPr>
+          <w:ilvl w:val="0"/>
+          <w:numId w:val="39"/>
+        </w:numPr>
+        <w:ind w:firstLineChars="0"/>
+      </w:pPr>
+      <w:r>
+        <w:rPr>
+          <w:rFonts w:hint="eastAsia"/>
+        </w:rPr>
+        <w:t>负溢出由于符号位</w:t>
+      </w:r>
+      <w:r>
+        <w:rPr>
+          <w:rFonts w:hint="eastAsia"/>
+        </w:rPr>
+        <w:t>x</w:t>
+      </w:r>
+      <w:r>
+        <w:rPr>
+          <w:rFonts w:hint="eastAsia"/>
+          <w:vertAlign w:val="subscript"/>
+        </w:rPr>
+        <w:t>w-</w:t>
+      </w:r>
+      <w:r>
+        <w:rPr>
+          <w:vertAlign w:val="subscript"/>
+        </w:rPr>
+        <w:t>1</w:t>
+      </w:r>
+      <w:r>
+        <w:rPr>
+          <w:rFonts w:hint="eastAsia"/>
+        </w:rPr>
+        <w:t>向更高位产生了进位</w:t>
+      </w:r>
+      <w:r>
+        <w:rPr>
+          <w:rFonts w:hint="eastAsia"/>
+        </w:rPr>
+        <w:t>(</w:t>
+      </w:r>
+      <w:r>
+        <w:rPr>
+          <w:rFonts w:hint="eastAsia"/>
+        </w:rPr>
+        <w:t>被丢弃</w:t>
+      </w:r>
+      <w:r>
+        <w:rPr>
+          <w:rFonts w:hint="eastAsia"/>
+        </w:rPr>
+        <w:t>)</w:t>
+      </w:r>
+      <w:r>
+        <w:rPr>
+          <w:rFonts w:hint="eastAsia"/>
+        </w:rPr>
+        <w:t>，导致符号位从</w:t>
+      </w:r>
+      <w:r>
+        <w:rPr>
+          <w:rFonts w:hint="eastAsia"/>
+        </w:rPr>
+        <w:t>1</w:t>
+      </w:r>
+      <w:r>
+        <w:rPr>
+          <w:rFonts w:hint="eastAsia"/>
+        </w:rPr>
+        <w:t>变成</w:t>
+      </w:r>
+      <w:r>
+        <w:rPr>
+          <w:rFonts w:hint="eastAsia"/>
+        </w:rPr>
+        <w:t>0</w:t>
+      </w:r>
+    </w:p>
+    <w:p/>
+    <w:p>
+      <w:pPr>
+        <w:pStyle w:val="3"/>
+        <w:numPr>
+          <w:ilvl w:val="2"/>
+          <w:numId w:val="1"/>
+        </w:numPr>
+      </w:pPr>
+      <w:r>
+        <w:rPr>
+          <w:rFonts w:hint="eastAsia"/>
+        </w:rPr>
+        <w:t>补码的非</w:t>
+      </w:r>
+    </w:p>
+    <w:p>
+      <w:r>
+        <w:t>1</w:t>
+      </w:r>
+      <w:r>
+        <w:rPr>
+          <w:rFonts w:hint="eastAsia"/>
+        </w:rPr>
+        <w:t>、对于满足</w:t>
+      </w:r>
+      <w:r>
+        <w:rPr>
+          <w:rFonts w:hint="eastAsia"/>
+        </w:rPr>
+        <w:t>TMin</w:t>
+      </w:r>
+      <w:r>
+        <w:rPr>
+          <w:rFonts w:hint="eastAsia"/>
+          <w:vertAlign w:val="subscript"/>
+        </w:rPr>
+        <w:t>w</w:t>
+      </w:r>
+      <w:r>
+        <w:t>≤</w:t>
+      </w:r>
+      <w:r>
+        <w:rPr>
+          <w:rFonts w:hint="eastAsia"/>
+        </w:rPr>
+        <w:t>x</w:t>
+      </w:r>
+      <w:r>
+        <w:t>≤TMax</w:t>
+      </w:r>
+      <w:r>
+        <w:rPr>
+          <w:vertAlign w:val="subscript"/>
+        </w:rPr>
+        <w:t>w</w:t>
+      </w:r>
+      <w:r>
+        <w:rPr>
+          <w:rFonts w:hint="eastAsia"/>
+        </w:rPr>
+        <w:t>的</w:t>
+      </w:r>
+      <w:r>
+        <w:rPr>
+          <w:rFonts w:hint="eastAsia"/>
+        </w:rPr>
+        <w:t>x</w:t>
+      </w:r>
+      <w:r>
+        <w:rPr>
+          <w:rFonts w:hint="eastAsia"/>
+        </w:rPr>
+        <w:t>，其补码的非</w:t>
+      </w:r>
+      <w:r>
+        <w:rPr>
+          <w:position w:val="-12"/>
+        </w:rPr>
+        <w:object w:dxaOrig="420" w:dyaOrig="380" w14:anchorId="28186E50">
+          <v:shape id="_x0000_i1046" type="#_x0000_t75" style="width:21.2pt;height:19pt" o:ole="">
+            <v:imagedata r:id="rId49" o:title=""/>
+          </v:shape>
+          <o:OLEObject Type="Embed" ProgID="Equation.DSMT4" ShapeID="_x0000_i1046" DrawAspect="Content" ObjectID="_1555683875" r:id="rId50"/>
+        </w:object>
+      </w:r>
+    </w:p>
+    <w:p>
+      <w:pPr>
+        <w:ind w:leftChars="200" w:left="480"/>
+      </w:pPr>
+      <w:r>
+        <w:rPr>
+          <w:position w:val="-32"/>
+        </w:rPr>
+        <w:object w:dxaOrig="2480" w:dyaOrig="760" w14:anchorId="1A220186">
+          <v:shape id="_x0000_i1047" type="#_x0000_t75" style="width:124.1pt;height:38pt" o:ole="">
+            <v:imagedata r:id="rId51" o:title=""/>
+          </v:shape>
+          <o:OLEObject Type="Embed" ProgID="Equation.DSMT4" ShapeID="_x0000_i1047" DrawAspect="Content" ObjectID="_1555683876" r:id="rId52"/>
+        </w:object>
+      </w:r>
+    </w:p>
+    <w:p>
+      <w:pPr>
+        <w:pStyle w:val="a7"/>
+        <w:numPr>
+          <w:ilvl w:val="0"/>
+          <w:numId w:val="40"/>
+        </w:numPr>
+        <w:ind w:firstLineChars="0"/>
+      </w:pPr>
+      <w:r>
+        <w:rPr>
+          <w:rFonts w:hint="eastAsia"/>
+        </w:rPr>
+        <w:t>TMin</w:t>
+      </w:r>
+      <w:r>
+        <w:rPr>
+          <w:rFonts w:hint="eastAsia"/>
+          <w:vertAlign w:val="subscript"/>
+        </w:rPr>
+        <w:t>w</w:t>
+      </w:r>
+      <w:r>
+        <w:rPr>
+          <w:rFonts w:hint="eastAsia"/>
+        </w:rPr>
+        <w:t>+</w:t>
+      </w:r>
+      <w:r>
+        <w:t>TM</w:t>
+      </w:r>
+      <w:r>
+        <w:rPr>
+          <w:rFonts w:hint="eastAsia"/>
+        </w:rPr>
+        <w:t>in</w:t>
+      </w:r>
+      <w:r>
+        <w:rPr>
+          <w:rFonts w:hint="eastAsia"/>
+          <w:vertAlign w:val="subscript"/>
+        </w:rPr>
+        <w:t>w</w:t>
+      </w:r>
+      <w:r>
+        <w:rPr>
+          <w:rFonts w:hint="eastAsia"/>
+        </w:rPr>
+        <w:t>=-</w:t>
+      </w:r>
+      <w:r>
+        <w:t>2</w:t>
+      </w:r>
+      <w:r>
+        <w:rPr>
+          <w:rFonts w:hint="eastAsia"/>
+          <w:vertAlign w:val="superscript"/>
+        </w:rPr>
+        <w:t>w-1</w:t>
+      </w:r>
+      <w:r>
+        <w:rPr>
+          <w:rFonts w:hint="eastAsia"/>
+        </w:rPr>
+        <w:t>+(</w:t>
+      </w:r>
+      <w:r>
+        <w:t>-2</w:t>
+      </w:r>
+      <w:r>
+        <w:rPr>
+          <w:vertAlign w:val="superscript"/>
+        </w:rPr>
+        <w:t>w-1</w:t>
+      </w:r>
+      <w:r>
+        <w:rPr>
+          <w:rFonts w:hint="eastAsia"/>
+        </w:rPr>
+        <w:t>)</w:t>
+      </w:r>
+      <w:r>
+        <w:t>=-2</w:t>
+      </w:r>
+      <w:r>
+        <w:rPr>
+          <w:vertAlign w:val="superscript"/>
+        </w:rPr>
+        <w:t>w</w:t>
+      </w:r>
+      <w:r>
+        <w:rPr>
+          <w:rFonts w:hint="eastAsia"/>
+        </w:rPr>
+        <w:t>，这将导致负溢出结果为</w:t>
+      </w:r>
+      <w:r>
+        <w:rPr>
+          <w:rFonts w:hint="eastAsia"/>
+        </w:rPr>
+        <w:t>0</w:t>
+      </w:r>
+      <w:r>
+        <w:rPr>
+          <w:rFonts w:hint="eastAsia"/>
+        </w:rPr>
+        <w:t>，因此</w:t>
+      </w:r>
+      <w:r>
+        <w:rPr>
+          <w:rFonts w:hint="eastAsia"/>
+        </w:rPr>
+        <w:t>TMin</w:t>
+      </w:r>
+      <w:r>
+        <w:rPr>
+          <w:rFonts w:hint="eastAsia"/>
+          <w:vertAlign w:val="subscript"/>
+        </w:rPr>
+        <w:t>w</w:t>
+      </w:r>
+      <w:r>
+        <w:rPr>
+          <w:rFonts w:hint="eastAsia"/>
+        </w:rPr>
+        <w:t>的求反就是其本身</w:t>
+      </w:r>
+    </w:p>
+    <w:p>
+      <w:r>
+        <w:rPr>
+          <w:rFonts w:hint="eastAsia"/>
+        </w:rPr>
+        <w:t>2</w:t>
+      </w:r>
+      <w:r>
+        <w:rPr>
+          <w:rFonts w:hint="eastAsia"/>
+        </w:rPr>
+        <w:t>、补码非聪明方法</w:t>
+      </w:r>
+    </w:p>
+    <w:p>
+      <w:pPr>
+        <w:ind w:leftChars="200" w:left="480"/>
+      </w:pPr>
+      <w:r>
+        <w:rPr>
+          <w:rFonts w:hint="eastAsia"/>
+        </w:rPr>
+        <w:t>-x=</w:t>
+      </w:r>
+      <w:r>
+        <w:t>~x+1</w:t>
+      </w:r>
+    </w:p>
+    <w:p/>
+    <w:p>
+      <w:pPr>
+        <w:pStyle w:val="3"/>
+        <w:numPr>
+          <w:ilvl w:val="2"/>
+          <w:numId w:val="1"/>
+        </w:numPr>
+      </w:pPr>
+      <w:r>
+        <w:rPr>
+          <w:rFonts w:hint="eastAsia"/>
+        </w:rPr>
+        <w:t>无符号数乘法</w:t>
+      </w:r>
+    </w:p>
+    <w:p>
+      <w:r>
+        <w:rPr>
+          <w:rFonts w:hint="eastAsia"/>
+        </w:rPr>
+        <w:t>1</w:t>
+      </w:r>
+      <w:r>
+        <w:rPr>
+          <w:rFonts w:hint="eastAsia"/>
+        </w:rPr>
+        <w:t>、对于在给定范围</w:t>
+      </w:r>
+      <w:r>
+        <w:t>0</w:t>
+      </w:r>
+      <w:r>
+        <w:t>≤x,y≤</w:t>
+      </w:r>
+      <w:r>
+        <w:rPr>
+          <w:rFonts w:hint="eastAsia"/>
+        </w:rPr>
+        <w:t>2</w:t>
+      </w:r>
+      <w:r>
+        <w:rPr>
+          <w:vertAlign w:val="superscript"/>
+        </w:rPr>
+        <w:t>w</w:t>
+      </w:r>
+      <w:r>
+        <w:t>-1</w:t>
+      </w:r>
+      <w:r>
+        <w:rPr>
+          <w:rFonts w:hint="eastAsia"/>
+        </w:rPr>
+        <w:t>之内的整数值</w:t>
+      </w:r>
+      <w:r>
+        <w:rPr>
+          <w:rFonts w:hint="eastAsia"/>
+        </w:rPr>
+        <w:t>x</w:t>
+      </w:r>
+      <w:r>
+        <w:rPr>
+          <w:rFonts w:hint="eastAsia"/>
+        </w:rPr>
+        <w:t>和</w:t>
+      </w:r>
+      <w:r>
+        <w:rPr>
+          <w:rFonts w:hint="eastAsia"/>
+        </w:rPr>
+        <w:t>y</w:t>
+      </w:r>
+      <w:r>
+        <w:rPr>
+          <w:rFonts w:hint="eastAsia"/>
+        </w:rPr>
+        <w:t>，它们的乘积就在范围</w:t>
+      </w:r>
+      <w:r>
+        <w:rPr>
+          <w:rFonts w:hint="eastAsia"/>
+        </w:rPr>
+        <w:t>0</w:t>
+      </w:r>
+      <w:r>
+        <w:rPr>
+          <w:rFonts w:hint="eastAsia"/>
+        </w:rPr>
+        <w:t>到</w:t>
+      </w:r>
+      <w:r>
+        <w:rPr>
+          <w:rFonts w:hint="eastAsia"/>
+        </w:rPr>
+        <w:t>(2</w:t>
+      </w:r>
+      <w:r>
+        <w:rPr>
+          <w:vertAlign w:val="superscript"/>
+        </w:rPr>
+        <w:t>w</w:t>
+      </w:r>
+      <w:r>
+        <w:t>-1)</w:t>
+      </w:r>
+      <w:r>
+        <w:rPr>
+          <w:vertAlign w:val="superscript"/>
+        </w:rPr>
+        <w:t>2</w:t>
+      </w:r>
+      <w:r>
+        <w:t>=2</w:t>
+      </w:r>
+      <w:r>
+        <w:rPr>
+          <w:vertAlign w:val="superscript"/>
+        </w:rPr>
+        <w:t>2w</w:t>
+      </w:r>
+      <w:r>
+        <w:t>-2</w:t>
+      </w:r>
+      <w:r>
+        <w:rPr>
+          <w:vertAlign w:val="superscript"/>
+        </w:rPr>
+        <w:t>w-1</w:t>
+      </w:r>
+      <w:r>
+        <w:t>+1</w:t>
+      </w:r>
+      <w:r>
+        <w:rPr>
+          <w:rFonts w:hint="eastAsia"/>
+        </w:rPr>
+        <w:t>之间，这就需要</w:t>
+      </w:r>
+      <w:r>
+        <w:rPr>
+          <w:rFonts w:hint="eastAsia"/>
+        </w:rPr>
+        <w:t>2w</w:t>
+      </w:r>
+      <w:r>
+        <w:rPr>
+          <w:rFonts w:hint="eastAsia"/>
+        </w:rPr>
+        <w:t>位来表示</w:t>
+      </w:r>
+      <w:r>
+        <w:rPr>
+          <w:rFonts w:hint="eastAsia"/>
+        </w:rPr>
+        <w:t>。但是</w:t>
+      </w:r>
+      <w:r>
+        <w:rPr>
+          <w:rFonts w:hint="eastAsia"/>
+        </w:rPr>
+        <w:t>C</w:t>
+      </w:r>
+      <w:r>
+        <w:rPr>
+          <w:rFonts w:hint="eastAsia"/>
+        </w:rPr>
+        <w:t>语言中的无符号数乘法被定义为产生</w:t>
+      </w:r>
+      <w:r>
+        <w:rPr>
+          <w:rFonts w:hint="eastAsia"/>
+        </w:rPr>
+        <w:t>w</w:t>
+      </w:r>
+      <w:r>
+        <w:rPr>
+          <w:rFonts w:hint="eastAsia"/>
+        </w:rPr>
+        <w:t>位的值，就是</w:t>
+      </w:r>
+      <w:r>
+        <w:rPr>
+          <w:rFonts w:hint="eastAsia"/>
+        </w:rPr>
+        <w:t>2w</w:t>
+      </w:r>
+      <w:r>
+        <w:rPr>
+          <w:rFonts w:hint="eastAsia"/>
+        </w:rPr>
+        <w:t>位的整数乘积的低</w:t>
+      </w:r>
+      <w:r>
+        <w:rPr>
+          <w:rFonts w:hint="eastAsia"/>
+        </w:rPr>
+        <w:t>w</w:t>
+      </w:r>
+      <w:r>
+        <w:rPr>
+          <w:rFonts w:hint="eastAsia"/>
+        </w:rPr>
+        <w:t>位表示的值</w:t>
+      </w:r>
+    </w:p>
+    <w:p>
+      <w:r>
+        <w:rPr>
+          <w:rFonts w:hint="eastAsia"/>
+        </w:rPr>
+        <w:t>2</w:t>
+      </w:r>
+      <w:r>
+        <w:rPr>
+          <w:rFonts w:hint="eastAsia"/>
+        </w:rPr>
+        <w:t>、对于满足</w:t>
+      </w:r>
+      <w:r>
+        <w:rPr>
+          <w:rFonts w:hint="eastAsia"/>
+        </w:rPr>
+        <w:t>0</w:t>
+      </w:r>
+      <w:r>
+        <w:t>≤x,y≤UMax</w:t>
+      </w:r>
+      <w:r>
+        <w:rPr>
+          <w:vertAlign w:val="subscript"/>
+        </w:rPr>
+        <w:t>w</w:t>
+      </w:r>
+      <w:r>
+        <w:rPr>
+          <w:rFonts w:hint="eastAsia"/>
+        </w:rPr>
+        <w:t>的</w:t>
+      </w:r>
+      <w:r>
+        <w:rPr>
+          <w:rFonts w:hint="eastAsia"/>
+        </w:rPr>
+        <w:t>x</w:t>
+      </w:r>
+      <w:r>
+        <w:rPr>
+          <w:rFonts w:hint="eastAsia"/>
+        </w:rPr>
+        <w:t>和</w:t>
+      </w:r>
+      <w:r>
+        <w:rPr>
+          <w:rFonts w:hint="eastAsia"/>
+        </w:rPr>
+        <w:t>y</w:t>
+      </w:r>
+    </w:p>
+    <w:p>
+      <w:pPr>
+        <w:ind w:leftChars="200" w:left="480"/>
+      </w:pPr>
+      <w:r>
+        <w:rPr>
+          <w:position w:val="-12"/>
+        </w:rPr>
+        <w:object w:dxaOrig="2200" w:dyaOrig="380" w14:anchorId="56C3812E">
+          <v:shape id="_x0000_i1048" type="#_x0000_t75" style="width:110pt;height:19pt" o:ole="">
+            <v:imagedata r:id="rId53" o:title=""/>
+          </v:shape>
+          <o:OLEObject Type="Embed" ProgID="Equation.DSMT4" ShapeID="_x0000_i1048" DrawAspect="Content" ObjectID="_1555683877" r:id="rId54"/>
+        </w:object>
+      </w:r>
+    </w:p>
+    <w:p/>
+    <w:p>
+      <w:pPr>
+        <w:pStyle w:val="3"/>
+        <w:numPr>
+          <w:ilvl w:val="2"/>
+          <w:numId w:val="1"/>
+        </w:numPr>
+      </w:pPr>
+      <w:r>
+        <w:rPr>
+          <w:rFonts w:hint="eastAsia"/>
+        </w:rPr>
+        <w:t>补码乘法</w:t>
+      </w:r>
+    </w:p>
+    <w:p>
+      <w:r>
+        <w:rPr>
+          <w:rFonts w:hint="eastAsia"/>
+        </w:rPr>
+        <w:t>1</w:t>
+      </w:r>
+      <w:r>
+        <w:rPr>
+          <w:rFonts w:hint="eastAsia"/>
+        </w:rPr>
+        <w:t>、对于在给定范围</w:t>
+      </w:r>
+      <w:r>
+        <w:rPr>
+          <w:rFonts w:hint="eastAsia"/>
+        </w:rPr>
+        <w:t>-2</w:t>
+      </w:r>
+      <w:r>
+        <w:rPr>
+          <w:rFonts w:hint="eastAsia"/>
+          <w:vertAlign w:val="superscript"/>
+        </w:rPr>
+        <w:t>w-1</w:t>
+      </w:r>
+      <w:r>
+        <w:t>≤x,y≤</w:t>
+      </w:r>
+      <w:r>
+        <w:rPr>
+          <w:rFonts w:hint="eastAsia"/>
+        </w:rPr>
+        <w:t>2</w:t>
+      </w:r>
+      <w:r>
+        <w:rPr>
+          <w:vertAlign w:val="superscript"/>
+        </w:rPr>
+        <w:t>w</w:t>
+      </w:r>
+      <w:r>
+        <w:rPr>
+          <w:rFonts w:hint="eastAsia"/>
+          <w:vertAlign w:val="superscript"/>
+        </w:rPr>
+        <w:t>-</w:t>
+      </w:r>
+      <w:r>
+        <w:rPr>
+          <w:vertAlign w:val="superscript"/>
+        </w:rPr>
+        <w:t>1</w:t>
+      </w:r>
+      <w:r>
+        <w:t>-1</w:t>
+      </w:r>
+      <w:r>
+        <w:rPr>
+          <w:rFonts w:hint="eastAsia"/>
+        </w:rPr>
+        <w:t>之内的整数值</w:t>
+      </w:r>
+      <w:r>
+        <w:rPr>
+          <w:rFonts w:hint="eastAsia"/>
+        </w:rPr>
+        <w:t>x</w:t>
+      </w:r>
+      <w:r>
+        <w:rPr>
+          <w:rFonts w:hint="eastAsia"/>
+        </w:rPr>
+        <w:t>和</w:t>
+      </w:r>
+      <w:r>
+        <w:rPr>
+          <w:rFonts w:hint="eastAsia"/>
+        </w:rPr>
+        <w:t>y</w:t>
+      </w:r>
+      <w:r>
+        <w:rPr>
+          <w:rFonts w:hint="eastAsia"/>
+        </w:rPr>
+        <w:t>，它们的乘积就在范围</w:t>
+      </w:r>
+      <w:r>
+        <w:br/>
+      </w:r>
+      <w:r>
+        <w:rPr>
+          <w:rFonts w:hint="eastAsia"/>
+        </w:rPr>
+        <w:t>-2</w:t>
+      </w:r>
+      <w:r>
+        <w:rPr>
+          <w:vertAlign w:val="superscript"/>
+        </w:rPr>
+        <w:t>w-1</w:t>
+      </w:r>
+      <w:r>
+        <w:t>*(2</w:t>
+      </w:r>
+      <w:r>
+        <w:rPr>
+          <w:vertAlign w:val="superscript"/>
+        </w:rPr>
+        <w:t>w-1</w:t>
+      </w:r>
+      <w:r>
+        <w:t>-1)=-2</w:t>
+      </w:r>
+      <w:r>
+        <w:rPr>
+          <w:vertAlign w:val="superscript"/>
+        </w:rPr>
+        <w:t>2w-2</w:t>
+      </w:r>
+      <w:r>
+        <w:t>+2</w:t>
+      </w:r>
+      <w:r>
+        <w:rPr>
+          <w:vertAlign w:val="superscript"/>
+        </w:rPr>
+        <w:t>w-1</w:t>
+      </w:r>
+      <w:r>
+        <w:rPr>
+          <w:rFonts w:hint="eastAsia"/>
+        </w:rPr>
+        <w:t>到</w:t>
+      </w:r>
+      <w:r>
+        <w:rPr>
+          <w:rFonts w:hint="eastAsia"/>
+        </w:rPr>
+        <w:t>-</w:t>
+      </w:r>
+      <w:r>
+        <w:t>2</w:t>
+      </w:r>
+      <w:r>
+        <w:rPr>
+          <w:rFonts w:hint="eastAsia"/>
+          <w:vertAlign w:val="superscript"/>
+        </w:rPr>
+        <w:t>w-1</w:t>
+      </w:r>
+      <w:r>
+        <w:rPr>
+          <w:rFonts w:hint="eastAsia"/>
+        </w:rPr>
+        <w:t>*-</w:t>
+      </w:r>
+      <w:r>
+        <w:t>2</w:t>
+      </w:r>
+      <w:r>
+        <w:rPr>
+          <w:vertAlign w:val="superscript"/>
+        </w:rPr>
+        <w:t>w-1</w:t>
+      </w:r>
+      <w:r>
+        <w:t>=-2</w:t>
+      </w:r>
+      <w:r>
+        <w:rPr>
+          <w:vertAlign w:val="superscript"/>
+        </w:rPr>
+        <w:t>2w-2</w:t>
+      </w:r>
+      <w:r>
+        <w:rPr>
+          <w:rFonts w:hint="eastAsia"/>
+        </w:rPr>
+        <w:t>。想要用补码来表示这个乘积，就需要</w:t>
+      </w:r>
+      <w:r>
+        <w:rPr>
+          <w:rFonts w:hint="eastAsia"/>
+        </w:rPr>
+        <w:t>2w</w:t>
+      </w:r>
+      <w:r>
+        <w:rPr>
+          <w:rFonts w:hint="eastAsia"/>
+        </w:rPr>
+        <w:t>位</w:t>
+      </w:r>
+      <w:r>
+        <w:rPr>
+          <w:rFonts w:hint="eastAsia"/>
+        </w:rPr>
+        <w:t>。在</w:t>
+      </w:r>
+      <w:r>
+        <w:rPr>
+          <w:rFonts w:hint="eastAsia"/>
+        </w:rPr>
+        <w:t>C</w:t>
+      </w:r>
+      <w:r>
+        <w:rPr>
+          <w:rFonts w:hint="eastAsia"/>
+        </w:rPr>
+        <w:t>语言中有符号数的乘法是通过</w:t>
+      </w:r>
+      <w:r>
+        <w:rPr>
+          <w:rFonts w:hint="eastAsia"/>
+        </w:rPr>
+        <w:t>2w</w:t>
+      </w:r>
+      <w:r>
+        <w:rPr>
+          <w:rFonts w:hint="eastAsia"/>
+        </w:rPr>
+        <w:t>位的乘积截断为</w:t>
+      </w:r>
+      <w:r>
+        <w:rPr>
+          <w:rFonts w:hint="eastAsia"/>
+        </w:rPr>
+        <w:t>w</w:t>
+      </w:r>
+      <w:r>
+        <w:rPr>
+          <w:rFonts w:hint="eastAsia"/>
+        </w:rPr>
+        <w:t>位来实现的</w:t>
+      </w:r>
+    </w:p>
+    <w:p>
+      <w:r>
+        <w:rPr>
+          <w:rFonts w:hint="eastAsia"/>
+        </w:rPr>
+        <w:t>2</w:t>
+      </w:r>
+      <w:r>
+        <w:rPr>
+          <w:rFonts w:hint="eastAsia"/>
+        </w:rPr>
+        <w:t>、未完成</w:t>
+      </w:r>
+    </w:p>
+    <w:p/>
+    <w:p>
+      <w:pPr>
+        <w:pStyle w:val="3"/>
+        <w:numPr>
+          <w:ilvl w:val="2"/>
+          <w:numId w:val="1"/>
+        </w:numPr>
+      </w:pPr>
+      <w:r>
+        <w:rPr>
+          <w:rFonts w:hint="eastAsia"/>
+        </w:rPr>
+        <w:t>乘以常数</w:t>
+      </w:r>
+    </w:p>
+    <w:p>
+      <w:r>
+        <w:rPr>
+          <w:rFonts w:hint="eastAsia"/>
+        </w:rPr>
+        <w:t>1</w:t>
+      </w:r>
+      <w:r>
+        <w:rPr>
+          <w:rFonts w:hint="eastAsia"/>
+        </w:rPr>
+        <w:t>、在大多数机器上，整数乘法指令相当慢，需要</w:t>
+      </w:r>
+      <w:r>
+        <w:rPr>
+          <w:rFonts w:hint="eastAsia"/>
+        </w:rPr>
+        <w:t>10</w:t>
+      </w:r>
+      <w:r>
+        <w:rPr>
+          <w:rFonts w:hint="eastAsia"/>
+        </w:rPr>
+        <w:t>个或更多时钟周期，而其他整数运算</w:t>
+      </w:r>
+      <w:r>
+        <w:rPr>
+          <w:rFonts w:hint="eastAsia"/>
+        </w:rPr>
+        <w:t>(</w:t>
+      </w:r>
+      <w:r>
+        <w:rPr>
+          <w:rFonts w:hint="eastAsia"/>
+        </w:rPr>
+        <w:t>例如加法、减法、位级运算和移位</w:t>
+      </w:r>
+      <w:r>
+        <w:rPr>
+          <w:rFonts w:hint="eastAsia"/>
+        </w:rPr>
+        <w:t>)</w:t>
+      </w:r>
+      <w:r>
+        <w:rPr>
+          <w:rFonts w:hint="eastAsia"/>
+        </w:rPr>
+        <w:t>只需要一个时钟周期</w:t>
+      </w:r>
+      <w:r>
+        <w:rPr>
+          <w:rFonts w:hint="eastAsia"/>
+        </w:rPr>
+        <w:t>，即便在</w:t>
+      </w:r>
+      <w:r>
+        <w:rPr>
+          <w:rFonts w:hint="eastAsia"/>
+        </w:rPr>
+        <w:t>i7</w:t>
+      </w:r>
+      <w:r>
+        <w:rPr>
+          <w:rFonts w:hint="eastAsia"/>
+        </w:rPr>
+        <w:t>上，整数乘法也需要</w:t>
+      </w:r>
+      <w:r>
+        <w:rPr>
+          <w:rFonts w:hint="eastAsia"/>
+        </w:rPr>
+        <w:t>3</w:t>
+      </w:r>
+      <w:r>
+        <w:rPr>
+          <w:rFonts w:hint="eastAsia"/>
+        </w:rPr>
+        <w:t>个时钟周期</w:t>
+      </w:r>
+    </w:p>
+    <w:p>
+      <w:r>
+        <w:t>2</w:t>
+      </w:r>
+      <w:r>
+        <w:rPr>
+          <w:rFonts w:hint="eastAsia"/>
+        </w:rPr>
+        <w:t>、因此，编译器采用了一项重要优化，试着用位移和加法运算的组合来代替乘以常数因子的乘法</w:t>
+      </w:r>
+    </w:p>
+    <w:p>
+      <w:r>
+        <w:rPr>
+          <w:rFonts w:hint="eastAsia"/>
+        </w:rPr>
+        <w:t>3</w:t>
+      </w:r>
+      <w:r>
+        <w:rPr>
+          <w:rFonts w:hint="eastAsia"/>
+        </w:rPr>
+        <w:t>、乘以</w:t>
+      </w:r>
+      <w:r>
+        <w:rPr>
+          <w:rFonts w:hint="eastAsia"/>
+        </w:rPr>
+        <w:t>2</w:t>
+      </w:r>
+      <w:r>
+        <w:rPr>
+          <w:rFonts w:hint="eastAsia"/>
+        </w:rPr>
+        <w:t>的幂：左移</w:t>
+      </w:r>
+      <w:r>
+        <w:rPr>
+          <w:rFonts w:hint="eastAsia"/>
+        </w:rPr>
+        <w:t>k</w:t>
+      </w:r>
+      <w:r>
+        <w:rPr>
+          <w:rFonts w:hint="eastAsia"/>
+        </w:rPr>
+        <w:t>位</w:t>
+      </w:r>
+      <w:r>
+        <w:rPr>
+          <w:rFonts w:hint="eastAsia"/>
+        </w:rPr>
+        <w:t>(</w:t>
+      </w:r>
+      <w:r>
+        <w:rPr>
+          <w:rFonts w:hint="eastAsia"/>
+        </w:rPr>
+        <w:t>无论是无符号数还是有符号数</w:t>
+      </w:r>
+      <w:r>
+        <w:rPr>
+          <w:rFonts w:hint="eastAsia"/>
+        </w:rPr>
+        <w:t>，对于溢出情况也能得到一致的结果，因为对于溢出的位都是采用截断处理</w:t>
+      </w:r>
+      <w:r>
+        <w:rPr>
+          <w:rFonts w:hint="eastAsia"/>
+        </w:rPr>
+        <w:t>)</w:t>
+      </w:r>
+    </w:p>
+    <w:p>
+      <w:r>
+        <w:t>4</w:t>
+      </w:r>
+      <w:r>
+        <w:rPr>
+          <w:rFonts w:hint="eastAsia"/>
+        </w:rPr>
+        <w:t>、乘以任意整数的幂</w:t>
+      </w:r>
+    </w:p>
+    <w:p>
+      <w:pPr>
+        <w:pStyle w:val="a7"/>
+        <w:numPr>
+          <w:ilvl w:val="0"/>
+          <w:numId w:val="40"/>
+        </w:numPr>
+        <w:ind w:firstLineChars="0"/>
+      </w:pPr>
+      <w:r>
+        <w:rPr>
+          <w:rFonts w:hint="eastAsia"/>
+        </w:rPr>
+        <w:t>首先将整数分解成</w:t>
+      </w:r>
+      <w:r>
+        <w:rPr>
+          <w:rFonts w:hint="eastAsia"/>
+        </w:rPr>
+        <w:t>2</w:t>
+      </w:r>
+      <w:r>
+        <w:rPr>
+          <w:rFonts w:hint="eastAsia"/>
+        </w:rPr>
+        <w:t>的幂次求和</w:t>
+      </w:r>
+      <w:r>
+        <w:rPr>
+          <w:rFonts w:hint="eastAsia"/>
+        </w:rPr>
+        <w:t>，就是那些位为</w:t>
+      </w:r>
+      <w:r>
+        <w:rPr>
+          <w:rFonts w:hint="eastAsia"/>
+        </w:rPr>
+        <w:t>1</w:t>
+      </w:r>
+      <w:r>
+        <w:rPr>
+          <w:rFonts w:hint="eastAsia"/>
+        </w:rPr>
+        <w:t>的幂之和</w:t>
+      </w:r>
+    </w:p>
+    <w:p>
+      <w:pPr>
+        <w:pStyle w:val="a7"/>
+        <w:numPr>
+          <w:ilvl w:val="0"/>
+          <w:numId w:val="40"/>
+        </w:numPr>
+        <w:ind w:firstLineChars="0"/>
+      </w:pPr>
+      <w:r>
+        <w:rPr>
+          <w:rFonts w:hint="eastAsia"/>
+        </w:rPr>
+        <w:t>然后在进行移位运算</w:t>
+      </w:r>
+    </w:p>
+    <w:p/>
+    <w:p>
+      <w:pPr>
+        <w:pStyle w:val="3"/>
+        <w:numPr>
+          <w:ilvl w:val="2"/>
+          <w:numId w:val="1"/>
+        </w:numPr>
+      </w:pPr>
+      <w:r>
+        <w:rPr>
+          <w:rFonts w:hint="eastAsia"/>
+        </w:rPr>
+        <w:t>除以2的幂</w:t>
+      </w:r>
+    </w:p>
+    <w:p>
+      <w:r>
+        <w:rPr>
+          <w:rFonts w:hint="eastAsia"/>
+        </w:rPr>
+        <w:t>1</w:t>
+      </w:r>
+      <w:r>
+        <w:rPr>
+          <w:rFonts w:hint="eastAsia"/>
+        </w:rPr>
+        <w:t>、在大多数机器上，整数除法比整数乘法更慢</w:t>
+      </w:r>
+      <w:r>
+        <w:rPr>
+          <w:rFonts w:hint="eastAsia"/>
+        </w:rPr>
+        <w:t>---</w:t>
+      </w:r>
+      <w:r>
+        <w:rPr>
+          <w:rFonts w:hint="eastAsia"/>
+        </w:rPr>
+        <w:t>需要</w:t>
+      </w:r>
+      <w:r>
+        <w:rPr>
+          <w:rFonts w:hint="eastAsia"/>
+        </w:rPr>
+        <w:t>30</w:t>
+      </w:r>
+      <w:r>
+        <w:rPr>
+          <w:rFonts w:hint="eastAsia"/>
+        </w:rPr>
+        <w:t>个或者更多的时钟周期</w:t>
+      </w:r>
+    </w:p>
+    <w:p>
+      <w:r>
+        <w:rPr>
+          <w:rFonts w:hint="eastAsia"/>
+        </w:rPr>
+        <w:t>2</w:t>
+      </w:r>
+      <w:r>
+        <w:rPr>
+          <w:rFonts w:hint="eastAsia"/>
+        </w:rPr>
+        <w:t>、除以</w:t>
+      </w:r>
+      <w:r>
+        <w:rPr>
+          <w:rFonts w:hint="eastAsia"/>
+        </w:rPr>
+        <w:t>2</w:t>
+      </w:r>
+      <w:r>
+        <w:rPr>
+          <w:rFonts w:hint="eastAsia"/>
+        </w:rPr>
+        <w:t>的幂也可以用位移运算来实现，只不过用的是右移，而不是左移</w:t>
+      </w:r>
+    </w:p>
+    <w:p>
+      <w:r>
+        <w:rPr>
+          <w:rFonts w:hint="eastAsia"/>
+        </w:rPr>
+        <w:t>3</w:t>
+      </w:r>
+      <w:r>
+        <w:rPr>
+          <w:rFonts w:hint="eastAsia"/>
+        </w:rPr>
+        <w:t>、无符号数用逻辑移位来进行处理，有符号数用算数移位来处理</w:t>
+      </w:r>
+    </w:p>
+    <w:p/>
+    <w:p>
+      <w:pPr>
+        <w:pStyle w:val="2"/>
+        <w:numPr>
+          <w:ilvl w:val="1"/>
+          <w:numId w:val="1"/>
+        </w:numPr>
+      </w:pPr>
+      <w:r>
+        <w:rPr>
+          <w:rFonts w:hint="eastAsia"/>
+        </w:rPr>
+        <w:t>浮点数</w:t>
+      </w:r>
+    </w:p>
+    <w:p>
+      <w:pPr>
+        <w:pStyle w:val="3"/>
+        <w:numPr>
+          <w:ilvl w:val="2"/>
+          <w:numId w:val="1"/>
+        </w:numPr>
+      </w:pPr>
+      <w:r>
+        <w:rPr>
+          <w:rFonts w:hint="eastAsia"/>
+        </w:rPr>
+        <w:t>二进制小数</w:t>
+      </w:r>
+    </w:p>
+    <w:p>
+      <w:r>
+        <w:rPr>
+          <w:rFonts w:hint="eastAsia"/>
+        </w:rPr>
+        <w:t>1</w:t>
+      </w:r>
+      <w:r>
+        <w:rPr>
+          <w:rFonts w:hint="eastAsia"/>
+        </w:rPr>
+        <w:t>、理解浮点数的第一步是考虑含有小数值的二进制数字</w:t>
+      </w:r>
+    </w:p>
+    <w:p>
+      <w:pPr>
+        <w:ind w:leftChars="200" w:left="480"/>
+      </w:pPr>
+      <w:r>
+        <w:rPr>
+          <w:position w:val="-28"/>
+        </w:rPr>
+        <w:object w:dxaOrig="1300" w:dyaOrig="680" w14:anchorId="351DBCE4">
+          <v:shape id="_x0000_i1049" type="#_x0000_t75" style="width:64.95pt;height:34pt" o:ole="">
+            <v:imagedata r:id="rId55" o:title=""/>
+          </v:shape>
+          <o:OLEObject Type="Embed" ProgID="Equation.DSMT4" ShapeID="_x0000_i1049" DrawAspect="Content" ObjectID="_1555683878" r:id="rId56"/>
+        </w:object>
+      </w:r>
+    </w:p>
+    <w:p>
+      <w:r>
+        <w:rPr>
+          <w:rFonts w:hint="eastAsia"/>
+        </w:rPr>
+        <w:t>2</w:t>
+      </w:r>
+      <w:r>
+        <w:rPr>
+          <w:rFonts w:hint="eastAsia"/>
+        </w:rPr>
+        <w:t>、我们仅考虑有限长度的编码，那么大部分十进制并不能准确表达，只能近似的表达，增加二进制表示的长度可以提高表示的精度</w:t>
+      </w:r>
+    </w:p>
+    <w:p/>
+    <w:p>
+      <w:pPr>
+        <w:pStyle w:val="3"/>
+        <w:numPr>
+          <w:ilvl w:val="2"/>
+          <w:numId w:val="1"/>
+        </w:numPr>
+      </w:pPr>
+      <w:r>
+        <w:rPr>
+          <w:rFonts w:hint="eastAsia"/>
+        </w:rPr>
+        <w:t>IEEE浮点表示</w:t>
+      </w:r>
+    </w:p>
+    <w:p>
+      <w:r>
+        <w:rPr>
+          <w:rFonts w:hint="eastAsia"/>
+        </w:rPr>
+        <w:t>1</w:t>
+      </w:r>
+      <w:r>
+        <w:rPr>
+          <w:rFonts w:hint="eastAsia"/>
+        </w:rPr>
+        <w:t>、我们希望通过给定</w:t>
+      </w:r>
+      <w:r>
+        <w:rPr>
+          <w:rFonts w:hint="eastAsia"/>
+        </w:rPr>
+        <w:t>x</w:t>
+      </w:r>
+      <w:r>
+        <w:rPr>
+          <w:rFonts w:hint="eastAsia"/>
+        </w:rPr>
+        <w:t>和</w:t>
+      </w:r>
+      <w:r>
+        <w:rPr>
+          <w:rFonts w:hint="eastAsia"/>
+        </w:rPr>
+        <w:t>y</w:t>
+      </w:r>
+      <w:r>
+        <w:rPr>
+          <w:rFonts w:hint="eastAsia"/>
+        </w:rPr>
+        <w:t>的值，来表示形如</w:t>
+      </w:r>
+      <w:r>
+        <w:rPr>
+          <w:position w:val="-6"/>
+        </w:rPr>
+        <w:object w:dxaOrig="600" w:dyaOrig="320" w14:anchorId="026E925E">
+          <v:shape id="_x0000_i1050" type="#_x0000_t75" style="width:30.05pt;height:15.9pt" o:ole="">
+            <v:imagedata r:id="rId57" o:title=""/>
+          </v:shape>
+          <o:OLEObject Type="Embed" ProgID="Equation.DSMT4" ShapeID="_x0000_i1050" DrawAspect="Content" ObjectID="_1555683879" r:id="rId58"/>
+        </w:object>
+      </w:r>
+      <w:r>
+        <w:rPr>
+          <w:rFonts w:hint="eastAsia"/>
+        </w:rPr>
+        <w:t>的数</w:t>
+      </w:r>
+    </w:p>
+    <w:p>
+      <w:r>
+        <w:rPr>
+          <w:rFonts w:hint="eastAsia"/>
+        </w:rPr>
+        <w:lastRenderedPageBreak/>
+        <w:t>2</w:t>
+      </w:r>
+      <w:r>
+        <w:rPr>
+          <w:rFonts w:hint="eastAsia"/>
+        </w:rPr>
+        <w:t>、</w:t>
+      </w:r>
+      <w:r>
+        <w:rPr>
+          <w:rFonts w:hint="eastAsia"/>
+        </w:rPr>
+        <w:t>IEEE</w:t>
+      </w:r>
+      <w:r>
+        <w:rPr>
+          <w:rFonts w:hint="eastAsia"/>
+        </w:rPr>
+        <w:t>浮点标准用</w:t>
+      </w:r>
+      <w:r>
+        <w:rPr>
+          <w:position w:val="-10"/>
+        </w:rPr>
+        <w:object w:dxaOrig="1820" w:dyaOrig="360" w14:anchorId="4AA358E3">
+          <v:shape id="_x0000_i1051" type="#_x0000_t75" style="width:91pt;height:18.1pt" o:ole="">
+            <v:imagedata r:id="rId59" o:title=""/>
+          </v:shape>
+          <o:OLEObject Type="Embed" ProgID="Equation.DSMT4" ShapeID="_x0000_i1051" DrawAspect="Content" ObjectID="_1555683880" r:id="rId60"/>
+        </w:object>
+      </w:r>
+    </w:p>
+    <w:p>
+      <w:pPr>
+        <w:pStyle w:val="a7"/>
+        <w:numPr>
+          <w:ilvl w:val="0"/>
+          <w:numId w:val="41"/>
+        </w:numPr>
+        <w:ind w:firstLineChars="0"/>
+      </w:pPr>
+      <w:r>
+        <w:rPr>
+          <w:rFonts w:hint="eastAsia"/>
+        </w:rPr>
+        <w:t>符号</w:t>
+      </w:r>
+      <w:r>
+        <w:rPr>
+          <w:rFonts w:hint="eastAsia"/>
+        </w:rPr>
+        <w:t>(sign)</w:t>
+      </w:r>
+      <w:r>
+        <w:rPr>
+          <w:rFonts w:hint="eastAsia"/>
+        </w:rPr>
+        <w:t>：</w:t>
+      </w:r>
+      <w:r>
+        <w:rPr>
+          <w:rFonts w:hint="eastAsia"/>
+        </w:rPr>
+        <w:t>s</w:t>
+      </w:r>
+      <w:r>
+        <w:rPr>
+          <w:rFonts w:hint="eastAsia"/>
+        </w:rPr>
+        <w:t>决定这个数是负数</w:t>
+      </w:r>
+      <w:r>
+        <w:rPr>
+          <w:rFonts w:hint="eastAsia"/>
+        </w:rPr>
+        <w:t>(s=1)</w:t>
+      </w:r>
+      <w:r>
+        <w:rPr>
+          <w:rFonts w:hint="eastAsia"/>
+        </w:rPr>
+        <w:t>还是正数</w:t>
+      </w:r>
+      <w:r>
+        <w:rPr>
+          <w:rFonts w:hint="eastAsia"/>
+        </w:rPr>
+        <w:t>(s=0)</w:t>
+      </w:r>
+      <w:r>
+        <w:rPr>
+          <w:rFonts w:hint="eastAsia"/>
+        </w:rPr>
+        <w:t>，而对于数值</w:t>
+      </w:r>
+      <w:r>
+        <w:rPr>
+          <w:rFonts w:hint="eastAsia"/>
+        </w:rPr>
+        <w:t>0</w:t>
+      </w:r>
+      <w:r>
+        <w:rPr>
+          <w:rFonts w:hint="eastAsia"/>
+        </w:rPr>
+        <w:t>的符号位解释为作为特殊情况处理</w:t>
+      </w:r>
+    </w:p>
+    <w:p>
+      <w:pPr>
+        <w:pStyle w:val="a7"/>
+        <w:numPr>
+          <w:ilvl w:val="0"/>
+          <w:numId w:val="41"/>
+        </w:numPr>
+        <w:ind w:firstLineChars="0"/>
+      </w:pPr>
+      <w:r>
+        <w:rPr>
+          <w:rFonts w:hint="eastAsia"/>
+        </w:rPr>
+        <w:t>尾数</w:t>
+      </w:r>
+      <w:r>
+        <w:rPr>
+          <w:rFonts w:hint="eastAsia"/>
+        </w:rPr>
+        <w:t>(significand)</w:t>
+      </w:r>
+      <w:r>
+        <w:rPr>
+          <w:rFonts w:hint="eastAsia"/>
+        </w:rPr>
+        <w:t>：</w:t>
+      </w:r>
+      <w:r>
+        <w:rPr>
+          <w:rFonts w:hint="eastAsia"/>
+        </w:rPr>
+        <w:t>M</w:t>
+      </w:r>
+      <w:r>
+        <w:rPr>
+          <w:rFonts w:hint="eastAsia"/>
+        </w:rPr>
+        <w:t>是一个二进制小数，它的范围</w:t>
+      </w:r>
+      <w:r>
+        <w:rPr>
+          <w:position w:val="-6"/>
+        </w:rPr>
+        <w:object w:dxaOrig="859" w:dyaOrig="279" w14:anchorId="3592BAD3">
+          <v:shape id="_x0000_i1052" type="#_x0000_t75" style="width:42.85pt;height:14.15pt" o:ole="">
+            <v:imagedata r:id="rId61" o:title=""/>
+          </v:shape>
+          <o:OLEObject Type="Embed" ProgID="Equation.DSMT4" ShapeID="_x0000_i1052" DrawAspect="Content" ObjectID="_1555683881" r:id="rId62"/>
+        </w:object>
+      </w:r>
+      <w:r>
+        <w:rPr>
+          <w:rFonts w:hint="eastAsia"/>
+        </w:rPr>
+        <w:t>，或者是</w:t>
+      </w:r>
+      <w:r>
+        <w:rPr>
+          <w:position w:val="-6"/>
+        </w:rPr>
+        <w:object w:dxaOrig="840" w:dyaOrig="279" w14:anchorId="0E527349">
+          <v:shape id="_x0000_i1053" type="#_x0000_t75" style="width:41.95pt;height:14.15pt" o:ole="">
+            <v:imagedata r:id="rId63" o:title=""/>
+          </v:shape>
+          <o:OLEObject Type="Embed" ProgID="Equation.DSMT4" ShapeID="_x0000_i1053" DrawAspect="Content" ObjectID="_1555683882" r:id="rId64"/>
+        </w:object>
+      </w:r>
+    </w:p>
+    <w:p>
+      <w:pPr>
+        <w:pStyle w:val="a7"/>
+        <w:numPr>
+          <w:ilvl w:val="0"/>
+          <w:numId w:val="41"/>
+        </w:numPr>
+        <w:ind w:firstLineChars="0"/>
+      </w:pPr>
+      <w:r>
+        <w:rPr>
+          <w:rFonts w:hint="eastAsia"/>
+        </w:rPr>
+        <w:t>阶码</w:t>
+      </w:r>
+      <w:r>
+        <w:rPr>
+          <w:rFonts w:hint="eastAsia"/>
+        </w:rPr>
+        <w:t>(exponent)</w:t>
+      </w:r>
+      <w:r>
+        <w:rPr>
+          <w:rFonts w:hint="eastAsia"/>
+        </w:rPr>
+        <w:t>：</w:t>
+      </w:r>
+      <w:r>
+        <w:rPr>
+          <w:rFonts w:hint="eastAsia"/>
+        </w:rPr>
+        <w:t>E</w:t>
+      </w:r>
+      <w:r>
+        <w:rPr>
+          <w:rFonts w:hint="eastAsia"/>
+        </w:rPr>
+        <w:t>的作用是对浮点数加权，这个权重是</w:t>
+      </w:r>
+      <w:r>
+        <w:rPr>
+          <w:rFonts w:hint="eastAsia"/>
+        </w:rPr>
+        <w:t>2</w:t>
+      </w:r>
+      <w:r>
+        <w:rPr>
+          <w:rFonts w:hint="eastAsia"/>
+        </w:rPr>
+        <w:t>的</w:t>
+      </w:r>
+      <w:r>
+        <w:rPr>
+          <w:rFonts w:hint="eastAsia"/>
+        </w:rPr>
+        <w:t>E</w:t>
+      </w:r>
+      <w:r>
+        <w:rPr>
+          <w:rFonts w:hint="eastAsia"/>
+        </w:rPr>
+        <w:t>次幂</w:t>
+      </w:r>
+      <w:r>
+        <w:rPr>
+          <w:rFonts w:hint="eastAsia"/>
+        </w:rPr>
+        <w:t>(</w:t>
+      </w:r>
+      <w:r>
+        <w:rPr>
+          <w:rFonts w:hint="eastAsia"/>
+        </w:rPr>
+        <w:t>可能是负数</w:t>
+      </w:r>
+      <w:r>
+        <w:rPr>
+          <w:rFonts w:hint="eastAsia"/>
+        </w:rPr>
+        <w:t>)</w:t>
+      </w:r>
+    </w:p>
+    <w:p>
+      <w:r>
+        <w:rPr>
+          <w:rFonts w:hint="eastAsia"/>
+        </w:rPr>
+        <w:t>3</w:t>
+      </w:r>
+      <w:r>
+        <w:rPr>
+          <w:rFonts w:hint="eastAsia"/>
+        </w:rPr>
+        <w:t>、将浮点数表示划分为三个阶段，分别对这些值进行编码</w:t>
+      </w:r>
+    </w:p>
+    <w:p>
+      <w:pPr>
+        <w:pStyle w:val="a7"/>
+        <w:numPr>
+          <w:ilvl w:val="0"/>
+          <w:numId w:val="42"/>
+        </w:numPr>
+        <w:ind w:firstLineChars="0"/>
+      </w:pPr>
+      <w:r>
+        <w:rPr>
+          <w:rFonts w:hint="eastAsia"/>
+        </w:rPr>
+        <w:t>一个单独的符号位</w:t>
+      </w:r>
+      <w:r>
+        <w:rPr>
+          <w:rFonts w:hint="eastAsia"/>
+        </w:rPr>
+        <w:t>s</w:t>
+      </w:r>
+      <w:r>
+        <w:rPr>
+          <w:rFonts w:hint="eastAsia"/>
+        </w:rPr>
+        <w:t>直接编码符号</w:t>
+      </w:r>
+      <w:r>
+        <w:rPr>
+          <w:rFonts w:hint="eastAsia"/>
+        </w:rPr>
+        <w:t>s</w:t>
+      </w:r>
+    </w:p>
+    <w:p>
+      <w:pPr>
+        <w:pStyle w:val="a7"/>
+        <w:numPr>
+          <w:ilvl w:val="0"/>
+          <w:numId w:val="42"/>
+        </w:numPr>
+        <w:ind w:firstLineChars="0"/>
+      </w:pPr>
+      <w:r>
+        <w:rPr>
+          <w:rFonts w:hint="eastAsia"/>
+        </w:rPr>
+        <w:t>k</w:t>
+      </w:r>
+      <w:r>
+        <w:rPr>
+          <w:rFonts w:hint="eastAsia"/>
+        </w:rPr>
+        <w:t>位的阶码字段</w:t>
+      </w:r>
+      <w:r>
+        <w:rPr>
+          <w:rFonts w:hint="eastAsia"/>
+        </w:rPr>
+        <w:t>exp=e</w:t>
+      </w:r>
+      <w:r>
+        <w:rPr>
+          <w:vertAlign w:val="subscript"/>
+        </w:rPr>
+        <w:t>k-1</w:t>
+      </w:r>
+      <w:r>
+        <w:t>...e</w:t>
+      </w:r>
+      <w:r>
+        <w:rPr>
+          <w:vertAlign w:val="subscript"/>
+        </w:rPr>
+        <w:t>1</w:t>
+      </w:r>
+      <w:r>
+        <w:t>e</w:t>
+      </w:r>
+      <w:r>
+        <w:rPr>
+          <w:vertAlign w:val="subscript"/>
+        </w:rPr>
+        <w:t>0</w:t>
+      </w:r>
+      <w:r>
+        <w:rPr>
+          <w:rFonts w:hint="eastAsia"/>
+        </w:rPr>
+        <w:t>编码阶码</w:t>
+      </w:r>
+      <w:r>
+        <w:rPr>
+          <w:rFonts w:hint="eastAsia"/>
+        </w:rPr>
+        <w:t>E</w:t>
+      </w:r>
+    </w:p>
+    <w:p>
+      <w:pPr>
+        <w:pStyle w:val="a7"/>
+        <w:numPr>
+          <w:ilvl w:val="0"/>
+          <w:numId w:val="42"/>
+        </w:numPr>
+        <w:ind w:firstLineChars="0"/>
+      </w:pPr>
+      <w:r>
+        <w:rPr>
+          <w:rFonts w:hint="eastAsia"/>
+        </w:rPr>
+        <w:t>n</w:t>
+      </w:r>
+      <w:r>
+        <w:rPr>
+          <w:rFonts w:hint="eastAsia"/>
+        </w:rPr>
+        <w:t>位小数字段</w:t>
+      </w:r>
+      <w:r>
+        <w:rPr>
+          <w:rFonts w:hint="eastAsia"/>
+        </w:rPr>
+        <w:t>frac=f</w:t>
+      </w:r>
+      <w:r>
+        <w:rPr>
+          <w:vertAlign w:val="subscript"/>
+        </w:rPr>
+        <w:t>n-1</w:t>
+      </w:r>
+      <w:r>
+        <w:t>...f</w:t>
+      </w:r>
+      <w:r>
+        <w:rPr>
+          <w:vertAlign w:val="subscript"/>
+        </w:rPr>
+        <w:t>1</w:t>
+      </w:r>
+      <w:r>
+        <w:t>f</w:t>
+      </w:r>
+      <w:r>
+        <w:rPr>
+          <w:vertAlign w:val="subscript"/>
+        </w:rPr>
+        <w:t>0</w:t>
+      </w:r>
+      <w:r>
+        <w:rPr>
+          <w:rFonts w:hint="eastAsia"/>
+        </w:rPr>
+        <w:t>编码尾数</w:t>
+      </w:r>
+      <w:r>
+        <w:rPr>
+          <w:rFonts w:hint="eastAsia"/>
+        </w:rPr>
+        <w:t>M</w:t>
+      </w:r>
+      <w:r>
+        <w:rPr>
+          <w:rFonts w:hint="eastAsia"/>
+        </w:rPr>
+        <w:t>，但是编码出来的值也依赖于阶码字段的值是否等于</w:t>
+      </w:r>
+      <w:r>
+        <w:rPr>
+          <w:rFonts w:hint="eastAsia"/>
+        </w:rPr>
+        <w:t>0</w:t>
+      </w:r>
+    </w:p>
+    <w:p>
+      <w:r>
+        <w:rPr>
+          <w:rFonts w:hint="eastAsia"/>
+        </w:rPr>
+        <w:t>4</w:t>
+      </w:r>
+      <w:r>
+        <w:rPr>
+          <w:rFonts w:hint="eastAsia"/>
+        </w:rPr>
+        <w:t>、单精度和双精度如下</w:t>
+      </w:r>
+    </w:p>
+    <w:p>
+      <w:pPr>
+        <w:ind w:leftChars="200" w:left="480"/>
+        <w:jc w:val="center"/>
+      </w:pPr>
+      <w:r>
+        <w:object w:dxaOrig="15901" w:dyaOrig="6555" w14:anchorId="026E5817">
+          <v:shape id="_x0000_i1074" type="#_x0000_t75" style="width:414.35pt;height:170.95pt" o:ole="">
+            <v:imagedata r:id="rId65" o:title=""/>
+          </v:shape>
+          <o:OLEObject Type="Embed" ProgID="Visio.Drawing.15" ShapeID="_x0000_i1074" DrawAspect="Content" ObjectID="_1555683883" r:id="rId66"/>
+        </w:object>
+      </w:r>
+    </w:p>
+    <w:p>
+      <w:pPr>
+        <w:ind w:leftChars="200" w:left="480"/>
+        <w:jc w:val="center"/>
+      </w:pPr>
+    </w:p>
+    <w:p>
+      <w:r>
+        <w:rPr>
+          <w:rFonts w:hint="eastAsia"/>
+        </w:rPr>
+        <w:t>5</w:t>
+      </w:r>
+      <w:r>
+        <w:rPr>
+          <w:rFonts w:hint="eastAsia"/>
+        </w:rPr>
+        <w:t>、给定位表示，根据</w:t>
+      </w:r>
+      <w:r>
+        <w:rPr>
+          <w:rFonts w:hint="eastAsia"/>
+        </w:rPr>
+        <w:t>exp</w:t>
+      </w:r>
+      <w:r>
+        <w:rPr>
+          <w:rFonts w:hint="eastAsia"/>
+        </w:rPr>
+        <w:t>的值，被编码的值可以分为三种不同情况</w:t>
+      </w:r>
+      <w:r>
+        <w:rPr>
+          <w:rFonts w:hint="eastAsia"/>
+        </w:rPr>
+        <w:t>(</w:t>
+      </w:r>
+      <w:r>
+        <w:rPr>
+          <w:rFonts w:hint="eastAsia"/>
+        </w:rPr>
+        <w:t>最后一种情况有两个变种</w:t>
+      </w:r>
+      <w:r>
+        <w:rPr>
+          <w:rFonts w:hint="eastAsia"/>
+        </w:rPr>
+        <w:t>)</w:t>
+      </w:r>
+    </w:p>
+    <w:p>
+      <w:pPr>
+        <w:jc w:val="center"/>
+      </w:pPr>
+      <w:r>
+        <w:object w:dxaOrig="15016" w:dyaOrig="7066" w14:anchorId="5514CFAF">
+          <v:shape id="_x0000_i1068" type="#_x0000_t75" style="width:358.65pt;height:169.2pt" o:ole="">
+            <v:imagedata r:id="rId67" o:title=""/>
+          </v:shape>
+          <o:OLEObject Type="Embed" ProgID="Visio.Drawing.15" ShapeID="_x0000_i1068" DrawAspect="Content" ObjectID="_1555683884" r:id="rId68"/>
+        </w:object>
+      </w:r>
+    </w:p>
+    <w:p/>
+    <w:p>
+      <w:pPr>
+        <w:pStyle w:val="4"/>
+        <w:numPr>
+          <w:ilvl w:val="3"/>
+          <w:numId w:val="1"/>
+        </w:numPr>
+      </w:pPr>
+      <w:r>
+        <w:rPr>
+          <w:rFonts w:hint="eastAsia"/>
+        </w:rPr>
+        <w:t>情况1：规格化的值</w:t>
+      </w:r>
+    </w:p>
+    <w:p>
+      <w:r>
+        <w:rPr>
+          <w:rFonts w:hint="eastAsia"/>
+        </w:rPr>
+        <w:t>1</w:t>
+      </w:r>
+      <w:r>
+        <w:rPr>
+          <w:rFonts w:hint="eastAsia"/>
+        </w:rPr>
+        <w:t>、当</w:t>
+      </w:r>
+      <w:r>
+        <w:rPr>
+          <w:rFonts w:hint="eastAsia"/>
+        </w:rPr>
+        <w:t>exp</w:t>
+      </w:r>
+      <w:r>
+        <w:rPr>
+          <w:rFonts w:hint="eastAsia"/>
+        </w:rPr>
+        <w:t>的位模式既不是全</w:t>
+      </w:r>
+      <w:r>
+        <w:rPr>
+          <w:rFonts w:hint="eastAsia"/>
+        </w:rPr>
+        <w:t>0</w:t>
+      </w:r>
+      <w:r>
+        <w:t>(</w:t>
+      </w:r>
+      <w:r>
+        <w:rPr>
+          <w:rFonts w:hint="eastAsia"/>
+        </w:rPr>
+        <w:t>数值</w:t>
+      </w:r>
+      <w:r>
+        <w:rPr>
+          <w:rFonts w:hint="eastAsia"/>
+        </w:rPr>
+        <w:t>0</w:t>
+      </w:r>
+      <w:r>
+        <w:t>)</w:t>
+      </w:r>
+      <w:r>
+        <w:rPr>
+          <w:rFonts w:hint="eastAsia"/>
+        </w:rPr>
+        <w:t>也不是全</w:t>
+      </w:r>
+      <w:r>
+        <w:rPr>
+          <w:rFonts w:hint="eastAsia"/>
+        </w:rPr>
+        <w:t>1(</w:t>
+      </w:r>
+      <w:r>
+        <w:rPr>
+          <w:rFonts w:hint="eastAsia"/>
+        </w:rPr>
+        <w:t>单精度</w:t>
+      </w:r>
+      <w:r>
+        <w:rPr>
+          <w:rFonts w:hint="eastAsia"/>
+        </w:rPr>
+        <w:t>255</w:t>
+      </w:r>
+      <w:r>
+        <w:rPr>
+          <w:rFonts w:hint="eastAsia"/>
+        </w:rPr>
+        <w:t>，双精度</w:t>
+      </w:r>
+      <w:r>
+        <w:rPr>
+          <w:rFonts w:hint="eastAsia"/>
+        </w:rPr>
+        <w:t>2047)</w:t>
+      </w:r>
+    </w:p>
+    <w:p>
+      <w:pPr>
+        <w:rPr>
+          <w:rFonts w:hint="eastAsia"/>
+        </w:rPr>
+      </w:pPr>
+      <w:r>
+        <w:t>2</w:t>
+      </w:r>
+      <w:r>
+        <w:rPr>
+          <w:rFonts w:hint="eastAsia"/>
+        </w:rPr>
+        <w:t>、在这种情况下，阶码字段被解释为以偏置</w:t>
+      </w:r>
+      <w:r>
+        <w:rPr>
+          <w:rFonts w:hint="eastAsia"/>
+        </w:rPr>
+        <w:t>(biased)</w:t>
+      </w:r>
+      <w:r>
+        <w:rPr>
+          <w:rFonts w:hint="eastAsia"/>
+        </w:rPr>
+        <w:t>形式表示的有符号整数</w:t>
+      </w:r>
+      <w:r>
+        <w:rPr>
+          <w:rFonts w:hint="eastAsia"/>
+        </w:rPr>
+        <w:t>。阶码的值时</w:t>
+      </w:r>
+      <w:r>
+        <w:rPr>
+          <w:rFonts w:hint="eastAsia"/>
+        </w:rPr>
+        <w:t>E=e-</w:t>
+      </w:r>
+      <w:r>
+        <w:t>B</w:t>
+      </w:r>
+      <w:r>
+        <w:rPr>
+          <w:rFonts w:hint="eastAsia"/>
+        </w:rPr>
+        <w:t>ias</w:t>
+      </w:r>
+      <w:r>
+        <w:rPr>
+          <w:rFonts w:hint="eastAsia"/>
+        </w:rPr>
+        <w:t>，</w:t>
+      </w:r>
+      <w:r>
+        <w:rPr>
+          <w:rFonts w:hint="eastAsia"/>
+          <w:color w:val="FF0000"/>
+        </w:rPr>
+        <w:t>其中</w:t>
+      </w:r>
+      <w:r>
+        <w:rPr>
+          <w:rFonts w:hint="eastAsia"/>
+          <w:color w:val="FF0000"/>
+        </w:rPr>
+        <w:t>e</w:t>
+      </w:r>
+      <w:r>
+        <w:rPr>
+          <w:rFonts w:hint="eastAsia"/>
+          <w:color w:val="FF0000"/>
+        </w:rPr>
+        <w:t>是</w:t>
+      </w:r>
+      <w:r>
+        <w:rPr>
+          <w:rFonts w:hint="eastAsia"/>
+          <w:color w:val="FF0000"/>
+        </w:rPr>
+        <w:t>假定阶码字段是一个无符号整数时所表示的值</w:t>
+      </w:r>
+      <w:r>
+        <w:rPr>
+          <w:rFonts w:hint="eastAsia"/>
+        </w:rPr>
+        <w:t>，其位表示为</w:t>
+      </w:r>
+      <w:r>
+        <w:rPr>
+          <w:rFonts w:hint="eastAsia"/>
+        </w:rPr>
+        <w:t>e</w:t>
+      </w:r>
+      <w:r>
+        <w:rPr>
+          <w:vertAlign w:val="subscript"/>
+        </w:rPr>
+        <w:t>k-1</w:t>
+      </w:r>
+      <w:r>
+        <w:t>...e</w:t>
+      </w:r>
+      <w:r>
+        <w:rPr>
+          <w:vertAlign w:val="subscript"/>
+        </w:rPr>
+        <w:t>1</w:t>
+      </w:r>
+      <w:r>
+        <w:t>e</w:t>
+      </w:r>
+      <w:r>
+        <w:rPr>
+          <w:vertAlign w:val="subscript"/>
+        </w:rPr>
+        <w:t>0</w:t>
+      </w:r>
+      <w:r>
+        <w:rPr>
+          <w:rFonts w:hint="eastAsia"/>
+        </w:rPr>
+        <w:t>，</w:t>
+      </w:r>
+      <w:r>
+        <w:rPr>
+          <w:rFonts w:hint="eastAsia"/>
+          <w:color w:val="FF0000"/>
+        </w:rPr>
+        <w:t>而</w:t>
+      </w:r>
+      <w:r>
+        <w:rPr>
+          <w:rFonts w:hint="eastAsia"/>
+          <w:color w:val="FF0000"/>
+        </w:rPr>
+        <w:t>Bias</w:t>
+      </w:r>
+      <w:r>
+        <w:rPr>
+          <w:rFonts w:hint="eastAsia"/>
+          <w:color w:val="FF0000"/>
+        </w:rPr>
+        <w:t>是一个等于</w:t>
+      </w:r>
+      <w:r>
+        <w:rPr>
+          <w:rFonts w:hint="eastAsia"/>
+          <w:color w:val="FF0000"/>
+        </w:rPr>
+        <w:t>2</w:t>
+      </w:r>
+      <w:r>
+        <w:rPr>
+          <w:color w:val="FF0000"/>
+          <w:vertAlign w:val="superscript"/>
+        </w:rPr>
+        <w:t>k-1</w:t>
+      </w:r>
+      <w:r>
+        <w:rPr>
+          <w:color w:val="FF0000"/>
+        </w:rPr>
+        <w:t>-1</w:t>
+      </w:r>
+      <w:r>
+        <w:rPr>
+          <w:rFonts w:hint="eastAsia"/>
+          <w:color w:val="FF0000"/>
+        </w:rPr>
+        <w:t>(</w:t>
+      </w:r>
+      <w:r>
+        <w:rPr>
+          <w:rFonts w:hint="eastAsia"/>
+          <w:color w:val="FF0000"/>
+        </w:rPr>
+        <w:t>单精度是</w:t>
+      </w:r>
+      <w:r>
+        <w:rPr>
+          <w:rFonts w:hint="eastAsia"/>
+          <w:color w:val="FF0000"/>
+        </w:rPr>
+        <w:t>127</w:t>
+      </w:r>
+      <w:r>
+        <w:rPr>
+          <w:rFonts w:hint="eastAsia"/>
+          <w:color w:val="FF0000"/>
+        </w:rPr>
+        <w:t>，双精度是</w:t>
+      </w:r>
+      <w:r>
+        <w:rPr>
+          <w:rFonts w:hint="eastAsia"/>
+          <w:color w:val="FF0000"/>
+        </w:rPr>
+        <w:t>1023)</w:t>
+      </w:r>
+      <w:r>
+        <w:rPr>
+          <w:rFonts w:hint="eastAsia"/>
+          <w:color w:val="FF0000"/>
+        </w:rPr>
+        <w:t>的</w:t>
+      </w:r>
+      <w:r>
+        <w:rPr>
+          <w:rFonts w:hint="eastAsia"/>
+          <w:color w:val="FF0000"/>
+        </w:rPr>
+        <w:lastRenderedPageBreak/>
+        <w:t>偏置值</w:t>
+      </w:r>
+      <w:r>
+        <w:rPr>
+          <w:rFonts w:hint="eastAsia"/>
+        </w:rPr>
+        <w:t>，由此产生指数的取值范围</w:t>
+      </w:r>
+    </w:p>
+    <w:p>
+      <w:pPr>
+        <w:pStyle w:val="a7"/>
+        <w:numPr>
+          <w:ilvl w:val="0"/>
+          <w:numId w:val="43"/>
+        </w:numPr>
+        <w:ind w:firstLineChars="0"/>
+      </w:pPr>
+      <w:r>
+        <w:rPr>
+          <w:rFonts w:hint="eastAsia"/>
+        </w:rPr>
+        <w:t>对于单精度是</w:t>
+      </w:r>
+      <w:r>
+        <w:rPr>
+          <w:rFonts w:hint="eastAsia"/>
+        </w:rPr>
+        <w:t>-</w:t>
+      </w:r>
+      <w:r>
+        <w:t>126</w:t>
+      </w:r>
+      <w:r>
+        <w:rPr>
+          <w:rFonts w:hint="eastAsia"/>
+        </w:rPr>
+        <w:t>~</w:t>
+      </w:r>
+      <w:r>
+        <w:t>127</w:t>
+      </w:r>
+    </w:p>
+    <w:p>
+      <w:pPr>
+        <w:pStyle w:val="a7"/>
+        <w:numPr>
+          <w:ilvl w:val="0"/>
+          <w:numId w:val="43"/>
+        </w:numPr>
+        <w:ind w:firstLineChars="0"/>
+      </w:pPr>
+      <w:r>
+        <w:rPr>
+          <w:rFonts w:hint="eastAsia"/>
+        </w:rPr>
+        <w:t>对于双精度是</w:t>
+      </w:r>
+      <w:r>
+        <w:rPr>
+          <w:rFonts w:hint="eastAsia"/>
+        </w:rPr>
+        <w:t>-</w:t>
+      </w:r>
+      <w:r>
+        <w:t>1022</w:t>
+      </w:r>
+      <w:r>
+        <w:rPr>
+          <w:rFonts w:hint="eastAsia"/>
+        </w:rPr>
+        <w:t>~</w:t>
+      </w:r>
+      <w:r>
+        <w:t>1023</w:t>
+      </w:r>
+    </w:p>
+    <w:p>
+      <w:pPr>
+        <w:rPr>
+          <w:rFonts w:hint="eastAsia"/>
+        </w:rPr>
+      </w:pPr>
+      <w:r>
+        <w:rPr>
+          <w:rFonts w:hint="eastAsia"/>
+        </w:rPr>
+        <w:t>3</w:t>
+      </w:r>
+      <w:r>
+        <w:rPr>
+          <w:rFonts w:hint="eastAsia"/>
+        </w:rPr>
+        <w:t>、小数字段</w:t>
+      </w:r>
+      <w:r>
+        <w:rPr>
+          <w:rFonts w:hint="eastAsia"/>
+        </w:rPr>
+        <w:t>frac</w:t>
+      </w:r>
+      <w:r>
+        <w:rPr>
+          <w:rFonts w:hint="eastAsia"/>
+        </w:rPr>
+        <w:t>被解释为描述小数值</w:t>
+      </w:r>
+      <w:r>
+        <w:rPr>
+          <w:rFonts w:hint="eastAsia"/>
+        </w:rPr>
+        <w:t>f</w:t>
+      </w:r>
+      <w:r>
+        <w:rPr>
+          <w:rFonts w:hint="eastAsia"/>
+        </w:rPr>
+        <w:t>，其中</w:t>
+      </w:r>
+      <w:r>
+        <w:rPr>
+          <w:rFonts w:hint="eastAsia"/>
+        </w:rPr>
+        <w:t>0</w:t>
+      </w:r>
+      <w:r>
+        <w:t>≤</w:t>
+      </w:r>
+      <w:r>
+        <w:t>f&lt;1</w:t>
+      </w:r>
+      <w:r>
+        <w:rPr>
+          <w:rFonts w:hint="eastAsia"/>
+        </w:rPr>
+        <w:t>，其二进制表示为</w:t>
+      </w:r>
+      <w:r>
+        <w:rPr>
+          <w:rFonts w:hint="eastAsia"/>
+        </w:rPr>
+        <w:t>0.f</w:t>
+      </w:r>
+      <w:r>
+        <w:rPr>
+          <w:vertAlign w:val="subscript"/>
+        </w:rPr>
+        <w:t>n-1</w:t>
+      </w:r>
+      <w:r>
+        <w:rPr>
+          <w:rFonts w:hint="eastAsia"/>
+        </w:rPr>
+        <w:t>...f</w:t>
+      </w:r>
+      <w:r>
+        <w:rPr>
+          <w:vertAlign w:val="subscript"/>
+        </w:rPr>
+        <w:t>1</w:t>
+      </w:r>
+      <w:r>
+        <w:rPr>
+          <w:rFonts w:hint="eastAsia"/>
+        </w:rPr>
+        <w:t>f</w:t>
+      </w:r>
+      <w:r>
+        <w:rPr>
+          <w:vertAlign w:val="subscript"/>
+        </w:rPr>
+        <w:t>0</w:t>
+      </w:r>
+      <w:r>
+        <w:rPr>
+          <w:rFonts w:hint="eastAsia"/>
+        </w:rPr>
+        <w:t>，也就是二进制小数点在最高有效位的左边</w:t>
+      </w:r>
+      <w:r>
+        <w:rPr>
+          <w:rFonts w:hint="eastAsia"/>
+        </w:rPr>
+        <w:t>。尾数定义为</w:t>
+      </w:r>
+      <w:r>
+        <w:rPr>
+          <w:rFonts w:hint="eastAsia"/>
+        </w:rPr>
+        <w:t>M=</w:t>
+      </w:r>
+      <w:r>
+        <w:t>1</w:t>
+      </w:r>
+      <w:r>
+        <w:rPr>
+          <w:rFonts w:hint="eastAsia"/>
+        </w:rPr>
+        <w:t>+f</w:t>
+      </w:r>
+    </w:p>
+    <w:p>
+      <w:pPr>
+        <w:pStyle w:val="a7"/>
+        <w:numPr>
+          <w:ilvl w:val="0"/>
+          <w:numId w:val="44"/>
+        </w:numPr>
+        <w:ind w:firstLineChars="0"/>
+      </w:pPr>
+      <w:r>
+        <w:rPr>
+          <w:rFonts w:hint="eastAsia"/>
+        </w:rPr>
+        <w:t>有时，这种方式也叫作隐含的以</w:t>
+      </w:r>
+      <w:r>
+        <w:rPr>
+          <w:rFonts w:hint="eastAsia"/>
+        </w:rPr>
+        <w:t>1</w:t>
+      </w:r>
+      <w:r>
+        <w:rPr>
+          <w:rFonts w:hint="eastAsia"/>
+        </w:rPr>
+        <w:t>开头的</w:t>
+      </w:r>
+      <w:r>
+        <w:rPr>
+          <w:rFonts w:hint="eastAsia"/>
+        </w:rPr>
+        <w:t>(implied leading 1)</w:t>
+      </w:r>
+      <w:r>
+        <w:rPr>
+          <w:rFonts w:hint="eastAsia"/>
+        </w:rPr>
+        <w:t>表示，因为我们可以把</w:t>
+      </w:r>
+      <w:r>
+        <w:rPr>
+          <w:rFonts w:hint="eastAsia"/>
+        </w:rPr>
+        <w:t>M</w:t>
+      </w:r>
+      <w:r>
+        <w:rPr>
+          <w:rFonts w:hint="eastAsia"/>
+        </w:rPr>
+        <w:t>看成一个二进制表达式为</w:t>
+      </w:r>
+      <w:r>
+        <w:rPr>
+          <w:rFonts w:hint="eastAsia"/>
+        </w:rPr>
+        <w:t>1.</w:t>
+      </w:r>
+      <w:r>
+        <w:rPr>
+          <w:rFonts w:hint="eastAsia"/>
+        </w:rPr>
+        <w:t>f</w:t>
+      </w:r>
+      <w:r>
+        <w:rPr>
+          <w:vertAlign w:val="subscript"/>
+        </w:rPr>
+        <w:t>n-1</w:t>
+      </w:r>
+      <w:r>
+        <w:rPr>
+          <w:rFonts w:hint="eastAsia"/>
+        </w:rPr>
+        <w:t>...f</w:t>
+      </w:r>
+      <w:r>
+        <w:rPr>
+          <w:vertAlign w:val="subscript"/>
+        </w:rPr>
+        <w:t>1</w:t>
+      </w:r>
+      <w:r>
+        <w:rPr>
+          <w:rFonts w:hint="eastAsia"/>
+        </w:rPr>
+        <w:t>f</w:t>
+      </w:r>
+      <w:r>
+        <w:rPr>
+          <w:vertAlign w:val="subscript"/>
+        </w:rPr>
+        <w:t>0</w:t>
+      </w:r>
+      <w:r>
+        <w:rPr>
+          <w:rFonts w:hint="eastAsia"/>
+        </w:rPr>
+        <w:t>的数字</w:t>
+      </w:r>
+    </w:p>
+    <w:p>
+      <w:pPr>
+        <w:pStyle w:val="a7"/>
+        <w:numPr>
+          <w:ilvl w:val="0"/>
+          <w:numId w:val="44"/>
+        </w:numPr>
+        <w:ind w:firstLineChars="0"/>
+      </w:pPr>
+      <w:r>
+        <w:rPr>
+          <w:rFonts w:hint="eastAsia"/>
+        </w:rPr>
+        <w:t>既然我们总是能够调整阶码</w:t>
+      </w:r>
+      <w:r>
+        <w:rPr>
+          <w:rFonts w:hint="eastAsia"/>
+        </w:rPr>
+        <w:t>E</w:t>
+      </w:r>
+      <w:r>
+        <w:rPr>
+          <w:rFonts w:hint="eastAsia"/>
+        </w:rPr>
+        <w:t>，使得尾数</w:t>
+      </w:r>
+      <w:r>
+        <w:rPr>
+          <w:rFonts w:hint="eastAsia"/>
+        </w:rPr>
+        <w:t>M</w:t>
+      </w:r>
+      <w:r>
+        <w:rPr>
+          <w:rFonts w:hint="eastAsia"/>
+        </w:rPr>
+        <w:t>在范围</w:t>
+      </w:r>
+      <w:r>
+        <w:rPr>
+          <w:rFonts w:hint="eastAsia"/>
+        </w:rPr>
+        <w:t>1</w:t>
+      </w:r>
+      <w:r>
+        <w:t>≤</w:t>
+      </w:r>
+      <w:r>
+        <w:t>M</w:t>
+      </w:r>
+      <w:r>
+        <w:rPr>
+          <w:rFonts w:hint="eastAsia"/>
+        </w:rPr>
+        <w:t>&lt;2</w:t>
+      </w:r>
+      <w:r>
+        <w:rPr>
+          <w:rFonts w:hint="eastAsia"/>
+        </w:rPr>
+        <w:t>之中，那么这种表示方法是一种轻松获得一个额外精度位的技巧</w:t>
+      </w:r>
+      <w:r>
+        <w:rPr>
+          <w:rFonts w:hint="eastAsia"/>
+        </w:rPr>
+        <w:t>。既然第一位总是等于</w:t>
+      </w:r>
+      <w:r>
+        <w:rPr>
+          <w:rFonts w:hint="eastAsia"/>
+        </w:rPr>
+        <w:t>1</w:t>
+      </w:r>
+      <w:r>
+        <w:rPr>
+          <w:rFonts w:hint="eastAsia"/>
+        </w:rPr>
+        <w:t>，那我们就不需要显式地表示它</w:t>
+      </w:r>
+    </w:p>
+    <w:p>
+      <w:pPr>
+        <w:rPr>
+          <w:rFonts w:hint="eastAsia"/>
+        </w:rPr>
+      </w:pPr>
+    </w:p>
+    <w:p>
+      <w:pPr>
+        <w:pStyle w:val="4"/>
+        <w:numPr>
+          <w:ilvl w:val="3"/>
+          <w:numId w:val="1"/>
+        </w:numPr>
+      </w:pPr>
+      <w:r>
+        <w:rPr>
+          <w:rFonts w:hint="eastAsia"/>
+        </w:rPr>
+        <w:t>情况2：非规格化的值</w:t>
+      </w:r>
+    </w:p>
+    <w:p>
+      <w:r>
+        <w:rPr>
+          <w:rFonts w:hint="eastAsia"/>
+        </w:rPr>
+        <w:t>1</w:t>
+      </w:r>
+      <w:r>
+        <w:rPr>
+          <w:rFonts w:hint="eastAsia"/>
+        </w:rPr>
+        <w:t>、当阶码域全为</w:t>
+      </w:r>
+      <w:r>
+        <w:rPr>
+          <w:rFonts w:hint="eastAsia"/>
+        </w:rPr>
+        <w:t>0</w:t>
+      </w:r>
+      <w:r>
+        <w:rPr>
+          <w:rFonts w:hint="eastAsia"/>
+        </w:rPr>
+        <w:t>时，所表示的数是非规格化形式</w:t>
+      </w:r>
+      <w:r>
+        <w:rPr>
+          <w:rFonts w:hint="eastAsia"/>
+        </w:rPr>
+        <w:t>。在这种情况下，阶码值时</w:t>
+      </w:r>
+      <w:r>
+        <w:rPr>
+          <w:rFonts w:hint="eastAsia"/>
+        </w:rPr>
+        <w:t>E=</w:t>
+      </w:r>
+      <w:r>
+        <w:t>1</w:t>
+      </w:r>
+      <w:r>
+        <w:rPr>
+          <w:rFonts w:hint="eastAsia"/>
+        </w:rPr>
+        <w:t>-</w:t>
+      </w:r>
+      <w:r>
+        <w:t>B</w:t>
+      </w:r>
+      <w:r>
+        <w:rPr>
+          <w:rFonts w:hint="eastAsia"/>
+        </w:rPr>
+        <w:t>ias</w:t>
+      </w:r>
+      <w:r>
+        <w:rPr>
+          <w:rFonts w:hint="eastAsia"/>
+        </w:rPr>
+        <w:t>，而尾数的值时</w:t>
+      </w:r>
+      <w:r>
+        <w:rPr>
+          <w:rFonts w:hint="eastAsia"/>
+        </w:rPr>
+        <w:t>M=f</w:t>
+      </w:r>
+      <w:r>
+        <w:rPr>
+          <w:rFonts w:hint="eastAsia"/>
+        </w:rPr>
+        <w:t>，也就是小数字段的值，不包含隐含的开头</w:t>
+      </w:r>
+      <w:r>
+        <w:rPr>
+          <w:rFonts w:hint="eastAsia"/>
+        </w:rPr>
+        <w:t>1</w:t>
+      </w:r>
+    </w:p>
+    <w:p>
+      <w:r>
+        <w:t>2</w:t>
+      </w:r>
+      <w:r>
+        <w:rPr>
+          <w:rFonts w:hint="eastAsia"/>
+        </w:rPr>
+        <w:t>、为什么要这样设置偏置值</w:t>
+      </w:r>
+    </w:p>
+    <w:p>
+      <w:pPr>
+        <w:pStyle w:val="a7"/>
+        <w:numPr>
+          <w:ilvl w:val="0"/>
+          <w:numId w:val="45"/>
+        </w:numPr>
+        <w:ind w:firstLineChars="0"/>
+      </w:pPr>
+      <w:r>
+        <w:rPr>
+          <w:rFonts w:hint="eastAsia"/>
+        </w:rPr>
+        <w:t>使阶码值为</w:t>
+      </w:r>
+      <w:r>
+        <w:rPr>
+          <w:rFonts w:hint="eastAsia"/>
+        </w:rPr>
+        <w:t>1-</w:t>
+      </w:r>
+      <w:r>
+        <w:t>B</w:t>
+      </w:r>
+      <w:r>
+        <w:rPr>
+          <w:rFonts w:hint="eastAsia"/>
+        </w:rPr>
+        <w:t>ias</w:t>
+      </w:r>
+      <w:r>
+        <w:rPr>
+          <w:rFonts w:hint="eastAsia"/>
+        </w:rPr>
+        <w:t>而不是简单的</w:t>
+      </w:r>
+      <w:r>
+        <w:rPr>
+          <w:rFonts w:hint="eastAsia"/>
+        </w:rPr>
+        <w:t>-</w:t>
+      </w:r>
+      <w:r>
+        <w:t>B</w:t>
+      </w:r>
+      <w:r>
+        <w:rPr>
+          <w:rFonts w:hint="eastAsia"/>
+        </w:rPr>
+        <w:t>ias</w:t>
+      </w:r>
+      <w:r>
+        <w:rPr>
+          <w:rFonts w:hint="eastAsia"/>
+        </w:rPr>
+        <w:t>似乎是违反直觉的</w:t>
+      </w:r>
+      <w:r>
+        <w:rPr>
+          <w:rFonts w:hint="eastAsia"/>
+        </w:rPr>
+        <w:t>(</w:t>
+      </w:r>
+      <w:r>
+        <w:rPr>
+          <w:rFonts w:hint="eastAsia"/>
+        </w:rPr>
+        <w:t>因为按照规格化值得定义，</w:t>
+      </w:r>
+      <w:r>
+        <w:rPr>
+          <w:rFonts w:hint="eastAsia"/>
+        </w:rPr>
+        <w:t>E=e-Bias=0-Bias=-Bias)</w:t>
+      </w:r>
+    </w:p>
+    <w:p>
+      <w:pPr>
+        <w:pStyle w:val="a7"/>
+        <w:numPr>
+          <w:ilvl w:val="0"/>
+          <w:numId w:val="45"/>
+        </w:numPr>
+        <w:ind w:firstLineChars="0"/>
+      </w:pPr>
+      <w:r>
+        <w:rPr>
+          <w:rFonts w:hint="eastAsia"/>
+        </w:rPr>
+        <w:t>这种方式提供了一种从非规格化值平滑转换到规格化值得方法</w:t>
+      </w:r>
+      <w:r>
+        <w:rPr>
+          <w:rFonts w:hint="eastAsia"/>
+        </w:rPr>
+        <w:t>(</w:t>
+      </w:r>
+      <w:r>
+        <w:rPr>
+          <w:rFonts w:hint="eastAsia"/>
+        </w:rPr>
+        <w:t>详见</w:t>
+      </w:r>
+      <w:r>
+        <w:rPr>
+          <w:rFonts w:hint="eastAsia"/>
+        </w:rPr>
+        <w:t>P80)</w:t>
+      </w:r>
+    </w:p>
+    <w:p>
+      <w:r>
+        <w:rPr>
+          <w:rFonts w:hint="eastAsia"/>
+        </w:rPr>
+        <w:t>3</w:t>
+      </w:r>
+      <w:r>
+        <w:rPr>
+          <w:rFonts w:hint="eastAsia"/>
+        </w:rPr>
+        <w:t>、非规格化数有两个用途</w:t>
+      </w:r>
+    </w:p>
+    <w:p>
+      <w:pPr>
+        <w:pStyle w:val="a7"/>
+        <w:numPr>
+          <w:ilvl w:val="0"/>
+          <w:numId w:val="46"/>
+        </w:numPr>
+        <w:ind w:firstLineChars="0"/>
+      </w:pPr>
+      <w:r>
+        <w:rPr>
+          <w:rFonts w:hint="eastAsia"/>
+        </w:rPr>
+        <w:t>首先，它们提供了一种表示数值</w:t>
+      </w:r>
+      <w:r>
+        <w:rPr>
+          <w:rFonts w:hint="eastAsia"/>
+        </w:rPr>
+        <w:t>0</w:t>
+      </w:r>
+      <w:r>
+        <w:rPr>
+          <w:rFonts w:hint="eastAsia"/>
+        </w:rPr>
+        <w:t>的方法，因为使用规格化数，我们必须总是使</w:t>
+      </w:r>
+      <w:r>
+        <w:rPr>
+          <w:rFonts w:hint="eastAsia"/>
+        </w:rPr>
+        <w:t>M</w:t>
+      </w:r>
+      <w:r>
+        <w:t>≥</w:t>
+      </w:r>
+      <w:r>
+        <w:t>1</w:t>
+      </w:r>
+      <w:r>
+        <w:rPr>
+          <w:rFonts w:hint="eastAsia"/>
+        </w:rPr>
+        <w:t>，因此我们就不能表示</w:t>
+      </w:r>
+      <w:r>
+        <w:rPr>
+          <w:rFonts w:hint="eastAsia"/>
+        </w:rPr>
+        <w:t>0</w:t>
+      </w:r>
+    </w:p>
+    <w:p>
+      <w:pPr>
+        <w:pStyle w:val="a7"/>
+        <w:numPr>
+          <w:ilvl w:val="0"/>
+          <w:numId w:val="47"/>
+        </w:numPr>
+        <w:ind w:firstLineChars="0"/>
+      </w:pPr>
+      <w:r>
+        <w:rPr>
+          <w:rFonts w:hint="eastAsia"/>
+        </w:rPr>
+        <w:t>+0.0</w:t>
+      </w:r>
+      <w:r>
+        <w:rPr>
+          <w:rFonts w:hint="eastAsia"/>
+        </w:rPr>
+        <w:t>的浮点表示的位模式为全</w:t>
+      </w:r>
+      <w:r>
+        <w:rPr>
+          <w:rFonts w:hint="eastAsia"/>
+        </w:rPr>
+        <w:t>0</w:t>
+      </w:r>
+      <w:r>
+        <w:rPr>
+          <w:rFonts w:hint="eastAsia"/>
+        </w:rPr>
+        <w:t>：符号位是</w:t>
+      </w:r>
+      <w:r>
+        <w:rPr>
+          <w:rFonts w:hint="eastAsia"/>
+        </w:rPr>
+        <w:t>0</w:t>
+      </w:r>
+      <w:r>
+        <w:rPr>
+          <w:rFonts w:hint="eastAsia"/>
+        </w:rPr>
+        <w:t>，阶码字端全为</w:t>
+      </w:r>
+      <w:r>
+        <w:rPr>
+          <w:rFonts w:hint="eastAsia"/>
+        </w:rPr>
+        <w:t>0</w:t>
+      </w:r>
+      <w:r>
+        <w:rPr>
+          <w:rFonts w:hint="eastAsia"/>
+        </w:rPr>
+        <w:t>，小数域全为</w:t>
+      </w:r>
+      <w:r>
+        <w:rPr>
+          <w:rFonts w:hint="eastAsia"/>
+        </w:rPr>
+        <w:t>0</w:t>
+      </w:r>
+      <w:r>
+        <w:rPr>
+          <w:rFonts w:hint="eastAsia"/>
+        </w:rPr>
+        <w:t>，这就得到了</w:t>
+      </w:r>
+      <w:r>
+        <w:rPr>
+          <w:rFonts w:hint="eastAsia"/>
+        </w:rPr>
+        <w:t>M=f=</w:t>
+      </w:r>
+      <w:r>
+        <w:t>0</w:t>
+      </w:r>
+    </w:p>
+    <w:p>
+      <w:pPr>
+        <w:pStyle w:val="a7"/>
+        <w:numPr>
+          <w:ilvl w:val="0"/>
+          <w:numId w:val="47"/>
+        </w:numPr>
+        <w:ind w:firstLineChars="0"/>
+      </w:pPr>
+      <w:r>
+        <w:rPr>
+          <w:rFonts w:hint="eastAsia"/>
+        </w:rPr>
+        <w:t>-</w:t>
+      </w:r>
+      <w:r>
+        <w:t>0.0</w:t>
+      </w:r>
+      <w:r>
+        <w:rPr>
+          <w:rFonts w:hint="eastAsia"/>
+        </w:rPr>
+        <w:t>的浮点表示的位模式为：符号位</w:t>
+      </w:r>
+      <w:r>
+        <w:rPr>
+          <w:rFonts w:hint="eastAsia"/>
+        </w:rPr>
+        <w:t>1</w:t>
+      </w:r>
+      <w:r>
+        <w:rPr>
+          <w:rFonts w:hint="eastAsia"/>
+        </w:rPr>
+        <w:t>，阶码字段全</w:t>
+      </w:r>
+      <w:r>
+        <w:rPr>
+          <w:rFonts w:hint="eastAsia"/>
+        </w:rPr>
+        <w:t>0</w:t>
+      </w:r>
+      <w:r>
+        <w:rPr>
+          <w:rFonts w:hint="eastAsia"/>
+        </w:rPr>
+        <w:t>，小数域全</w:t>
+      </w:r>
+      <w:r>
+        <w:rPr>
+          <w:rFonts w:hint="eastAsia"/>
+        </w:rPr>
+        <w:t>0</w:t>
+      </w:r>
+    </w:p>
+    <w:p>
+      <w:pPr>
+        <w:pStyle w:val="a7"/>
+        <w:numPr>
+          <w:ilvl w:val="0"/>
+          <w:numId w:val="47"/>
+        </w:numPr>
+        <w:ind w:firstLineChars="0"/>
+      </w:pPr>
+      <w:r>
+        <w:rPr>
+          <w:rFonts w:hint="eastAsia"/>
+        </w:rPr>
+        <w:t>根据</w:t>
+      </w:r>
+      <w:r>
+        <w:rPr>
+          <w:rFonts w:hint="eastAsia"/>
+        </w:rPr>
+        <w:t>IEEE</w:t>
+      </w:r>
+      <w:r>
+        <w:rPr>
+          <w:rFonts w:hint="eastAsia"/>
+        </w:rPr>
+        <w:t>的浮点格式，值</w:t>
+      </w:r>
+      <w:r>
+        <w:rPr>
+          <w:rFonts w:hint="eastAsia"/>
+        </w:rPr>
+        <w:t>+</w:t>
+      </w:r>
+      <w:r>
+        <w:t>0.0</w:t>
+      </w:r>
+      <w:r>
+        <w:rPr>
+          <w:rFonts w:hint="eastAsia"/>
+        </w:rPr>
+        <w:t>和</w:t>
+      </w:r>
+      <w:r>
+        <w:rPr>
+          <w:rFonts w:hint="eastAsia"/>
+        </w:rPr>
+        <w:t>-</w:t>
+      </w:r>
+      <w:r>
+        <w:t>0.0</w:t>
+      </w:r>
+      <w:r>
+        <w:rPr>
+          <w:rFonts w:hint="eastAsia"/>
+        </w:rPr>
+        <w:t>在某些方面是不同的，而在其他方面是相同的</w:t>
+      </w:r>
+    </w:p>
+    <w:p>
+      <w:pPr>
+        <w:pStyle w:val="a7"/>
+        <w:numPr>
+          <w:ilvl w:val="0"/>
+          <w:numId w:val="46"/>
+        </w:numPr>
+        <w:ind w:firstLineChars="0"/>
+      </w:pPr>
+      <w:r>
+        <w:rPr>
+          <w:rFonts w:hint="eastAsia"/>
+        </w:rPr>
+        <w:t>非规格化数的另外一个功能是表示那些非常接近于</w:t>
+      </w:r>
+      <w:r>
+        <w:rPr>
+          <w:rFonts w:hint="eastAsia"/>
+        </w:rPr>
+        <w:t>0.0</w:t>
+      </w:r>
+      <w:r>
+        <w:rPr>
+          <w:rFonts w:hint="eastAsia"/>
+        </w:rPr>
+        <w:t>的数，它们提供了一种属性，称为逐渐溢出</w:t>
+      </w:r>
+      <w:r>
+        <w:rPr>
+          <w:rFonts w:hint="eastAsia"/>
+        </w:rPr>
+        <w:t>(gradual underflow)</w:t>
+      </w:r>
+    </w:p>
+    <w:p/>
+    <w:p>
+      <w:pPr>
+        <w:pStyle w:val="4"/>
+        <w:numPr>
+          <w:ilvl w:val="3"/>
+          <w:numId w:val="1"/>
+        </w:numPr>
+      </w:pPr>
+      <w:r>
+        <w:rPr>
+          <w:rFonts w:hint="eastAsia"/>
+        </w:rPr>
+        <w:t>情况3：特殊值</w:t>
+      </w:r>
+    </w:p>
+    <w:p>
+      <w:pPr>
+        <w:rPr>
+          <w:rFonts w:hint="eastAsia"/>
+        </w:rPr>
+      </w:pPr>
+      <w:r>
+        <w:rPr>
+          <w:rFonts w:hint="eastAsia"/>
+        </w:rPr>
+        <w:t>1</w:t>
+      </w:r>
+      <w:r>
+        <w:rPr>
+          <w:rFonts w:hint="eastAsia"/>
+        </w:rPr>
+        <w:t>、当阶码全为</w:t>
+      </w:r>
+      <w:r>
+        <w:rPr>
+          <w:rFonts w:hint="eastAsia"/>
+        </w:rPr>
+        <w:t>1</w:t>
+      </w:r>
+      <w:r>
+        <w:rPr>
+          <w:rFonts w:hint="eastAsia"/>
+        </w:rPr>
+        <w:t>，小数域全为</w:t>
+      </w:r>
+      <w:r>
+        <w:rPr>
+          <w:rFonts w:hint="eastAsia"/>
+        </w:rPr>
+        <w:t>0</w:t>
+      </w:r>
+      <w:r>
+        <w:rPr>
+          <w:rFonts w:hint="eastAsia"/>
+        </w:rPr>
+        <w:t>时，得到的值表示无穷大</w:t>
+      </w:r>
+    </w:p>
+    <w:p>
+      <w:pPr>
+        <w:pStyle w:val="a7"/>
+        <w:numPr>
+          <w:ilvl w:val="0"/>
+          <w:numId w:val="46"/>
+        </w:numPr>
+        <w:ind w:firstLineChars="0"/>
+      </w:pPr>
+      <w:r>
+        <w:rPr>
+          <w:rFonts w:hint="eastAsia"/>
+        </w:rPr>
+        <w:t>当</w:t>
+      </w:r>
+      <w:r>
+        <w:rPr>
+          <w:rFonts w:hint="eastAsia"/>
+        </w:rPr>
+        <w:t>s=</w:t>
+      </w:r>
+      <w:r>
+        <w:t>0</w:t>
+      </w:r>
+      <w:r>
+        <w:rPr>
+          <w:rFonts w:hint="eastAsia"/>
+        </w:rPr>
+        <w:t>表示正无穷大</w:t>
+      </w:r>
+    </w:p>
+    <w:p>
+      <w:pPr>
+        <w:pStyle w:val="a7"/>
+        <w:numPr>
+          <w:ilvl w:val="0"/>
+          <w:numId w:val="46"/>
+        </w:numPr>
+        <w:ind w:firstLineChars="0"/>
+      </w:pPr>
+      <w:r>
+        <w:rPr>
+          <w:rFonts w:hint="eastAsia"/>
+        </w:rPr>
+        <w:t>当</w:t>
+      </w:r>
+      <w:r>
+        <w:rPr>
+          <w:rFonts w:hint="eastAsia"/>
+        </w:rPr>
+        <w:t>s=</w:t>
+      </w:r>
+      <w:r>
+        <w:t>1</w:t>
+      </w:r>
+      <w:r>
+        <w:rPr>
+          <w:rFonts w:hint="eastAsia"/>
+        </w:rPr>
+        <w:t>表示负无穷大</w:t>
+      </w:r>
+    </w:p>
+    <w:p>
+      <w:r>
+        <w:rPr>
+          <w:rFonts w:hint="eastAsia"/>
+        </w:rPr>
+        <w:t>2</w:t>
+      </w:r>
+      <w:r>
+        <w:rPr>
+          <w:rFonts w:hint="eastAsia"/>
+        </w:rPr>
+        <w:t>、当阶码全为</w:t>
+      </w:r>
+      <w:r>
+        <w:rPr>
+          <w:rFonts w:hint="eastAsia"/>
+        </w:rPr>
+        <w:t>1</w:t>
+      </w:r>
+      <w:r>
+        <w:rPr>
+          <w:rFonts w:hint="eastAsia"/>
+        </w:rPr>
+        <w:t>，小数域不为</w:t>
+      </w:r>
+      <w:r>
+        <w:rPr>
+          <w:rFonts w:hint="eastAsia"/>
+        </w:rPr>
+        <w:t>0</w:t>
+      </w:r>
+      <w:r>
+        <w:rPr>
+          <w:rFonts w:hint="eastAsia"/>
+        </w:rPr>
+        <w:t>时，得到的值称为</w:t>
+      </w:r>
+      <w:r>
+        <w:rPr>
+          <w:rFonts w:hint="eastAsia"/>
+        </w:rPr>
+        <w:t>"NaN</w:t>
+      </w:r>
+      <w:r>
+        <w:t>"</w:t>
+      </w:r>
+      <w:r>
+        <w:rPr>
+          <w:rFonts w:hint="eastAsia"/>
+        </w:rPr>
+        <w:t>，即不是一个数</w:t>
+      </w:r>
+      <w:r>
+        <w:rPr>
+          <w:rFonts w:hint="eastAsia"/>
+        </w:rPr>
+        <w:t>(Not a number)</w:t>
+      </w:r>
+      <w:r>
+        <w:rPr>
+          <w:rFonts w:hint="eastAsia"/>
+        </w:rPr>
+        <w:t>的缩写</w:t>
+      </w:r>
+      <w:r>
+        <w:rPr>
+          <w:rFonts w:hint="eastAsia"/>
+        </w:rPr>
+        <w:t>，一些运算的结果不能是实数或无穷，就会返回这样的</w:t>
+      </w:r>
+      <w:r>
+        <w:rPr>
+          <w:rFonts w:hint="eastAsia"/>
+        </w:rPr>
+        <w:t>NaN</w:t>
+      </w:r>
+      <w:r>
+        <w:rPr>
+          <w:rFonts w:hint="eastAsia"/>
+        </w:rPr>
+        <w:t>值</w:t>
+      </w:r>
+    </w:p>
+    <w:p/>
+    <w:p>
+      <w:pPr>
+        <w:pStyle w:val="3"/>
+        <w:numPr>
+          <w:ilvl w:val="2"/>
+          <w:numId w:val="1"/>
+        </w:numPr>
+      </w:pPr>
+      <w:r>
+        <w:rPr>
+          <w:rFonts w:hint="eastAsia"/>
+        </w:rPr>
+        <w:t>数字示例</w:t>
+      </w:r>
+    </w:p>
+    <w:p>
+      <w:r>
+        <w:rPr>
+          <w:rFonts w:hint="eastAsia"/>
+        </w:rPr>
+        <w:t>1</w:t>
+      </w:r>
+      <w:r>
+        <w:rPr>
+          <w:rFonts w:hint="eastAsia"/>
+        </w:rPr>
+        <w:t>、未完成</w:t>
+      </w:r>
+    </w:p>
+    <w:p/>
+    <w:p>
+      <w:pPr>
+        <w:pStyle w:val="3"/>
+        <w:numPr>
+          <w:ilvl w:val="2"/>
+          <w:numId w:val="1"/>
+        </w:numPr>
+      </w:pPr>
+      <w:r>
+        <w:rPr>
+          <w:rFonts w:hint="eastAsia"/>
+        </w:rPr>
+        <w:t>舍入</w:t>
+      </w:r>
+    </w:p>
+    <w:p>
+      <w:r>
+        <w:rPr>
+          <w:rFonts w:hint="eastAsia"/>
+        </w:rPr>
+        <w:t>1</w:t>
+      </w:r>
+      <w:r>
+        <w:rPr>
+          <w:rFonts w:hint="eastAsia"/>
+        </w:rPr>
+        <w:t>、因为表示方法限制了浮点数的范围和精度</w:t>
+      </w:r>
+      <w:r>
+        <w:rPr>
+          <w:rFonts w:hint="eastAsia"/>
+        </w:rPr>
+        <w:t>，所以浮点运算只能近似地表示实数运算</w:t>
+      </w:r>
+    </w:p>
+    <w:p>
+      <w:r>
+        <w:rPr>
+          <w:rFonts w:hint="eastAsia"/>
+        </w:rPr>
+        <w:t>2</w:t>
+      </w:r>
+      <w:r>
+        <w:rPr>
+          <w:rFonts w:hint="eastAsia"/>
+        </w:rPr>
+        <w:t>、因此，对于值</w:t>
+      </w:r>
+      <w:r>
+        <w:rPr>
+          <w:rFonts w:hint="eastAsia"/>
+        </w:rPr>
+        <w:t>x</w:t>
+      </w:r>
+      <w:r>
+        <w:rPr>
+          <w:rFonts w:hint="eastAsia"/>
+        </w:rPr>
+        <w:t>，我们一般想用一种系统的方法，能够找到</w:t>
+      </w:r>
+      <w:r>
+        <w:rPr>
+          <w:rFonts w:hint="eastAsia"/>
+        </w:rPr>
+        <w:t>"</w:t>
+      </w:r>
+      <w:r>
+        <w:rPr>
+          <w:rFonts w:hint="eastAsia"/>
+        </w:rPr>
+        <w:t>最接近的</w:t>
+      </w:r>
+      <w:r>
+        <w:rPr>
+          <w:rFonts w:hint="eastAsia"/>
+        </w:rPr>
+        <w:t>"</w:t>
+      </w:r>
+      <w:r>
+        <w:rPr>
+          <w:rFonts w:hint="eastAsia"/>
+        </w:rPr>
+        <w:t>匹配值</w:t>
+      </w:r>
+      <w:r>
+        <w:rPr>
+          <w:rFonts w:hint="eastAsia"/>
+        </w:rPr>
+        <w:t>x'</w:t>
+      </w:r>
+      <w:r>
+        <w:rPr>
+          <w:rFonts w:hint="eastAsia"/>
+        </w:rPr>
+        <w:t>，它可以用期望的浮点数形式表示出来</w:t>
+      </w:r>
+      <w:r>
+        <w:rPr>
+          <w:rFonts w:hint="eastAsia"/>
+        </w:rPr>
+        <w:t>。这就是舍入</w:t>
+      </w:r>
+      <w:r>
+        <w:rPr>
+          <w:rFonts w:hint="eastAsia"/>
+        </w:rPr>
+        <w:t>(rounding)</w:t>
+      </w:r>
+      <w:r>
+        <w:rPr>
+          <w:rFonts w:hint="eastAsia"/>
+        </w:rPr>
+        <w:t>运算的任务</w:t>
+      </w:r>
+    </w:p>
+    <w:p>
+      <w:r>
+        <w:rPr>
+          <w:rFonts w:hint="eastAsia"/>
+        </w:rPr>
+        <w:lastRenderedPageBreak/>
+        <w:t>3</w:t>
+      </w:r>
+      <w:r>
+        <w:rPr>
+          <w:rFonts w:hint="eastAsia"/>
+        </w:rPr>
+        <w:t>、一个关键的问题是在两个可能值得中间确定舍入方向</w:t>
+      </w:r>
+      <w:r>
+        <w:rPr>
+          <w:rFonts w:hint="eastAsia"/>
+        </w:rPr>
+        <w:t>。例如我有</w:t>
+      </w:r>
+      <w:r>
+        <w:rPr>
+          <w:rFonts w:hint="eastAsia"/>
+        </w:rPr>
+        <w:t>1.50</w:t>
+      </w:r>
+      <w:r>
+        <w:rPr>
+          <w:rFonts w:hint="eastAsia"/>
+        </w:rPr>
+        <w:t>美元，想把它舍入到最接近的美元数，应该是</w:t>
+      </w:r>
+      <w:r>
+        <w:rPr>
+          <w:rFonts w:hint="eastAsia"/>
+        </w:rPr>
+        <w:t>1</w:t>
+      </w:r>
+      <w:r>
+        <w:rPr>
+          <w:rFonts w:hint="eastAsia"/>
+        </w:rPr>
+        <w:t>还是</w:t>
+      </w:r>
+      <w:r>
+        <w:rPr>
+          <w:rFonts w:hint="eastAsia"/>
+        </w:rPr>
+        <w:t>2</w:t>
+      </w:r>
+      <w:r>
+        <w:rPr>
+          <w:rFonts w:hint="eastAsia"/>
+        </w:rPr>
+        <w:t>呢</w:t>
+      </w:r>
+      <w:r>
+        <w:rPr>
+          <w:rFonts w:hint="eastAsia"/>
+        </w:rPr>
+        <w:t>。一种可选的方法是维持实际数字的上届和下届。例如，我们可以确定可表示的值</w:t>
+      </w:r>
+      <w:r>
+        <w:rPr>
+          <w:rFonts w:hint="eastAsia"/>
+        </w:rPr>
+        <w:t>x</w:t>
+      </w:r>
+      <w:r>
+        <w:rPr>
+          <w:vertAlign w:val="superscript"/>
+        </w:rPr>
+        <w:t>-</w:t>
+      </w:r>
+      <w:r>
+        <w:rPr>
+          <w:rFonts w:hint="eastAsia"/>
+        </w:rPr>
+        <w:t>和</w:t>
+      </w:r>
+      <w:r>
+        <w:rPr>
+          <w:rFonts w:hint="eastAsia"/>
+        </w:rPr>
+        <w:t>x</w:t>
+      </w:r>
+      <w:r>
+        <w:rPr>
+          <w:vertAlign w:val="superscript"/>
+        </w:rPr>
+        <w:t>+</w:t>
+      </w:r>
+      <w:r>
+        <w:rPr>
+          <w:rFonts w:hint="eastAsia"/>
+        </w:rPr>
+        <w:t>，使得</w:t>
+      </w:r>
+      <w:r>
+        <w:rPr>
+          <w:rFonts w:hint="eastAsia"/>
+        </w:rPr>
+        <w:t>x</w:t>
+      </w:r>
+      <w:r>
+        <w:rPr>
+          <w:rFonts w:hint="eastAsia"/>
+        </w:rPr>
+        <w:t>的值位于它们之间：</w:t>
+      </w:r>
+      <w:r>
+        <w:rPr>
+          <w:rFonts w:hint="eastAsia"/>
+        </w:rPr>
+        <w:t>x</w:t>
+      </w:r>
+      <w:r>
+        <w:rPr>
+          <w:vertAlign w:val="superscript"/>
+        </w:rPr>
+        <w:t>-</w:t>
+      </w:r>
+      <w:r>
+        <w:t>≤</w:t>
+      </w:r>
+      <w:r>
+        <w:rPr>
+          <w:rFonts w:hint="eastAsia"/>
+        </w:rPr>
+        <w:t>x</w:t>
+      </w:r>
+      <w:r>
+        <w:t>≤</w:t>
+      </w:r>
+      <w:r>
+        <w:rPr>
+          <w:rFonts w:hint="eastAsia"/>
+        </w:rPr>
+        <w:t>x</w:t>
+      </w:r>
+      <w:r>
+        <w:rPr>
+          <w:vertAlign w:val="superscript"/>
+        </w:rPr>
+        <w:t>+</w:t>
+      </w:r>
+    </w:p>
+    <w:p>
+      <w:r>
+        <w:t>4</w:t>
+      </w:r>
+      <w:r>
+        <w:rPr>
+          <w:rFonts w:hint="eastAsia"/>
+        </w:rPr>
+        <w:t>、四种舍入方式</w:t>
+      </w:r>
+    </w:p>
+    <w:p>
+      <w:pPr>
+        <w:pStyle w:val="a7"/>
+        <w:numPr>
+          <w:ilvl w:val="0"/>
+          <w:numId w:val="48"/>
+        </w:numPr>
+        <w:ind w:firstLineChars="0"/>
+      </w:pPr>
+      <w:r>
+        <w:rPr>
+          <w:rFonts w:hint="eastAsia"/>
+        </w:rPr>
+        <w:t>向偶数舍入：也被称为向最接近的值舍入</w:t>
+      </w:r>
+    </w:p>
+    <w:p>
+      <w:pPr>
+        <w:pStyle w:val="a7"/>
+        <w:numPr>
+          <w:ilvl w:val="0"/>
+          <w:numId w:val="48"/>
+        </w:numPr>
+        <w:ind w:firstLineChars="0"/>
+      </w:pPr>
+      <w:r>
+        <w:rPr>
+          <w:rFonts w:hint="eastAsia"/>
+        </w:rPr>
+        <w:t>向零舍入</w:t>
+      </w:r>
+    </w:p>
+    <w:p>
+      <w:pPr>
+        <w:pStyle w:val="a7"/>
+        <w:numPr>
+          <w:ilvl w:val="0"/>
+          <w:numId w:val="48"/>
+        </w:numPr>
+        <w:ind w:firstLineChars="0"/>
+      </w:pPr>
+      <w:r>
+        <w:rPr>
+          <w:rFonts w:hint="eastAsia"/>
+        </w:rPr>
+        <w:t>向上舍入</w:t>
+      </w:r>
+    </w:p>
+    <w:p>
+      <w:pPr>
+        <w:pStyle w:val="a7"/>
+        <w:numPr>
+          <w:ilvl w:val="0"/>
+          <w:numId w:val="48"/>
+        </w:numPr>
+        <w:ind w:firstLineChars="0"/>
+      </w:pPr>
+      <w:r>
+        <w:rPr>
+          <w:rFonts w:hint="eastAsia"/>
+        </w:rPr>
+        <w:t>向下舍入</w:t>
+      </w:r>
+    </w:p>
+    <w:p>
+      <w:r>
+        <w:rPr>
+          <w:rFonts w:hint="eastAsia"/>
+        </w:rPr>
+        <w:t>5</w:t>
+      </w:r>
+      <w:r>
+        <w:rPr>
+          <w:rFonts w:hint="eastAsia"/>
+        </w:rPr>
+        <w:t>、向偶数舍入初看上去好像是个相当随意的目标，但是向偶数舍入可以避免统计偏差</w:t>
+      </w:r>
+    </w:p>
+    <w:p>
+      <w:pPr>
+        <w:pStyle w:val="a7"/>
+        <w:numPr>
+          <w:ilvl w:val="0"/>
+          <w:numId w:val="49"/>
+        </w:numPr>
+        <w:ind w:firstLineChars="0"/>
+      </w:pPr>
+      <w:r>
+        <w:rPr>
+          <w:rFonts w:hint="eastAsia"/>
+        </w:rPr>
+        <w:t>例如，如果采用向上舍入，会在计算平均值数中引入统计偏差</w:t>
+      </w:r>
+      <w:r>
+        <w:rPr>
+          <w:rFonts w:hint="eastAsia"/>
+        </w:rPr>
+        <w:t>，得到的平均值会略大一些</w:t>
+      </w:r>
+    </w:p>
+    <w:p>
+      <w:pPr>
+        <w:pStyle w:val="a7"/>
+        <w:numPr>
+          <w:ilvl w:val="0"/>
+          <w:numId w:val="49"/>
+        </w:numPr>
+        <w:ind w:firstLineChars="0"/>
+      </w:pPr>
+      <w:r>
+        <w:rPr>
+          <w:rFonts w:hint="eastAsia"/>
+        </w:rPr>
+        <w:t>而向偶数舍入在</w:t>
+      </w:r>
+      <w:r>
+        <w:rPr>
+          <w:rFonts w:hint="eastAsia"/>
+        </w:rPr>
+        <w:t>50%</w:t>
+      </w:r>
+      <w:r>
+        <w:rPr>
+          <w:rFonts w:hint="eastAsia"/>
+        </w:rPr>
+        <w:t>的时间里，向上舍入，在</w:t>
+      </w:r>
+      <w:r>
+        <w:rPr>
+          <w:rFonts w:hint="eastAsia"/>
+        </w:rPr>
+        <w:t>50%</w:t>
+      </w:r>
+      <w:r>
+        <w:rPr>
+          <w:rFonts w:hint="eastAsia"/>
+        </w:rPr>
+        <w:t>的时间里，向下舍入</w:t>
+      </w:r>
+    </w:p>
+    <w:p/>
+    <w:p>
+      <w:pPr>
+        <w:pStyle w:val="3"/>
+        <w:numPr>
+          <w:ilvl w:val="2"/>
+          <w:numId w:val="1"/>
+        </w:numPr>
+      </w:pPr>
+      <w:r>
+        <w:rPr>
+          <w:rFonts w:hint="eastAsia"/>
+        </w:rPr>
+        <w:t>浮点运算</w:t>
+      </w:r>
+    </w:p>
+    <w:p>
+      <w:r>
+        <w:rPr>
+          <w:rFonts w:hint="eastAsia"/>
+        </w:rPr>
+        <w:t>1</w:t>
+      </w:r>
+      <w:r>
+        <w:rPr>
+          <w:rFonts w:hint="eastAsia"/>
+        </w:rPr>
+        <w:t>、</w:t>
+      </w:r>
+      <w:r>
+        <w:rPr>
+          <w:rFonts w:hint="eastAsia"/>
+        </w:rPr>
+        <w:t>IEEE</w:t>
+      </w:r>
+      <w:r>
+        <w:rPr>
+          <w:rFonts w:hint="eastAsia"/>
+        </w:rPr>
+        <w:t>标准制定了一个简单的规则，来确定诸如加法和乘法这样的算数运算的结果</w:t>
+      </w:r>
+      <w:r>
+        <w:rPr>
+          <w:rFonts w:hint="eastAsia"/>
+        </w:rPr>
+        <w:t>。把浮点值</w:t>
+      </w:r>
+      <w:r>
+        <w:rPr>
+          <w:rFonts w:hint="eastAsia"/>
+        </w:rPr>
+        <w:t>x</w:t>
+      </w:r>
+      <w:r>
+        <w:rPr>
+          <w:rFonts w:hint="eastAsia"/>
+        </w:rPr>
+        <w:t>和</w:t>
+      </w:r>
+      <w:r>
+        <w:rPr>
+          <w:rFonts w:hint="eastAsia"/>
+        </w:rPr>
+        <w:t>y</w:t>
+      </w:r>
+      <w:r>
+        <w:rPr>
+          <w:rFonts w:hint="eastAsia"/>
+        </w:rPr>
+        <w:t>看成实值，而某个运算</w:t>
+      </w:r>
+      <w:r>
+        <w:rPr>
+          <w:position w:val="-8"/>
+        </w:rPr>
+        <w:object w:dxaOrig="260" w:dyaOrig="279" w14:anchorId="17EC83AF">
+          <v:shape id="_x0000_i1077" type="#_x0000_t75" style="width:12.8pt;height:14.15pt" o:ole="">
+            <v:imagedata r:id="rId69" o:title=""/>
+          </v:shape>
+          <o:OLEObject Type="Embed" ProgID="Equation.DSMT4" ShapeID="_x0000_i1077" DrawAspect="Content" ObjectID="_1555683885" r:id="rId70"/>
+        </w:object>
+      </w:r>
+      <w:r>
+        <w:rPr>
+          <w:rFonts w:hint="eastAsia"/>
+        </w:rPr>
+        <w:t>定义在实数上，计算将产生</w:t>
+      </w:r>
+      <w:r>
+        <w:rPr>
+          <w:rFonts w:hint="eastAsia"/>
+        </w:rPr>
+        <w:t>Round</w:t>
+      </w:r>
+      <w:r>
+        <w:t>(x</w:t>
+      </w:r>
+      <w:r>
+        <w:rPr>
+          <w:position w:val="-8"/>
+        </w:rPr>
+        <w:object w:dxaOrig="260" w:dyaOrig="279" w14:anchorId="7D33FE45">
+          <v:shape id="_x0000_i1078" type="#_x0000_t75" style="width:12.8pt;height:14.15pt" o:ole="">
+            <v:imagedata r:id="rId71" o:title=""/>
+          </v:shape>
+          <o:OLEObject Type="Embed" ProgID="Equation.DSMT4" ShapeID="_x0000_i1078" DrawAspect="Content" ObjectID="_1555683886" r:id="rId72"/>
+        </w:object>
+      </w:r>
+      <w:r>
+        <w:t>y)</w:t>
+      </w:r>
+      <w:r>
+        <w:rPr>
+          <w:rFonts w:hint="eastAsia"/>
+        </w:rPr>
+        <w:t>，这是对实际运算的精确结果进行舍入后的</w:t>
+      </w:r>
+      <w:r>
+        <w:rPr>
+          <w:rFonts w:hint="eastAsia"/>
+        </w:rPr>
+        <w:t>结果</w:t>
+      </w:r>
+    </w:p>
+    <w:p>
+      <w:r>
+        <w:rPr>
+          <w:rFonts w:hint="eastAsia"/>
+        </w:rPr>
+        <w:t>2</w:t>
+      </w:r>
+      <w:r>
+        <w:rPr>
+          <w:rFonts w:hint="eastAsia"/>
+        </w:rPr>
+        <w:t>、</w:t>
+      </w:r>
+      <w:r>
+        <w:rPr>
+          <w:rFonts w:hint="eastAsia"/>
+        </w:rPr>
+        <w:t>IEEE</w:t>
+      </w:r>
+      <w:r>
+        <w:rPr>
+          <w:rFonts w:hint="eastAsia"/>
+        </w:rPr>
+        <w:t>标准中制定浮点运算行为方法的一个优势在于，它可以独立于任何具体的硬件实现或软件实现。因此，我们可以检查他的抽象数学属性，而不必考虑它实际上是如何实现的</w:t>
+      </w:r>
+    </w:p>
+    <w:p>
+      <w:r>
+        <w:rPr>
+          <w:rFonts w:hint="eastAsia"/>
+        </w:rPr>
+        <w:t>3</w:t>
+      </w:r>
+      <w:r>
+        <w:rPr>
+          <w:rFonts w:hint="eastAsia"/>
+        </w:rPr>
+        <w:t>、</w:t>
+      </w:r>
+      <w:r>
+        <w:rPr>
+          <w:rFonts w:hint="eastAsia"/>
+        </w:rPr>
+        <w:t>浮点加法满足了单调性属性，如果</w:t>
+      </w:r>
+      <w:r>
+        <w:rPr>
+          <w:rFonts w:hint="eastAsia"/>
+        </w:rPr>
+        <w:t>a</w:t>
+      </w:r>
+      <w:r>
+        <w:t>≥</w:t>
+      </w:r>
+      <w:r>
+        <w:rPr>
+          <w:rFonts w:hint="eastAsia"/>
+        </w:rPr>
+        <w:t>b</w:t>
+      </w:r>
+      <w:r>
+        <w:rPr>
+          <w:rFonts w:hint="eastAsia"/>
+        </w:rPr>
+        <w:t>，那么对于任何</w:t>
+      </w:r>
+      <w:r>
+        <w:rPr>
+          <w:rFonts w:hint="eastAsia"/>
+        </w:rPr>
+        <w:t>a</w:t>
+      </w:r>
+      <w:r>
+        <w:rPr>
+          <w:rFonts w:hint="eastAsia"/>
+        </w:rPr>
+        <w:t>、</w:t>
+      </w:r>
+      <w:r>
+        <w:rPr>
+          <w:rFonts w:hint="eastAsia"/>
+        </w:rPr>
+        <w:t>b</w:t>
+      </w:r>
+      <w:r>
+        <w:rPr>
+          <w:rFonts w:hint="eastAsia"/>
+        </w:rPr>
+        <w:t>以及</w:t>
+      </w:r>
+      <w:r>
+        <w:rPr>
+          <w:rFonts w:hint="eastAsia"/>
+        </w:rPr>
+        <w:t>x</w:t>
+      </w:r>
+      <w:r>
+        <w:rPr>
+          <w:rFonts w:hint="eastAsia"/>
+        </w:rPr>
+        <w:t>值，除了</w:t>
+      </w:r>
+      <w:r>
+        <w:rPr>
+          <w:rFonts w:hint="eastAsia"/>
+        </w:rPr>
+        <w:t>NaN</w:t>
+      </w:r>
+      <w:r>
+        <w:rPr>
+          <w:rFonts w:hint="eastAsia"/>
+        </w:rPr>
+        <w:t>，满足</w:t>
+      </w:r>
+      <w:r>
+        <w:rPr>
+          <w:rFonts w:hint="eastAsia"/>
+        </w:rPr>
+        <w:t>x+a</w:t>
+      </w:r>
+      <w:r>
+        <w:t>≥</w:t>
+      </w:r>
+      <w:r>
+        <w:rPr>
+          <w:rFonts w:hint="eastAsia"/>
+        </w:rPr>
+        <w:t>x+b</w:t>
+      </w:r>
+    </w:p>
+    <w:p>
+      <w:pPr>
+        <w:rPr>
+          <w:rFonts w:hint="eastAsia"/>
+        </w:rPr>
+      </w:pPr>
+      <w:r>
+        <w:t>4</w:t>
+      </w:r>
+      <w:r>
+        <w:rPr>
+          <w:rFonts w:hint="eastAsia"/>
+        </w:rPr>
+        <w:t>、浮点乘法遵循通常乘法的许多属性，我们定义</w:t>
+      </w:r>
+      <w:r>
+        <w:rPr>
+          <w:position w:val="-10"/>
+        </w:rPr>
+        <w:object w:dxaOrig="2060" w:dyaOrig="360" w14:anchorId="2954830E">
+          <v:shape id="_x0000_i1081" type="#_x0000_t75" style="width:102.9pt;height:18.1pt" o:ole="">
+            <v:imagedata r:id="rId73" o:title=""/>
+          </v:shape>
+          <o:OLEObject Type="Embed" ProgID="Equation.DSMT4" ShapeID="_x0000_i1081" DrawAspect="Content" ObjectID="_1555683887" r:id="rId74"/>
+        </w:object>
+      </w:r>
+    </w:p>
+    <w:p>
+      <w:pPr>
+        <w:pStyle w:val="a7"/>
+        <w:numPr>
+          <w:ilvl w:val="0"/>
+          <w:numId w:val="50"/>
+        </w:numPr>
+        <w:ind w:firstLineChars="0"/>
+      </w:pPr>
+      <w:r>
+        <w:rPr>
+          <w:rFonts w:hint="eastAsia"/>
+        </w:rPr>
+        <w:t>这个运算在乘法中是封闭的</w:t>
+      </w:r>
+      <w:r>
+        <w:rPr>
+          <w:rFonts w:hint="eastAsia"/>
+        </w:rPr>
+        <w:t>(</w:t>
+      </w:r>
+      <w:r>
+        <w:rPr>
+          <w:rFonts w:hint="eastAsia"/>
+        </w:rPr>
+        <w:t>虽然可能产生无穷大或者</w:t>
+      </w:r>
+      <w:r>
+        <w:rPr>
+          <w:rFonts w:hint="eastAsia"/>
+        </w:rPr>
+        <w:t>NaN</w:t>
+      </w:r>
+      <w:r>
+        <w:t>)</w:t>
+      </w:r>
+      <w:r>
+        <w:rPr>
+          <w:rFonts w:hint="eastAsia"/>
+        </w:rPr>
+        <w:t>，它是可交换的，而且它的乘法单元为</w:t>
+      </w:r>
+      <w:r>
+        <w:rPr>
+          <w:rFonts w:hint="eastAsia"/>
+        </w:rPr>
+        <w:t>1.0</w:t>
+      </w:r>
+    </w:p>
+    <w:p>
+      <w:pPr>
+        <w:pStyle w:val="a7"/>
+        <w:numPr>
+          <w:ilvl w:val="0"/>
+          <w:numId w:val="50"/>
+        </w:numPr>
+        <w:ind w:firstLineChars="0"/>
+      </w:pPr>
+      <w:r>
+        <w:rPr>
+          <w:rFonts w:hint="eastAsia"/>
+        </w:rPr>
+        <w:t>由于可能发生溢出，或者由于舍入而失去精度，它不具有可结合性。例如</w:t>
+      </w:r>
+      <w:r>
+        <w:rPr>
+          <w:rFonts w:hint="eastAsia"/>
+        </w:rPr>
+        <w:t>(1e20*1e20)*1e-20=+</w:t>
+      </w:r>
+      <w:r>
+        <w:rPr>
+          <w:rFonts w:hint="eastAsia"/>
+        </w:rPr>
+        <w:t>∞</w:t>
+      </w:r>
+      <w:r>
+        <w:rPr>
+          <w:rFonts w:hint="eastAsia"/>
+        </w:rPr>
+        <w:t>，而</w:t>
+      </w:r>
+      <w:r>
+        <w:rPr>
+          <w:rFonts w:hint="eastAsia"/>
+        </w:rPr>
+        <w:t>1e</w:t>
+      </w:r>
+      <w:r>
+        <w:t>20(1e20*1e-20)</w:t>
+      </w:r>
+      <w:r>
+        <w:rPr>
+          <w:rFonts w:hint="eastAsia"/>
+        </w:rPr>
+        <w:t>将得出</w:t>
+      </w:r>
+      <w:r>
+        <w:rPr>
+          <w:rFonts w:hint="eastAsia"/>
+        </w:rPr>
+        <w:t>1e</w:t>
+      </w:r>
+      <w:r>
+        <w:t>20</w:t>
+      </w:r>
+    </w:p>
+    <w:p>
+      <w:pPr>
+        <w:pStyle w:val="a7"/>
+        <w:numPr>
+          <w:ilvl w:val="0"/>
+          <w:numId w:val="50"/>
+        </w:numPr>
+        <w:ind w:firstLineChars="0"/>
+      </w:pPr>
+      <w:r>
+        <w:rPr>
+          <w:rFonts w:hint="eastAsia"/>
+        </w:rPr>
+        <w:t>浮点乘法在加法上不具有分配性。例如</w:t>
+      </w:r>
+      <w:r>
+        <w:rPr>
+          <w:rFonts w:hint="eastAsia"/>
+        </w:rPr>
+        <w:t>1e20*(1e20-1e20)</w:t>
+      </w:r>
+      <w:r>
+        <w:rPr>
+          <w:rFonts w:hint="eastAsia"/>
+        </w:rPr>
+        <w:t>求值为</w:t>
+      </w:r>
+      <w:r>
+        <w:rPr>
+          <w:rFonts w:hint="eastAsia"/>
+        </w:rPr>
+        <w:t>0.0</w:t>
+      </w:r>
+      <w:r>
+        <w:rPr>
+          <w:rFonts w:hint="eastAsia"/>
+        </w:rPr>
+        <w:t>，而</w:t>
+      </w:r>
+      <w:r>
+        <w:rPr>
+          <w:rFonts w:hint="eastAsia"/>
+        </w:rPr>
+        <w:t>1e</w:t>
+      </w:r>
+      <w:r>
+        <w:t>20</w:t>
+      </w:r>
+      <w:r>
+        <w:rPr>
+          <w:rFonts w:hint="eastAsia"/>
+        </w:rPr>
+        <w:t>*</w:t>
+      </w:r>
+      <w:r>
+        <w:t>1</w:t>
+      </w:r>
+      <w:r>
+        <w:rPr>
+          <w:rFonts w:hint="eastAsia"/>
+        </w:rPr>
+        <w:t>e</w:t>
+      </w:r>
+      <w:r>
+        <w:t>20-1e20*1e20</w:t>
+      </w:r>
+      <w:r>
+        <w:rPr>
+          <w:rFonts w:hint="eastAsia"/>
+        </w:rPr>
+        <w:t>会得出</w:t>
+      </w:r>
+      <w:r>
+        <w:rPr>
+          <w:rFonts w:hint="eastAsia"/>
+        </w:rPr>
+        <w:t>NaN</w:t>
+      </w:r>
+    </w:p>
+    <w:p>
+      <w:pPr>
+        <w:pStyle w:val="a7"/>
+        <w:numPr>
+          <w:ilvl w:val="0"/>
+          <w:numId w:val="50"/>
+        </w:numPr>
+        <w:ind w:firstLineChars="0"/>
+      </w:pPr>
+      <w:r>
+        <w:rPr>
+          <w:rFonts w:hint="eastAsia"/>
+        </w:rPr>
+        <w:t>另一方面，对于任何</w:t>
+      </w:r>
+      <w:r>
+        <w:rPr>
+          <w:rFonts w:hint="eastAsia"/>
+        </w:rPr>
+        <w:t>a</w:t>
+      </w:r>
+      <w:r>
+        <w:rPr>
+          <w:rFonts w:hint="eastAsia"/>
+        </w:rPr>
+        <w:t>、</w:t>
+      </w:r>
+      <w:r>
+        <w:rPr>
+          <w:rFonts w:hint="eastAsia"/>
+        </w:rPr>
+        <w:t>b</w:t>
+      </w:r>
+      <w:r>
+        <w:rPr>
+          <w:rFonts w:hint="eastAsia"/>
+        </w:rPr>
+        <w:t>和</w:t>
+      </w:r>
+      <w:r>
+        <w:rPr>
+          <w:rFonts w:hint="eastAsia"/>
+        </w:rPr>
+        <w:t>c</w:t>
+      </w:r>
+      <w:r>
+        <w:rPr>
+          <w:rFonts w:hint="eastAsia"/>
+        </w:rPr>
+        <w:t>，并且</w:t>
+      </w:r>
+      <w:r>
+        <w:rPr>
+          <w:rFonts w:hint="eastAsia"/>
+        </w:rPr>
+        <w:t>a</w:t>
+      </w:r>
+      <w:r>
+        <w:rPr>
+          <w:rFonts w:hint="eastAsia"/>
+        </w:rPr>
+        <w:t>、</w:t>
+      </w:r>
+      <w:r>
+        <w:rPr>
+          <w:rFonts w:hint="eastAsia"/>
+        </w:rPr>
+        <w:t>b</w:t>
+      </w:r>
+      <w:r>
+        <w:rPr>
+          <w:rFonts w:hint="eastAsia"/>
+        </w:rPr>
+        <w:t>和</w:t>
+      </w:r>
+      <w:r>
+        <w:rPr>
+          <w:rFonts w:hint="eastAsia"/>
+        </w:rPr>
+        <w:t>c</w:t>
+      </w:r>
+      <w:r>
+        <w:rPr>
+          <w:rFonts w:hint="eastAsia"/>
+        </w:rPr>
+        <w:t>都不等于</w:t>
+      </w:r>
+      <w:r>
+        <w:rPr>
+          <w:rFonts w:hint="eastAsia"/>
+        </w:rPr>
+        <w:t>NaN</w:t>
+      </w:r>
+      <w:r>
+        <w:rPr>
+          <w:rFonts w:hint="eastAsia"/>
+        </w:rPr>
+        <w:t>，浮点乘法满足下列单调性</w:t>
+      </w:r>
+    </w:p>
+    <w:p>
+      <w:pPr>
+        <w:ind w:leftChars="400" w:left="960"/>
+      </w:pPr>
+      <w:r>
+        <w:rPr>
+          <w:position w:val="-30"/>
+        </w:rPr>
+        <w:object w:dxaOrig="3060" w:dyaOrig="720" w14:anchorId="56253734">
+          <v:shape id="_x0000_i1082" type="#_x0000_t75" style="width:152.85pt;height:36.2pt" o:ole="">
+            <v:imagedata r:id="rId75" o:title=""/>
+          </v:shape>
+          <o:OLEObject Type="Embed" ProgID="Equation.DSMT4" ShapeID="_x0000_i1082" DrawAspect="Content" ObjectID="_1555683888" r:id="rId76"/>
+        </w:object>
+      </w:r>
+    </w:p>
+    <w:p>
+      <w:pPr>
+        <w:pStyle w:val="a7"/>
+        <w:numPr>
+          <w:ilvl w:val="0"/>
+          <w:numId w:val="50"/>
+        </w:numPr>
+        <w:ind w:firstLineChars="0"/>
+      </w:pPr>
+      <w:r>
+        <w:rPr>
+          <w:rFonts w:hint="eastAsia"/>
+        </w:rPr>
+        <w:t>只要</w:t>
+      </w:r>
+      <w:r>
+        <w:rPr>
+          <w:rFonts w:hint="eastAsia"/>
+        </w:rPr>
+        <w:t>a</w:t>
+      </w:r>
+      <w:r>
+        <w:rPr>
+          <w:rFonts w:hint="eastAsia"/>
+        </w:rPr>
+        <w:t>不为</w:t>
+      </w:r>
+      <w:r>
+        <w:rPr>
+          <w:rFonts w:hint="eastAsia"/>
+        </w:rPr>
+        <w:t>NaN</w:t>
+      </w:r>
+      <w:r>
+        <w:rPr>
+          <w:rFonts w:hint="eastAsia"/>
+        </w:rPr>
+        <w:t>，就有</w:t>
+      </w:r>
+      <w:r>
+        <w:rPr>
+          <w:rFonts w:hint="eastAsia"/>
+        </w:rPr>
+        <w:t>，而无符号数或补码的乘法没有这些单调性属性</w:t>
+      </w:r>
+    </w:p>
+    <w:p>
+      <w:pPr>
+        <w:ind w:leftChars="400" w:left="960"/>
+        <w:rPr>
+          <w:rFonts w:hint="eastAsia"/>
+        </w:rPr>
+      </w:pPr>
+      <w:r>
+        <w:rPr>
+          <w:position w:val="-6"/>
+        </w:rPr>
+        <w:object w:dxaOrig="980" w:dyaOrig="320" w14:anchorId="19043BFD">
+          <v:shape id="_x0000_i1084" type="#_x0000_t75" style="width:49.05pt;height:15.9pt" o:ole="">
+            <v:imagedata r:id="rId77" o:title=""/>
+          </v:shape>
+          <o:OLEObject Type="Embed" ProgID="Equation.DSMT4" ShapeID="_x0000_i1084" DrawAspect="Content" ObjectID="_1555683889" r:id="rId78"/>
+        </w:object>
+      </w:r>
+    </w:p>
+    <w:p>
+      <w:r>
+        <w:rPr>
+          <w:rFonts w:hint="eastAsia"/>
+        </w:rPr>
+        <w:t>5</w:t>
+      </w:r>
       <w:bookmarkStart w:id="0" w:name="_GoBack"/>
       <w:bookmarkEnd w:id="0"/>
       <w:r>
         <w:rPr>
           <w:rFonts w:hint="eastAsia"/>
         </w:rPr>
-        <w:t>会被当成</w:t>
-      </w:r>
-      <w:r>
-        <w:rPr>
-          <w:rFonts w:hint="eastAsia"/>
-        </w:rPr>
-        <w:t>unsigned</w:t>
-      </w:r>
-      <w:r>
-        <w:t xml:space="preserve"> </w:t>
-      </w:r>
-      <w:r>
-        <w:rPr>
-          <w:rFonts w:hint="eastAsia"/>
-        </w:rPr>
-        <w:t>int</w:t>
-      </w:r>
-    </w:p>
-    <w:p>
-      <w:pPr>
-        <w:pStyle w:val="a7"/>
-        <w:numPr>
-          <w:ilvl w:val="0"/>
-          <w:numId w:val="38"/>
-        </w:numPr>
-        <w:ind w:firstLineChars="0"/>
-        <w:rPr>
-          <w:rFonts w:hint="eastAsia"/>
-        </w:rPr>
-      </w:pPr>
-      <w:r>
-        <w:rPr>
-          <w:rFonts w:hint="eastAsia"/>
-        </w:rPr>
-        <w:t>这是因为</w:t>
-      </w:r>
-      <w:r>
-        <w:rPr>
-          <w:rFonts w:hint="eastAsia"/>
-        </w:rPr>
-        <w:t>int</w:t>
-      </w:r>
-      <w:r>
-        <w:rPr>
-          <w:rFonts w:hint="eastAsia"/>
-        </w:rPr>
-        <w:t>的最小值是</w:t>
-      </w:r>
-      <w:r>
-        <w:rPr>
-          <w:rFonts w:hint="eastAsia"/>
-        </w:rPr>
-        <w:t>-2147483648</w:t>
-      </w:r>
-      <w:r>
-        <w:rPr>
-          <w:rFonts w:hint="eastAsia"/>
-        </w:rPr>
-        <w:t>，最大值是</w:t>
-      </w:r>
-      <w:r>
-        <w:rPr>
-          <w:rFonts w:hint="eastAsia"/>
-        </w:rPr>
-        <w:t>2147483647</w:t>
-      </w:r>
-      <w:r>
-        <w:rPr>
-          <w:rFonts w:hint="eastAsia"/>
-        </w:rPr>
-        <w:t>，但是我们不能用</w:t>
-      </w:r>
-      <w:r>
-        <w:rPr>
-          <w:rFonts w:hint="eastAsia"/>
-        </w:rPr>
-        <w:t>int n = -2147483648</w:t>
-      </w:r>
-      <w:r>
-        <w:rPr>
-          <w:rFonts w:hint="eastAsia"/>
-        </w:rPr>
-        <w:t>。因为编译器</w:t>
-      </w:r>
-      <w:r>
-        <w:rPr>
-          <w:rFonts w:hint="eastAsia"/>
-        </w:rPr>
-        <w:t>(VS2015)</w:t>
-      </w:r>
-      <w:r>
-        <w:rPr>
-          <w:rFonts w:hint="eastAsia"/>
-        </w:rPr>
-        <w:t>在看到</w:t>
-      </w:r>
-      <w:r>
-        <w:rPr>
-          <w:rFonts w:hint="eastAsia"/>
-        </w:rPr>
-        <w:t>int n = -2147483648;</w:t>
-      </w:r>
-      <w:r>
-        <w:rPr>
-          <w:rFonts w:hint="eastAsia"/>
-        </w:rPr>
-        <w:t>的时候，首先判断</w:t>
-      </w:r>
-      <w:r>
-        <w:rPr>
-          <w:rFonts w:hint="eastAsia"/>
-        </w:rPr>
-        <w:t>2147483648 &gt; INT_MAX</w:t>
-      </w:r>
-      <w:r>
-        <w:rPr>
-          <w:rFonts w:hint="eastAsia"/>
-        </w:rPr>
-        <w:t>，知道</w:t>
-      </w:r>
-      <w:r>
-        <w:rPr>
-          <w:rFonts w:hint="eastAsia"/>
-        </w:rPr>
-        <w:t>int</w:t>
-      </w:r>
-      <w:r>
-        <w:rPr>
-          <w:rFonts w:hint="eastAsia"/>
-        </w:rPr>
-        <w:t>装不下，于是决定使用</w:t>
-      </w:r>
-      <w:r>
-        <w:rPr>
-          <w:rFonts w:hint="eastAsia"/>
-        </w:rPr>
-        <w:t>unsigned int</w:t>
-      </w:r>
-      <w:r>
-        <w:rPr>
-          <w:rFonts w:hint="eastAsia"/>
-        </w:rPr>
-        <w:t>。然后发现前面还有个负号，于是对</w:t>
-      </w:r>
-      <w:r>
-        <w:rPr>
-          <w:rFonts w:hint="eastAsia"/>
-        </w:rPr>
-        <w:t>2147483648</w:t>
-      </w:r>
-      <w:r>
-        <w:rPr>
-          <w:rFonts w:hint="eastAsia"/>
-        </w:rPr>
-        <w:t>取反，然而取反操作实际上是将从高位到第一个</w:t>
-      </w:r>
-      <w:r>
-        <w:rPr>
-          <w:rFonts w:hint="eastAsia"/>
-        </w:rPr>
-        <w:t>1</w:t>
-      </w:r>
-      <w:r>
-        <w:rPr>
-          <w:rFonts w:hint="eastAsia"/>
-        </w:rPr>
-        <w:t>之间的位取反，</w:t>
-      </w:r>
-      <w:r>
-        <w:rPr>
-          <w:rFonts w:hint="eastAsia"/>
-        </w:rPr>
-        <w:t>+2147483648 : 10000000000000000000000000000000</w:t>
-      </w:r>
-      <w:r>
-        <w:rPr>
-          <w:rFonts w:hint="eastAsia"/>
-        </w:rPr>
-        <w:t>取反后依然是它本身</w:t>
-      </w:r>
-    </w:p>
-    <w:p>
-      <w:pPr>
-        <w:rPr>
-          <w:rFonts w:hint="eastAsia"/>
-        </w:rPr>
-      </w:pPr>
-    </w:p>
+        <w:t>、</w:t>
+      </w:r>
+      <w:r>
+        <w:rPr>
+          <w:rFonts w:hint="eastAsia"/>
+        </w:rPr>
+        <w:t>未完成</w:t>
+      </w:r>
+    </w:p>
+    <w:p/>
     <w:p>
       <w:pPr>
         <w:pStyle w:val="3"/>
@@ -9733,7 +15494,8 @@
         <w:rPr>
           <w:rFonts w:hint="eastAsia"/>
         </w:rPr>
-        <w:t>扩展一个数字的位表示</w:t>
+        <w:lastRenderedPageBreak/>
+        <w:t>C语言中的浮点数</w:t>
       </w:r>
     </w:p>
     <w:p>
@@ -9747,509 +15509,46 @@
         <w:rPr>
           <w:rFonts w:hint="eastAsia"/>
         </w:rPr>
-        <w:t>、要将一个无符号数转换成一个更大数据类型时，我们只需要简单地在表示的开头添加</w:t>
-      </w:r>
-      <w:r>
-        <w:rPr>
-          <w:rFonts w:hint="eastAsia"/>
-        </w:rPr>
-        <w:t>0</w:t>
-      </w:r>
-      <w:r>
-        <w:rPr>
-          <w:rFonts w:hint="eastAsia"/>
-        </w:rPr>
-        <w:t>，这种运算被称为零扩展</w:t>
-      </w:r>
-      <w:r>
-        <w:rPr>
-          <w:rFonts w:hint="eastAsia"/>
-        </w:rPr>
-        <w:t>(zero extension)</w:t>
-      </w:r>
-    </w:p>
-    <w:p>
-      <w:pPr>
-        <w:ind w:leftChars="200" w:left="480"/>
-      </w:pPr>
-      <w:r>
-        <w:t>[u</w:t>
-      </w:r>
-      <w:r>
-        <w:rPr>
-          <w:vertAlign w:val="subscript"/>
-        </w:rPr>
-        <w:t>w-1</w:t>
-      </w:r>
-      <w:r>
-        <w:t>,u</w:t>
-      </w:r>
-      <w:r>
-        <w:rPr>
-          <w:vertAlign w:val="subscript"/>
-        </w:rPr>
-        <w:t>w-2</w:t>
-      </w:r>
-      <w:r>
-        <w:t>,...,u</w:t>
-      </w:r>
-      <w:r>
-        <w:rPr>
-          <w:vertAlign w:val="subscript"/>
-        </w:rPr>
-        <w:t>0</w:t>
-      </w:r>
-      <w:r>
-        <w:t>]---&gt;[0,...,0,</w:t>
-      </w:r>
-      <w:r>
-        <w:t>u</w:t>
-      </w:r>
-      <w:r>
-        <w:rPr>
-          <w:vertAlign w:val="subscript"/>
-        </w:rPr>
-        <w:t>w-1</w:t>
-      </w:r>
-      <w:r>
-        <w:t>,u</w:t>
-      </w:r>
-      <w:r>
-        <w:rPr>
-          <w:vertAlign w:val="subscript"/>
-        </w:rPr>
-        <w:t>w-2</w:t>
-      </w:r>
-      <w:r>
-        <w:t>,...,u</w:t>
-      </w:r>
-      <w:r>
-        <w:rPr>
-          <w:vertAlign w:val="subscript"/>
-        </w:rPr>
-        <w:t>0</w:t>
-      </w:r>
-      <w:r>
-        <w:t>]</w:t>
-      </w:r>
-    </w:p>
-    <w:p>
-      <w:r>
-        <w:t>2</w:t>
-      </w:r>
-      <w:r>
-        <w:rPr>
-          <w:rFonts w:hint="eastAsia"/>
-        </w:rPr>
-        <w:t>、</w:t>
-      </w:r>
-      <w:r>
-        <w:rPr>
-          <w:rFonts w:hint="eastAsia"/>
-        </w:rPr>
-        <w:t>要将一个补码数字转换成一个更大的数据类型，可以执行一个符号扩展</w:t>
-      </w:r>
-      <w:r>
-        <w:rPr>
-          <w:rFonts w:hint="eastAsia"/>
-        </w:rPr>
-        <w:t>(sign</w:t>
-      </w:r>
-      <w:r>
-        <w:t xml:space="preserve"> extension)</w:t>
-      </w:r>
-      <w:r>
-        <w:rPr>
-          <w:rFonts w:hint="eastAsia"/>
-        </w:rPr>
-        <w:t>，在表示中添加最高有效位的值</w:t>
-      </w:r>
-    </w:p>
-    <w:p>
-      <w:pPr>
-        <w:ind w:leftChars="200" w:left="480"/>
-      </w:pPr>
-      <w:r>
-        <w:t>[</w:t>
-      </w:r>
-      <w:r>
-        <w:rPr>
-          <w:rFonts w:hint="eastAsia"/>
-        </w:rPr>
-        <w:t>x</w:t>
-      </w:r>
-      <w:r>
-        <w:rPr>
-          <w:vertAlign w:val="subscript"/>
-        </w:rPr>
-        <w:t>w-1</w:t>
-      </w:r>
-      <w:r>
-        <w:t>,</w:t>
-      </w:r>
-      <w:r>
-        <w:t>x</w:t>
-      </w:r>
-      <w:r>
-        <w:rPr>
-          <w:vertAlign w:val="subscript"/>
-        </w:rPr>
-        <w:t>w-2</w:t>
-      </w:r>
-      <w:r>
-        <w:t>,...,</w:t>
-      </w:r>
-      <w:r>
-        <w:t>x</w:t>
-      </w:r>
-      <w:r>
-        <w:rPr>
-          <w:vertAlign w:val="subscript"/>
-        </w:rPr>
-        <w:t>0</w:t>
-      </w:r>
-      <w:r>
-        <w:t>]---&gt;[</w:t>
-      </w:r>
-      <w:r>
-        <w:rPr>
-          <w:color w:val="FF0000"/>
-        </w:rPr>
-        <w:t>x</w:t>
-      </w:r>
-      <w:r>
-        <w:rPr>
-          <w:color w:val="FF0000"/>
-          <w:vertAlign w:val="subscript"/>
-        </w:rPr>
-        <w:t>w-1</w:t>
-      </w:r>
-      <w:r>
-        <w:t>,...,</w:t>
-      </w:r>
-      <w:r>
-        <w:rPr>
-          <w:color w:val="FF0000"/>
-        </w:rPr>
-        <w:t>x</w:t>
-      </w:r>
-      <w:r>
-        <w:rPr>
-          <w:color w:val="FF0000"/>
-          <w:vertAlign w:val="subscript"/>
-        </w:rPr>
-        <w:t>w-1</w:t>
-      </w:r>
-      <w:r>
-        <w:t>,</w:t>
-      </w:r>
-      <w:r>
-        <w:rPr>
-          <w:color w:val="FF0000"/>
-        </w:rPr>
-        <w:t>x</w:t>
-      </w:r>
-      <w:r>
-        <w:rPr>
-          <w:color w:val="FF0000"/>
-          <w:vertAlign w:val="subscript"/>
-        </w:rPr>
-        <w:t>w-1</w:t>
-      </w:r>
-      <w:r>
-        <w:t>,</w:t>
-      </w:r>
-      <w:r>
-        <w:t>x</w:t>
-      </w:r>
-      <w:r>
-        <w:rPr>
-          <w:vertAlign w:val="subscript"/>
-        </w:rPr>
-        <w:t>w-2</w:t>
-      </w:r>
-      <w:r>
-        <w:t>,...,</w:t>
-      </w:r>
-      <w:r>
-        <w:t>x</w:t>
-      </w:r>
-      <w:r>
-        <w:rPr>
-          <w:vertAlign w:val="subscript"/>
-        </w:rPr>
-        <w:t>0</w:t>
-      </w:r>
-      <w:r>
-        <w:t>]</w:t>
-      </w:r>
-    </w:p>
-    <w:p>
-      <w:pPr>
-        <w:pStyle w:val="a7"/>
-        <w:numPr>
-          <w:ilvl w:val="0"/>
-          <w:numId w:val="35"/>
-        </w:numPr>
-        <w:ind w:firstLineChars="0"/>
-      </w:pPr>
-      <w:r>
-        <w:rPr>
-          <w:rFonts w:hint="eastAsia"/>
-        </w:rPr>
-        <w:t>这样做是为了抵消由于符号位权值变大带来的增益</w:t>
+        <w:t>、所有</w:t>
+      </w:r>
+      <w:r>
+        <w:rPr>
+          <w:rFonts w:hint="eastAsia"/>
+        </w:rPr>
+        <w:t>C</w:t>
+      </w:r>
+      <w:r>
+        <w:rPr>
+          <w:rFonts w:hint="eastAsia"/>
+        </w:rPr>
+        <w:t>语言版本提供了两种不同的浮点数据类型：</w:t>
+      </w:r>
+      <w:r>
+        <w:rPr>
+          <w:rFonts w:hint="eastAsia"/>
+        </w:rPr>
+        <w:t>float</w:t>
+      </w:r>
+      <w:r>
+        <w:rPr>
+          <w:rFonts w:hint="eastAsia"/>
+        </w:rPr>
+        <w:t>和</w:t>
+      </w:r>
+      <w:r>
+        <w:rPr>
+          <w:rFonts w:hint="eastAsia"/>
+        </w:rPr>
+        <w:t>double</w:t>
       </w:r>
     </w:p>
     <w:p/>
     <w:p>
       <w:pPr>
-        <w:pStyle w:val="3"/>
-        <w:numPr>
-          <w:ilvl w:val="2"/>
-          <w:numId w:val="1"/>
-        </w:numPr>
-        <w:rPr>
-          <w:rFonts w:hint="eastAsia"/>
-        </w:rPr>
-      </w:pPr>
-      <w:r>
-        <w:rPr>
-          <w:rFonts w:hint="eastAsia"/>
-        </w:rPr>
-        <w:t>截断数字</w:t>
-      </w:r>
-    </w:p>
-    <w:p>
-      <w:r>
-        <w:rPr>
-          <w:rFonts w:hint="eastAsia"/>
-        </w:rPr>
-        <w:t>1</w:t>
-      </w:r>
-      <w:r>
-        <w:rPr>
-          <w:rFonts w:hint="eastAsia"/>
-        </w:rPr>
-        <w:t>、当将一个</w:t>
-      </w:r>
-      <w:r>
-        <w:rPr>
-          <w:rFonts w:hint="eastAsia"/>
-        </w:rPr>
-        <w:t>w</w:t>
-      </w:r>
-      <w:r>
-        <w:rPr>
-          <w:rFonts w:hint="eastAsia"/>
-        </w:rPr>
-        <w:t>位的数截断为一个</w:t>
-      </w:r>
-      <w:r>
-        <w:rPr>
-          <w:rFonts w:hint="eastAsia"/>
-        </w:rPr>
-        <w:t>k</w:t>
-      </w:r>
-      <w:r>
-        <w:rPr>
-          <w:rFonts w:hint="eastAsia"/>
-        </w:rPr>
-        <w:t>位数字时，我们会丢弃高</w:t>
-      </w:r>
-      <w:r>
-        <w:rPr>
-          <w:rFonts w:hint="eastAsia"/>
-        </w:rPr>
-        <w:t>w</w:t>
-      </w:r>
-      <w:r>
-        <w:t>-k</w:t>
-      </w:r>
-      <w:r>
-        <w:rPr>
-          <w:rFonts w:hint="eastAsia"/>
-        </w:rPr>
-        <w:t>位</w:t>
-      </w:r>
-      <w:r>
-        <w:rPr>
-          <w:rFonts w:hint="eastAsia"/>
-        </w:rPr>
-        <w:t>，截断一个数字可能会改变它的值，</w:t>
-      </w:r>
-      <w:r>
-        <w:rPr>
-          <w:rFonts w:hint="eastAsia"/>
-        </w:rPr>
-        <w:t>这是</w:t>
-      </w:r>
-      <w:r>
-        <w:rPr>
-          <w:rFonts w:hint="eastAsia"/>
-        </w:rPr>
-        <w:t>溢出的一种形式</w:t>
-      </w:r>
-    </w:p>
-    <w:p>
-      <w:pPr>
-        <w:rPr>
-          <w:rFonts w:hint="eastAsia"/>
-        </w:rPr>
-      </w:pPr>
-      <w:r>
-        <w:rPr>
-          <w:rFonts w:hint="eastAsia"/>
-        </w:rPr>
-        <w:t>2</w:t>
-      </w:r>
-      <w:r>
-        <w:rPr>
-          <w:rFonts w:hint="eastAsia"/>
-        </w:rPr>
-        <w:t>、无论是有符号数和无符号数</w:t>
-      </w:r>
-    </w:p>
-    <w:p>
-      <w:pPr>
-        <w:ind w:leftChars="200" w:left="480"/>
-      </w:pPr>
-      <w:r>
-        <w:t>[</w:t>
-      </w:r>
-      <w:r>
-        <w:rPr>
-          <w:rFonts w:hint="eastAsia"/>
-        </w:rPr>
-        <w:t>x</w:t>
-      </w:r>
-      <w:r>
-        <w:rPr>
-          <w:vertAlign w:val="subscript"/>
-        </w:rPr>
-        <w:t>w-1</w:t>
-      </w:r>
-      <w:r>
-        <w:t>,x</w:t>
-      </w:r>
-      <w:r>
-        <w:rPr>
-          <w:vertAlign w:val="subscript"/>
-        </w:rPr>
-        <w:t>w-2</w:t>
-      </w:r>
-      <w:r>
-        <w:t>,...,x</w:t>
-      </w:r>
-      <w:r>
-        <w:rPr>
-          <w:vertAlign w:val="subscript"/>
-        </w:rPr>
-        <w:t>0</w:t>
-      </w:r>
-      <w:r>
-        <w:t>]</w:t>
-      </w:r>
-      <w:r>
-        <w:rPr>
-          <w:rFonts w:hint="eastAsia"/>
-        </w:rPr>
-        <w:t>---</w:t>
-      </w:r>
-      <w:r>
-        <w:t>&gt;</w:t>
-      </w:r>
-      <w:r>
-        <w:t xml:space="preserve"> </w:t>
-      </w:r>
-      <w:r>
-        <w:t>[</w:t>
-      </w:r>
-      <w:r>
-        <w:rPr>
-          <w:rFonts w:hint="eastAsia"/>
-        </w:rPr>
-        <w:t>x</w:t>
-      </w:r>
-      <w:r>
-        <w:rPr>
-          <w:vertAlign w:val="subscript"/>
-        </w:rPr>
-        <w:t>k</w:t>
-      </w:r>
-      <w:r>
-        <w:rPr>
-          <w:vertAlign w:val="subscript"/>
-        </w:rPr>
-        <w:t>-1</w:t>
-      </w:r>
-      <w:r>
-        <w:t>,x</w:t>
-      </w:r>
-      <w:r>
-        <w:rPr>
-          <w:vertAlign w:val="subscript"/>
-        </w:rPr>
-        <w:t>k</w:t>
-      </w:r>
-      <w:r>
-        <w:rPr>
-          <w:vertAlign w:val="subscript"/>
-        </w:rPr>
-        <w:t>-2</w:t>
-      </w:r>
-      <w:r>
-        <w:t>,...,x</w:t>
-      </w:r>
-      <w:r>
-        <w:rPr>
-          <w:vertAlign w:val="subscript"/>
-        </w:rPr>
-        <w:t>0</w:t>
-      </w:r>
-      <w:r>
-        <w:t>]</w:t>
-      </w:r>
-    </w:p>
-    <w:p/>
-    <w:p>
-      <w:pPr>
-        <w:pStyle w:val="3"/>
-        <w:numPr>
-          <w:ilvl w:val="2"/>
-          <w:numId w:val="1"/>
-        </w:numPr>
-      </w:pPr>
-      <w:r>
-        <w:rPr>
-          <w:rFonts w:hint="eastAsia"/>
-        </w:rPr>
-        <w:t>关于有符号数和无符号数的建议</w:t>
-      </w:r>
-    </w:p>
-    <w:p>
-      <w:pPr>
-        <w:rPr>
-          <w:rFonts w:hint="eastAsia"/>
-        </w:rPr>
-      </w:pPr>
-      <w:r>
-        <w:rPr>
-          <w:rFonts w:hint="eastAsia"/>
-        </w:rPr>
-        <w:t>1</w:t>
-      </w:r>
-      <w:r>
-        <w:rPr>
-          <w:rFonts w:hint="eastAsia"/>
-        </w:rPr>
-        <w:t>、</w:t>
-      </w:r>
-      <w:r>
-        <w:rPr>
-          <w:rFonts w:hint="eastAsia"/>
-        </w:rPr>
-        <w:t>有符号数到无符号数的隐式强制类型转换导致了某些非直观的行为</w:t>
-      </w:r>
+        <w:rPr>
+          <w:rFonts w:hint="eastAsia"/>
+        </w:rPr>
+      </w:pPr>
     </w:p>
     <w:sectPr>
       <w:pgSz w:w="11900" w:h="16840"/>
@@ -10748,6 +16047,92 @@
     </w:lvl>
   </w:abstractNum>
   <w:abstractNum w:abstractNumId="5" w15:restartNumberingAfterBreak="0">
+    <w:nsid w:val="0A5E7242"/>
+    <w:multiLevelType w:val="hybridMultilevel"/>
+    <w:tmpl w:val="518CB946"/>
+    <w:lvl w:ilvl="0" w:tplc="04090011">
+      <w:start w:val="1"/>
+      <w:numFmt w:val="decimal"/>
+      <w:lvlText w:val="%1)"/>
+      <w:lvlJc w:val="left"/>
+      <w:pPr>
+        <w:ind w:left="659" w:hanging="420"/>
+      </w:pPr>
+    </w:lvl>
+    <w:lvl w:ilvl="1" w:tplc="04090019" w:tentative="1">
+      <w:start w:val="1"/>
+      <w:numFmt w:val="lowerLetter"/>
+      <w:lvlText w:val="%2)"/>
+      <w:lvlJc w:val="left"/>
+      <w:pPr>
+        <w:ind w:left="1079" w:hanging="420"/>
+      </w:pPr>
+    </w:lvl>
+    <w:lvl w:ilvl="2" w:tplc="0409001B" w:tentative="1">
+      <w:start w:val="1"/>
+      <w:numFmt w:val="lowerRoman"/>
+      <w:lvlText w:val="%3."/>
+      <w:lvlJc w:val="right"/>
+      <w:pPr>
+        <w:ind w:left="1499" w:hanging="420"/>
+      </w:pPr>
+    </w:lvl>
+    <w:lvl w:ilvl="3" w:tplc="0409000F" w:tentative="1">
+      <w:start w:val="1"/>
+      <w:numFmt w:val="decimal"/>
+      <w:lvlText w:val="%4."/>
+      <w:lvlJc w:val="left"/>
+      <w:pPr>
+        <w:ind w:left="1919" w:hanging="420"/>
+      </w:pPr>
+    </w:lvl>
+    <w:lvl w:ilvl="4" w:tplc="04090019" w:tentative="1">
+      <w:start w:val="1"/>
+      <w:numFmt w:val="lowerLetter"/>
+      <w:lvlText w:val="%5)"/>
+      <w:lvlJc w:val="left"/>
+      <w:pPr>
+        <w:ind w:left="2339" w:hanging="420"/>
+      </w:pPr>
+    </w:lvl>
+    <w:lvl w:ilvl="5" w:tplc="0409001B" w:tentative="1">
+      <w:start w:val="1"/>
+      <w:numFmt w:val="lowerRoman"/>
+      <w:lvlText w:val="%6."/>
+      <w:lvlJc w:val="right"/>
+      <w:pPr>
+        <w:ind w:left="2759" w:hanging="420"/>
+      </w:pPr>
+    </w:lvl>
+    <w:lvl w:ilvl="6" w:tplc="0409000F" w:tentative="1">
+      <w:start w:val="1"/>
+      <w:numFmt w:val="decimal"/>
+      <w:lvlText w:val="%7."/>
+      <w:lvlJc w:val="left"/>
+      <w:pPr>
+        <w:ind w:left="3179" w:hanging="420"/>
+      </w:pPr>
+    </w:lvl>
+    <w:lvl w:ilvl="7" w:tplc="04090019" w:tentative="1">
+      <w:start w:val="1"/>
+      <w:numFmt w:val="lowerLetter"/>
+      <w:lvlText w:val="%8)"/>
+      <w:lvlJc w:val="left"/>
+      <w:pPr>
+        <w:ind w:left="3599" w:hanging="420"/>
+      </w:pPr>
+    </w:lvl>
+    <w:lvl w:ilvl="8" w:tplc="0409001B" w:tentative="1">
+      <w:start w:val="1"/>
+      <w:numFmt w:val="lowerRoman"/>
+      <w:lvlText w:val="%9."/>
+      <w:lvlJc w:val="right"/>
+      <w:pPr>
+        <w:ind w:left="4019" w:hanging="420"/>
+      </w:pPr>
+    </w:lvl>
+  </w:abstractNum>
+  <w:abstractNum w:abstractNumId="6" w15:restartNumberingAfterBreak="0">
     <w:nsid w:val="0EE81B09"/>
     <w:multiLevelType w:val="hybridMultilevel"/>
     <w:tmpl w:val="99B4FE30"/>
@@ -10860,7 +16245,93 @@
       </w:rPr>
     </w:lvl>
   </w:abstractNum>
-  <w:abstractNum w:abstractNumId="6" w15:restartNumberingAfterBreak="0">
+  <w:abstractNum w:abstractNumId="7" w15:restartNumberingAfterBreak="0">
+    <w:nsid w:val="0F2B22E1"/>
+    <w:multiLevelType w:val="hybridMultilevel"/>
+    <w:tmpl w:val="70B8B7F6"/>
+    <w:lvl w:ilvl="0" w:tplc="04090011">
+      <w:start w:val="1"/>
+      <w:numFmt w:val="decimal"/>
+      <w:lvlText w:val="%1)"/>
+      <w:lvlJc w:val="left"/>
+      <w:pPr>
+        <w:ind w:left="659" w:hanging="420"/>
+      </w:pPr>
+    </w:lvl>
+    <w:lvl w:ilvl="1" w:tplc="04090019" w:tentative="1">
+      <w:start w:val="1"/>
+      <w:numFmt w:val="lowerLetter"/>
+      <w:lvlText w:val="%2)"/>
+      <w:lvlJc w:val="left"/>
+      <w:pPr>
+        <w:ind w:left="1079" w:hanging="420"/>
+      </w:pPr>
+    </w:lvl>
+    <w:lvl w:ilvl="2" w:tplc="0409001B" w:tentative="1">
+      <w:start w:val="1"/>
+      <w:numFmt w:val="lowerRoman"/>
+      <w:lvlText w:val="%3."/>
+      <w:lvlJc w:val="right"/>
+      <w:pPr>
+        <w:ind w:left="1499" w:hanging="420"/>
+      </w:pPr>
+    </w:lvl>
+    <w:lvl w:ilvl="3" w:tplc="0409000F" w:tentative="1">
+      <w:start w:val="1"/>
+      <w:numFmt w:val="decimal"/>
+      <w:lvlText w:val="%4."/>
+      <w:lvlJc w:val="left"/>
+      <w:pPr>
+        <w:ind w:left="1919" w:hanging="420"/>
+      </w:pPr>
+    </w:lvl>
+    <w:lvl w:ilvl="4" w:tplc="04090019" w:tentative="1">
+      <w:start w:val="1"/>
+      <w:numFmt w:val="lowerLetter"/>
+      <w:lvlText w:val="%5)"/>
+      <w:lvlJc w:val="left"/>
+      <w:pPr>
+        <w:ind w:left="2339" w:hanging="420"/>
+      </w:pPr>
+    </w:lvl>
+    <w:lvl w:ilvl="5" w:tplc="0409001B" w:tentative="1">
+      <w:start w:val="1"/>
+      <w:numFmt w:val="lowerRoman"/>
+      <w:lvlText w:val="%6."/>
+      <w:lvlJc w:val="right"/>
+      <w:pPr>
+        <w:ind w:left="2759" w:hanging="420"/>
+      </w:pPr>
+    </w:lvl>
+    <w:lvl w:ilvl="6" w:tplc="0409000F" w:tentative="1">
+      <w:start w:val="1"/>
+      <w:numFmt w:val="decimal"/>
+      <w:lvlText w:val="%7."/>
+      <w:lvlJc w:val="left"/>
+      <w:pPr>
+        <w:ind w:left="3179" w:hanging="420"/>
+      </w:pPr>
+    </w:lvl>
+    <w:lvl w:ilvl="7" w:tplc="04090019" w:tentative="1">
+      <w:start w:val="1"/>
+      <w:numFmt w:val="lowerLetter"/>
+      <w:lvlText w:val="%8)"/>
+      <w:lvlJc w:val="left"/>
+      <w:pPr>
+        <w:ind w:left="3599" w:hanging="420"/>
+      </w:pPr>
+    </w:lvl>
+    <w:lvl w:ilvl="8" w:tplc="0409001B" w:tentative="1">
+      <w:start w:val="1"/>
+      <w:numFmt w:val="lowerRoman"/>
+      <w:lvlText w:val="%9."/>
+      <w:lvlJc w:val="right"/>
+      <w:pPr>
+        <w:ind w:left="4019" w:hanging="420"/>
+      </w:pPr>
+    </w:lvl>
+  </w:abstractNum>
+  <w:abstractNum w:abstractNumId="8" w15:restartNumberingAfterBreak="0">
     <w:nsid w:val="1673648E"/>
     <w:multiLevelType w:val="hybridMultilevel"/>
     <w:tmpl w:val="D92A9F84"/>
@@ -10946,7 +16417,7 @@
       </w:pPr>
     </w:lvl>
   </w:abstractNum>
-  <w:abstractNum w:abstractNumId="7" w15:restartNumberingAfterBreak="0">
+  <w:abstractNum w:abstractNumId="9" w15:restartNumberingAfterBreak="0">
     <w:nsid w:val="19F748AD"/>
     <w:multiLevelType w:val="hybridMultilevel"/>
     <w:tmpl w:val="B00EB8A8"/>
@@ -11059,7 +16530,7 @@
       </w:rPr>
     </w:lvl>
   </w:abstractNum>
-  <w:abstractNum w:abstractNumId="8" w15:restartNumberingAfterBreak="0">
+  <w:abstractNum w:abstractNumId="10" w15:restartNumberingAfterBreak="0">
     <w:nsid w:val="1B7E6401"/>
     <w:multiLevelType w:val="hybridMultilevel"/>
     <w:tmpl w:val="0EC6FDDE"/>
@@ -11172,7 +16643,7 @@
       </w:rPr>
     </w:lvl>
   </w:abstractNum>
-  <w:abstractNum w:abstractNumId="9" w15:restartNumberingAfterBreak="0">
+  <w:abstractNum w:abstractNumId="11" w15:restartNumberingAfterBreak="0">
     <w:nsid w:val="1B91472A"/>
     <w:multiLevelType w:val="hybridMultilevel"/>
     <w:tmpl w:val="AD9EF9F0"/>
@@ -11258,7 +16729,7 @@
       </w:pPr>
     </w:lvl>
   </w:abstractNum>
-  <w:abstractNum w:abstractNumId="10" w15:restartNumberingAfterBreak="0">
+  <w:abstractNum w:abstractNumId="12" w15:restartNumberingAfterBreak="0">
     <w:nsid w:val="1FDA1FAF"/>
     <w:multiLevelType w:val="hybridMultilevel"/>
     <w:tmpl w:val="8514D810"/>
@@ -11344,7 +16815,7 @@
       </w:pPr>
     </w:lvl>
   </w:abstractNum>
-  <w:abstractNum w:abstractNumId="11" w15:restartNumberingAfterBreak="0">
+  <w:abstractNum w:abstractNumId="13" w15:restartNumberingAfterBreak="0">
     <w:nsid w:val="2229360C"/>
     <w:multiLevelType w:val="hybridMultilevel"/>
     <w:tmpl w:val="57747C66"/>
@@ -11430,7 +16901,120 @@
       </w:pPr>
     </w:lvl>
   </w:abstractNum>
-  <w:abstractNum w:abstractNumId="12" w15:restartNumberingAfterBreak="0">
+  <w:abstractNum w:abstractNumId="14" w15:restartNumberingAfterBreak="0">
+    <w:nsid w:val="24C126A0"/>
+    <w:multiLevelType w:val="hybridMultilevel"/>
+    <w:tmpl w:val="1B4EFC80"/>
+    <w:lvl w:ilvl="0" w:tplc="0409000B">
+      <w:start w:val="1"/>
+      <w:numFmt w:val="bullet"/>
+      <w:lvlText w:val=""/>
+      <w:lvlJc w:val="left"/>
+      <w:pPr>
+        <w:ind w:left="659" w:hanging="420"/>
+      </w:pPr>
+      <w:rPr>
+        <w:rFonts w:ascii="Wingdings" w:hAnsi="Wingdings" w:hint="default"/>
+      </w:rPr>
+    </w:lvl>
+    <w:lvl w:ilvl="1" w:tplc="04090003" w:tentative="1">
+      <w:start w:val="1"/>
+      <w:numFmt w:val="bullet"/>
+      <w:lvlText w:val=""/>
+      <w:lvlJc w:val="left"/>
+      <w:pPr>
+        <w:ind w:left="1079" w:hanging="420"/>
+      </w:pPr>
+      <w:rPr>
+        <w:rFonts w:ascii="Wingdings" w:hAnsi="Wingdings" w:hint="default"/>
+      </w:rPr>
+    </w:lvl>
+    <w:lvl w:ilvl="2" w:tplc="04090005" w:tentative="1">
+      <w:start w:val="1"/>
+      <w:numFmt w:val="bullet"/>
+      <w:lvlText w:val=""/>
+      <w:lvlJc w:val="left"/>
+      <w:pPr>
+        <w:ind w:left="1499" w:hanging="420"/>
+      </w:pPr>
+      <w:rPr>
+        <w:rFonts w:ascii="Wingdings" w:hAnsi="Wingdings" w:hint="default"/>
+      </w:rPr>
+    </w:lvl>
+    <w:lvl w:ilvl="3" w:tplc="04090001" w:tentative="1">
+      <w:start w:val="1"/>
+      <w:numFmt w:val="bullet"/>
+      <w:lvlText w:val=""/>
+      <w:lvlJc w:val="left"/>
+      <w:pPr>
+        <w:ind w:left="1919" w:hanging="420"/>
+      </w:pPr>
+      <w:rPr>
+        <w:rFonts w:ascii="Wingdings" w:hAnsi="Wingdings" w:hint="default"/>
+      </w:rPr>
+    </w:lvl>
+    <w:lvl w:ilvl="4" w:tplc="04090003" w:tentative="1">
+      <w:start w:val="1"/>
+      <w:numFmt w:val="bullet"/>
+      <w:lvlText w:val=""/>
+      <w:lvlJc w:val="left"/>
+      <w:pPr>
+        <w:ind w:left="2339" w:hanging="420"/>
+      </w:pPr>
+      <w:rPr>
+        <w:rFonts w:ascii="Wingdings" w:hAnsi="Wingdings" w:hint="default"/>
+      </w:rPr>
+    </w:lvl>
+    <w:lvl w:ilvl="5" w:tplc="04090005" w:tentative="1">
+      <w:start w:val="1"/>
+      <w:numFmt w:val="bullet"/>
+      <w:lvlText w:val=""/>
+      <w:lvlJc w:val="left"/>
+      <w:pPr>
+        <w:ind w:left="2759" w:hanging="420"/>
+      </w:pPr>
+      <w:rPr>
+        <w:rFonts w:ascii="Wingdings" w:hAnsi="Wingdings" w:hint="default"/>
+      </w:rPr>
+    </w:lvl>
+    <w:lvl w:ilvl="6" w:tplc="04090001" w:tentative="1">
+      <w:start w:val="1"/>
+      <w:numFmt w:val="bullet"/>
+      <w:lvlText w:val=""/>
+      <w:lvlJc w:val="left"/>
+      <w:pPr>
+        <w:ind w:left="3179" w:hanging="420"/>
+      </w:pPr>
+      <w:rPr>
+        <w:rFonts w:ascii="Wingdings" w:hAnsi="Wingdings" w:hint="default"/>
+      </w:rPr>
+    </w:lvl>
+    <w:lvl w:ilvl="7" w:tplc="04090003" w:tentative="1">
+      <w:start w:val="1"/>
+      <w:numFmt w:val="bullet"/>
+      <w:lvlText w:val=""/>
+      <w:lvlJc w:val="left"/>
+      <w:pPr>
+        <w:ind w:left="3599" w:hanging="420"/>
+      </w:pPr>
+      <w:rPr>
+        <w:rFonts w:ascii="Wingdings" w:hAnsi="Wingdings" w:hint="default"/>
+      </w:rPr>
+    </w:lvl>
+    <w:lvl w:ilvl="8" w:tplc="04090005" w:tentative="1">
+      <w:start w:val="1"/>
+      <w:numFmt w:val="bullet"/>
+      <w:lvlText w:val=""/>
+      <w:lvlJc w:val="left"/>
+      <w:pPr>
+        <w:ind w:left="4019" w:hanging="420"/>
+      </w:pPr>
+      <w:rPr>
+        <w:rFonts w:ascii="Wingdings" w:hAnsi="Wingdings" w:hint="default"/>
+      </w:rPr>
+    </w:lvl>
+  </w:abstractNum>
+  <w:abstractNum w:abstractNumId="15" w15:restartNumberingAfterBreak="0">
     <w:nsid w:val="27342FC8"/>
     <w:multiLevelType w:val="hybridMultilevel"/>
     <w:tmpl w:val="AB349498"/>
@@ -11543,7 +17127,7 @@
       </w:rPr>
     </w:lvl>
   </w:abstractNum>
-  <w:abstractNum w:abstractNumId="13" w15:restartNumberingAfterBreak="0">
+  <w:abstractNum w:abstractNumId="16" w15:restartNumberingAfterBreak="0">
     <w:nsid w:val="2780107B"/>
     <w:multiLevelType w:val="hybridMultilevel"/>
     <w:tmpl w:val="029C6158"/>
@@ -11656,7 +17240,7 @@
       </w:rPr>
     </w:lvl>
   </w:abstractNum>
-  <w:abstractNum w:abstractNumId="14" w15:restartNumberingAfterBreak="0">
+  <w:abstractNum w:abstractNumId="17" w15:restartNumberingAfterBreak="0">
     <w:nsid w:val="2CB37CCB"/>
     <w:multiLevelType w:val="hybridMultilevel"/>
     <w:tmpl w:val="B5B42A38"/>
@@ -11742,7 +17326,7 @@
       </w:pPr>
     </w:lvl>
   </w:abstractNum>
-  <w:abstractNum w:abstractNumId="15" w15:restartNumberingAfterBreak="0">
+  <w:abstractNum w:abstractNumId="18" w15:restartNumberingAfterBreak="0">
     <w:nsid w:val="2CEA5615"/>
     <w:multiLevelType w:val="hybridMultilevel"/>
     <w:tmpl w:val="790E7FE6"/>
@@ -11855,7 +17439,120 @@
       </w:rPr>
     </w:lvl>
   </w:abstractNum>
-  <w:abstractNum w:abstractNumId="16" w15:restartNumberingAfterBreak="0">
+  <w:abstractNum w:abstractNumId="19" w15:restartNumberingAfterBreak="0">
+    <w:nsid w:val="2E4B1F45"/>
+    <w:multiLevelType w:val="hybridMultilevel"/>
+    <w:tmpl w:val="6FF21C5E"/>
+    <w:lvl w:ilvl="0" w:tplc="0409000B">
+      <w:start w:val="1"/>
+      <w:numFmt w:val="bullet"/>
+      <w:lvlText w:val=""/>
+      <w:lvlJc w:val="left"/>
+      <w:pPr>
+        <w:ind w:left="659" w:hanging="420"/>
+      </w:pPr>
+      <w:rPr>
+        <w:rFonts w:ascii="Wingdings" w:hAnsi="Wingdings" w:hint="default"/>
+      </w:rPr>
+    </w:lvl>
+    <w:lvl w:ilvl="1" w:tplc="04090003" w:tentative="1">
+      <w:start w:val="1"/>
+      <w:numFmt w:val="bullet"/>
+      <w:lvlText w:val=""/>
+      <w:lvlJc w:val="left"/>
+      <w:pPr>
+        <w:ind w:left="1079" w:hanging="420"/>
+      </w:pPr>
+      <w:rPr>
+        <w:rFonts w:ascii="Wingdings" w:hAnsi="Wingdings" w:hint="default"/>
+      </w:rPr>
+    </w:lvl>
+    <w:lvl w:ilvl="2" w:tplc="04090005" w:tentative="1">
+      <w:start w:val="1"/>
+      <w:numFmt w:val="bullet"/>
+      <w:lvlText w:val=""/>
+      <w:lvlJc w:val="left"/>
+      <w:pPr>
+        <w:ind w:left="1499" w:hanging="420"/>
+      </w:pPr>
+      <w:rPr>
+        <w:rFonts w:ascii="Wingdings" w:hAnsi="Wingdings" w:hint="default"/>
+      </w:rPr>
+    </w:lvl>
+    <w:lvl w:ilvl="3" w:tplc="04090001" w:tentative="1">
+      <w:start w:val="1"/>
+      <w:numFmt w:val="bullet"/>
+      <w:lvlText w:val=""/>
+      <w:lvlJc w:val="left"/>
+      <w:pPr>
+        <w:ind w:left="1919" w:hanging="420"/>
+      </w:pPr>
+      <w:rPr>
+        <w:rFonts w:ascii="Wingdings" w:hAnsi="Wingdings" w:hint="default"/>
+      </w:rPr>
+    </w:lvl>
+    <w:lvl w:ilvl="4" w:tplc="04090003" w:tentative="1">
+      <w:start w:val="1"/>
+      <w:numFmt w:val="bullet"/>
+      <w:lvlText w:val=""/>
+      <w:lvlJc w:val="left"/>
+      <w:pPr>
+        <w:ind w:left="2339" w:hanging="420"/>
+      </w:pPr>
+      <w:rPr>
+        <w:rFonts w:ascii="Wingdings" w:hAnsi="Wingdings" w:hint="default"/>
+      </w:rPr>
+    </w:lvl>
+    <w:lvl w:ilvl="5" w:tplc="04090005" w:tentative="1">
+      <w:start w:val="1"/>
+      <w:numFmt w:val="bullet"/>
+      <w:lvlText w:val=""/>
+      <w:lvlJc w:val="left"/>
+      <w:pPr>
+        <w:ind w:left="2759" w:hanging="420"/>
+      </w:pPr>
+      <w:rPr>
+        <w:rFonts w:ascii="Wingdings" w:hAnsi="Wingdings" w:hint="default"/>
+      </w:rPr>
+    </w:lvl>
+    <w:lvl w:ilvl="6" w:tplc="04090001" w:tentative="1">
+      <w:start w:val="1"/>
+      <w:numFmt w:val="bullet"/>
+      <w:lvlText w:val=""/>
+      <w:lvlJc w:val="left"/>
+      <w:pPr>
+        <w:ind w:left="3179" w:hanging="420"/>
+      </w:pPr>
+      <w:rPr>
+        <w:rFonts w:ascii="Wingdings" w:hAnsi="Wingdings" w:hint="default"/>
+      </w:rPr>
+    </w:lvl>
+    <w:lvl w:ilvl="7" w:tplc="04090003" w:tentative="1">
+      <w:start w:val="1"/>
+      <w:numFmt w:val="bullet"/>
+      <w:lvlText w:val=""/>
+      <w:lvlJc w:val="left"/>
+      <w:pPr>
+        <w:ind w:left="3599" w:hanging="420"/>
+      </w:pPr>
+      <w:rPr>
+        <w:rFonts w:ascii="Wingdings" w:hAnsi="Wingdings" w:hint="default"/>
+      </w:rPr>
+    </w:lvl>
+    <w:lvl w:ilvl="8" w:tplc="04090005" w:tentative="1">
+      <w:start w:val="1"/>
+      <w:numFmt w:val="bullet"/>
+      <w:lvlText w:val=""/>
+      <w:lvlJc w:val="left"/>
+      <w:pPr>
+        <w:ind w:left="4019" w:hanging="420"/>
+      </w:pPr>
+      <w:rPr>
+        <w:rFonts w:ascii="Wingdings" w:hAnsi="Wingdings" w:hint="default"/>
+      </w:rPr>
+    </w:lvl>
+  </w:abstractNum>
+  <w:abstractNum w:abstractNumId="20" w15:restartNumberingAfterBreak="0">
     <w:nsid w:val="2FDD5ECC"/>
     <w:multiLevelType w:val="hybridMultilevel"/>
     <w:tmpl w:val="E2AA12DA"/>
@@ -11941,7 +17638,7 @@
       </w:pPr>
     </w:lvl>
   </w:abstractNum>
-  <w:abstractNum w:abstractNumId="17" w15:restartNumberingAfterBreak="0">
+  <w:abstractNum w:abstractNumId="21" w15:restartNumberingAfterBreak="0">
     <w:nsid w:val="3232533D"/>
     <w:multiLevelType w:val="hybridMultilevel"/>
     <w:tmpl w:val="A69E7470"/>
@@ -12027,7 +17724,7 @@
       </w:pPr>
     </w:lvl>
   </w:abstractNum>
-  <w:abstractNum w:abstractNumId="18" w15:restartNumberingAfterBreak="0">
+  <w:abstractNum w:abstractNumId="22" w15:restartNumberingAfterBreak="0">
     <w:nsid w:val="34391CA0"/>
     <w:multiLevelType w:val="hybridMultilevel"/>
     <w:tmpl w:val="DD9069FE"/>
@@ -12140,7 +17837,7 @@
       </w:rPr>
     </w:lvl>
   </w:abstractNum>
-  <w:abstractNum w:abstractNumId="19" w15:restartNumberingAfterBreak="0">
+  <w:abstractNum w:abstractNumId="23" w15:restartNumberingAfterBreak="0">
     <w:nsid w:val="378A6B7B"/>
     <w:multiLevelType w:val="hybridMultilevel"/>
     <w:tmpl w:val="8112219E"/>
@@ -12226,7 +17923,7 @@
       </w:pPr>
     </w:lvl>
   </w:abstractNum>
-  <w:abstractNum w:abstractNumId="20" w15:restartNumberingAfterBreak="0">
+  <w:abstractNum w:abstractNumId="24" w15:restartNumberingAfterBreak="0">
     <w:nsid w:val="3AAF14D8"/>
     <w:multiLevelType w:val="hybridMultilevel"/>
     <w:tmpl w:val="C1F4638C"/>
@@ -12339,7 +18036,7 @@
       </w:rPr>
     </w:lvl>
   </w:abstractNum>
-  <w:abstractNum w:abstractNumId="21" w15:restartNumberingAfterBreak="0">
+  <w:abstractNum w:abstractNumId="25" w15:restartNumberingAfterBreak="0">
     <w:nsid w:val="3ABA2479"/>
     <w:multiLevelType w:val="hybridMultilevel"/>
     <w:tmpl w:val="E15AF6DC"/>
@@ -12452,7 +18149,7 @@
       </w:rPr>
     </w:lvl>
   </w:abstractNum>
-  <w:abstractNum w:abstractNumId="22" w15:restartNumberingAfterBreak="0">
+  <w:abstractNum w:abstractNumId="26" w15:restartNumberingAfterBreak="0">
     <w:nsid w:val="3DD13B89"/>
     <w:multiLevelType w:val="hybridMultilevel"/>
     <w:tmpl w:val="8112219E"/>
@@ -12538,7 +18235,7 @@
       </w:pPr>
     </w:lvl>
   </w:abstractNum>
-  <w:abstractNum w:abstractNumId="23" w15:restartNumberingAfterBreak="0">
+  <w:abstractNum w:abstractNumId="27" w15:restartNumberingAfterBreak="0">
     <w:nsid w:val="3F3C1A86"/>
     <w:multiLevelType w:val="hybridMultilevel"/>
     <w:tmpl w:val="8DC420C8"/>
@@ -12624,7 +18321,7 @@
       </w:pPr>
     </w:lvl>
   </w:abstractNum>
-  <w:abstractNum w:abstractNumId="24" w15:restartNumberingAfterBreak="0">
+  <w:abstractNum w:abstractNumId="28" w15:restartNumberingAfterBreak="0">
     <w:nsid w:val="3F660041"/>
     <w:multiLevelType w:val="hybridMultilevel"/>
     <w:tmpl w:val="D7544CFE"/>
@@ -12737,7 +18434,7 @@
       </w:rPr>
     </w:lvl>
   </w:abstractNum>
-  <w:abstractNum w:abstractNumId="25" w15:restartNumberingAfterBreak="0">
+  <w:abstractNum w:abstractNumId="29" w15:restartNumberingAfterBreak="0">
     <w:nsid w:val="41A22356"/>
     <w:multiLevelType w:val="hybridMultilevel"/>
     <w:tmpl w:val="C9429222"/>
@@ -12850,7 +18547,7 @@
       </w:rPr>
     </w:lvl>
   </w:abstractNum>
-  <w:abstractNum w:abstractNumId="26" w15:restartNumberingAfterBreak="0">
+  <w:abstractNum w:abstractNumId="30" w15:restartNumberingAfterBreak="0">
     <w:nsid w:val="471067EF"/>
     <w:multiLevelType w:val="hybridMultilevel"/>
     <w:tmpl w:val="9A649C7C"/>
@@ -12963,7 +18660,7 @@
       </w:rPr>
     </w:lvl>
   </w:abstractNum>
-  <w:abstractNum w:abstractNumId="27" w15:restartNumberingAfterBreak="0">
+  <w:abstractNum w:abstractNumId="31" w15:restartNumberingAfterBreak="0">
     <w:nsid w:val="4F4C5EC0"/>
     <w:multiLevelType w:val="hybridMultilevel"/>
     <w:tmpl w:val="7324B1F0"/>
@@ -13076,7 +18773,7 @@
       </w:rPr>
     </w:lvl>
   </w:abstractNum>
-  <w:abstractNum w:abstractNumId="28" w15:restartNumberingAfterBreak="0">
+  <w:abstractNum w:abstractNumId="32" w15:restartNumberingAfterBreak="0">
     <w:nsid w:val="503B3DCE"/>
     <w:multiLevelType w:val="hybridMultilevel"/>
     <w:tmpl w:val="8E062716"/>
@@ -13189,7 +18886,7 @@
       </w:rPr>
     </w:lvl>
   </w:abstractNum>
-  <w:abstractNum w:abstractNumId="29" w15:restartNumberingAfterBreak="0">
+  <w:abstractNum w:abstractNumId="33" w15:restartNumberingAfterBreak="0">
     <w:nsid w:val="51CC34BC"/>
     <w:multiLevelType w:val="hybridMultilevel"/>
     <w:tmpl w:val="79763102"/>
@@ -13275,7 +18972,93 @@
       </w:pPr>
     </w:lvl>
   </w:abstractNum>
-  <w:abstractNum w:abstractNumId="30" w15:restartNumberingAfterBreak="0">
+  <w:abstractNum w:abstractNumId="34" w15:restartNumberingAfterBreak="0">
+    <w:nsid w:val="55543689"/>
+    <w:multiLevelType w:val="hybridMultilevel"/>
+    <w:tmpl w:val="D666BA3C"/>
+    <w:lvl w:ilvl="0" w:tplc="04090011">
+      <w:start w:val="1"/>
+      <w:numFmt w:val="decimal"/>
+      <w:lvlText w:val="%1)"/>
+      <w:lvlJc w:val="left"/>
+      <w:pPr>
+        <w:ind w:left="659" w:hanging="420"/>
+      </w:pPr>
+    </w:lvl>
+    <w:lvl w:ilvl="1" w:tplc="04090019" w:tentative="1">
+      <w:start w:val="1"/>
+      <w:numFmt w:val="lowerLetter"/>
+      <w:lvlText w:val="%2)"/>
+      <w:lvlJc w:val="left"/>
+      <w:pPr>
+        <w:ind w:left="1079" w:hanging="420"/>
+      </w:pPr>
+    </w:lvl>
+    <w:lvl w:ilvl="2" w:tplc="0409001B" w:tentative="1">
+      <w:start w:val="1"/>
+      <w:numFmt w:val="lowerRoman"/>
+      <w:lvlText w:val="%3."/>
+      <w:lvlJc w:val="right"/>
+      <w:pPr>
+        <w:ind w:left="1499" w:hanging="420"/>
+      </w:pPr>
+    </w:lvl>
+    <w:lvl w:ilvl="3" w:tplc="0409000F" w:tentative="1">
+      <w:start w:val="1"/>
+      <w:numFmt w:val="decimal"/>
+      <w:lvlText w:val="%4."/>
+      <w:lvlJc w:val="left"/>
+      <w:pPr>
+        <w:ind w:left="1919" w:hanging="420"/>
+      </w:pPr>
+    </w:lvl>
+    <w:lvl w:ilvl="4" w:tplc="04090019" w:tentative="1">
+      <w:start w:val="1"/>
+      <w:numFmt w:val="lowerLetter"/>
+      <w:lvlText w:val="%5)"/>
+      <w:lvlJc w:val="left"/>
+      <w:pPr>
+        <w:ind w:left="2339" w:hanging="420"/>
+      </w:pPr>
+    </w:lvl>
+    <w:lvl w:ilvl="5" w:tplc="0409001B" w:tentative="1">
+      <w:start w:val="1"/>
+      <w:numFmt w:val="lowerRoman"/>
+      <w:lvlText w:val="%6."/>
+      <w:lvlJc w:val="right"/>
+      <w:pPr>
+        <w:ind w:left="2759" w:hanging="420"/>
+      </w:pPr>
+    </w:lvl>
+    <w:lvl w:ilvl="6" w:tplc="0409000F" w:tentative="1">
+      <w:start w:val="1"/>
+      <w:numFmt w:val="decimal"/>
+      <w:lvlText w:val="%7."/>
+      <w:lvlJc w:val="left"/>
+      <w:pPr>
+        <w:ind w:left="3179" w:hanging="420"/>
+      </w:pPr>
+    </w:lvl>
+    <w:lvl w:ilvl="7" w:tplc="04090019" w:tentative="1">
+      <w:start w:val="1"/>
+      <w:numFmt w:val="lowerLetter"/>
+      <w:lvlText w:val="%8)"/>
+      <w:lvlJc w:val="left"/>
+      <w:pPr>
+        <w:ind w:left="3599" w:hanging="420"/>
+      </w:pPr>
+    </w:lvl>
+    <w:lvl w:ilvl="8" w:tplc="0409001B" w:tentative="1">
+      <w:start w:val="1"/>
+      <w:numFmt w:val="lowerRoman"/>
+      <w:lvlText w:val="%9."/>
+      <w:lvlJc w:val="right"/>
+      <w:pPr>
+        <w:ind w:left="4019" w:hanging="420"/>
+      </w:pPr>
+    </w:lvl>
+  </w:abstractNum>
+  <w:abstractNum w:abstractNumId="35" w15:restartNumberingAfterBreak="0">
     <w:nsid w:val="5989328E"/>
     <w:multiLevelType w:val="hybridMultilevel"/>
     <w:tmpl w:val="476A1444"/>
@@ -13361,7 +19144,7 @@
       </w:pPr>
     </w:lvl>
   </w:abstractNum>
-  <w:abstractNum w:abstractNumId="31" w15:restartNumberingAfterBreak="0">
+  <w:abstractNum w:abstractNumId="36" w15:restartNumberingAfterBreak="0">
     <w:nsid w:val="59DC1BF4"/>
     <w:multiLevelType w:val="hybridMultilevel"/>
     <w:tmpl w:val="4B8A6E6A"/>
@@ -13474,10 +19257,10 @@
       </w:rPr>
     </w:lvl>
   </w:abstractNum>
-  <w:abstractNum w:abstractNumId="32" w15:restartNumberingAfterBreak="0">
+  <w:abstractNum w:abstractNumId="37" w15:restartNumberingAfterBreak="0">
     <w:nsid w:val="5A7514E0"/>
     <w:multiLevelType w:val="hybridMultilevel"/>
-    <w:tmpl w:val="26F01A24"/>
+    <w:tmpl w:val="9E662D6C"/>
     <w:lvl w:ilvl="0" w:tplc="0409000B">
       <w:start w:val="1"/>
       <w:numFmt w:val="bullet"/>
@@ -13587,7 +19370,7 @@
       </w:rPr>
     </w:lvl>
   </w:abstractNum>
-  <w:abstractNum w:abstractNumId="33" w15:restartNumberingAfterBreak="0">
+  <w:abstractNum w:abstractNumId="38" w15:restartNumberingAfterBreak="0">
     <w:nsid w:val="5B5C26B0"/>
     <w:multiLevelType w:val="hybridMultilevel"/>
     <w:tmpl w:val="A69E7470"/>
@@ -13673,7 +19456,658 @@
       </w:pPr>
     </w:lvl>
   </w:abstractNum>
-  <w:abstractNum w:abstractNumId="34" w15:restartNumberingAfterBreak="0">
+  <w:abstractNum w:abstractNumId="39" w15:restartNumberingAfterBreak="0">
+    <w:nsid w:val="65B8125A"/>
+    <w:multiLevelType w:val="hybridMultilevel"/>
+    <w:tmpl w:val="7C4E560C"/>
+    <w:lvl w:ilvl="0" w:tplc="0409000B">
+      <w:start w:val="1"/>
+      <w:numFmt w:val="bullet"/>
+      <w:lvlText w:val=""/>
+      <w:lvlJc w:val="left"/>
+      <w:pPr>
+        <w:ind w:left="659" w:hanging="420"/>
+      </w:pPr>
+      <w:rPr>
+        <w:rFonts w:ascii="Wingdings" w:hAnsi="Wingdings" w:hint="default"/>
+      </w:rPr>
+    </w:lvl>
+    <w:lvl w:ilvl="1" w:tplc="04090003" w:tentative="1">
+      <w:start w:val="1"/>
+      <w:numFmt w:val="bullet"/>
+      <w:lvlText w:val=""/>
+      <w:lvlJc w:val="left"/>
+      <w:pPr>
+        <w:ind w:left="1079" w:hanging="420"/>
+      </w:pPr>
+      <w:rPr>
+        <w:rFonts w:ascii="Wingdings" w:hAnsi="Wingdings" w:hint="default"/>
+      </w:rPr>
+    </w:lvl>
+    <w:lvl w:ilvl="2" w:tplc="04090005" w:tentative="1">
+      <w:start w:val="1"/>
+      <w:numFmt w:val="bullet"/>
+      <w:lvlText w:val=""/>
+      <w:lvlJc w:val="left"/>
+      <w:pPr>
+        <w:ind w:left="1499" w:hanging="420"/>
+      </w:pPr>
+      <w:rPr>
+        <w:rFonts w:ascii="Wingdings" w:hAnsi="Wingdings" w:hint="default"/>
+      </w:rPr>
+    </w:lvl>
+    <w:lvl w:ilvl="3" w:tplc="04090001" w:tentative="1">
+      <w:start w:val="1"/>
+      <w:numFmt w:val="bullet"/>
+      <w:lvlText w:val=""/>
+      <w:lvlJc w:val="left"/>
+      <w:pPr>
+        <w:ind w:left="1919" w:hanging="420"/>
+      </w:pPr>
+      <w:rPr>
+        <w:rFonts w:ascii="Wingdings" w:hAnsi="Wingdings" w:hint="default"/>
+      </w:rPr>
+    </w:lvl>
+    <w:lvl w:ilvl="4" w:tplc="04090003" w:tentative="1">
+      <w:start w:val="1"/>
+      <w:numFmt w:val="bullet"/>
+      <w:lvlText w:val=""/>
+      <w:lvlJc w:val="left"/>
+      <w:pPr>
+        <w:ind w:left="2339" w:hanging="420"/>
+      </w:pPr>
+      <w:rPr>
+        <w:rFonts w:ascii="Wingdings" w:hAnsi="Wingdings" w:hint="default"/>
+      </w:rPr>
+    </w:lvl>
+    <w:lvl w:ilvl="5" w:tplc="04090005" w:tentative="1">
+      <w:start w:val="1"/>
+      <w:numFmt w:val="bullet"/>
+      <w:lvlText w:val=""/>
+      <w:lvlJc w:val="left"/>
+      <w:pPr>
+        <w:ind w:left="2759" w:hanging="420"/>
+      </w:pPr>
+      <w:rPr>
+        <w:rFonts w:ascii="Wingdings" w:hAnsi="Wingdings" w:hint="default"/>
+      </w:rPr>
+    </w:lvl>
+    <w:lvl w:ilvl="6" w:tplc="04090001" w:tentative="1">
+      <w:start w:val="1"/>
+      <w:numFmt w:val="bullet"/>
+      <w:lvlText w:val=""/>
+      <w:lvlJc w:val="left"/>
+      <w:pPr>
+        <w:ind w:left="3179" w:hanging="420"/>
+      </w:pPr>
+      <w:rPr>
+        <w:rFonts w:ascii="Wingdings" w:hAnsi="Wingdings" w:hint="default"/>
+      </w:rPr>
+    </w:lvl>
+    <w:lvl w:ilvl="7" w:tplc="04090003" w:tentative="1">
+      <w:start w:val="1"/>
+      <w:numFmt w:val="bullet"/>
+      <w:lvlText w:val=""/>
+      <w:lvlJc w:val="left"/>
+      <w:pPr>
+        <w:ind w:left="3599" w:hanging="420"/>
+      </w:pPr>
+      <w:rPr>
+        <w:rFonts w:ascii="Wingdings" w:hAnsi="Wingdings" w:hint="default"/>
+      </w:rPr>
+    </w:lvl>
+    <w:lvl w:ilvl="8" w:tplc="04090005" w:tentative="1">
+      <w:start w:val="1"/>
+      <w:numFmt w:val="bullet"/>
+      <w:lvlText w:val=""/>
+      <w:lvlJc w:val="left"/>
+      <w:pPr>
+        <w:ind w:left="4019" w:hanging="420"/>
+      </w:pPr>
+      <w:rPr>
+        <w:rFonts w:ascii="Wingdings" w:hAnsi="Wingdings" w:hint="default"/>
+      </w:rPr>
+    </w:lvl>
+  </w:abstractNum>
+  <w:abstractNum w:abstractNumId="40" w15:restartNumberingAfterBreak="0">
+    <w:nsid w:val="65D027CD"/>
+    <w:multiLevelType w:val="hybridMultilevel"/>
+    <w:tmpl w:val="3B0488A0"/>
+    <w:lvl w:ilvl="0" w:tplc="04090011">
+      <w:start w:val="1"/>
+      <w:numFmt w:val="decimal"/>
+      <w:lvlText w:val="%1)"/>
+      <w:lvlJc w:val="left"/>
+      <w:pPr>
+        <w:ind w:left="659" w:hanging="420"/>
+      </w:pPr>
+    </w:lvl>
+    <w:lvl w:ilvl="1" w:tplc="04090019" w:tentative="1">
+      <w:start w:val="1"/>
+      <w:numFmt w:val="lowerLetter"/>
+      <w:lvlText w:val="%2)"/>
+      <w:lvlJc w:val="left"/>
+      <w:pPr>
+        <w:ind w:left="1079" w:hanging="420"/>
+      </w:pPr>
+    </w:lvl>
+    <w:lvl w:ilvl="2" w:tplc="0409001B" w:tentative="1">
+      <w:start w:val="1"/>
+      <w:numFmt w:val="lowerRoman"/>
+      <w:lvlText w:val="%3."/>
+      <w:lvlJc w:val="right"/>
+      <w:pPr>
+        <w:ind w:left="1499" w:hanging="420"/>
+      </w:pPr>
+    </w:lvl>
+    <w:lvl w:ilvl="3" w:tplc="0409000F" w:tentative="1">
+      <w:start w:val="1"/>
+      <w:numFmt w:val="decimal"/>
+      <w:lvlText w:val="%4."/>
+      <w:lvlJc w:val="left"/>
+      <w:pPr>
+        <w:ind w:left="1919" w:hanging="420"/>
+      </w:pPr>
+    </w:lvl>
+    <w:lvl w:ilvl="4" w:tplc="04090019" w:tentative="1">
+      <w:start w:val="1"/>
+      <w:numFmt w:val="lowerLetter"/>
+      <w:lvlText w:val="%5)"/>
+      <w:lvlJc w:val="left"/>
+      <w:pPr>
+        <w:ind w:left="2339" w:hanging="420"/>
+      </w:pPr>
+    </w:lvl>
+    <w:lvl w:ilvl="5" w:tplc="0409001B" w:tentative="1">
+      <w:start w:val="1"/>
+      <w:numFmt w:val="lowerRoman"/>
+      <w:lvlText w:val="%6."/>
+      <w:lvlJc w:val="right"/>
+      <w:pPr>
+        <w:ind w:left="2759" w:hanging="420"/>
+      </w:pPr>
+    </w:lvl>
+    <w:lvl w:ilvl="6" w:tplc="0409000F" w:tentative="1">
+      <w:start w:val="1"/>
+      <w:numFmt w:val="decimal"/>
+      <w:lvlText w:val="%7."/>
+      <w:lvlJc w:val="left"/>
+      <w:pPr>
+        <w:ind w:left="3179" w:hanging="420"/>
+      </w:pPr>
+    </w:lvl>
+    <w:lvl w:ilvl="7" w:tplc="04090019" w:tentative="1">
+      <w:start w:val="1"/>
+      <w:numFmt w:val="lowerLetter"/>
+      <w:lvlText w:val="%8)"/>
+      <w:lvlJc w:val="left"/>
+      <w:pPr>
+        <w:ind w:left="3599" w:hanging="420"/>
+      </w:pPr>
+    </w:lvl>
+    <w:lvl w:ilvl="8" w:tplc="0409001B" w:tentative="1">
+      <w:start w:val="1"/>
+      <w:numFmt w:val="lowerRoman"/>
+      <w:lvlText w:val="%9."/>
+      <w:lvlJc w:val="right"/>
+      <w:pPr>
+        <w:ind w:left="4019" w:hanging="420"/>
+      </w:pPr>
+    </w:lvl>
+  </w:abstractNum>
+  <w:abstractNum w:abstractNumId="41" w15:restartNumberingAfterBreak="0">
+    <w:nsid w:val="67352040"/>
+    <w:multiLevelType w:val="hybridMultilevel"/>
+    <w:tmpl w:val="D1869EE8"/>
+    <w:lvl w:ilvl="0" w:tplc="04090001">
+      <w:start w:val="1"/>
+      <w:numFmt w:val="bullet"/>
+      <w:lvlText w:val=""/>
+      <w:lvlJc w:val="left"/>
+      <w:pPr>
+        <w:ind w:left="897" w:hanging="420"/>
+      </w:pPr>
+      <w:rPr>
+        <w:rFonts w:ascii="Wingdings" w:hAnsi="Wingdings" w:hint="default"/>
+      </w:rPr>
+    </w:lvl>
+    <w:lvl w:ilvl="1" w:tplc="04090003" w:tentative="1">
+      <w:start w:val="1"/>
+      <w:numFmt w:val="bullet"/>
+      <w:lvlText w:val=""/>
+      <w:lvlJc w:val="left"/>
+      <w:pPr>
+        <w:ind w:left="1317" w:hanging="420"/>
+      </w:pPr>
+      <w:rPr>
+        <w:rFonts w:ascii="Wingdings" w:hAnsi="Wingdings" w:hint="default"/>
+      </w:rPr>
+    </w:lvl>
+    <w:lvl w:ilvl="2" w:tplc="04090005" w:tentative="1">
+      <w:start w:val="1"/>
+      <w:numFmt w:val="bullet"/>
+      <w:lvlText w:val=""/>
+      <w:lvlJc w:val="left"/>
+      <w:pPr>
+        <w:ind w:left="1737" w:hanging="420"/>
+      </w:pPr>
+      <w:rPr>
+        <w:rFonts w:ascii="Wingdings" w:hAnsi="Wingdings" w:hint="default"/>
+      </w:rPr>
+    </w:lvl>
+    <w:lvl w:ilvl="3" w:tplc="04090001" w:tentative="1">
+      <w:start w:val="1"/>
+      <w:numFmt w:val="bullet"/>
+      <w:lvlText w:val=""/>
+      <w:lvlJc w:val="left"/>
+      <w:pPr>
+        <w:ind w:left="2157" w:hanging="420"/>
+      </w:pPr>
+      <w:rPr>
+        <w:rFonts w:ascii="Wingdings" w:hAnsi="Wingdings" w:hint="default"/>
+      </w:rPr>
+    </w:lvl>
+    <w:lvl w:ilvl="4" w:tplc="04090003" w:tentative="1">
+      <w:start w:val="1"/>
+      <w:numFmt w:val="bullet"/>
+      <w:lvlText w:val=""/>
+      <w:lvlJc w:val="left"/>
+      <w:pPr>
+        <w:ind w:left="2577" w:hanging="420"/>
+      </w:pPr>
+      <w:rPr>
+        <w:rFonts w:ascii="Wingdings" w:hAnsi="Wingdings" w:hint="default"/>
+      </w:rPr>
+    </w:lvl>
+    <w:lvl w:ilvl="5" w:tplc="04090005" w:tentative="1">
+      <w:start w:val="1"/>
+      <w:numFmt w:val="bullet"/>
+      <w:lvlText w:val=""/>
+      <w:lvlJc w:val="left"/>
+      <w:pPr>
+        <w:ind w:left="2997" w:hanging="420"/>
+      </w:pPr>
+      <w:rPr>
+        <w:rFonts w:ascii="Wingdings" w:hAnsi="Wingdings" w:hint="default"/>
+      </w:rPr>
+    </w:lvl>
+    <w:lvl w:ilvl="6" w:tplc="04090001" w:tentative="1">
+      <w:start w:val="1"/>
+      <w:numFmt w:val="bullet"/>
+      <w:lvlText w:val=""/>
+      <w:lvlJc w:val="left"/>
+      <w:pPr>
+        <w:ind w:left="3417" w:hanging="420"/>
+      </w:pPr>
+      <w:rPr>
+        <w:rFonts w:ascii="Wingdings" w:hAnsi="Wingdings" w:hint="default"/>
+      </w:rPr>
+    </w:lvl>
+    <w:lvl w:ilvl="7" w:tplc="04090003" w:tentative="1">
+      <w:start w:val="1"/>
+      <w:numFmt w:val="bullet"/>
+      <w:lvlText w:val=""/>
+      <w:lvlJc w:val="left"/>
+      <w:pPr>
+        <w:ind w:left="3837" w:hanging="420"/>
+      </w:pPr>
+      <w:rPr>
+        <w:rFonts w:ascii="Wingdings" w:hAnsi="Wingdings" w:hint="default"/>
+      </w:rPr>
+    </w:lvl>
+    <w:lvl w:ilvl="8" w:tplc="04090005" w:tentative="1">
+      <w:start w:val="1"/>
+      <w:numFmt w:val="bullet"/>
+      <w:lvlText w:val=""/>
+      <w:lvlJc w:val="left"/>
+      <w:pPr>
+        <w:ind w:left="4257" w:hanging="420"/>
+      </w:pPr>
+      <w:rPr>
+        <w:rFonts w:ascii="Wingdings" w:hAnsi="Wingdings" w:hint="default"/>
+      </w:rPr>
+    </w:lvl>
+  </w:abstractNum>
+  <w:abstractNum w:abstractNumId="42" w15:restartNumberingAfterBreak="0">
+    <w:nsid w:val="6B586A9F"/>
+    <w:multiLevelType w:val="hybridMultilevel"/>
+    <w:tmpl w:val="2982C52E"/>
+    <w:lvl w:ilvl="0" w:tplc="0409000B">
+      <w:start w:val="1"/>
+      <w:numFmt w:val="bullet"/>
+      <w:lvlText w:val=""/>
+      <w:lvlJc w:val="left"/>
+      <w:pPr>
+        <w:ind w:left="659" w:hanging="420"/>
+      </w:pPr>
+      <w:rPr>
+        <w:rFonts w:ascii="Wingdings" w:hAnsi="Wingdings" w:hint="default"/>
+      </w:rPr>
+    </w:lvl>
+    <w:lvl w:ilvl="1" w:tplc="04090003" w:tentative="1">
+      <w:start w:val="1"/>
+      <w:numFmt w:val="bullet"/>
+      <w:lvlText w:val=""/>
+      <w:lvlJc w:val="left"/>
+      <w:pPr>
+        <w:ind w:left="1079" w:hanging="420"/>
+      </w:pPr>
+      <w:rPr>
+        <w:rFonts w:ascii="Wingdings" w:hAnsi="Wingdings" w:hint="default"/>
+      </w:rPr>
+    </w:lvl>
+    <w:lvl w:ilvl="2" w:tplc="04090005" w:tentative="1">
+      <w:start w:val="1"/>
+      <w:numFmt w:val="bullet"/>
+      <w:lvlText w:val=""/>
+      <w:lvlJc w:val="left"/>
+      <w:pPr>
+        <w:ind w:left="1499" w:hanging="420"/>
+      </w:pPr>
+      <w:rPr>
+        <w:rFonts w:ascii="Wingdings" w:hAnsi="Wingdings" w:hint="default"/>
+      </w:rPr>
+    </w:lvl>
+    <w:lvl w:ilvl="3" w:tplc="04090001" w:tentative="1">
+      <w:start w:val="1"/>
+      <w:numFmt w:val="bullet"/>
+      <w:lvlText w:val=""/>
+      <w:lvlJc w:val="left"/>
+      <w:pPr>
+        <w:ind w:left="1919" w:hanging="420"/>
+      </w:pPr>
+      <w:rPr>
+        <w:rFonts w:ascii="Wingdings" w:hAnsi="Wingdings" w:hint="default"/>
+      </w:rPr>
+    </w:lvl>
+    <w:lvl w:ilvl="4" w:tplc="04090003" w:tentative="1">
+      <w:start w:val="1"/>
+      <w:numFmt w:val="bullet"/>
+      <w:lvlText w:val=""/>
+      <w:lvlJc w:val="left"/>
+      <w:pPr>
+        <w:ind w:left="2339" w:hanging="420"/>
+      </w:pPr>
+      <w:rPr>
+        <w:rFonts w:ascii="Wingdings" w:hAnsi="Wingdings" w:hint="default"/>
+      </w:rPr>
+    </w:lvl>
+    <w:lvl w:ilvl="5" w:tplc="04090005" w:tentative="1">
+      <w:start w:val="1"/>
+      <w:numFmt w:val="bullet"/>
+      <w:lvlText w:val=""/>
+      <w:lvlJc w:val="left"/>
+      <w:pPr>
+        <w:ind w:left="2759" w:hanging="420"/>
+      </w:pPr>
+      <w:rPr>
+        <w:rFonts w:ascii="Wingdings" w:hAnsi="Wingdings" w:hint="default"/>
+      </w:rPr>
+    </w:lvl>
+    <w:lvl w:ilvl="6" w:tplc="04090001" w:tentative="1">
+      <w:start w:val="1"/>
+      <w:numFmt w:val="bullet"/>
+      <w:lvlText w:val=""/>
+      <w:lvlJc w:val="left"/>
+      <w:pPr>
+        <w:ind w:left="3179" w:hanging="420"/>
+      </w:pPr>
+      <w:rPr>
+        <w:rFonts w:ascii="Wingdings" w:hAnsi="Wingdings" w:hint="default"/>
+      </w:rPr>
+    </w:lvl>
+    <w:lvl w:ilvl="7" w:tplc="04090003" w:tentative="1">
+      <w:start w:val="1"/>
+      <w:numFmt w:val="bullet"/>
+      <w:lvlText w:val=""/>
+      <w:lvlJc w:val="left"/>
+      <w:pPr>
+        <w:ind w:left="3599" w:hanging="420"/>
+      </w:pPr>
+      <w:rPr>
+        <w:rFonts w:ascii="Wingdings" w:hAnsi="Wingdings" w:hint="default"/>
+      </w:rPr>
+    </w:lvl>
+    <w:lvl w:ilvl="8" w:tplc="04090005" w:tentative="1">
+      <w:start w:val="1"/>
+      <w:numFmt w:val="bullet"/>
+      <w:lvlText w:val=""/>
+      <w:lvlJc w:val="left"/>
+      <w:pPr>
+        <w:ind w:left="4019" w:hanging="420"/>
+      </w:pPr>
+      <w:rPr>
+        <w:rFonts w:ascii="Wingdings" w:hAnsi="Wingdings" w:hint="default"/>
+      </w:rPr>
+    </w:lvl>
+  </w:abstractNum>
+  <w:abstractNum w:abstractNumId="43" w15:restartNumberingAfterBreak="0">
+    <w:nsid w:val="713C54D1"/>
+    <w:multiLevelType w:val="hybridMultilevel"/>
+    <w:tmpl w:val="2866303C"/>
+    <w:lvl w:ilvl="0" w:tplc="0409000B">
+      <w:start w:val="1"/>
+      <w:numFmt w:val="bullet"/>
+      <w:lvlText w:val=""/>
+      <w:lvlJc w:val="left"/>
+      <w:pPr>
+        <w:ind w:left="659" w:hanging="420"/>
+      </w:pPr>
+      <w:rPr>
+        <w:rFonts w:ascii="Wingdings" w:hAnsi="Wingdings" w:hint="default"/>
+      </w:rPr>
+    </w:lvl>
+    <w:lvl w:ilvl="1" w:tplc="04090003" w:tentative="1">
+      <w:start w:val="1"/>
+      <w:numFmt w:val="bullet"/>
+      <w:lvlText w:val=""/>
+      <w:lvlJc w:val="left"/>
+      <w:pPr>
+        <w:ind w:left="1079" w:hanging="420"/>
+      </w:pPr>
+      <w:rPr>
+        <w:rFonts w:ascii="Wingdings" w:hAnsi="Wingdings" w:hint="default"/>
+      </w:rPr>
+    </w:lvl>
+    <w:lvl w:ilvl="2" w:tplc="04090005" w:tentative="1">
+      <w:start w:val="1"/>
+      <w:numFmt w:val="bullet"/>
+      <w:lvlText w:val=""/>
+      <w:lvlJc w:val="left"/>
+      <w:pPr>
+        <w:ind w:left="1499" w:hanging="420"/>
+      </w:pPr>
+      <w:rPr>
+        <w:rFonts w:ascii="Wingdings" w:hAnsi="Wingdings" w:hint="default"/>
+      </w:rPr>
+    </w:lvl>
+    <w:lvl w:ilvl="3" w:tplc="04090001" w:tentative="1">
+      <w:start w:val="1"/>
+      <w:numFmt w:val="bullet"/>
+      <w:lvlText w:val=""/>
+      <w:lvlJc w:val="left"/>
+      <w:pPr>
+        <w:ind w:left="1919" w:hanging="420"/>
+      </w:pPr>
+      <w:rPr>
+        <w:rFonts w:ascii="Wingdings" w:hAnsi="Wingdings" w:hint="default"/>
+      </w:rPr>
+    </w:lvl>
+    <w:lvl w:ilvl="4" w:tplc="04090003" w:tentative="1">
+      <w:start w:val="1"/>
+      <w:numFmt w:val="bullet"/>
+      <w:lvlText w:val=""/>
+      <w:lvlJc w:val="left"/>
+      <w:pPr>
+        <w:ind w:left="2339" w:hanging="420"/>
+      </w:pPr>
+      <w:rPr>
+        <w:rFonts w:ascii="Wingdings" w:hAnsi="Wingdings" w:hint="default"/>
+      </w:rPr>
+    </w:lvl>
+    <w:lvl w:ilvl="5" w:tplc="04090005" w:tentative="1">
+      <w:start w:val="1"/>
+      <w:numFmt w:val="bullet"/>
+      <w:lvlText w:val=""/>
+      <w:lvlJc w:val="left"/>
+      <w:pPr>
+        <w:ind w:left="2759" w:hanging="420"/>
+      </w:pPr>
+      <w:rPr>
+        <w:rFonts w:ascii="Wingdings" w:hAnsi="Wingdings" w:hint="default"/>
+      </w:rPr>
+    </w:lvl>
+    <w:lvl w:ilvl="6" w:tplc="04090001" w:tentative="1">
+      <w:start w:val="1"/>
+      <w:numFmt w:val="bullet"/>
+      <w:lvlText w:val=""/>
+      <w:lvlJc w:val="left"/>
+      <w:pPr>
+        <w:ind w:left="3179" w:hanging="420"/>
+      </w:pPr>
+      <w:rPr>
+        <w:rFonts w:ascii="Wingdings" w:hAnsi="Wingdings" w:hint="default"/>
+      </w:rPr>
+    </w:lvl>
+    <w:lvl w:ilvl="7" w:tplc="04090003" w:tentative="1">
+      <w:start w:val="1"/>
+      <w:numFmt w:val="bullet"/>
+      <w:lvlText w:val=""/>
+      <w:lvlJc w:val="left"/>
+      <w:pPr>
+        <w:ind w:left="3599" w:hanging="420"/>
+      </w:pPr>
+      <w:rPr>
+        <w:rFonts w:ascii="Wingdings" w:hAnsi="Wingdings" w:hint="default"/>
+      </w:rPr>
+    </w:lvl>
+    <w:lvl w:ilvl="8" w:tplc="04090005" w:tentative="1">
+      <w:start w:val="1"/>
+      <w:numFmt w:val="bullet"/>
+      <w:lvlText w:val=""/>
+      <w:lvlJc w:val="left"/>
+      <w:pPr>
+        <w:ind w:left="4019" w:hanging="420"/>
+      </w:pPr>
+      <w:rPr>
+        <w:rFonts w:ascii="Wingdings" w:hAnsi="Wingdings" w:hint="default"/>
+      </w:rPr>
+    </w:lvl>
+  </w:abstractNum>
+  <w:abstractNum w:abstractNumId="44" w15:restartNumberingAfterBreak="0">
+    <w:nsid w:val="7417745D"/>
+    <w:multiLevelType w:val="hybridMultilevel"/>
+    <w:tmpl w:val="F7727380"/>
+    <w:lvl w:ilvl="0" w:tplc="0409000B">
+      <w:start w:val="1"/>
+      <w:numFmt w:val="bullet"/>
+      <w:lvlText w:val=""/>
+      <w:lvlJc w:val="left"/>
+      <w:pPr>
+        <w:ind w:left="659" w:hanging="420"/>
+      </w:pPr>
+      <w:rPr>
+        <w:rFonts w:ascii="Wingdings" w:hAnsi="Wingdings" w:hint="default"/>
+      </w:rPr>
+    </w:lvl>
+    <w:lvl w:ilvl="1" w:tplc="04090003" w:tentative="1">
+      <w:start w:val="1"/>
+      <w:numFmt w:val="bullet"/>
+      <w:lvlText w:val=""/>
+      <w:lvlJc w:val="left"/>
+      <w:pPr>
+        <w:ind w:left="1079" w:hanging="420"/>
+      </w:pPr>
+      <w:rPr>
+        <w:rFonts w:ascii="Wingdings" w:hAnsi="Wingdings" w:hint="default"/>
+      </w:rPr>
+    </w:lvl>
+    <w:lvl w:ilvl="2" w:tplc="04090005" w:tentative="1">
+      <w:start w:val="1"/>
+      <w:numFmt w:val="bullet"/>
+      <w:lvlText w:val=""/>
+      <w:lvlJc w:val="left"/>
+      <w:pPr>
+        <w:ind w:left="1499" w:hanging="420"/>
+      </w:pPr>
+      <w:rPr>
+        <w:rFonts w:ascii="Wingdings" w:hAnsi="Wingdings" w:hint="default"/>
+      </w:rPr>
+    </w:lvl>
+    <w:lvl w:ilvl="3" w:tplc="04090001" w:tentative="1">
+      <w:start w:val="1"/>
+      <w:numFmt w:val="bullet"/>
+      <w:lvlText w:val=""/>
+      <w:lvlJc w:val="left"/>
+      <w:pPr>
+        <w:ind w:left="1919" w:hanging="420"/>
+      </w:pPr>
+      <w:rPr>
+        <w:rFonts w:ascii="Wingdings" w:hAnsi="Wingdings" w:hint="default"/>
+      </w:rPr>
+    </w:lvl>
+    <w:lvl w:ilvl="4" w:tplc="04090003" w:tentative="1">
+      <w:start w:val="1"/>
+      <w:numFmt w:val="bullet"/>
+      <w:lvlText w:val=""/>
+      <w:lvlJc w:val="left"/>
+      <w:pPr>
+        <w:ind w:left="2339" w:hanging="420"/>
+      </w:pPr>
+      <w:rPr>
+        <w:rFonts w:ascii="Wingdings" w:hAnsi="Wingdings" w:hint="default"/>
+      </w:rPr>
+    </w:lvl>
+    <w:lvl w:ilvl="5" w:tplc="04090005" w:tentative="1">
+      <w:start w:val="1"/>
+      <w:numFmt w:val="bullet"/>
+      <w:lvlText w:val=""/>
+      <w:lvlJc w:val="left"/>
+      <w:pPr>
+        <w:ind w:left="2759" w:hanging="420"/>
+      </w:pPr>
+      <w:rPr>
+        <w:rFonts w:ascii="Wingdings" w:hAnsi="Wingdings" w:hint="default"/>
+      </w:rPr>
+    </w:lvl>
+    <w:lvl w:ilvl="6" w:tplc="04090001" w:tentative="1">
+      <w:start w:val="1"/>
+      <w:numFmt w:val="bullet"/>
+      <w:lvlText w:val=""/>
+      <w:lvlJc w:val="left"/>
+      <w:pPr>
+        <w:ind w:left="3179" w:hanging="420"/>
+      </w:pPr>
+      <w:rPr>
+        <w:rFonts w:ascii="Wingdings" w:hAnsi="Wingdings" w:hint="default"/>
+      </w:rPr>
+    </w:lvl>
+    <w:lvl w:ilvl="7" w:tplc="04090003" w:tentative="1">
+      <w:start w:val="1"/>
+      <w:numFmt w:val="bullet"/>
+      <w:lvlText w:val=""/>
+      <w:lvlJc w:val="left"/>
+      <w:pPr>
+        <w:ind w:left="3599" w:hanging="420"/>
+      </w:pPr>
+      <w:rPr>
+        <w:rFonts w:ascii="Wingdings" w:hAnsi="Wingdings" w:hint="default"/>
+      </w:rPr>
+    </w:lvl>
+    <w:lvl w:ilvl="8" w:tplc="04090005" w:tentative="1">
+      <w:start w:val="1"/>
+      <w:numFmt w:val="bullet"/>
+      <w:lvlText w:val=""/>
+      <w:lvlJc w:val="left"/>
+      <w:pPr>
+        <w:ind w:left="4019" w:hanging="420"/>
+      </w:pPr>
+      <w:rPr>
+        <w:rFonts w:ascii="Wingdings" w:hAnsi="Wingdings" w:hint="default"/>
+      </w:rPr>
+    </w:lvl>
+  </w:abstractNum>
+  <w:abstractNum w:abstractNumId="45" w15:restartNumberingAfterBreak="0">
     <w:nsid w:val="79160702"/>
     <w:multiLevelType w:val="hybridMultilevel"/>
     <w:tmpl w:val="F08E355A"/>
@@ -13759,10 +20193,10 @@
       </w:pPr>
     </w:lvl>
   </w:abstractNum>
-  <w:abstractNum w:abstractNumId="35" w15:restartNumberingAfterBreak="0">
+  <w:abstractNum w:abstractNumId="46" w15:restartNumberingAfterBreak="0">
     <w:nsid w:val="799F2396"/>
     <w:multiLevelType w:val="hybridMultilevel"/>
-    <w:tmpl w:val="A6AE101E"/>
+    <w:tmpl w:val="D666BA3C"/>
     <w:lvl w:ilvl="0" w:tplc="04090011">
       <w:start w:val="1"/>
       <w:numFmt w:val="decimal"/>
@@ -13845,7 +20279,7 @@
       </w:pPr>
     </w:lvl>
   </w:abstractNum>
-  <w:abstractNum w:abstractNumId="36" w15:restartNumberingAfterBreak="0">
+  <w:abstractNum w:abstractNumId="47" w15:restartNumberingAfterBreak="0">
     <w:nsid w:val="79D530B4"/>
     <w:multiLevelType w:val="hybridMultilevel"/>
     <w:tmpl w:val="6FBCDF96"/>
@@ -13931,10 +20365,123 @@
       </w:pPr>
     </w:lvl>
   </w:abstractNum>
-  <w:abstractNum w:abstractNumId="37" w15:restartNumberingAfterBreak="0">
+  <w:abstractNum w:abstractNumId="48" w15:restartNumberingAfterBreak="0">
     <w:nsid w:val="7C8544C3"/>
     <w:multiLevelType w:val="hybridMultilevel"/>
     <w:tmpl w:val="C78AA3E4"/>
+    <w:lvl w:ilvl="0" w:tplc="0409000B">
+      <w:start w:val="1"/>
+      <w:numFmt w:val="bullet"/>
+      <w:lvlText w:val=""/>
+      <w:lvlJc w:val="left"/>
+      <w:pPr>
+        <w:ind w:left="659" w:hanging="420"/>
+      </w:pPr>
+      <w:rPr>
+        <w:rFonts w:ascii="Wingdings" w:hAnsi="Wingdings" w:hint="default"/>
+      </w:rPr>
+    </w:lvl>
+    <w:lvl w:ilvl="1" w:tplc="04090003" w:tentative="1">
+      <w:start w:val="1"/>
+      <w:numFmt w:val="bullet"/>
+      <w:lvlText w:val=""/>
+      <w:lvlJc w:val="left"/>
+      <w:pPr>
+        <w:ind w:left="1079" w:hanging="420"/>
+      </w:pPr>
+      <w:rPr>
+        <w:rFonts w:ascii="Wingdings" w:hAnsi="Wingdings" w:hint="default"/>
+      </w:rPr>
+    </w:lvl>
+    <w:lvl w:ilvl="2" w:tplc="04090005" w:tentative="1">
+      <w:start w:val="1"/>
+      <w:numFmt w:val="bullet"/>
+      <w:lvlText w:val=""/>
+      <w:lvlJc w:val="left"/>
+      <w:pPr>
+        <w:ind w:left="1499" w:hanging="420"/>
+      </w:pPr>
+      <w:rPr>
+        <w:rFonts w:ascii="Wingdings" w:hAnsi="Wingdings" w:hint="default"/>
+      </w:rPr>
+    </w:lvl>
+    <w:lvl w:ilvl="3" w:tplc="04090001" w:tentative="1">
+      <w:start w:val="1"/>
+      <w:numFmt w:val="bullet"/>
+      <w:lvlText w:val=""/>
+      <w:lvlJc w:val="left"/>
+      <w:pPr>
+        <w:ind w:left="1919" w:hanging="420"/>
+      </w:pPr>
+      <w:rPr>
+        <w:rFonts w:ascii="Wingdings" w:hAnsi="Wingdings" w:hint="default"/>
+      </w:rPr>
+    </w:lvl>
+    <w:lvl w:ilvl="4" w:tplc="04090003" w:tentative="1">
+      <w:start w:val="1"/>
+      <w:numFmt w:val="bullet"/>
+      <w:lvlText w:val=""/>
+      <w:lvlJc w:val="left"/>
+      <w:pPr>
+        <w:ind w:left="2339" w:hanging="420"/>
+      </w:pPr>
+      <w:rPr>
+        <w:rFonts w:ascii="Wingdings" w:hAnsi="Wingdings" w:hint="default"/>
+      </w:rPr>
+    </w:lvl>
+    <w:lvl w:ilvl="5" w:tplc="04090005" w:tentative="1">
+      <w:start w:val="1"/>
+      <w:numFmt w:val="bullet"/>
+      <w:lvlText w:val=""/>
+      <w:lvlJc w:val="left"/>
+      <w:pPr>
+        <w:ind w:left="2759" w:hanging="420"/>
+      </w:pPr>
+      <w:rPr>
+        <w:rFonts w:ascii="Wingdings" w:hAnsi="Wingdings" w:hint="default"/>
+      </w:rPr>
+    </w:lvl>
+    <w:lvl w:ilvl="6" w:tplc="04090001" w:tentative="1">
+      <w:start w:val="1"/>
+      <w:numFmt w:val="bullet"/>
+      <w:lvlText w:val=""/>
+      <w:lvlJc w:val="left"/>
+      <w:pPr>
+        <w:ind w:left="3179" w:hanging="420"/>
+      </w:pPr>
+      <w:rPr>
+        <w:rFonts w:ascii="Wingdings" w:hAnsi="Wingdings" w:hint="default"/>
+      </w:rPr>
+    </w:lvl>
+    <w:lvl w:ilvl="7" w:tplc="04090003" w:tentative="1">
+      <w:start w:val="1"/>
+      <w:numFmt w:val="bullet"/>
+      <w:lvlText w:val=""/>
+      <w:lvlJc w:val="left"/>
+      <w:pPr>
+        <w:ind w:left="3599" w:hanging="420"/>
+      </w:pPr>
+      <w:rPr>
+        <w:rFonts w:ascii="Wingdings" w:hAnsi="Wingdings" w:hint="default"/>
+      </w:rPr>
+    </w:lvl>
+    <w:lvl w:ilvl="8" w:tplc="04090005" w:tentative="1">
+      <w:start w:val="1"/>
+      <w:numFmt w:val="bullet"/>
+      <w:lvlText w:val=""/>
+      <w:lvlJc w:val="left"/>
+      <w:pPr>
+        <w:ind w:left="4019" w:hanging="420"/>
+      </w:pPr>
+      <w:rPr>
+        <w:rFonts w:ascii="Wingdings" w:hAnsi="Wingdings" w:hint="default"/>
+      </w:rPr>
+    </w:lvl>
+  </w:abstractNum>
+  <w:abstractNum w:abstractNumId="49" w15:restartNumberingAfterBreak="0">
+    <w:nsid w:val="7EBD78EE"/>
+    <w:multiLevelType w:val="hybridMultilevel"/>
+    <w:tmpl w:val="41D636D4"/>
     <w:lvl w:ilvl="0" w:tplc="0409000B">
       <w:start w:val="1"/>
       <w:numFmt w:val="bullet"/>
@@ -14048,117 +20595,153 @@
     <w:abstractNumId w:val="0"/>
   </w:num>
   <w:num w:numId="2">
-    <w:abstractNumId w:val="29"/>
+    <w:abstractNumId w:val="33"/>
   </w:num>
   <w:num w:numId="3">
-    <w:abstractNumId w:val="26"/>
+    <w:abstractNumId w:val="30"/>
   </w:num>
   <w:num w:numId="4">
-    <w:abstractNumId w:val="14"/>
+    <w:abstractNumId w:val="17"/>
   </w:num>
   <w:num w:numId="5">
-    <w:abstractNumId w:val="28"/>
+    <w:abstractNumId w:val="32"/>
   </w:num>
   <w:num w:numId="6">
     <w:abstractNumId w:val="3"/>
   </w:num>
   <w:num w:numId="7">
-    <w:abstractNumId w:val="30"/>
+    <w:abstractNumId w:val="35"/>
   </w:num>
   <w:num w:numId="8">
-    <w:abstractNumId w:val="18"/>
+    <w:abstractNumId w:val="22"/>
   </w:num>
   <w:num w:numId="9">
-    <w:abstractNumId w:val="21"/>
+    <w:abstractNumId w:val="25"/>
   </w:num>
   <w:num w:numId="10">
-    <w:abstractNumId w:val="23"/>
+    <w:abstractNumId w:val="27"/>
   </w:num>
   <w:num w:numId="11">
     <w:abstractNumId w:val="4"/>
   </w:num>
   <w:num w:numId="12">
+    <w:abstractNumId w:val="16"/>
+  </w:num>
+  <w:num w:numId="13">
+    <w:abstractNumId w:val="48"/>
+  </w:num>
+  <w:num w:numId="14">
+    <w:abstractNumId w:val="38"/>
+  </w:num>
+  <w:num w:numId="15">
+    <w:abstractNumId w:val="10"/>
+  </w:num>
+  <w:num w:numId="16">
+    <w:abstractNumId w:val="15"/>
+  </w:num>
+  <w:num w:numId="17">
+    <w:abstractNumId w:val="24"/>
+  </w:num>
+  <w:num w:numId="18">
+    <w:abstractNumId w:val="29"/>
+  </w:num>
+  <w:num w:numId="19">
+    <w:abstractNumId w:val="21"/>
+  </w:num>
+  <w:num w:numId="20">
+    <w:abstractNumId w:val="8"/>
+  </w:num>
+  <w:num w:numId="21">
     <w:abstractNumId w:val="13"/>
   </w:num>
-  <w:num w:numId="13">
-    <w:abstractNumId w:val="37"/>
-  </w:num>
-  <w:num w:numId="14">
-    <w:abstractNumId w:val="33"/>
-  </w:num>
-  <w:num w:numId="15">
-    <w:abstractNumId w:val="8"/>
-  </w:num>
-  <w:num w:numId="16">
-    <w:abstractNumId w:val="12"/>
-  </w:num>
-  <w:num w:numId="17">
+  <w:num w:numId="22">
     <w:abstractNumId w:val="20"/>
   </w:num>
-  <w:num w:numId="18">
-    <w:abstractNumId w:val="25"/>
+  <w:num w:numId="23">
+    <w:abstractNumId w:val="9"/>
   </w:num>
-  <w:num w:numId="19">
-    <w:abstractNumId w:val="17"/>
-  </w:num>
-  <w:num w:numId="20">
-    <w:abstractNumId w:val="6"/>
-  </w:num>
-  <w:num w:numId="21">
+  <w:num w:numId="24">
     <w:abstractNumId w:val="11"/>
   </w:num>
-  <w:num w:numId="22">
-    <w:abstractNumId w:val="16"/>
-  </w:num>
-  <w:num w:numId="23">
-    <w:abstractNumId w:val="7"/>
-  </w:num>
-  <w:num w:numId="24">
-    <w:abstractNumId w:val="9"/>
-  </w:num>
   <w:num w:numId="25">
-    <w:abstractNumId w:val="36"/>
+    <w:abstractNumId w:val="47"/>
   </w:num>
   <w:num w:numId="26">
-    <w:abstractNumId w:val="22"/>
+    <w:abstractNumId w:val="26"/>
   </w:num>
   <w:num w:numId="27">
-    <w:abstractNumId w:val="19"/>
+    <w:abstractNumId w:val="23"/>
   </w:num>
   <w:num w:numId="28">
-    <w:abstractNumId w:val="24"/>
+    <w:abstractNumId w:val="28"/>
   </w:num>
   <w:num w:numId="29">
-    <w:abstractNumId w:val="34"/>
+    <w:abstractNumId w:val="45"/>
   </w:num>
   <w:num w:numId="30">
     <w:abstractNumId w:val="1"/>
   </w:num>
   <w:num w:numId="31">
-    <w:abstractNumId w:val="10"/>
+    <w:abstractNumId w:val="12"/>
   </w:num>
   <w:num w:numId="32">
-    <w:abstractNumId w:val="27"/>
+    <w:abstractNumId w:val="31"/>
   </w:num>
   <w:num w:numId="33">
-    <w:abstractNumId w:val="31"/>
+    <w:abstractNumId w:val="36"/>
   </w:num>
   <w:num w:numId="34">
-    <w:abstractNumId w:val="5"/>
+    <w:abstractNumId w:val="6"/>
   </w:num>
   <w:num w:numId="35">
-    <w:abstractNumId w:val="32"/>
+    <w:abstractNumId w:val="37"/>
   </w:num>
   <w:num w:numId="36">
     <w:abstractNumId w:val="2"/>
   </w:num>
   <w:num w:numId="37">
-    <w:abstractNumId w:val="35"/>
+    <w:abstractNumId w:val="46"/>
   </w:num>
   <w:num w:numId="38">
-    <w:abstractNumId w:val="15"/>
+    <w:abstractNumId w:val="18"/>
   </w:num>
-  <w:numIdMacAtCleanup w:val="27"/>
+  <w:num w:numId="39">
+    <w:abstractNumId w:val="39"/>
+  </w:num>
+  <w:num w:numId="40">
+    <w:abstractNumId w:val="19"/>
+  </w:num>
+  <w:num w:numId="41">
+    <w:abstractNumId w:val="34"/>
+  </w:num>
+  <w:num w:numId="42">
+    <w:abstractNumId w:val="7"/>
+  </w:num>
+  <w:num w:numId="43">
+    <w:abstractNumId w:val="42"/>
+  </w:num>
+  <w:num w:numId="44">
+    <w:abstractNumId w:val="49"/>
+  </w:num>
+  <w:num w:numId="45">
+    <w:abstractNumId w:val="14"/>
+  </w:num>
+  <w:num w:numId="46">
+    <w:abstractNumId w:val="44"/>
+  </w:num>
+  <w:num w:numId="47">
+    <w:abstractNumId w:val="41"/>
+  </w:num>
+  <w:num w:numId="48">
+    <w:abstractNumId w:val="5"/>
+  </w:num>
+  <w:num w:numId="49">
+    <w:abstractNumId w:val="43"/>
+  </w:num>
+  <w:num w:numId="50">
+    <w:abstractNumId w:val="40"/>
+  </w:num>
+  <w:numIdMacAtCleanup w:val="50"/>
 </w:numbering>
 </file>
 
@@ -14628,7 +21211,6 @@
     <w:next w:val="a"/>
     <w:link w:val="40"/>
     <w:uiPriority w:val="9"/>
-    <w:semiHidden/>
     <w:unhideWhenUsed/>
     <w:qFormat/>
     <w:rsid w:val="00EB0F9B"/>
@@ -14795,7 +21377,6 @@
     <w:basedOn w:val="a0"/>
     <w:link w:val="4"/>
     <w:uiPriority w:val="9"/>
-    <w:semiHidden/>
     <w:rsid w:val="00EB0F9B"/>
     <w:rPr>
       <w:rFonts w:ascii="黑体" w:eastAsia="黑体" w:hAnsi="黑体" w:cstheme="majorBidi"/>
@@ -15092,7 +21673,7 @@
 </file>
 
 <file path=customXml/itemProps1.xml><?xml version="1.0" encoding="utf-8"?>
-<ds:datastoreItem xmlns:ds="http://schemas.openxmlformats.org/officeDocument/2006/customXml" ds:itemID="{52517F73-6785-4777-8625-9CA531035722}">
+<ds:datastoreItem xmlns:ds="http://schemas.openxmlformats.org/officeDocument/2006/customXml" ds:itemID="{05A542DE-B41D-4D84-8031-F39687A604D5}">
   <ds:schemaRefs>
     <ds:schemaRef ds:uri="http://schemas.openxmlformats.org/officeDocument/2006/bibliography"/>
   </ds:schemaRefs>

--- a/OperatingSystem/OperatingSystemPoint.docx
+++ b/OperatingSystem/OperatingSystemPoint.docx
@@ -1,6 +1,6 @@
 
 <file path=word/document.xml><?xml version="1.0" encoding="utf-8"?>
-<w:document xmlns:wpc="http://schemas.microsoft.com/office/word/2010/wordprocessingCanvas" xmlns:cx="http://schemas.microsoft.com/office/drawing/2014/chartex" xmlns:mc="http://schemas.openxmlformats.org/markup-compatibility/2006" xmlns:o="urn:schemas-microsoft-com:office:office" xmlns:r="http://schemas.openxmlformats.org/officeDocument/2006/relationships" xmlns:m="http://schemas.openxmlformats.org/officeDocument/2006/math" xmlns:v="urn:schemas-microsoft-com:vml" xmlns:wp14="http://schemas.microsoft.com/office/word/2010/wordprocessingDrawing" xmlns:wp="http://schemas.openxmlformats.org/drawingml/2006/wordprocessingDrawing" xmlns:w10="urn:schemas-microsoft-com:office:word" xmlns:w="http://schemas.openxmlformats.org/wordprocessingml/2006/main" xmlns:w14="http://schemas.microsoft.com/office/word/2010/wordml" xmlns:w15="http://schemas.microsoft.com/office/word/2012/wordml" xmlns:w16se="http://schemas.microsoft.com/office/word/2015/wordml/symex" xmlns:wpg="http://schemas.microsoft.com/office/word/2010/wordprocessingGroup" xmlns:wpi="http://schemas.microsoft.com/office/word/2010/wordprocessingInk" xmlns:wne="http://schemas.microsoft.com/office/word/2006/wordml" xmlns:wps="http://schemas.microsoft.com/office/word/2010/wordprocessingShape" mc:Ignorable="w14 w15 w16se wp14">
+<w:document xmlns:wpc="http://schemas.microsoft.com/office/word/2010/wordprocessingCanvas" xmlns:cx="http://schemas.microsoft.com/office/drawing/2014/chartex" xmlns:cx1="http://schemas.microsoft.com/office/drawing/2015/9/8/chartex" xmlns:mc="http://schemas.openxmlformats.org/markup-compatibility/2006" xmlns:o="urn:schemas-microsoft-com:office:office" xmlns:r="http://schemas.openxmlformats.org/officeDocument/2006/relationships" xmlns:m="http://schemas.openxmlformats.org/officeDocument/2006/math" xmlns:v="urn:schemas-microsoft-com:vml" xmlns:wp14="http://schemas.microsoft.com/office/word/2010/wordprocessingDrawing" xmlns:wp="http://schemas.openxmlformats.org/drawingml/2006/wordprocessingDrawing" xmlns:w10="urn:schemas-microsoft-com:office:word" xmlns:w="http://schemas.openxmlformats.org/wordprocessingml/2006/main" xmlns:w14="http://schemas.microsoft.com/office/word/2010/wordml" xmlns:w15="http://schemas.microsoft.com/office/word/2012/wordml" xmlns:w16se="http://schemas.microsoft.com/office/word/2015/wordml/symex" xmlns:wpg="http://schemas.microsoft.com/office/word/2010/wordprocessingGroup" xmlns:wpi="http://schemas.microsoft.com/office/word/2010/wordprocessingInk" xmlns:wne="http://schemas.microsoft.com/office/word/2006/wordml" xmlns:wps="http://schemas.microsoft.com/office/word/2010/wordprocessingShape" mc:Ignorable="w14 w15 w16se wp14">
   <w:body>
     <w:p>
       <w:pPr>
@@ -2856,10 +2856,10 @@
             <v:path o:extrusionok="f" gradientshapeok="t" o:connecttype="rect"/>
             <o:lock v:ext="edit" aspectratio="t"/>
           </v:shapetype>
-          <v:shape id="_x0000_i1025" type="#_x0000_t75" style="width:198.35pt;height:60.95pt" o:ole="">
+          <v:shape id="_x0000_i1025" type="#_x0000_t75" style="width:198.35pt;height:61pt" o:ole="">
             <v:imagedata r:id="rId7" o:title=""/>
           </v:shape>
-          <o:OLEObject Type="Embed" ProgID="Visio.Drawing.15" ShapeID="_x0000_i1025" DrawAspect="Content" ObjectID="_1555683854" r:id="rId8"/>
+          <o:OLEObject Type="Embed" ProgID="Visio.Drawing.15" ShapeID="_x0000_i1025" DrawAspect="Content" ObjectID="_1556050123" r:id="rId8"/>
         </w:object>
       </w:r>
     </w:p>
@@ -2869,10 +2869,10 @@
       </w:pPr>
       <w:r>
         <w:object w:dxaOrig="8580" w:dyaOrig="4875" w14:anchorId="6EDC3D9E">
-          <v:shape id="_x0000_i1026" type="#_x0000_t75" style="width:273pt;height:155.5pt" o:ole="">
+          <v:shape id="_x0000_i1026" type="#_x0000_t75" style="width:273pt;height:155.65pt" o:ole="">
             <v:imagedata r:id="rId9" o:title=""/>
           </v:shape>
-          <o:OLEObject Type="Embed" ProgID="Visio.Drawing.15" ShapeID="_x0000_i1026" DrawAspect="Content" ObjectID="_1555683855" r:id="rId10"/>
+          <o:OLEObject Type="Embed" ProgID="Visio.Drawing.15" ShapeID="_x0000_i1026" DrawAspect="Content" ObjectID="_1556050124" r:id="rId10"/>
         </w:object>
       </w:r>
     </w:p>
@@ -3425,10 +3425,10 @@
       </w:pPr>
       <w:r>
         <w:object w:dxaOrig="10966" w:dyaOrig="8476" w14:anchorId="1BF686EF">
-          <v:shape id="_x0000_i1027" type="#_x0000_t75" style="width:274.3pt;height:212pt" o:ole="">
+          <v:shape id="_x0000_i1027" type="#_x0000_t75" style="width:274pt;height:212pt" o:ole="">
             <v:imagedata r:id="rId11" o:title=""/>
           </v:shape>
-          <o:OLEObject Type="Embed" ProgID="Visio.Drawing.15" ShapeID="_x0000_i1027" DrawAspect="Content" ObjectID="_1555683856" r:id="rId12"/>
+          <o:OLEObject Type="Embed" ProgID="Visio.Drawing.15" ShapeID="_x0000_i1027" DrawAspect="Content" ObjectID="_1556050125" r:id="rId12"/>
         </w:object>
       </w:r>
     </w:p>
@@ -7075,10 +7075,10 @@
           <w:position w:val="-12"/>
         </w:rPr>
         <w:object w:dxaOrig="320" w:dyaOrig="380" w14:anchorId="087C5119">
-          <v:shape id="_x0000_i1028" type="#_x0000_t75" style="width:15.9pt;height:19pt" o:ole="">
+          <v:shape id="_x0000_i1028" type="#_x0000_t75" style="width:16pt;height:19pt" o:ole="">
             <v:imagedata r:id="rId13" o:title=""/>
           </v:shape>
-          <o:OLEObject Type="Embed" ProgID="Equation.DSMT4" ShapeID="_x0000_i1028" DrawAspect="Content" ObjectID="_1555683857" r:id="rId14"/>
+          <o:OLEObject Type="Embed" ProgID="Equation.DSMT4" ShapeID="_x0000_i1028" DrawAspect="Content" ObjectID="_1556050126" r:id="rId14"/>
         </w:object>
       </w:r>
       <w:r>
@@ -7102,10 +7102,10 @@
           <w:position w:val="-12"/>
         </w:rPr>
         <w:object w:dxaOrig="320" w:dyaOrig="380" w14:anchorId="277BEB8B">
-          <v:shape id="_x0000_i1029" type="#_x0000_t75" style="width:15.9pt;height:19pt" o:ole="">
+          <v:shape id="_x0000_i1029" type="#_x0000_t75" style="width:16pt;height:19pt" o:ole="">
             <v:imagedata r:id="rId15" o:title=""/>
           </v:shape>
-          <o:OLEObject Type="Embed" ProgID="Equation.DSMT4" ShapeID="_x0000_i1029" DrawAspect="Content" ObjectID="_1555683858" r:id="rId16"/>
+          <o:OLEObject Type="Embed" ProgID="Equation.DSMT4" ShapeID="_x0000_i1029" DrawAspect="Content" ObjectID="_1556050127" r:id="rId16"/>
         </w:object>
       </w:r>
       <w:r>
@@ -7129,10 +7129,10 @@
           <w:position w:val="-12"/>
         </w:rPr>
         <w:object w:dxaOrig="279" w:dyaOrig="380" w14:anchorId="757A88D5">
-          <v:shape id="_x0000_i1030" type="#_x0000_t75" style="width:14.15pt;height:19pt" o:ole="">
+          <v:shape id="_x0000_i1030" type="#_x0000_t75" style="width:14pt;height:19pt" o:ole="">
             <v:imagedata r:id="rId17" o:title=""/>
           </v:shape>
-          <o:OLEObject Type="Embed" ProgID="Equation.DSMT4" ShapeID="_x0000_i1030" DrawAspect="Content" ObjectID="_1555683859" r:id="rId18"/>
+          <o:OLEObject Type="Embed" ProgID="Equation.DSMT4" ShapeID="_x0000_i1030" DrawAspect="Content" ObjectID="_1556050128" r:id="rId18"/>
         </w:object>
       </w:r>
       <w:r>
@@ -7156,10 +7156,10 @@
           <w:position w:val="-12"/>
         </w:rPr>
         <w:object w:dxaOrig="279" w:dyaOrig="380" w14:anchorId="2EF5A6EB">
-          <v:shape id="_x0000_i1031" type="#_x0000_t75" style="width:14.15pt;height:19pt" o:ole="">
+          <v:shape id="_x0000_i1031" type="#_x0000_t75" style="width:14pt;height:19pt" o:ole="">
             <v:imagedata r:id="rId19" o:title=""/>
           </v:shape>
-          <o:OLEObject Type="Embed" ProgID="Equation.DSMT4" ShapeID="_x0000_i1031" DrawAspect="Content" ObjectID="_1555683860" r:id="rId20"/>
+          <o:OLEObject Type="Embed" ProgID="Equation.DSMT4" ShapeID="_x0000_i1031" DrawAspect="Content" ObjectID="_1556050129" r:id="rId20"/>
         </w:object>
       </w:r>
       <w:r>
@@ -7183,10 +7183,10 @@
           <w:position w:val="-12"/>
         </w:rPr>
         <w:object w:dxaOrig="320" w:dyaOrig="380" w14:anchorId="4E3185A0">
-          <v:shape id="_x0000_i1032" type="#_x0000_t75" style="width:15.9pt;height:19pt" o:ole="">
+          <v:shape id="_x0000_i1032" type="#_x0000_t75" style="width:16pt;height:19pt" o:ole="">
             <v:imagedata r:id="rId21" o:title=""/>
           </v:shape>
-          <o:OLEObject Type="Embed" ProgID="Equation.DSMT4" ShapeID="_x0000_i1032" DrawAspect="Content" ObjectID="_1555683861" r:id="rId22"/>
+          <o:OLEObject Type="Embed" ProgID="Equation.DSMT4" ShapeID="_x0000_i1032" DrawAspect="Content" ObjectID="_1556050130" r:id="rId22"/>
         </w:object>
       </w:r>
       <w:r>
@@ -7210,10 +7210,10 @@
           <w:position w:val="-12"/>
         </w:rPr>
         <w:object w:dxaOrig="320" w:dyaOrig="380" w14:anchorId="1C130C56">
-          <v:shape id="_x0000_i1033" type="#_x0000_t75" style="width:15.9pt;height:19pt" o:ole="">
+          <v:shape id="_x0000_i1033" type="#_x0000_t75" style="width:16pt;height:19pt" o:ole="">
             <v:imagedata r:id="rId23" o:title=""/>
           </v:shape>
-          <o:OLEObject Type="Embed" ProgID="Equation.DSMT4" ShapeID="_x0000_i1033" DrawAspect="Content" ObjectID="_1555683862" r:id="rId24"/>
+          <o:OLEObject Type="Embed" ProgID="Equation.DSMT4" ShapeID="_x0000_i1033" DrawAspect="Content" ObjectID="_1556050131" r:id="rId24"/>
         </w:object>
       </w:r>
       <w:r>
@@ -7778,10 +7778,10 @@
           <w:position w:val="-6"/>
         </w:rPr>
         <w:object w:dxaOrig="200" w:dyaOrig="340" w14:anchorId="26D2995C">
-          <v:shape id="_x0000_i1034" type="#_x0000_t75" style="width:10.15pt;height:16.8pt" o:ole="">
+          <v:shape id="_x0000_i1034" type="#_x0000_t75" style="width:10pt;height:16.65pt" o:ole="">
             <v:imagedata r:id="rId25" o:title=""/>
           </v:shape>
-          <o:OLEObject Type="Embed" ProgID="Equation.DSMT4" ShapeID="_x0000_i1034" DrawAspect="Content" ObjectID="_1555683863" r:id="rId26"/>
+          <o:OLEObject Type="Embed" ProgID="Equation.DSMT4" ShapeID="_x0000_i1034" DrawAspect="Content" ObjectID="_1556050132" r:id="rId26"/>
         </w:object>
       </w:r>
       <w:r>
@@ -7887,10 +7887,10 @@
           <w:position w:val="-28"/>
         </w:rPr>
         <w:object w:dxaOrig="1900" w:dyaOrig="680" w14:anchorId="629D5807">
-          <v:shape id="_x0000_i1035" type="#_x0000_t75" style="width:94.95pt;height:34pt" o:ole="">
+          <v:shape id="_x0000_i1035" type="#_x0000_t75" style="width:95pt;height:34pt" o:ole="">
             <v:imagedata r:id="rId27" o:title=""/>
           </v:shape>
-          <o:OLEObject Type="Embed" ProgID="Equation.DSMT4" ShapeID="_x0000_i1035" DrawAspect="Content" ObjectID="_1555683864" r:id="rId28"/>
+          <o:OLEObject Type="Embed" ProgID="Equation.DSMT4" ShapeID="_x0000_i1035" DrawAspect="Content" ObjectID="_1556050133" r:id="rId28"/>
         </w:object>
       </w:r>
     </w:p>
@@ -8069,10 +8069,10 @@
           <w:position w:val="-28"/>
         </w:rPr>
         <w:object w:dxaOrig="2940" w:dyaOrig="680" w14:anchorId="5C9C6843">
-          <v:shape id="_x0000_i1036" type="#_x0000_t75" style="width:147.1pt;height:34pt" o:ole="">
+          <v:shape id="_x0000_i1036" type="#_x0000_t75" style="width:147pt;height:34pt" o:ole="">
             <v:imagedata r:id="rId29" o:title=""/>
           </v:shape>
-          <o:OLEObject Type="Embed" ProgID="Equation.DSMT4" ShapeID="_x0000_i1036" DrawAspect="Content" ObjectID="_1555683865" r:id="rId30"/>
+          <o:OLEObject Type="Embed" ProgID="Equation.DSMT4" ShapeID="_x0000_i1036" DrawAspect="Content" ObjectID="_1556050134" r:id="rId30"/>
         </w:object>
       </w:r>
     </w:p>
@@ -8186,10 +8186,10 @@
           <w:position w:val="-28"/>
         </w:rPr>
         <w:object w:dxaOrig="2360" w:dyaOrig="680" w14:anchorId="72DAC46B">
-          <v:shape id="_x0000_i1037" type="#_x0000_t75" style="width:117.95pt;height:34pt" o:ole="">
+          <v:shape id="_x0000_i1037" type="#_x0000_t75" style="width:118pt;height:34pt" o:ole="">
             <v:imagedata r:id="rId31" o:title=""/>
           </v:shape>
-          <o:OLEObject Type="Embed" ProgID="Equation.DSMT4" ShapeID="_x0000_i1037" DrawAspect="Content" ObjectID="_1555683866" r:id="rId32"/>
+          <o:OLEObject Type="Embed" ProgID="Equation.DSMT4" ShapeID="_x0000_i1037" DrawAspect="Content" ObjectID="_1556050135" r:id="rId32"/>
         </w:object>
       </w:r>
     </w:p>
@@ -8260,10 +8260,10 @@
           <w:position w:val="-28"/>
         </w:rPr>
         <w:object w:dxaOrig="3440" w:dyaOrig="680" w14:anchorId="23071C07">
-          <v:shape id="_x0000_i1038" type="#_x0000_t75" style="width:171.85pt;height:34pt" o:ole="">
+          <v:shape id="_x0000_i1038" type="#_x0000_t75" style="width:171.65pt;height:34pt" o:ole="">
             <v:imagedata r:id="rId33" o:title=""/>
           </v:shape>
-          <o:OLEObject Type="Embed" ProgID="Equation.DSMT4" ShapeID="_x0000_i1038" DrawAspect="Content" ObjectID="_1555683867" r:id="rId34"/>
+          <o:OLEObject Type="Embed" ProgID="Equation.DSMT4" ShapeID="_x0000_i1038" DrawAspect="Content" ObjectID="_1556050136" r:id="rId34"/>
         </w:object>
       </w:r>
     </w:p>
@@ -8287,10 +8287,10 @@
           <w:position w:val="-28"/>
         </w:rPr>
         <w:object w:dxaOrig="2860" w:dyaOrig="680" w14:anchorId="1D3B0534">
-          <v:shape id="_x0000_i1039" type="#_x0000_t75" style="width:143.1pt;height:34pt" o:ole="">
+          <v:shape id="_x0000_i1039" type="#_x0000_t75" style="width:143pt;height:34pt" o:ole="">
             <v:imagedata r:id="rId35" o:title=""/>
           </v:shape>
-          <o:OLEObject Type="Embed" ProgID="Equation.DSMT4" ShapeID="_x0000_i1039" DrawAspect="Content" ObjectID="_1555683868" r:id="rId36"/>
+          <o:OLEObject Type="Embed" ProgID="Equation.DSMT4" ShapeID="_x0000_i1039" DrawAspect="Content" ObjectID="_1556050137" r:id="rId36"/>
         </w:object>
       </w:r>
     </w:p>
@@ -9067,7 +9067,7 @@
           <v:shape id="_x0000_i1040" type="#_x0000_t75" style="width:182pt;height:38pt" o:ole="">
             <v:imagedata r:id="rId37" o:title=""/>
           </v:shape>
-          <o:OLEObject Type="Embed" ProgID="Equation.DSMT4" ShapeID="_x0000_i1040" DrawAspect="Content" ObjectID="_1555683869" r:id="rId38"/>
+          <o:OLEObject Type="Embed" ProgID="Equation.DSMT4" ShapeID="_x0000_i1040" DrawAspect="Content" ObjectID="_1556050138" r:id="rId38"/>
         </w:object>
       </w:r>
     </w:p>
@@ -9136,10 +9136,10 @@
           <w:position w:val="-32"/>
         </w:rPr>
         <w:object w:dxaOrig="4300" w:dyaOrig="760" w14:anchorId="262C6622">
-          <v:shape id="_x0000_i1041" type="#_x0000_t75" style="width:215.1pt;height:38pt" o:ole="">
+          <v:shape id="_x0000_i1041" type="#_x0000_t75" style="width:215pt;height:38pt" o:ole="">
             <v:imagedata r:id="rId39" o:title=""/>
           </v:shape>
-          <o:OLEObject Type="Embed" ProgID="Equation.DSMT4" ShapeID="_x0000_i1041" DrawAspect="Content" ObjectID="_1555683870" r:id="rId40"/>
+          <o:OLEObject Type="Embed" ProgID="Equation.DSMT4" ShapeID="_x0000_i1041" DrawAspect="Content" ObjectID="_1556050139" r:id="rId40"/>
         </w:object>
       </w:r>
     </w:p>
@@ -10370,10 +10370,10 @@
           <w:position w:val="-32"/>
         </w:rPr>
         <w:object w:dxaOrig="4280" w:dyaOrig="760" w14:anchorId="55EC8F89">
-          <v:shape id="_x0000_i1042" type="#_x0000_t75" style="width:213.8pt;height:38pt" o:ole="">
+          <v:shape id="_x0000_i1042" type="#_x0000_t75" style="width:213.65pt;height:38pt" o:ole="">
             <v:imagedata r:id="rId41" o:title=""/>
           </v:shape>
-          <o:OLEObject Type="Embed" ProgID="Equation.DSMT4" ShapeID="_x0000_i1042" DrawAspect="Content" ObjectID="_1555683871" r:id="rId42"/>
+          <o:OLEObject Type="Embed" ProgID="Equation.DSMT4" ShapeID="_x0000_i1042" DrawAspect="Content" ObjectID="_1556050140" r:id="rId42"/>
         </w:object>
       </w:r>
     </w:p>
@@ -10560,10 +10560,10 @@
           <w:position w:val="-12"/>
         </w:rPr>
         <w:object w:dxaOrig="1020" w:dyaOrig="380" w14:anchorId="52A5E4AA">
-          <v:shape id="_x0000_i1043" type="#_x0000_t75" style="width:50.8pt;height:19pt" o:ole="">
+          <v:shape id="_x0000_i1043" type="#_x0000_t75" style="width:50.65pt;height:19pt" o:ole="">
             <v:imagedata r:id="rId43" o:title=""/>
           </v:shape>
-          <o:OLEObject Type="Embed" ProgID="Equation.DSMT4" ShapeID="_x0000_i1043" DrawAspect="Content" ObjectID="_1555683872" r:id="rId44"/>
+          <o:OLEObject Type="Embed" ProgID="Equation.DSMT4" ShapeID="_x0000_i1043" DrawAspect="Content" ObjectID="_1556050141" r:id="rId44"/>
         </w:object>
       </w:r>
       <w:r>
@@ -10833,10 +10833,10 @@
           <w:position w:val="-12"/>
         </w:rPr>
         <w:object w:dxaOrig="700" w:dyaOrig="380" w14:anchorId="4204F578">
-          <v:shape id="_x0000_i1044" type="#_x0000_t75" style="width:34.9pt;height:19pt" o:ole="">
+          <v:shape id="_x0000_i1044" type="#_x0000_t75" style="width:35pt;height:19pt" o:ole="">
             <v:imagedata r:id="rId45" o:title=""/>
           </v:shape>
-          <o:OLEObject Type="Embed" ProgID="Equation.DSMT4" ShapeID="_x0000_i1044" DrawAspect="Content" ObjectID="_1555683873" r:id="rId46"/>
+          <o:OLEObject Type="Embed" ProgID="Equation.DSMT4" ShapeID="_x0000_i1044" DrawAspect="Content" ObjectID="_1556050142" r:id="rId46"/>
         </w:object>
       </w:r>
       <w:r>
@@ -10956,10 +10956,10 @@
           <w:position w:val="-52"/>
         </w:rPr>
         <w:object w:dxaOrig="4340" w:dyaOrig="1160" w14:anchorId="1E4C67A6">
-          <v:shape id="_x0000_i1045" type="#_x0000_t75" style="width:216.9pt;height:57.85pt" o:ole="">
+          <v:shape id="_x0000_i1045" type="#_x0000_t75" style="width:217pt;height:57.65pt" o:ole="">
             <v:imagedata r:id="rId47" o:title=""/>
           </v:shape>
-          <o:OLEObject Type="Embed" ProgID="Equation.DSMT4" ShapeID="_x0000_i1045" DrawAspect="Content" ObjectID="_1555683874" r:id="rId48"/>
+          <o:OLEObject Type="Embed" ProgID="Equation.DSMT4" ShapeID="_x0000_i1045" DrawAspect="Content" ObjectID="_1556050143" r:id="rId48"/>
         </w:object>
       </w:r>
     </w:p>
@@ -11204,10 +11204,10 @@
           <w:position w:val="-12"/>
         </w:rPr>
         <w:object w:dxaOrig="420" w:dyaOrig="380" w14:anchorId="28186E50">
-          <v:shape id="_x0000_i1046" type="#_x0000_t75" style="width:21.2pt;height:19pt" o:ole="">
+          <v:shape id="_x0000_i1046" type="#_x0000_t75" style="width:21.35pt;height:19pt" o:ole="">
             <v:imagedata r:id="rId49" o:title=""/>
           </v:shape>
-          <o:OLEObject Type="Embed" ProgID="Equation.DSMT4" ShapeID="_x0000_i1046" DrawAspect="Content" ObjectID="_1555683875" r:id="rId50"/>
+          <o:OLEObject Type="Embed" ProgID="Equation.DSMT4" ShapeID="_x0000_i1046" DrawAspect="Content" ObjectID="_1556050144" r:id="rId50"/>
         </w:object>
       </w:r>
     </w:p>
@@ -11220,10 +11220,10 @@
           <w:position w:val="-32"/>
         </w:rPr>
         <w:object w:dxaOrig="2480" w:dyaOrig="760" w14:anchorId="1A220186">
-          <v:shape id="_x0000_i1047" type="#_x0000_t75" style="width:124.1pt;height:38pt" o:ole="">
+          <v:shape id="_x0000_i1047" type="#_x0000_t75" style="width:124pt;height:38pt" o:ole="">
             <v:imagedata r:id="rId51" o:title=""/>
           </v:shape>
-          <o:OLEObject Type="Embed" ProgID="Equation.DSMT4" ShapeID="_x0000_i1047" DrawAspect="Content" ObjectID="_1555683876" r:id="rId52"/>
+          <o:OLEObject Type="Embed" ProgID="Equation.DSMT4" ShapeID="_x0000_i1047" DrawAspect="Content" ObjectID="_1556050145" r:id="rId52"/>
         </w:object>
       </w:r>
     </w:p>
@@ -11655,7 +11655,7 @@
           <v:shape id="_x0000_i1048" type="#_x0000_t75" style="width:110pt;height:19pt" o:ole="">
             <v:imagedata r:id="rId53" o:title=""/>
           </v:shape>
-          <o:OLEObject Type="Embed" ProgID="Equation.DSMT4" ShapeID="_x0000_i1048" DrawAspect="Content" ObjectID="_1555683877" r:id="rId54"/>
+          <o:OLEObject Type="Embed" ProgID="Equation.DSMT4" ShapeID="_x0000_i1048" DrawAspect="Content" ObjectID="_1556050146" r:id="rId54"/>
         </w:object>
       </w:r>
     </w:p>
@@ -12315,10 +12315,10 @@
           <w:position w:val="-28"/>
         </w:rPr>
         <w:object w:dxaOrig="1300" w:dyaOrig="680" w14:anchorId="351DBCE4">
-          <v:shape id="_x0000_i1049" type="#_x0000_t75" style="width:64.95pt;height:34pt" o:ole="">
+          <v:shape id="_x0000_i1049" type="#_x0000_t75" style="width:65pt;height:34pt" o:ole="">
             <v:imagedata r:id="rId55" o:title=""/>
           </v:shape>
-          <o:OLEObject Type="Embed" ProgID="Equation.DSMT4" ShapeID="_x0000_i1049" DrawAspect="Content" ObjectID="_1555683878" r:id="rId56"/>
+          <o:OLEObject Type="Embed" ProgID="Equation.DSMT4" ShapeID="_x0000_i1049" DrawAspect="Content" ObjectID="_1556050147" r:id="rId56"/>
         </w:object>
       </w:r>
     </w:p>
@@ -12394,10 +12394,10 @@
           <w:position w:val="-6"/>
         </w:rPr>
         <w:object w:dxaOrig="600" w:dyaOrig="320" w14:anchorId="026E925E">
-          <v:shape id="_x0000_i1050" type="#_x0000_t75" style="width:30.05pt;height:15.9pt" o:ole="">
+          <v:shape id="_x0000_i1050" type="#_x0000_t75" style="width:30pt;height:16pt" o:ole="">
             <v:imagedata r:id="rId57" o:title=""/>
           </v:shape>
-          <o:OLEObject Type="Embed" ProgID="Equation.DSMT4" ShapeID="_x0000_i1050" DrawAspect="Content" ObjectID="_1555683879" r:id="rId58"/>
+          <o:OLEObject Type="Embed" ProgID="Equation.DSMT4" ShapeID="_x0000_i1050" DrawAspect="Content" ObjectID="_1556050148" r:id="rId58"/>
         </w:object>
       </w:r>
       <w:r>
@@ -12438,10 +12438,10 @@
           <w:position w:val="-10"/>
         </w:rPr>
         <w:object w:dxaOrig="1820" w:dyaOrig="360" w14:anchorId="4AA358E3">
-          <v:shape id="_x0000_i1051" type="#_x0000_t75" style="width:91pt;height:18.1pt" o:ole="">
+          <v:shape id="_x0000_i1051" type="#_x0000_t75" style="width:91pt;height:18pt" o:ole="">
             <v:imagedata r:id="rId59" o:title=""/>
           </v:shape>
-          <o:OLEObject Type="Embed" ProgID="Equation.DSMT4" ShapeID="_x0000_i1051" DrawAspect="Content" ObjectID="_1555683880" r:id="rId60"/>
+          <o:OLEObject Type="Embed" ProgID="Equation.DSMT4" ShapeID="_x0000_i1051" DrawAspect="Content" ObjectID="_1556050149" r:id="rId60"/>
         </w:object>
       </w:r>
     </w:p>
@@ -12565,10 +12565,10 @@
           <w:position w:val="-6"/>
         </w:rPr>
         <w:object w:dxaOrig="859" w:dyaOrig="279" w14:anchorId="3592BAD3">
-          <v:shape id="_x0000_i1052" type="#_x0000_t75" style="width:42.85pt;height:14.15pt" o:ole="">
+          <v:shape id="_x0000_i1052" type="#_x0000_t75" style="width:43pt;height:14pt" o:ole="">
             <v:imagedata r:id="rId61" o:title=""/>
           </v:shape>
-          <o:OLEObject Type="Embed" ProgID="Equation.DSMT4" ShapeID="_x0000_i1052" DrawAspect="Content" ObjectID="_1555683881" r:id="rId62"/>
+          <o:OLEObject Type="Embed" ProgID="Equation.DSMT4" ShapeID="_x0000_i1052" DrawAspect="Content" ObjectID="_1556050150" r:id="rId62"/>
         </w:object>
       </w:r>
       <w:r>
@@ -12582,10 +12582,10 @@
           <w:position w:val="-6"/>
         </w:rPr>
         <w:object w:dxaOrig="840" w:dyaOrig="279" w14:anchorId="0E527349">
-          <v:shape id="_x0000_i1053" type="#_x0000_t75" style="width:41.95pt;height:14.15pt" o:ole="">
+          <v:shape id="_x0000_i1053" type="#_x0000_t75" style="width:42pt;height:14pt" o:ole="">
             <v:imagedata r:id="rId63" o:title=""/>
           </v:shape>
-          <o:OLEObject Type="Embed" ProgID="Equation.DSMT4" ShapeID="_x0000_i1053" DrawAspect="Content" ObjectID="_1555683882" r:id="rId64"/>
+          <o:OLEObject Type="Embed" ProgID="Equation.DSMT4" ShapeID="_x0000_i1053" DrawAspect="Content" ObjectID="_1556050151" r:id="rId64"/>
         </w:object>
       </w:r>
     </w:p>
@@ -12880,10 +12880,10 @@
       </w:pPr>
       <w:r>
         <w:object w:dxaOrig="15901" w:dyaOrig="6555" w14:anchorId="026E5817">
-          <v:shape id="_x0000_i1074" type="#_x0000_t75" style="width:414.35pt;height:170.95pt" o:ole="">
+          <v:shape id="_x0000_i1054" type="#_x0000_t75" style="width:414.35pt;height:171pt" o:ole="">
             <v:imagedata r:id="rId65" o:title=""/>
           </v:shape>
-          <o:OLEObject Type="Embed" ProgID="Visio.Drawing.15" ShapeID="_x0000_i1074" DrawAspect="Content" ObjectID="_1555683883" r:id="rId66"/>
+          <o:OLEObject Type="Embed" ProgID="Visio.Drawing.15" ShapeID="_x0000_i1054" DrawAspect="Content" ObjectID="_1556050152" r:id="rId66"/>
         </w:object>
       </w:r>
     </w:p>
@@ -12943,10 +12943,10 @@
       </w:pPr>
       <w:r>
         <w:object w:dxaOrig="15016" w:dyaOrig="7066" w14:anchorId="5514CFAF">
-          <v:shape id="_x0000_i1068" type="#_x0000_t75" style="width:358.65pt;height:169.2pt" o:ole="">
+          <v:shape id="_x0000_i1055" type="#_x0000_t75" style="width:359pt;height:169.35pt" o:ole="">
             <v:imagedata r:id="rId67" o:title=""/>
           </v:shape>
-          <o:OLEObject Type="Embed" ProgID="Visio.Drawing.15" ShapeID="_x0000_i1068" DrawAspect="Content" ObjectID="_1555683884" r:id="rId68"/>
+          <o:OLEObject Type="Embed" ProgID="Visio.Drawing.15" ShapeID="_x0000_i1055" DrawAspect="Content" ObjectID="_1556050153" r:id="rId68"/>
         </w:object>
       </w:r>
     </w:p>
@@ -13053,11 +13053,6 @@
       </w:r>
     </w:p>
     <w:p>
-      <w:pPr>
-        <w:rPr>
-          <w:rFonts w:hint="eastAsia"/>
-        </w:rPr>
-      </w:pPr>
       <w:r>
         <w:t>2</w:t>
       </w:r>
@@ -13343,11 +13338,6 @@
       </w:r>
     </w:p>
     <w:p>
-      <w:pPr>
-        <w:rPr>
-          <w:rFonts w:hint="eastAsia"/>
-        </w:rPr>
-      </w:pPr>
       <w:r>
         <w:rPr>
           <w:rFonts w:hint="eastAsia"/>
@@ -13391,10 +13381,7 @@
         <w:t>0</w:t>
       </w:r>
       <w:r>
-        <w:t>≤</w:t>
-      </w:r>
-      <w:r>
-        <w:t>f&lt;1</w:t>
+        <w:t>≤f&lt;1</w:t>
       </w:r>
       <w:r>
         <w:rPr>
@@ -13521,13 +13508,7 @@
         <w:rPr>
           <w:rFonts w:hint="eastAsia"/>
         </w:rPr>
-        <w:t>1.</w:t>
-      </w:r>
-      <w:r>
-        <w:rPr>
-          <w:rFonts w:hint="eastAsia"/>
-        </w:rPr>
-        <w:t>f</w:t>
+        <w:t>1.f</w:t>
       </w:r>
       <w:r>
         <w:rPr>
@@ -13612,10 +13593,7 @@
         <w:t>1</w:t>
       </w:r>
       <w:r>
-        <w:t>≤</w:t>
-      </w:r>
-      <w:r>
-        <w:t>M</w:t>
+        <w:t>≤M</w:t>
       </w:r>
       <w:r>
         <w:rPr>
@@ -13648,13 +13626,7 @@
         <w:t>，那我们就不需要显式地表示它</w:t>
       </w:r>
     </w:p>
-    <w:p>
-      <w:pPr>
-        <w:rPr>
-          <w:rFonts w:hint="eastAsia"/>
-        </w:rPr>
-      </w:pPr>
-    </w:p>
+    <w:p/>
     <w:p>
       <w:pPr>
         <w:pStyle w:val="4"/>
@@ -13919,10 +13891,7 @@
         <w:t>M</w:t>
       </w:r>
       <w:r>
-        <w:t>≥</w:t>
-      </w:r>
-      <w:r>
-        <w:t>1</w:t>
+        <w:t>≥1</w:t>
       </w:r>
       <w:r>
         <w:rPr>
@@ -14180,11 +14149,6 @@
       </w:r>
     </w:p>
     <w:p>
-      <w:pPr>
-        <w:rPr>
-          <w:rFonts w:hint="eastAsia"/>
-        </w:rPr>
-      </w:pPr>
       <w:r>
         <w:rPr>
           <w:rFonts w:hint="eastAsia"/>
@@ -14887,10 +14851,10 @@
           <w:position w:val="-8"/>
         </w:rPr>
         <w:object w:dxaOrig="260" w:dyaOrig="279" w14:anchorId="17EC83AF">
-          <v:shape id="_x0000_i1077" type="#_x0000_t75" style="width:12.8pt;height:14.15pt" o:ole="">
+          <v:shape id="_x0000_i1056" type="#_x0000_t75" style="width:12.65pt;height:14pt" o:ole="">
             <v:imagedata r:id="rId69" o:title=""/>
           </v:shape>
-          <o:OLEObject Type="Embed" ProgID="Equation.DSMT4" ShapeID="_x0000_i1077" DrawAspect="Content" ObjectID="_1555683885" r:id="rId70"/>
+          <o:OLEObject Type="Embed" ProgID="Equation.DSMT4" ShapeID="_x0000_i1056" DrawAspect="Content" ObjectID="_1556050154" r:id="rId70"/>
         </w:object>
       </w:r>
       <w:r>
@@ -14913,10 +14877,10 @@
           <w:position w:val="-8"/>
         </w:rPr>
         <w:object w:dxaOrig="260" w:dyaOrig="279" w14:anchorId="7D33FE45">
-          <v:shape id="_x0000_i1078" type="#_x0000_t75" style="width:12.8pt;height:14.15pt" o:ole="">
+          <v:shape id="_x0000_i1057" type="#_x0000_t75" style="width:12.65pt;height:14pt" o:ole="">
             <v:imagedata r:id="rId71" o:title=""/>
           </v:shape>
-          <o:OLEObject Type="Embed" ProgID="Equation.DSMT4" ShapeID="_x0000_i1078" DrawAspect="Content" ObjectID="_1555683886" r:id="rId72"/>
+          <o:OLEObject Type="Embed" ProgID="Equation.DSMT4" ShapeID="_x0000_i1057" DrawAspect="Content" ObjectID="_1556050155" r:id="rId72"/>
         </w:object>
       </w:r>
       <w:r>
@@ -15066,11 +15030,6 @@
       </w:r>
     </w:p>
     <w:p>
-      <w:pPr>
-        <w:rPr>
-          <w:rFonts w:hint="eastAsia"/>
-        </w:rPr>
-      </w:pPr>
       <w:r>
         <w:t>4</w:t>
       </w:r>
@@ -15085,10 +15044,10 @@
           <w:position w:val="-10"/>
         </w:rPr>
         <w:object w:dxaOrig="2060" w:dyaOrig="360" w14:anchorId="2954830E">
-          <v:shape id="_x0000_i1081" type="#_x0000_t75" style="width:102.9pt;height:18.1pt" o:ole="">
+          <v:shape id="_x0000_i1058" type="#_x0000_t75" style="width:103pt;height:18pt" o:ole="">
             <v:imagedata r:id="rId73" o:title=""/>
           </v:shape>
-          <o:OLEObject Type="Embed" ProgID="Equation.DSMT4" ShapeID="_x0000_i1081" DrawAspect="Content" ObjectID="_1555683887" r:id="rId74"/>
+          <o:OLEObject Type="Embed" ProgID="Equation.DSMT4" ShapeID="_x0000_i1058" DrawAspect="Content" ObjectID="_1556050156" r:id="rId74"/>
         </w:object>
       </w:r>
     </w:p>
@@ -15387,10 +15346,10 @@
           <w:position w:val="-30"/>
         </w:rPr>
         <w:object w:dxaOrig="3060" w:dyaOrig="720" w14:anchorId="56253734">
-          <v:shape id="_x0000_i1082" type="#_x0000_t75" style="width:152.85pt;height:36.2pt" o:ole="">
+          <v:shape id="_x0000_i1059" type="#_x0000_t75" style="width:153pt;height:36.35pt" o:ole="">
             <v:imagedata r:id="rId75" o:title=""/>
           </v:shape>
-          <o:OLEObject Type="Embed" ProgID="Equation.DSMT4" ShapeID="_x0000_i1082" DrawAspect="Content" ObjectID="_1555683888" r:id="rId76"/>
+          <o:OLEObject Type="Embed" ProgID="Equation.DSMT4" ShapeID="_x0000_i1059" DrawAspect="Content" ObjectID="_1556050157" r:id="rId76"/>
         </w:object>
       </w:r>
     </w:p>
@@ -15443,19 +15402,16 @@
     <w:p>
       <w:pPr>
         <w:ind w:leftChars="400" w:left="960"/>
-        <w:rPr>
-          <w:rFonts w:hint="eastAsia"/>
-        </w:rPr>
       </w:pPr>
       <w:r>
         <w:rPr>
           <w:position w:val="-6"/>
         </w:rPr>
         <w:object w:dxaOrig="980" w:dyaOrig="320" w14:anchorId="19043BFD">
-          <v:shape id="_x0000_i1084" type="#_x0000_t75" style="width:49.05pt;height:15.9pt" o:ole="">
+          <v:shape id="_x0000_i1060" type="#_x0000_t75" style="width:49pt;height:16pt" o:ole="">
             <v:imagedata r:id="rId77" o:title=""/>
           </v:shape>
-          <o:OLEObject Type="Embed" ProgID="Equation.DSMT4" ShapeID="_x0000_i1084" DrawAspect="Content" ObjectID="_1555683889" r:id="rId78"/>
+          <o:OLEObject Type="Embed" ProgID="Equation.DSMT4" ShapeID="_x0000_i1060" DrawAspect="Content" ObjectID="_1556050158" r:id="rId78"/>
         </w:object>
       </w:r>
     </w:p>
@@ -15465,90 +15421,3609 @@
           <w:rFonts w:hint="eastAsia"/>
         </w:rPr>
         <w:t>5</w:t>
+      </w:r>
+      <w:r>
+        <w:rPr>
+          <w:rFonts w:hint="eastAsia"/>
+        </w:rPr>
+        <w:t>、</w:t>
+      </w:r>
+      <w:r>
+        <w:rPr>
+          <w:rFonts w:hint="eastAsia"/>
+        </w:rPr>
+        <w:t>未完成</w:t>
+      </w:r>
+    </w:p>
+    <w:p/>
+    <w:p>
+      <w:pPr>
+        <w:pStyle w:val="3"/>
+        <w:numPr>
+          <w:ilvl w:val="2"/>
+          <w:numId w:val="1"/>
+        </w:numPr>
+      </w:pPr>
+      <w:r>
+        <w:rPr>
+          <w:rFonts w:hint="eastAsia"/>
+        </w:rPr>
+        <w:lastRenderedPageBreak/>
+        <w:t>C语言中的浮点数</w:t>
+      </w:r>
+    </w:p>
+    <w:p>
+      <w:r>
+        <w:rPr>
+          <w:rFonts w:hint="eastAsia"/>
+        </w:rPr>
+        <w:t>1</w:t>
+      </w:r>
+      <w:r>
+        <w:rPr>
+          <w:rFonts w:hint="eastAsia"/>
+        </w:rPr>
+        <w:t>、所有</w:t>
+      </w:r>
+      <w:r>
+        <w:rPr>
+          <w:rFonts w:hint="eastAsia"/>
+        </w:rPr>
+        <w:t>C</w:t>
+      </w:r>
+      <w:r>
+        <w:rPr>
+          <w:rFonts w:hint="eastAsia"/>
+        </w:rPr>
+        <w:t>语言版本提供了两种不同的浮点数据类型：</w:t>
+      </w:r>
+      <w:r>
+        <w:rPr>
+          <w:rFonts w:hint="eastAsia"/>
+        </w:rPr>
+        <w:t>float</w:t>
+      </w:r>
+      <w:r>
+        <w:rPr>
+          <w:rFonts w:hint="eastAsia"/>
+        </w:rPr>
+        <w:t>和</w:t>
+      </w:r>
+      <w:r>
+        <w:rPr>
+          <w:rFonts w:hint="eastAsia"/>
+        </w:rPr>
+        <w:t>double</w:t>
+      </w:r>
+    </w:p>
+    <w:p/>
+    <w:p>
+      <w:pPr>
+        <w:widowControl/>
+        <w:jc w:val="left"/>
+      </w:pPr>
+      <w:r>
+        <w:br w:type="page"/>
+      </w:r>
+    </w:p>
+    <w:p>
+      <w:pPr>
+        <w:pStyle w:val="1"/>
+        <w:numPr>
+          <w:ilvl w:val="0"/>
+          <w:numId w:val="1"/>
+        </w:numPr>
+      </w:pPr>
+      <w:r>
+        <w:rPr>
+          <w:rFonts w:hint="eastAsia"/>
+        </w:rPr>
+        <w:lastRenderedPageBreak/>
+        <w:t>程序的机器表示</w:t>
+      </w:r>
+    </w:p>
+    <w:p>
+      <w:pPr>
+        <w:pStyle w:val="2"/>
+        <w:numPr>
+          <w:ilvl w:val="1"/>
+          <w:numId w:val="1"/>
+        </w:numPr>
+      </w:pPr>
+      <w:r>
+        <w:rPr>
+          <w:rFonts w:hint="eastAsia"/>
+        </w:rPr>
+        <w:t>历史观点</w:t>
+      </w:r>
+    </w:p>
+    <w:p/>
+    <w:p>
+      <w:pPr>
+        <w:pStyle w:val="2"/>
+        <w:numPr>
+          <w:ilvl w:val="1"/>
+          <w:numId w:val="1"/>
+        </w:numPr>
+      </w:pPr>
+      <w:r>
+        <w:rPr>
+          <w:rFonts w:hint="eastAsia"/>
+        </w:rPr>
+        <w:t>程序编码</w:t>
+      </w:r>
+    </w:p>
+    <w:p>
+      <w:r>
+        <w:rPr>
+          <w:rFonts w:hint="eastAsia"/>
+        </w:rPr>
+        <w:t>1</w:t>
+      </w:r>
+      <w:r>
+        <w:rPr>
+          <w:rFonts w:hint="eastAsia"/>
+        </w:rPr>
+        <w:t>、编译例子</w:t>
+      </w:r>
+    </w:p>
+    <w:p>
+      <w:pPr>
+        <w:ind w:leftChars="200" w:left="480"/>
+        <w:rPr>
+          <w:rFonts w:hint="eastAsia"/>
+        </w:rPr>
+      </w:pPr>
+      <w:r>
+        <w:rPr>
+          <w:rFonts w:hint="eastAsia"/>
+        </w:rPr>
+        <w:t>gcc -Og -o p p1.c p2.c</w:t>
+      </w:r>
+    </w:p>
+    <w:p>
+      <w:pPr>
+        <w:pStyle w:val="a7"/>
+        <w:numPr>
+          <w:ilvl w:val="0"/>
+          <w:numId w:val="51"/>
+        </w:numPr>
+        <w:ind w:firstLineChars="0"/>
+      </w:pPr>
+      <w:r>
+        <w:rPr>
+          <w:rFonts w:hint="eastAsia"/>
+        </w:rPr>
+        <w:t>编译选项</w:t>
+      </w:r>
+      <w:r>
+        <w:rPr>
+          <w:rFonts w:hint="eastAsia"/>
+        </w:rPr>
+        <w:t>Og</w:t>
+      </w:r>
+      <w:r>
+        <w:rPr>
+          <w:rFonts w:hint="eastAsia"/>
+        </w:rPr>
+        <w:t>告诉编译器使用会生成符合原始</w:t>
+      </w:r>
+      <w:r>
+        <w:rPr>
+          <w:rFonts w:hint="eastAsia"/>
+        </w:rPr>
+        <w:t>C</w:t>
+      </w:r>
+      <w:r>
+        <w:rPr>
+          <w:rFonts w:hint="eastAsia"/>
+        </w:rPr>
+        <w:t>代码整体结构的机器代码的优化等级</w:t>
+      </w:r>
+      <w:r>
+        <w:rPr>
+          <w:rFonts w:hint="eastAsia"/>
+        </w:rPr>
+        <w:t>。使用较高级别的优化产生的代码会严重变形</w:t>
+      </w:r>
+      <w:r>
+        <w:rPr>
+          <w:rFonts w:hint="eastAsia"/>
+        </w:rPr>
+        <w:t>，以至于产生的机器代码和初始源码之间的关系非常难以理解</w:t>
+      </w:r>
+    </w:p>
+    <w:p/>
+    <w:p>
+      <w:pPr>
+        <w:pStyle w:val="3"/>
+        <w:numPr>
+          <w:ilvl w:val="2"/>
+          <w:numId w:val="1"/>
+        </w:numPr>
+      </w:pPr>
+      <w:r>
+        <w:rPr>
+          <w:rFonts w:hint="eastAsia"/>
+        </w:rPr>
+        <w:t>机器级代码</w:t>
+      </w:r>
+    </w:p>
+    <w:p>
+      <w:r>
+        <w:rPr>
+          <w:rFonts w:hint="eastAsia"/>
+        </w:rPr>
+        <w:t>1</w:t>
+      </w:r>
+      <w:r>
+        <w:rPr>
+          <w:rFonts w:hint="eastAsia"/>
+        </w:rPr>
+        <w:t>、计算机系统使用了许多不同形式的抽象，利用更简单的抽象模型来隐藏实现的细节</w:t>
+      </w:r>
+    </w:p>
+    <w:p>
+      <w:r>
+        <w:rPr>
+          <w:rFonts w:hint="eastAsia"/>
+        </w:rPr>
+        <w:t>2</w:t>
+      </w:r>
+      <w:r>
+        <w:rPr>
+          <w:rFonts w:hint="eastAsia"/>
+        </w:rPr>
+        <w:t>、对于机器级编程来说，两种抽象尤为重要</w:t>
+      </w:r>
+    </w:p>
+    <w:p>
+      <w:pPr>
+        <w:pStyle w:val="a7"/>
+        <w:numPr>
+          <w:ilvl w:val="0"/>
+          <w:numId w:val="52"/>
+        </w:numPr>
+        <w:ind w:firstLineChars="0"/>
+      </w:pPr>
+      <w:r>
+        <w:rPr>
+          <w:rFonts w:hint="eastAsia"/>
+        </w:rPr>
+        <w:t>第一种抽象：</w:t>
+      </w:r>
+      <w:r>
+        <w:rPr>
+          <w:rFonts w:hint="eastAsia"/>
+        </w:rPr>
+        <w:t>指令集体系结构或指令集架构</w:t>
+      </w:r>
+      <w:r>
+        <w:rPr>
+          <w:rFonts w:hint="eastAsia"/>
+        </w:rPr>
+        <w:t>(Instruction Set Architecture, ISA)</w:t>
+      </w:r>
+      <w:r>
+        <w:rPr>
+          <w:rFonts w:hint="eastAsia"/>
+        </w:rPr>
+        <w:t>来定义机器级程序的格式和行为，它定义了处理器状态、指令格式，以及每条指令对状态的影响</w:t>
+      </w:r>
+    </w:p>
+    <w:p>
+      <w:pPr>
+        <w:pStyle w:val="a7"/>
+        <w:numPr>
+          <w:ilvl w:val="0"/>
+          <w:numId w:val="52"/>
+        </w:numPr>
+        <w:ind w:firstLineChars="0"/>
+      </w:pPr>
+      <w:r>
+        <w:rPr>
+          <w:rFonts w:hint="eastAsia"/>
+        </w:rPr>
+        <w:t>第二种抽象：机器级程序使用的内存地址是虚拟地址，提供的内存模型看上去是一个非常大的字节数组</w:t>
+      </w:r>
+      <w:r>
+        <w:rPr>
+          <w:rFonts w:hint="eastAsia"/>
+        </w:rPr>
+        <w:t>。存储系统的实际实现是将多个硬件存储器和操作系统软件组合起来</w:t>
+      </w:r>
+    </w:p>
+    <w:p>
+      <w:pPr>
+        <w:rPr>
+          <w:rFonts w:hint="eastAsia"/>
+        </w:rPr>
+      </w:pPr>
+      <w:r>
+        <w:rPr>
+          <w:rFonts w:hint="eastAsia"/>
+        </w:rPr>
+        <w:t>3</w:t>
+      </w:r>
+      <w:r>
+        <w:rPr>
+          <w:rFonts w:hint="eastAsia"/>
+        </w:rPr>
+        <w:t>、在整个编译过程中，编译器会完成大部分的工作，将把用</w:t>
+      </w:r>
+      <w:r>
+        <w:rPr>
+          <w:rFonts w:hint="eastAsia"/>
+        </w:rPr>
+        <w:t>C</w:t>
+      </w:r>
+      <w:r>
+        <w:rPr>
+          <w:rFonts w:hint="eastAsia"/>
+        </w:rPr>
+        <w:t>语言提供的相对比较抽象的执行模型表示的程序转化成处理器执行的非常基本的命令</w:t>
+      </w:r>
+    </w:p>
+    <w:p>
+      <w:r>
+        <w:t>4</w:t>
+      </w:r>
+      <w:r>
+        <w:rPr>
+          <w:rFonts w:hint="eastAsia"/>
+        </w:rPr>
+        <w:t>、汇编代码表示非常接近于机器代码，与机器代码的二进制格式相比，汇编代码主要特点是它用可读性更好的文本格式表示</w:t>
+      </w:r>
+      <w:r>
+        <w:rPr>
+          <w:rFonts w:hint="eastAsia"/>
+        </w:rPr>
+        <w:t>。能够理解汇编代码以及它与原始</w:t>
+      </w:r>
+      <w:r>
+        <w:rPr>
+          <w:rFonts w:hint="eastAsia"/>
+        </w:rPr>
+        <w:t>C</w:t>
+      </w:r>
+      <w:r>
+        <w:rPr>
+          <w:rFonts w:hint="eastAsia"/>
+        </w:rPr>
+        <w:t>代码的联系，是理解计算机如何执行程序的关键一步</w:t>
+      </w:r>
+    </w:p>
+    <w:p>
+      <w:r>
+        <w:rPr>
+          <w:rFonts w:hint="eastAsia"/>
+        </w:rPr>
+        <w:t>5</w:t>
+      </w:r>
+      <w:r>
+        <w:rPr>
+          <w:rFonts w:hint="eastAsia"/>
+        </w:rPr>
+        <w:t>、一些通常对</w:t>
+      </w:r>
+      <w:r>
+        <w:rPr>
+          <w:rFonts w:hint="eastAsia"/>
+        </w:rPr>
+        <w:t>C</w:t>
+      </w:r>
+      <w:r>
+        <w:rPr>
+          <w:rFonts w:hint="eastAsia"/>
+        </w:rPr>
+        <w:t>语言程序员隐藏的处理器状态</w:t>
+      </w:r>
+    </w:p>
+    <w:p>
+      <w:pPr>
+        <w:pStyle w:val="a7"/>
+        <w:numPr>
+          <w:ilvl w:val="0"/>
+          <w:numId w:val="53"/>
+        </w:numPr>
+        <w:ind w:firstLineChars="0"/>
+      </w:pPr>
+      <w:r>
+        <w:rPr>
+          <w:rFonts w:hint="eastAsia"/>
+        </w:rPr>
+        <w:t>程序计数器</w:t>
+      </w:r>
+      <w:r>
+        <w:rPr>
+          <w:rFonts w:hint="eastAsia"/>
+        </w:rPr>
+        <w:t>：</w:t>
+      </w:r>
+      <w:r>
+        <w:rPr>
+          <w:rFonts w:hint="eastAsia"/>
+        </w:rPr>
+        <w:t>通常称为</w:t>
+      </w:r>
+      <w:r>
+        <w:rPr>
+          <w:rFonts w:hint="eastAsia"/>
+        </w:rPr>
+        <w:t>"PC"</w:t>
+      </w:r>
+      <w:r>
+        <w:rPr>
+          <w:rFonts w:hint="eastAsia"/>
+        </w:rPr>
+        <w:t>，在</w:t>
+      </w:r>
+      <w:r>
+        <w:rPr>
+          <w:rFonts w:hint="eastAsia"/>
+        </w:rPr>
+        <w:t>x</w:t>
+      </w:r>
+      <w:r>
+        <w:t>86</w:t>
+      </w:r>
+      <w:r>
+        <w:rPr>
+          <w:rFonts w:hint="eastAsia"/>
+        </w:rPr>
+        <w:t>-</w:t>
+      </w:r>
+      <w:r>
+        <w:t>64</w:t>
+      </w:r>
+      <w:r>
+        <w:rPr>
+          <w:rFonts w:hint="eastAsia"/>
+        </w:rPr>
+        <w:t>中用</w:t>
+      </w:r>
+      <w:r>
+        <w:rPr>
+          <w:rFonts w:hint="eastAsia"/>
+        </w:rPr>
+        <w:t>%rip</w:t>
+      </w:r>
+      <w:r>
+        <w:rPr>
+          <w:rFonts w:hint="eastAsia"/>
+        </w:rPr>
+        <w:t>表示</w:t>
+      </w:r>
+      <w:r>
+        <w:rPr>
+          <w:rFonts w:hint="eastAsia"/>
+        </w:rPr>
+        <w:t>，给出将要执行的下一条指令</w:t>
+      </w:r>
+      <w:r>
+        <w:rPr>
+          <w:rFonts w:hint="eastAsia"/>
+        </w:rPr>
+        <w:t>在内存中的地址</w:t>
+      </w:r>
+    </w:p>
+    <w:p>
+      <w:pPr>
+        <w:pStyle w:val="a7"/>
+        <w:numPr>
+          <w:ilvl w:val="0"/>
+          <w:numId w:val="53"/>
+        </w:numPr>
+        <w:ind w:firstLineChars="0"/>
+      </w:pPr>
+      <w:r>
+        <w:rPr>
+          <w:rFonts w:hint="eastAsia"/>
+        </w:rPr>
+        <w:t>整数寄存器文件：包含</w:t>
+      </w:r>
+      <w:r>
+        <w:rPr>
+          <w:rFonts w:hint="eastAsia"/>
+        </w:rPr>
+        <w:t>16</w:t>
+      </w:r>
+      <w:r>
+        <w:rPr>
+          <w:rFonts w:hint="eastAsia"/>
+        </w:rPr>
+        <w:t>个命名的位置，分别存储</w:t>
+      </w:r>
+      <w:r>
+        <w:rPr>
+          <w:rFonts w:hint="eastAsia"/>
+        </w:rPr>
+        <w:t>64</w:t>
+      </w:r>
+      <w:r>
+        <w:rPr>
+          <w:rFonts w:hint="eastAsia"/>
+        </w:rPr>
+        <w:t>位的值，这些寄存器可以存储地址</w:t>
+      </w:r>
+      <w:r>
+        <w:rPr>
+          <w:rFonts w:hint="eastAsia"/>
+        </w:rPr>
+        <w:t>(</w:t>
+      </w:r>
+      <w:r>
+        <w:rPr>
+          <w:rFonts w:hint="eastAsia"/>
+        </w:rPr>
+        <w:t>对应于</w:t>
+      </w:r>
+      <w:r>
+        <w:rPr>
+          <w:rFonts w:hint="eastAsia"/>
+        </w:rPr>
+        <w:t>C</w:t>
+      </w:r>
+      <w:r>
+        <w:rPr>
+          <w:rFonts w:hint="eastAsia"/>
+        </w:rPr>
+        <w:t>语言的指针</w:t>
+      </w:r>
+      <w:r>
+        <w:rPr>
+          <w:rFonts w:hint="eastAsia"/>
+        </w:rPr>
+        <w:t>)</w:t>
+      </w:r>
+      <w:r>
+        <w:rPr>
+          <w:rFonts w:hint="eastAsia"/>
+        </w:rPr>
+        <w:t>或整数数据</w:t>
+      </w:r>
+      <w:r>
+        <w:rPr>
+          <w:rFonts w:hint="eastAsia"/>
+        </w:rPr>
+        <w:t>。有的寄存器被用来记录某些重要的程序状态，而其他的寄存器用来保存临时数据，例如过程的参数和局部变量，以及函数的返回值</w:t>
+      </w:r>
+    </w:p>
+    <w:p>
+      <w:pPr>
+        <w:pStyle w:val="a7"/>
+        <w:numPr>
+          <w:ilvl w:val="0"/>
+          <w:numId w:val="53"/>
+        </w:numPr>
+        <w:ind w:firstLineChars="0"/>
+      </w:pPr>
+      <w:r>
+        <w:rPr>
+          <w:rFonts w:hint="eastAsia"/>
+        </w:rPr>
+        <w:t>条件码寄存器：保存着最近执行的算术或逻辑指令的状态信息。它们用来实现控制或数据流中的条件变化，比如说用来实现</w:t>
+      </w:r>
+      <w:r>
+        <w:rPr>
+          <w:rFonts w:hint="eastAsia"/>
+        </w:rPr>
+        <w:t>if</w:t>
+      </w:r>
+      <w:r>
+        <w:rPr>
+          <w:rFonts w:hint="eastAsia"/>
+        </w:rPr>
+        <w:t>和</w:t>
+      </w:r>
+      <w:r>
+        <w:rPr>
+          <w:rFonts w:hint="eastAsia"/>
+        </w:rPr>
+        <w:t>while</w:t>
+      </w:r>
+      <w:r>
+        <w:rPr>
+          <w:rFonts w:hint="eastAsia"/>
+        </w:rPr>
+        <w:t>语句</w:t>
+      </w:r>
+    </w:p>
+    <w:p>
+      <w:pPr>
+        <w:pStyle w:val="a7"/>
+        <w:numPr>
+          <w:ilvl w:val="0"/>
+          <w:numId w:val="53"/>
+        </w:numPr>
+        <w:ind w:firstLineChars="0"/>
+      </w:pPr>
+      <w:r>
+        <w:rPr>
+          <w:rFonts w:hint="eastAsia"/>
+        </w:rPr>
+        <w:t>向量寄存器：一组向量寄存器可以存放一个或多个整数或浮点数值</w:t>
+      </w:r>
+    </w:p>
+    <w:p>
+      <w:r>
+        <w:rPr>
+          <w:rFonts w:hint="eastAsia"/>
+        </w:rPr>
+        <w:t>6</w:t>
+      </w:r>
+      <w:r>
+        <w:rPr>
+          <w:rFonts w:hint="eastAsia"/>
+        </w:rPr>
+        <w:t>、虽然</w:t>
+      </w:r>
+      <w:r>
+        <w:rPr>
+          <w:rFonts w:hint="eastAsia"/>
+        </w:rPr>
+        <w:t>C</w:t>
+      </w:r>
+      <w:r>
+        <w:rPr>
+          <w:rFonts w:hint="eastAsia"/>
+        </w:rPr>
+        <w:t>语言提供了一种模型，可以在内存中声明和分配各种数据类型的对象，但是机器代码只是简单地将内存看成一个很大的、按字节寻址的数组</w:t>
+      </w:r>
+    </w:p>
+    <w:p>
+      <w:pPr>
+        <w:pStyle w:val="a7"/>
+        <w:numPr>
+          <w:ilvl w:val="0"/>
+          <w:numId w:val="54"/>
+        </w:numPr>
+        <w:ind w:firstLineChars="0"/>
+      </w:pPr>
+      <w:r>
+        <w:rPr>
+          <w:rFonts w:hint="eastAsia"/>
+        </w:rPr>
+        <w:t>数组和结构，在机器代码中用一组连续的字节来表示</w:t>
+      </w:r>
+    </w:p>
+    <w:p>
+      <w:pPr>
+        <w:pStyle w:val="a7"/>
+        <w:numPr>
+          <w:ilvl w:val="0"/>
+          <w:numId w:val="54"/>
+        </w:numPr>
+        <w:ind w:firstLineChars="0"/>
+        <w:rPr>
+          <w:rFonts w:hint="eastAsia"/>
+        </w:rPr>
+      </w:pPr>
+      <w:r>
+        <w:rPr>
+          <w:rFonts w:hint="eastAsia"/>
+        </w:rPr>
+        <w:t>对于标量数据，汇编代码也不区分有符号和无符号整数，不区分各种类型的指针，甚至不区分指针和整数</w:t>
+      </w:r>
+    </w:p>
+    <w:p>
+      <w:r>
+        <w:rPr>
+          <w:rFonts w:hint="eastAsia"/>
+        </w:rPr>
+        <w:t>7</w:t>
+      </w:r>
+      <w:r>
+        <w:rPr>
+          <w:rFonts w:hint="eastAsia"/>
+        </w:rPr>
+        <w:t>、程序内存包含</w:t>
+      </w:r>
+    </w:p>
+    <w:p>
+      <w:pPr>
+        <w:pStyle w:val="a7"/>
+        <w:numPr>
+          <w:ilvl w:val="0"/>
+          <w:numId w:val="55"/>
+        </w:numPr>
+        <w:ind w:firstLineChars="0"/>
+      </w:pPr>
+      <w:r>
+        <w:rPr>
+          <w:rFonts w:hint="eastAsia"/>
+        </w:rPr>
+        <w:lastRenderedPageBreak/>
+        <w:t>程序的可执行机器代码</w:t>
+      </w:r>
+    </w:p>
+    <w:p>
+      <w:pPr>
+        <w:pStyle w:val="a7"/>
+        <w:numPr>
+          <w:ilvl w:val="0"/>
+          <w:numId w:val="55"/>
+        </w:numPr>
+        <w:ind w:firstLineChars="0"/>
+      </w:pPr>
+      <w:r>
+        <w:rPr>
+          <w:rFonts w:hint="eastAsia"/>
+        </w:rPr>
+        <w:t>操作系统需要的一些信息，用来管理过程调用和返回的运行时栈，以及用户分配的内存块</w:t>
+      </w:r>
+      <w:r>
+        <w:rPr>
+          <w:rFonts w:hint="eastAsia"/>
+        </w:rPr>
+        <w:t>(</w:t>
+      </w:r>
+      <w:r>
+        <w:rPr>
+          <w:rFonts w:hint="eastAsia"/>
+        </w:rPr>
+        <w:t>比如</w:t>
+      </w:r>
+      <w:r>
+        <w:rPr>
+          <w:rFonts w:hint="eastAsia"/>
+        </w:rPr>
+        <w:t>malloc</w:t>
+      </w:r>
+      <w:r>
+        <w:rPr>
+          <w:rFonts w:hint="eastAsia"/>
+        </w:rPr>
+        <w:t>库函数分配的</w:t>
+      </w:r>
+      <w:r>
+        <w:rPr>
+          <w:rFonts w:hint="eastAsia"/>
+        </w:rPr>
+        <w:t>)</w:t>
+      </w:r>
+    </w:p>
+    <w:p>
+      <w:pPr>
+        <w:pStyle w:val="a7"/>
+        <w:numPr>
+          <w:ilvl w:val="0"/>
+          <w:numId w:val="55"/>
+        </w:numPr>
+        <w:ind w:firstLineChars="0"/>
+      </w:pPr>
+      <w:r>
+        <w:rPr>
+          <w:rFonts w:hint="eastAsia"/>
+        </w:rPr>
+        <w:t>程序内部用虚拟地址来寻址，在任意给定的时刻，只有有限的一部分虚拟地址被认为是合法的</w:t>
+      </w:r>
+      <w:r>
+        <w:rPr>
+          <w:rFonts w:hint="eastAsia"/>
+        </w:rPr>
+        <w:t>。例如</w:t>
+      </w:r>
+      <w:r>
+        <w:rPr>
+          <w:rFonts w:hint="eastAsia"/>
+        </w:rPr>
+        <w:t>x</w:t>
+      </w:r>
+      <w:r>
+        <w:t>86</w:t>
+      </w:r>
+      <w:r>
+        <w:rPr>
+          <w:rFonts w:hint="eastAsia"/>
+        </w:rPr>
+        <w:t>-</w:t>
+      </w:r>
+      <w:r>
+        <w:t>64</w:t>
+      </w:r>
+      <w:r>
+        <w:rPr>
+          <w:rFonts w:hint="eastAsia"/>
+        </w:rPr>
+        <w:t>的虚拟地址由</w:t>
+      </w:r>
+      <w:r>
+        <w:rPr>
+          <w:rFonts w:hint="eastAsia"/>
+        </w:rPr>
+        <w:t>64</w:t>
+      </w:r>
+      <w:r>
+        <w:rPr>
+          <w:rFonts w:hint="eastAsia"/>
+        </w:rPr>
+        <w:t>位的字来表示，在目前的实现中，这些地址的高</w:t>
+      </w:r>
+      <w:r>
+        <w:rPr>
+          <w:rFonts w:hint="eastAsia"/>
+        </w:rPr>
+        <w:t>16</w:t>
+      </w:r>
+      <w:r>
+        <w:rPr>
+          <w:rFonts w:hint="eastAsia"/>
+        </w:rPr>
+        <w:t>位必须设置为</w:t>
+      </w:r>
+      <w:r>
+        <w:rPr>
+          <w:rFonts w:hint="eastAsia"/>
+        </w:rPr>
+        <w:t>0</w:t>
+      </w:r>
+      <w:r>
+        <w:rPr>
+          <w:rFonts w:hint="eastAsia"/>
+        </w:rPr>
+        <w:t>，所以一个地址实际上能够指定的是</w:t>
+      </w:r>
+      <w:r>
+        <w:rPr>
+          <w:rFonts w:hint="eastAsia"/>
+        </w:rPr>
+        <w:t>2</w:t>
+      </w:r>
+      <w:r>
+        <w:rPr>
+          <w:vertAlign w:val="superscript"/>
+        </w:rPr>
+        <w:t>48</w:t>
+      </w:r>
+      <w:r>
+        <w:rPr>
+          <w:rFonts w:hint="eastAsia"/>
+        </w:rPr>
+        <w:t>即</w:t>
+      </w:r>
+      <w:r>
+        <w:rPr>
+          <w:rFonts w:hint="eastAsia"/>
+        </w:rPr>
+        <w:t>64TB</w:t>
+      </w:r>
+      <w:r>
+        <w:rPr>
+          <w:rFonts w:hint="eastAsia"/>
+        </w:rPr>
+        <w:t>范围内的一个字节</w:t>
+      </w:r>
+      <w:r>
+        <w:rPr>
+          <w:rFonts w:hint="eastAsia"/>
+        </w:rPr>
+        <w:t>。较为典型的程序只会访问几兆字节或者几千兆字节的数据。操作系统负责管理虚拟地址空间，将虚拟地址翻译成实际处理器内存中的物理地址</w:t>
+      </w:r>
+    </w:p>
+    <w:p>
+      <w:r>
+        <w:rPr>
+          <w:rFonts w:hint="eastAsia"/>
+        </w:rPr>
+        <w:t>8</w:t>
+      </w:r>
+      <w:r>
+        <w:rPr>
+          <w:rFonts w:hint="eastAsia"/>
+        </w:rPr>
+        <w:t>、一条指令只执行一个非常基本的操作，例如将放在寄存器中的两个数字相加，在存储器和寄存器之间传送数据，或是条件分支转移到新的指令地址</w:t>
+      </w:r>
+      <w:r>
+        <w:rPr>
+          <w:rFonts w:hint="eastAsia"/>
+        </w:rPr>
+        <w:t>。编译器必须产生这些指令序列，从而实现</w:t>
+      </w:r>
+      <w:r>
+        <w:rPr>
+          <w:rFonts w:hint="eastAsia"/>
+        </w:rPr>
+        <w:t>(</w:t>
+      </w:r>
+      <w:r>
+        <w:rPr>
+          <w:rFonts w:hint="eastAsia"/>
+        </w:rPr>
+        <w:t>像算术表达式求值、循环或过程调用和返回这样的</w:t>
+      </w:r>
+      <w:r>
+        <w:rPr>
+          <w:rFonts w:hint="eastAsia"/>
+        </w:rPr>
+        <w:t>)</w:t>
+      </w:r>
+      <w:r>
+        <w:rPr>
+          <w:rFonts w:hint="eastAsia"/>
+        </w:rPr>
+        <w:t>程序结构</w:t>
+      </w:r>
+    </w:p>
+    <w:p/>
+    <w:p>
+      <w:pPr>
+        <w:pStyle w:val="3"/>
+        <w:numPr>
+          <w:ilvl w:val="2"/>
+          <w:numId w:val="1"/>
+        </w:numPr>
+      </w:pPr>
+      <w:r>
+        <w:rPr>
+          <w:rFonts w:hint="eastAsia"/>
+        </w:rPr>
+        <w:t>代码示例</w:t>
+      </w:r>
+    </w:p>
+    <w:p>
+      <w:r>
+        <w:rPr>
+          <w:rFonts w:hint="eastAsia"/>
+        </w:rPr>
+        <w:t>1</w:t>
+      </w:r>
+      <w:r>
+        <w:rPr>
+          <w:rFonts w:hint="eastAsia"/>
+        </w:rPr>
+        <w:t>、命令</w:t>
+      </w:r>
+    </w:p>
+    <w:p>
+      <w:pPr>
+        <w:ind w:leftChars="200" w:left="480"/>
+      </w:pPr>
+      <w:r>
+        <w:rPr>
+          <w:rFonts w:hint="eastAsia"/>
+        </w:rPr>
+        <w:t>gcc</w:t>
+      </w:r>
+      <w:r>
+        <w:t xml:space="preserve"> -Og </w:t>
+      </w:r>
+      <w:r>
+        <w:rPr>
+          <w:color w:val="FF0000"/>
+        </w:rPr>
+        <w:t>-S</w:t>
+      </w:r>
+      <w:r>
+        <w:t xml:space="preserve"> mstore.c</w:t>
+      </w:r>
+    </w:p>
+    <w:p>
+      <w:r>
+        <w:rPr>
+          <w:rFonts w:hint="eastAsia"/>
+        </w:rPr>
+        <w:t>2</w:t>
+      </w:r>
+      <w:r>
+        <w:rPr>
+          <w:rFonts w:hint="eastAsia"/>
+        </w:rPr>
+        <w:t>、反汇编器</w:t>
+      </w:r>
+      <w:r>
+        <w:rPr>
+          <w:rFonts w:hint="eastAsia"/>
+        </w:rPr>
+        <w:t>(</w:t>
+      </w:r>
+      <w:r>
+        <w:t>disassembler)</w:t>
+      </w:r>
+      <w:r>
+        <w:rPr>
+          <w:rFonts w:hint="eastAsia"/>
+        </w:rPr>
+        <w:t>：这些程序根据机器代码产生一种类似于汇编代码的格式</w:t>
+      </w:r>
+    </w:p>
+    <w:p>
+      <w:pPr>
+        <w:ind w:leftChars="200" w:left="480"/>
+      </w:pPr>
+      <w:r>
+        <w:rPr>
+          <w:rFonts w:hint="eastAsia"/>
+        </w:rPr>
+        <w:t>objdump -d mstore.o</w:t>
+      </w:r>
+    </w:p>
+    <w:p>
+      <w:r>
+        <w:rPr>
+          <w:rFonts w:hint="eastAsia"/>
+        </w:rPr>
+        <w:t>3</w:t>
+      </w:r>
+      <w:r>
+        <w:rPr>
+          <w:rFonts w:hint="eastAsia"/>
+        </w:rPr>
+        <w:t>、一些关于机器代码和它的反汇编表示的特性值</w:t>
+      </w:r>
+    </w:p>
+    <w:p>
+      <w:pPr>
+        <w:pStyle w:val="a7"/>
+        <w:numPr>
+          <w:ilvl w:val="0"/>
+          <w:numId w:val="56"/>
+        </w:numPr>
+        <w:ind w:firstLineChars="0"/>
+      </w:pPr>
+      <w:r>
+        <w:rPr>
+          <w:rFonts w:hint="eastAsia"/>
+        </w:rPr>
+        <w:t>x</w:t>
+      </w:r>
+      <w:r>
+        <w:t>86</w:t>
+      </w:r>
+      <w:r>
+        <w:rPr>
+          <w:rFonts w:hint="eastAsia"/>
+        </w:rPr>
+        <w:t>-</w:t>
+      </w:r>
+      <w:r>
+        <w:t>64</w:t>
+      </w:r>
+      <w:r>
+        <w:rPr>
+          <w:rFonts w:hint="eastAsia"/>
+        </w:rPr>
+        <w:t>的指令长度从</w:t>
+      </w:r>
+      <w:r>
+        <w:rPr>
+          <w:rFonts w:hint="eastAsia"/>
+        </w:rPr>
+        <w:t>1</w:t>
+      </w:r>
+      <w:r>
+        <w:rPr>
+          <w:rFonts w:hint="eastAsia"/>
+        </w:rPr>
+        <w:t>到</w:t>
+      </w:r>
+      <w:r>
+        <w:rPr>
+          <w:rFonts w:hint="eastAsia"/>
+        </w:rPr>
+        <w:t>15</w:t>
+      </w:r>
+      <w:r>
+        <w:rPr>
+          <w:rFonts w:hint="eastAsia"/>
+        </w:rPr>
+        <w:t>个字节不等。常用的指令以及操作数较少的指令所需的字节数较少，那些不太常用或操作数较多的指令所需字节较多</w:t>
+      </w:r>
+    </w:p>
+    <w:p>
+      <w:pPr>
+        <w:pStyle w:val="a7"/>
+        <w:numPr>
+          <w:ilvl w:val="0"/>
+          <w:numId w:val="56"/>
+        </w:numPr>
+        <w:ind w:firstLineChars="0"/>
+      </w:pPr>
+      <w:r>
+        <w:rPr>
+          <w:rFonts w:hint="eastAsia"/>
+        </w:rPr>
+        <w:t>设计指令格式的方式是，从某个给定位置开始，可以将字节唯一地解码城机器指令，例如只有</w:t>
+      </w:r>
+      <w:r>
+        <w:rPr>
+          <w:rFonts w:hint="eastAsia"/>
+        </w:rPr>
+        <w:t>pushq</w:t>
+      </w:r>
+      <w:r>
+        <w:t xml:space="preserve"> %rbx</w:t>
+      </w:r>
+      <w:r>
+        <w:rPr>
+          <w:rFonts w:hint="eastAsia"/>
+        </w:rPr>
+        <w:t>是以字节值</w:t>
+      </w:r>
+      <w:r>
+        <w:rPr>
+          <w:rFonts w:hint="eastAsia"/>
+        </w:rPr>
+        <w:t>53</w:t>
+      </w:r>
+      <w:r>
+        <w:rPr>
+          <w:rFonts w:hint="eastAsia"/>
+        </w:rPr>
+        <w:t>开头的</w:t>
+      </w:r>
+    </w:p>
+    <w:p>
+      <w:pPr>
+        <w:pStyle w:val="a7"/>
+        <w:numPr>
+          <w:ilvl w:val="0"/>
+          <w:numId w:val="56"/>
+        </w:numPr>
+        <w:ind w:firstLineChars="0"/>
+      </w:pPr>
+      <w:r>
+        <w:rPr>
+          <w:rFonts w:hint="eastAsia"/>
+        </w:rPr>
+        <w:t>反汇编器只是基于及其代码文件中的字节序列来确定汇编代码，他不需要访问该程序的源代码或汇编代码</w:t>
+      </w:r>
+    </w:p>
+    <w:p>
+      <w:pPr>
+        <w:pStyle w:val="a7"/>
+        <w:numPr>
+          <w:ilvl w:val="0"/>
+          <w:numId w:val="56"/>
+        </w:numPr>
+        <w:ind w:firstLineChars="0"/>
+      </w:pPr>
+      <w:r>
+        <w:rPr>
+          <w:rFonts w:hint="eastAsia"/>
+        </w:rPr>
+        <w:t>反汇编器使用的指令命名规则与</w:t>
+      </w:r>
+      <w:r>
+        <w:rPr>
+          <w:rFonts w:hint="eastAsia"/>
+        </w:rPr>
+        <w:t>GCC</w:t>
+      </w:r>
+      <w:r>
+        <w:rPr>
+          <w:rFonts w:hint="eastAsia"/>
+        </w:rPr>
+        <w:t>生成的汇编代码使用的有些细微的差别</w:t>
+      </w:r>
+    </w:p>
+    <w:p>
+      <w:r>
+        <w:rPr>
+          <w:rFonts w:hint="eastAsia"/>
+        </w:rPr>
+        <w:t>4</w:t>
+      </w:r>
+      <w:r>
+        <w:rPr>
+          <w:rFonts w:hint="eastAsia"/>
+        </w:rPr>
+        <w:t>、关于格式的注解</w:t>
+      </w:r>
+    </w:p>
+    <w:p>
+      <w:pPr>
+        <w:pStyle w:val="a7"/>
+        <w:numPr>
+          <w:ilvl w:val="0"/>
+          <w:numId w:val="57"/>
+        </w:numPr>
+        <w:ind w:firstLineChars="0"/>
+      </w:pPr>
+      <w:r>
+        <w:rPr>
+          <w:rFonts w:hint="eastAsia"/>
+        </w:rPr>
+        <w:t>GCC</w:t>
+      </w:r>
+      <w:r>
+        <w:rPr>
+          <w:rFonts w:hint="eastAsia"/>
+        </w:rPr>
+        <w:t>产生的汇编代码对我们来说有点难度，它包含了一些我们不需要关心的信息，同时它不提供任何程序的描述或它是如何工作的描述</w:t>
+      </w:r>
+    </w:p>
+    <w:p>
+      <w:pPr>
+        <w:pStyle w:val="a7"/>
+        <w:numPr>
+          <w:ilvl w:val="0"/>
+          <w:numId w:val="57"/>
+        </w:numPr>
+        <w:ind w:firstLineChars="0"/>
+      </w:pPr>
+      <w:r>
+        <w:rPr>
+          <w:rFonts w:hint="eastAsia"/>
+        </w:rPr>
+        <w:t>所有以</w:t>
+      </w:r>
+      <w:r>
+        <w:rPr>
+          <w:rFonts w:hint="eastAsia"/>
+        </w:rPr>
+        <w:t>'.</w:t>
+      </w:r>
+      <w:r>
+        <w:t>'</w:t>
+      </w:r>
+      <w:r>
+        <w:rPr>
+          <w:rFonts w:hint="eastAsia"/>
+        </w:rPr>
+        <w:t>开头的行都是指导汇编器和链接器工作的伪指令，通常可以忽略</w:t>
+      </w:r>
+    </w:p>
+    <w:p>
+      <w:r>
+        <w:rPr>
+          <w:rFonts w:hint="eastAsia"/>
+        </w:rPr>
+        <w:t>5</w:t>
+      </w:r>
+      <w:r>
+        <w:rPr>
+          <w:rFonts w:hint="eastAsia"/>
+        </w:rPr>
+        <w:t>、</w:t>
+      </w:r>
+      <w:r>
+        <w:rPr>
+          <w:rFonts w:hint="eastAsia"/>
+        </w:rPr>
+        <w:t>ATT</w:t>
+      </w:r>
+      <w:r>
+        <w:rPr>
+          <w:rFonts w:hint="eastAsia"/>
+        </w:rPr>
+        <w:t>和</w:t>
+      </w:r>
+      <w:r>
+        <w:rPr>
+          <w:rFonts w:hint="eastAsia"/>
+        </w:rPr>
+        <w:t>Intel</w:t>
+      </w:r>
+      <w:r>
+        <w:rPr>
+          <w:rFonts w:hint="eastAsia"/>
+        </w:rPr>
+        <w:t>汇编代码格式</w:t>
+      </w:r>
+    </w:p>
+    <w:p>
+      <w:pPr>
+        <w:pStyle w:val="a7"/>
+        <w:numPr>
+          <w:ilvl w:val="0"/>
+          <w:numId w:val="58"/>
+        </w:numPr>
+        <w:ind w:firstLineChars="0"/>
+        <w:rPr>
+          <w:rFonts w:hint="eastAsia"/>
+        </w:rPr>
+      </w:pPr>
+      <w:r>
+        <w:rPr>
+          <w:rFonts w:hint="eastAsia"/>
+        </w:rPr>
+        <w:t>我们表述的是</w:t>
+      </w:r>
+      <w:r>
+        <w:rPr>
+          <w:rFonts w:hint="eastAsia"/>
+        </w:rPr>
+        <w:t>ATT(</w:t>
+      </w:r>
+      <w:r>
+        <w:rPr>
+          <w:rFonts w:hint="eastAsia"/>
+        </w:rPr>
+        <w:t>根据</w:t>
+      </w:r>
+      <w:r>
+        <w:rPr>
+          <w:rFonts w:hint="eastAsia"/>
+        </w:rPr>
+        <w:t>"AT&amp;T"</w:t>
+      </w:r>
+      <w:r>
+        <w:rPr>
+          <w:rFonts w:hint="eastAsia"/>
+        </w:rPr>
+        <w:t>命名的，</w:t>
+      </w:r>
+      <w:r>
+        <w:rPr>
+          <w:rFonts w:hint="eastAsia"/>
+        </w:rPr>
+        <w:t>AT&amp;T</w:t>
+      </w:r>
+      <w:r>
+        <w:rPr>
+          <w:rFonts w:hint="eastAsia"/>
+        </w:rPr>
+        <w:t>是运营贝尔实验室多年的公司</w:t>
+      </w:r>
+      <w:r>
+        <w:rPr>
+          <w:rFonts w:hint="eastAsia"/>
+        </w:rPr>
+        <w:t>)</w:t>
+      </w:r>
+      <w:r>
+        <w:rPr>
+          <w:rFonts w:hint="eastAsia"/>
+        </w:rPr>
+        <w:t>格式的汇编代码，这是</w:t>
+      </w:r>
+      <w:r>
+        <w:rPr>
+          <w:rFonts w:hint="eastAsia"/>
+        </w:rPr>
+        <w:t>GCC</w:t>
+      </w:r>
+      <w:r>
+        <w:rPr>
+          <w:rFonts w:hint="eastAsia"/>
+        </w:rPr>
+        <w:t>、</w:t>
+      </w:r>
+      <w:r>
+        <w:rPr>
+          <w:rFonts w:hint="eastAsia"/>
+        </w:rPr>
+        <w:t>OBJDUMP</w:t>
+      </w:r>
+      <w:r>
+        <w:rPr>
+          <w:rFonts w:hint="eastAsia"/>
+        </w:rPr>
+        <w:t>和其他一些我们使用的工具的默认格式</w:t>
+      </w:r>
+    </w:p>
+    <w:p>
+      <w:pPr>
+        <w:pStyle w:val="a7"/>
+        <w:numPr>
+          <w:ilvl w:val="0"/>
+          <w:numId w:val="58"/>
+        </w:numPr>
+        <w:ind w:firstLineChars="0"/>
+      </w:pPr>
+      <w:r>
+        <w:rPr>
+          <w:rFonts w:hint="eastAsia"/>
+        </w:rPr>
+        <w:t>其他一些编程工具，包括</w:t>
+      </w:r>
+      <w:r>
+        <w:rPr>
+          <w:rFonts w:hint="eastAsia"/>
+        </w:rPr>
+        <w:t>Microsoft</w:t>
+      </w:r>
+      <w:r>
+        <w:rPr>
+          <w:rFonts w:hint="eastAsia"/>
+        </w:rPr>
+        <w:t>工具，以及来自</w:t>
+      </w:r>
+      <w:r>
+        <w:rPr>
+          <w:rFonts w:hint="eastAsia"/>
+        </w:rPr>
+        <w:t>Intel</w:t>
+      </w:r>
+      <w:r>
+        <w:rPr>
+          <w:rFonts w:hint="eastAsia"/>
+        </w:rPr>
+        <w:t>的文档，其汇编代码都是</w:t>
+      </w:r>
+      <w:r>
+        <w:rPr>
+          <w:rFonts w:hint="eastAsia"/>
+        </w:rPr>
+        <w:t>Intel</w:t>
+      </w:r>
+      <w:r>
+        <w:rPr>
+          <w:rFonts w:hint="eastAsia"/>
+        </w:rPr>
+        <w:t>格式的</w:t>
+      </w:r>
+    </w:p>
+    <w:p>
+      <w:pPr>
+        <w:pStyle w:val="a7"/>
+        <w:numPr>
+          <w:ilvl w:val="0"/>
+          <w:numId w:val="58"/>
+        </w:numPr>
+        <w:ind w:firstLineChars="0"/>
+      </w:pPr>
+      <w:r>
+        <w:rPr>
+          <w:rFonts w:hint="eastAsia"/>
+        </w:rPr>
+        <w:t>Gcc</w:t>
+      </w:r>
+      <w:r>
+        <w:rPr>
+          <w:rFonts w:hint="eastAsia"/>
+        </w:rPr>
+        <w:t>可以产生</w:t>
+      </w:r>
+      <w:r>
+        <w:rPr>
+          <w:rFonts w:hint="eastAsia"/>
+        </w:rPr>
+        <w:t>Intel</w:t>
+      </w:r>
+      <w:r>
+        <w:rPr>
+          <w:rFonts w:hint="eastAsia"/>
+        </w:rPr>
+        <w:t>格式的代码</w:t>
+      </w:r>
+    </w:p>
+    <w:p>
+      <w:pPr>
+        <w:ind w:leftChars="200" w:left="480"/>
+      </w:pPr>
+      <w:r>
+        <w:rPr>
+          <w:rFonts w:hint="eastAsia"/>
+        </w:rPr>
+        <w:t>gcc</w:t>
+      </w:r>
+      <w:r>
+        <w:t xml:space="preserve"> </w:t>
+      </w:r>
+      <w:r>
+        <w:rPr>
+          <w:rFonts w:hint="eastAsia"/>
+        </w:rPr>
+        <w:t>-</w:t>
+      </w:r>
+      <w:r>
+        <w:t>O</w:t>
+      </w:r>
+      <w:r>
+        <w:rPr>
+          <w:rFonts w:hint="eastAsia"/>
+        </w:rPr>
+        <w:t>g</w:t>
+      </w:r>
+      <w:r>
+        <w:t xml:space="preserve"> -S </w:t>
+      </w:r>
+      <w:r>
+        <w:rPr>
+          <w:color w:val="FF0000"/>
+        </w:rPr>
+        <w:t>-masm=intel</w:t>
+      </w:r>
+      <w:r>
+        <w:t xml:space="preserve"> mstore.c</w:t>
+      </w:r>
+    </w:p>
+    <w:p>
+      <w:pPr>
+        <w:pStyle w:val="a7"/>
+        <w:numPr>
+          <w:ilvl w:val="0"/>
+          <w:numId w:val="58"/>
+        </w:numPr>
+        <w:ind w:firstLineChars="0"/>
+      </w:pPr>
+      <w:r>
+        <w:rPr>
+          <w:rFonts w:hint="eastAsia"/>
+        </w:rPr>
+        <w:t>Intel</w:t>
+      </w:r>
+      <w:r>
+        <w:rPr>
+          <w:rFonts w:hint="eastAsia"/>
+        </w:rPr>
+        <w:t>和</w:t>
+      </w:r>
+      <w:r>
+        <w:rPr>
+          <w:rFonts w:hint="eastAsia"/>
+        </w:rPr>
+        <w:t>ATT</w:t>
+      </w:r>
+      <w:r>
+        <w:rPr>
+          <w:rFonts w:hint="eastAsia"/>
+        </w:rPr>
+        <w:t>格式的不同之处</w:t>
+      </w:r>
+    </w:p>
+    <w:p>
+      <w:pPr>
+        <w:pStyle w:val="a7"/>
+        <w:numPr>
+          <w:ilvl w:val="0"/>
+          <w:numId w:val="59"/>
+        </w:numPr>
+        <w:ind w:firstLineChars="0"/>
+      </w:pPr>
+      <w:r>
+        <w:rPr>
+          <w:rFonts w:hint="eastAsia"/>
+        </w:rPr>
+        <w:t>Intel</w:t>
+      </w:r>
+      <w:r>
+        <w:rPr>
+          <w:rFonts w:hint="eastAsia"/>
+        </w:rPr>
+        <w:t>代码省略了指示大小的后缀，例如指令</w:t>
+      </w:r>
+      <w:r>
+        <w:rPr>
+          <w:rFonts w:hint="eastAsia"/>
+        </w:rPr>
+        <w:t>push</w:t>
+      </w:r>
+      <w:r>
+        <w:rPr>
+          <w:rFonts w:hint="eastAsia"/>
+        </w:rPr>
+        <w:t>和</w:t>
+      </w:r>
+      <w:r>
+        <w:rPr>
+          <w:rFonts w:hint="eastAsia"/>
+        </w:rPr>
+        <w:t>mov</w:t>
+      </w:r>
+      <w:r>
+        <w:rPr>
+          <w:rFonts w:hint="eastAsia"/>
+        </w:rPr>
+        <w:t>，而不是</w:t>
+      </w:r>
+      <w:r>
+        <w:rPr>
+          <w:rFonts w:hint="eastAsia"/>
+        </w:rPr>
+        <w:t>pushq</w:t>
+      </w:r>
+      <w:r>
+        <w:rPr>
+          <w:rFonts w:hint="eastAsia"/>
+        </w:rPr>
+        <w:t>和</w:t>
+      </w:r>
+      <w:r>
+        <w:rPr>
+          <w:rFonts w:hint="eastAsia"/>
+        </w:rPr>
+        <w:t>movq</w:t>
+      </w:r>
+    </w:p>
+    <w:p>
+      <w:pPr>
+        <w:pStyle w:val="a7"/>
+        <w:numPr>
+          <w:ilvl w:val="0"/>
+          <w:numId w:val="59"/>
+        </w:numPr>
+        <w:ind w:firstLineChars="0"/>
+      </w:pPr>
+      <w:r>
+        <w:lastRenderedPageBreak/>
+        <w:t>I</w:t>
+      </w:r>
+      <w:r>
+        <w:rPr>
+          <w:rFonts w:hint="eastAsia"/>
+        </w:rPr>
+        <w:t>ntel</w:t>
+      </w:r>
+      <w:r>
+        <w:rPr>
+          <w:rFonts w:hint="eastAsia"/>
+        </w:rPr>
+        <w:t>代码省略了寄存器名字前面的</w:t>
+      </w:r>
+      <w:r>
+        <w:rPr>
+          <w:rFonts w:hint="eastAsia"/>
+        </w:rPr>
+        <w:t>'%'</w:t>
+      </w:r>
+      <w:r>
+        <w:rPr>
+          <w:rFonts w:hint="eastAsia"/>
+        </w:rPr>
+        <w:t>符号，用的是</w:t>
+      </w:r>
+      <w:r>
+        <w:rPr>
+          <w:rFonts w:hint="eastAsia"/>
+        </w:rPr>
+        <w:t>rbx</w:t>
+      </w:r>
+      <w:r>
+        <w:rPr>
+          <w:rFonts w:hint="eastAsia"/>
+        </w:rPr>
+        <w:t>，而不是</w:t>
+      </w:r>
+      <w:r>
+        <w:rPr>
+          <w:rFonts w:hint="eastAsia"/>
+        </w:rPr>
+        <w:t>%rbx</w:t>
+      </w:r>
+    </w:p>
+    <w:p>
+      <w:pPr>
+        <w:pStyle w:val="a7"/>
+        <w:numPr>
+          <w:ilvl w:val="0"/>
+          <w:numId w:val="59"/>
+        </w:numPr>
+        <w:ind w:firstLineChars="0"/>
+        <w:rPr>
+          <w:rFonts w:hint="eastAsia"/>
+        </w:rPr>
+      </w:pPr>
+      <w:r>
+        <w:t>I</w:t>
+      </w:r>
+      <w:r>
+        <w:rPr>
+          <w:rFonts w:hint="eastAsia"/>
+        </w:rPr>
+        <w:t>ntel</w:t>
+      </w:r>
+      <w:r>
+        <w:rPr>
+          <w:rFonts w:hint="eastAsia"/>
+        </w:rPr>
+        <w:t>代码用不同的方式来描述内存中的位置，例如是</w:t>
+      </w:r>
+      <w:r>
+        <w:rPr>
+          <w:rFonts w:hint="eastAsia"/>
+        </w:rPr>
+        <w:t>'QWORD PTR [rbx]'</w:t>
+      </w:r>
+      <w:r>
+        <w:rPr>
+          <w:rFonts w:hint="eastAsia"/>
+        </w:rPr>
+        <w:t>而不是</w:t>
+      </w:r>
+      <w:r>
+        <w:rPr>
+          <w:rFonts w:hint="eastAsia"/>
+        </w:rPr>
+        <w:t>'(%rbx)'</w:t>
+      </w:r>
+    </w:p>
+    <w:p>
+      <w:pPr>
+        <w:pStyle w:val="a7"/>
+        <w:numPr>
+          <w:ilvl w:val="0"/>
+          <w:numId w:val="59"/>
+        </w:numPr>
+        <w:ind w:firstLineChars="0"/>
+      </w:pPr>
+      <w:r>
+        <w:rPr>
+          <w:rFonts w:hint="eastAsia"/>
+        </w:rPr>
+        <w:t>在带有多个操作数的指令下，列出操作数的顺序相反，这一点非常令人困惑</w:t>
+      </w:r>
+    </w:p>
+    <w:p>
+      <w:pPr>
+        <w:rPr>
+          <w:rFonts w:hint="eastAsia"/>
+        </w:rPr>
+      </w:pPr>
+      <w:r>
+        <w:rPr>
+          <w:rFonts w:hint="eastAsia"/>
+        </w:rPr>
+        <w:t>6</w:t>
+      </w:r>
+      <w:r>
+        <w:rPr>
+          <w:rFonts w:hint="eastAsia"/>
+        </w:rPr>
+        <w:t>、在</w:t>
+      </w:r>
+      <w:r>
+        <w:rPr>
+          <w:rFonts w:hint="eastAsia"/>
+        </w:rPr>
+        <w:t>C</w:t>
+      </w:r>
+      <w:r>
+        <w:rPr>
+          <w:rFonts w:hint="eastAsia"/>
+        </w:rPr>
+        <w:t>语言中插入汇编代码有两种方法</w:t>
+      </w:r>
+    </w:p>
+    <w:p>
+      <w:pPr>
+        <w:pStyle w:val="a7"/>
+        <w:numPr>
+          <w:ilvl w:val="0"/>
+          <w:numId w:val="60"/>
+        </w:numPr>
+        <w:ind w:firstLineChars="0"/>
+      </w:pPr>
+      <w:r>
+        <w:rPr>
+          <w:rFonts w:hint="eastAsia"/>
+        </w:rPr>
+        <w:t>我们可以编写完整的函数，放进一个独立的汇编代码文件中，让汇编器和链接器把它和用</w:t>
+      </w:r>
+      <w:r>
+        <w:rPr>
+          <w:rFonts w:hint="eastAsia"/>
+        </w:rPr>
+        <w:t>C</w:t>
+      </w:r>
+      <w:r>
+        <w:rPr>
+          <w:rFonts w:hint="eastAsia"/>
+        </w:rPr>
+        <w:t>语言书写的代码合并起来</w:t>
+      </w:r>
+    </w:p>
+    <w:p>
+      <w:pPr>
+        <w:pStyle w:val="a7"/>
+        <w:numPr>
+          <w:ilvl w:val="0"/>
+          <w:numId w:val="60"/>
+        </w:numPr>
+        <w:ind w:firstLineChars="0"/>
+      </w:pPr>
+      <w:r>
+        <w:rPr>
+          <w:rFonts w:hint="eastAsia"/>
+        </w:rPr>
+        <w:t>我们可以使用</w:t>
+      </w:r>
+      <w:r>
+        <w:rPr>
+          <w:rFonts w:hint="eastAsia"/>
+        </w:rPr>
+        <w:t>GCC</w:t>
+      </w:r>
+      <w:r>
+        <w:rPr>
+          <w:rFonts w:hint="eastAsia"/>
+        </w:rPr>
+        <w:t>的内联汇编</w:t>
+      </w:r>
+      <w:r>
+        <w:rPr>
+          <w:rFonts w:hint="eastAsia"/>
+        </w:rPr>
+        <w:t>(inline assembly)</w:t>
+      </w:r>
+      <w:r>
+        <w:rPr>
+          <w:rFonts w:hint="eastAsia"/>
+        </w:rPr>
+        <w:t>特性，用</w:t>
+      </w:r>
+      <w:r>
+        <w:rPr>
+          <w:rFonts w:hint="eastAsia"/>
+        </w:rPr>
+        <w:t>asm</w:t>
+      </w:r>
+      <w:r>
+        <w:rPr>
+          <w:rFonts w:hint="eastAsia"/>
+        </w:rPr>
+        <w:t>伪指令可以在</w:t>
+      </w:r>
+      <w:r>
+        <w:rPr>
+          <w:rFonts w:hint="eastAsia"/>
+        </w:rPr>
+        <w:t>C</w:t>
+      </w:r>
+      <w:r>
+        <w:rPr>
+          <w:rFonts w:hint="eastAsia"/>
+        </w:rPr>
+        <w:t>语言程序中包含简短的汇编代码</w:t>
+      </w:r>
+    </w:p>
+    <w:p/>
+    <w:p>
+      <w:pPr>
+        <w:pStyle w:val="2"/>
+        <w:numPr>
+          <w:ilvl w:val="1"/>
+          <w:numId w:val="1"/>
+        </w:numPr>
+      </w:pPr>
+      <w:r>
+        <w:rPr>
+          <w:rFonts w:hint="eastAsia"/>
+        </w:rPr>
+        <w:t>数据格式</w:t>
+      </w:r>
+    </w:p>
+    <w:p>
+      <w:r>
+        <w:rPr>
+          <w:rFonts w:hint="eastAsia"/>
+        </w:rPr>
+        <w:t>1</w:t>
+      </w:r>
+      <w:r>
+        <w:rPr>
+          <w:rFonts w:hint="eastAsia"/>
+        </w:rPr>
+        <w:t>、由于从</w:t>
+      </w:r>
+      <w:r>
+        <w:rPr>
+          <w:rFonts w:hint="eastAsia"/>
+        </w:rPr>
+        <w:t>16</w:t>
+      </w:r>
+      <w:r>
+        <w:rPr>
+          <w:rFonts w:hint="eastAsia"/>
+        </w:rPr>
+        <w:t>位体系结构扩展成</w:t>
+      </w:r>
+      <w:r>
+        <w:rPr>
+          <w:rFonts w:hint="eastAsia"/>
+        </w:rPr>
+        <w:t>32</w:t>
+      </w:r>
+      <w:r>
+        <w:rPr>
+          <w:rFonts w:hint="eastAsia"/>
+        </w:rPr>
+        <w:t>位，</w:t>
+      </w:r>
+      <w:r>
+        <w:rPr>
+          <w:rFonts w:hint="eastAsia"/>
+          <w:color w:val="FF0000"/>
+        </w:rPr>
+        <w:t>Intel</w:t>
+      </w:r>
+      <w:r>
+        <w:rPr>
+          <w:rFonts w:hint="eastAsia"/>
+          <w:color w:val="FF0000"/>
+        </w:rPr>
+        <w:t>用术语</w:t>
+      </w:r>
+      <w:r>
+        <w:rPr>
+          <w:rFonts w:hint="eastAsia"/>
+          <w:color w:val="FF0000"/>
+        </w:rPr>
+        <w:t>"</w:t>
+      </w:r>
+      <w:r>
+        <w:rPr>
+          <w:rFonts w:hint="eastAsia"/>
+          <w:color w:val="FF0000"/>
+        </w:rPr>
+        <w:t>字</w:t>
+      </w:r>
+      <w:r>
+        <w:rPr>
+          <w:rFonts w:hint="eastAsia"/>
+          <w:color w:val="FF0000"/>
+        </w:rPr>
+        <w:t>(word)"</w:t>
+      </w:r>
+      <w:r>
+        <w:rPr>
+          <w:rFonts w:hint="eastAsia"/>
+          <w:color w:val="FF0000"/>
+        </w:rPr>
+        <w:t>表示</w:t>
+      </w:r>
+      <w:r>
+        <w:rPr>
+          <w:rFonts w:hint="eastAsia"/>
+          <w:color w:val="FF0000"/>
+        </w:rPr>
+        <w:t>16</w:t>
+      </w:r>
+      <w:r>
+        <w:rPr>
+          <w:rFonts w:hint="eastAsia"/>
+          <w:color w:val="FF0000"/>
+        </w:rPr>
+        <w:t>位数据类型</w:t>
+      </w:r>
+      <w:r>
+        <w:rPr>
+          <w:rFonts w:hint="eastAsia"/>
+          <w:color w:val="FF0000"/>
+        </w:rPr>
+        <w:t>(</w:t>
+      </w:r>
+      <w:r>
+        <w:rPr>
+          <w:rFonts w:hint="eastAsia"/>
+          <w:color w:val="FF0000"/>
+        </w:rPr>
+        <w:t>网上的说法好像是字长是可变的，比如</w:t>
+      </w:r>
+      <w:r>
+        <w:rPr>
+          <w:rFonts w:hint="eastAsia"/>
+          <w:color w:val="FF0000"/>
+        </w:rPr>
+        <w:t>32</w:t>
+      </w:r>
+      <w:r>
+        <w:rPr>
+          <w:rFonts w:hint="eastAsia"/>
+          <w:color w:val="FF0000"/>
+        </w:rPr>
+        <w:t>位的字长就是</w:t>
+      </w:r>
+      <w:r>
+        <w:rPr>
+          <w:rFonts w:hint="eastAsia"/>
+          <w:color w:val="FF0000"/>
+        </w:rPr>
+        <w:t>32</w:t>
+      </w:r>
+      <w:r>
+        <w:rPr>
+          <w:rFonts w:hint="eastAsia"/>
+          <w:color w:val="FF0000"/>
+        </w:rPr>
+        <w:t>位</w:t>
+      </w:r>
+      <w:r>
+        <w:rPr>
+          <w:rFonts w:hint="eastAsia"/>
+          <w:color w:val="FF0000"/>
+        </w:rPr>
+        <w:t>)</w:t>
+      </w:r>
+      <w:r>
+        <w:rPr>
+          <w:rFonts w:hint="eastAsia"/>
+        </w:rPr>
+        <w:t>。因此</w:t>
+      </w:r>
+      <w:r>
+        <w:rPr>
+          <w:rFonts w:hint="eastAsia"/>
+        </w:rPr>
+        <w:t>32</w:t>
+      </w:r>
+      <w:r>
+        <w:rPr>
+          <w:rFonts w:hint="eastAsia"/>
+        </w:rPr>
+        <w:t>位数称为</w:t>
+      </w:r>
+      <w:r>
+        <w:rPr>
+          <w:rFonts w:hint="eastAsia"/>
+        </w:rPr>
+        <w:t>"</w:t>
+      </w:r>
+      <w:r>
+        <w:rPr>
+          <w:rFonts w:hint="eastAsia"/>
+        </w:rPr>
+        <w:t>双字</w:t>
+      </w:r>
+      <w:r>
+        <w:rPr>
+          <w:rFonts w:hint="eastAsia"/>
+        </w:rPr>
+        <w:t>(double</w:t>
+      </w:r>
+      <w:r>
+        <w:t xml:space="preserve"> </w:t>
+      </w:r>
+      <w:r>
+        <w:rPr>
+          <w:rFonts w:hint="eastAsia"/>
+        </w:rPr>
+        <w:t>words)</w:t>
+      </w:r>
+      <w:r>
+        <w:t>"</w:t>
+      </w:r>
+      <w:r>
+        <w:rPr>
+          <w:rFonts w:hint="eastAsia"/>
+        </w:rPr>
+        <w:t>，称</w:t>
+      </w:r>
+      <w:r>
+        <w:rPr>
+          <w:rFonts w:hint="eastAsia"/>
+        </w:rPr>
+        <w:t>64</w:t>
+      </w:r>
+      <w:r>
+        <w:rPr>
+          <w:rFonts w:hint="eastAsia"/>
+        </w:rPr>
+        <w:t>位数为</w:t>
+      </w:r>
+      <w:r>
+        <w:rPr>
+          <w:rFonts w:hint="eastAsia"/>
+        </w:rPr>
+        <w:t>"</w:t>
+      </w:r>
+      <w:r>
+        <w:rPr>
+          <w:rFonts w:hint="eastAsia"/>
+        </w:rPr>
+        <w:t>四字</w:t>
+      </w:r>
+      <w:r>
+        <w:rPr>
+          <w:rFonts w:hint="eastAsia"/>
+        </w:rPr>
+        <w:t>(quad</w:t>
+      </w:r>
+      <w:r>
+        <w:t xml:space="preserve"> </w:t>
+      </w:r>
+      <w:r>
+        <w:rPr>
+          <w:rFonts w:hint="eastAsia"/>
+        </w:rPr>
+        <w:t>words)"</w:t>
+      </w:r>
+    </w:p>
+    <w:p>
+      <w:r>
+        <w:t>2</w:t>
+      </w:r>
+      <w:r>
+        <w:rPr>
+          <w:rFonts w:hint="eastAsia"/>
+        </w:rPr>
+        <w:t>、</w:t>
+      </w:r>
+      <w:r>
+        <w:rPr>
+          <w:rFonts w:hint="eastAsia"/>
+        </w:rPr>
+        <w:t>C</w:t>
+      </w:r>
+      <w:r>
+        <w:rPr>
+          <w:rFonts w:hint="eastAsia"/>
+        </w:rPr>
+        <w:t>语言数据类型在</w:t>
+      </w:r>
+      <w:r>
+        <w:rPr>
+          <w:rFonts w:hint="eastAsia"/>
+        </w:rPr>
+        <w:t>x</w:t>
+      </w:r>
+      <w:r>
+        <w:t>86</w:t>
+      </w:r>
+      <w:r>
+        <w:rPr>
+          <w:rFonts w:hint="eastAsia"/>
+        </w:rPr>
+        <w:t>-</w:t>
+      </w:r>
+      <w:r>
+        <w:t>64</w:t>
+      </w:r>
+      <w:r>
+        <w:rPr>
+          <w:rFonts w:hint="eastAsia"/>
+        </w:rPr>
+        <w:t>中的大小，在</w:t>
+      </w:r>
+      <w:r>
+        <w:rPr>
+          <w:rFonts w:hint="eastAsia"/>
+        </w:rPr>
+        <w:t>64</w:t>
+      </w:r>
+      <w:r>
+        <w:rPr>
+          <w:rFonts w:hint="eastAsia"/>
+        </w:rPr>
+        <w:t>位机器中，指针</w:t>
+      </w:r>
+      <w:r>
+        <w:rPr>
+          <w:rFonts w:hint="eastAsia"/>
+        </w:rPr>
+        <w:t>8</w:t>
+      </w:r>
+      <w:r>
+        <w:rPr>
+          <w:rFonts w:hint="eastAsia"/>
+        </w:rPr>
+        <w:t>个字节</w:t>
+      </w:r>
+    </w:p>
+    <w:tbl>
+      <w:tblPr>
+        <w:tblStyle w:val="a8"/>
+        <w:tblW w:w="0" w:type="auto"/>
+        <w:jc w:val="center"/>
+        <w:tblLook w:val="04A0" w:firstRow="1" w:lastRow="0" w:firstColumn="1" w:lastColumn="0" w:noHBand="0" w:noVBand="1"/>
+      </w:tblPr>
+      <w:tblGrid>
+        <w:gridCol w:w="1747"/>
+        <w:gridCol w:w="1747"/>
+        <w:gridCol w:w="1747"/>
+        <w:gridCol w:w="1747"/>
+      </w:tblGrid>
+      <w:tr>
+        <w:trPr>
+          <w:trHeight w:val="261"/>
+          <w:jc w:val="center"/>
+        </w:trPr>
+        <w:tc>
+          <w:tcPr>
+            <w:tcW w:w="1747" w:type="dxa"/>
+          </w:tcPr>
+          <w:p>
+            <w:pPr>
+              <w:rPr>
+                <w:rFonts w:hint="eastAsia"/>
+              </w:rPr>
+            </w:pPr>
+            <w:r>
+              <w:rPr>
+                <w:rFonts w:hint="eastAsia"/>
+              </w:rPr>
+              <w:t>C</w:t>
+            </w:r>
+            <w:r>
+              <w:rPr>
+                <w:rFonts w:hint="eastAsia"/>
+              </w:rPr>
+              <w:t>声明</w:t>
+            </w:r>
+          </w:p>
+        </w:tc>
+        <w:tc>
+          <w:tcPr>
+            <w:tcW w:w="1747" w:type="dxa"/>
+          </w:tcPr>
+          <w:p>
+            <w:pPr>
+              <w:rPr>
+                <w:rFonts w:hint="eastAsia"/>
+              </w:rPr>
+            </w:pPr>
+            <w:r>
+              <w:rPr>
+                <w:rFonts w:hint="eastAsia"/>
+              </w:rPr>
+              <w:t>Intel</w:t>
+            </w:r>
+            <w:r>
+              <w:rPr>
+                <w:rFonts w:hint="eastAsia"/>
+              </w:rPr>
+              <w:t>数据类型</w:t>
+            </w:r>
+          </w:p>
+        </w:tc>
+        <w:tc>
+          <w:tcPr>
+            <w:tcW w:w="1747" w:type="dxa"/>
+          </w:tcPr>
+          <w:p>
+            <w:pPr>
+              <w:rPr>
+                <w:rFonts w:hint="eastAsia"/>
+              </w:rPr>
+            </w:pPr>
+            <w:r>
+              <w:rPr>
+                <w:rFonts w:hint="eastAsia"/>
+              </w:rPr>
+              <w:t>汇编代码后缀</w:t>
+            </w:r>
+          </w:p>
+        </w:tc>
+        <w:tc>
+          <w:tcPr>
+            <w:tcW w:w="1747" w:type="dxa"/>
+          </w:tcPr>
+          <w:p>
+            <w:pPr>
+              <w:rPr>
+                <w:rFonts w:hint="eastAsia"/>
+              </w:rPr>
+            </w:pPr>
+            <w:r>
+              <w:rPr>
+                <w:rFonts w:hint="eastAsia"/>
+              </w:rPr>
+              <w:t>大小</w:t>
+            </w:r>
+          </w:p>
+        </w:tc>
+      </w:tr>
+      <w:tr>
+        <w:trPr>
+          <w:trHeight w:val="266"/>
+          <w:jc w:val="center"/>
+        </w:trPr>
+        <w:tc>
+          <w:tcPr>
+            <w:tcW w:w="1747" w:type="dxa"/>
+          </w:tcPr>
+          <w:p>
+            <w:pPr>
+              <w:rPr>
+                <w:rFonts w:hint="eastAsia"/>
+              </w:rPr>
+            </w:pPr>
+            <w:r>
+              <w:rPr>
+                <w:rFonts w:hint="eastAsia"/>
+              </w:rPr>
+              <w:t>char</w:t>
+            </w:r>
+          </w:p>
+        </w:tc>
+        <w:tc>
+          <w:tcPr>
+            <w:tcW w:w="1747" w:type="dxa"/>
+          </w:tcPr>
+          <w:p>
+            <w:pPr>
+              <w:rPr>
+                <w:rFonts w:hint="eastAsia"/>
+              </w:rPr>
+            </w:pPr>
+            <w:r>
+              <w:rPr>
+                <w:rFonts w:hint="eastAsia"/>
+              </w:rPr>
+              <w:t>字节</w:t>
+            </w:r>
+          </w:p>
+        </w:tc>
+        <w:tc>
+          <w:tcPr>
+            <w:tcW w:w="1747" w:type="dxa"/>
+          </w:tcPr>
+          <w:p>
+            <w:pPr>
+              <w:rPr>
+                <w:rFonts w:hint="eastAsia"/>
+              </w:rPr>
+            </w:pPr>
+            <w:r>
+              <w:rPr>
+                <w:rFonts w:hint="eastAsia"/>
+              </w:rPr>
+              <w:t>b</w:t>
+            </w:r>
+          </w:p>
+        </w:tc>
+        <w:tc>
+          <w:tcPr>
+            <w:tcW w:w="1747" w:type="dxa"/>
+          </w:tcPr>
+          <w:p>
+            <w:pPr>
+              <w:rPr>
+                <w:rFonts w:hint="eastAsia"/>
+              </w:rPr>
+            </w:pPr>
+            <w:r>
+              <w:rPr>
+                <w:rFonts w:hint="eastAsia"/>
+              </w:rPr>
+              <w:t>1</w:t>
+            </w:r>
+          </w:p>
+        </w:tc>
+      </w:tr>
+      <w:tr>
+        <w:trPr>
+          <w:trHeight w:val="261"/>
+          <w:jc w:val="center"/>
+        </w:trPr>
+        <w:tc>
+          <w:tcPr>
+            <w:tcW w:w="1747" w:type="dxa"/>
+          </w:tcPr>
+          <w:p>
+            <w:pPr>
+              <w:rPr>
+                <w:rFonts w:hint="eastAsia"/>
+              </w:rPr>
+            </w:pPr>
+            <w:r>
+              <w:rPr>
+                <w:rFonts w:hint="eastAsia"/>
+              </w:rPr>
+              <w:t>short</w:t>
+            </w:r>
+          </w:p>
+        </w:tc>
+        <w:tc>
+          <w:tcPr>
+            <w:tcW w:w="1747" w:type="dxa"/>
+          </w:tcPr>
+          <w:p>
+            <w:pPr>
+              <w:rPr>
+                <w:rFonts w:hint="eastAsia"/>
+              </w:rPr>
+            </w:pPr>
+            <w:r>
+              <w:rPr>
+                <w:rFonts w:hint="eastAsia"/>
+              </w:rPr>
+              <w:t>字</w:t>
+            </w:r>
+          </w:p>
+        </w:tc>
+        <w:tc>
+          <w:tcPr>
+            <w:tcW w:w="1747" w:type="dxa"/>
+          </w:tcPr>
+          <w:p>
+            <w:pPr>
+              <w:rPr>
+                <w:rFonts w:hint="eastAsia"/>
+              </w:rPr>
+            </w:pPr>
+            <w:r>
+              <w:rPr>
+                <w:rFonts w:hint="eastAsia"/>
+              </w:rPr>
+              <w:t>w</w:t>
+            </w:r>
+          </w:p>
+        </w:tc>
+        <w:tc>
+          <w:tcPr>
+            <w:tcW w:w="1747" w:type="dxa"/>
+          </w:tcPr>
+          <w:p>
+            <w:pPr>
+              <w:rPr>
+                <w:rFonts w:hint="eastAsia"/>
+              </w:rPr>
+            </w:pPr>
+            <w:r>
+              <w:rPr>
+                <w:rFonts w:hint="eastAsia"/>
+              </w:rPr>
+              <w:t>2</w:t>
+            </w:r>
+          </w:p>
+        </w:tc>
+      </w:tr>
+      <w:tr>
+        <w:trPr>
+          <w:trHeight w:val="261"/>
+          <w:jc w:val="center"/>
+        </w:trPr>
+        <w:tc>
+          <w:tcPr>
+            <w:tcW w:w="1747" w:type="dxa"/>
+          </w:tcPr>
+          <w:p>
+            <w:pPr>
+              <w:rPr>
+                <w:rFonts w:hint="eastAsia"/>
+              </w:rPr>
+            </w:pPr>
+            <w:r>
+              <w:rPr>
+                <w:rFonts w:hint="eastAsia"/>
+              </w:rPr>
+              <w:t>int</w:t>
+            </w:r>
+          </w:p>
+        </w:tc>
+        <w:tc>
+          <w:tcPr>
+            <w:tcW w:w="1747" w:type="dxa"/>
+          </w:tcPr>
+          <w:p>
+            <w:pPr>
+              <w:rPr>
+                <w:rFonts w:hint="eastAsia"/>
+              </w:rPr>
+            </w:pPr>
+            <w:r>
+              <w:rPr>
+                <w:rFonts w:hint="eastAsia"/>
+              </w:rPr>
+              <w:t>双字</w:t>
+            </w:r>
+          </w:p>
+        </w:tc>
+        <w:tc>
+          <w:tcPr>
+            <w:tcW w:w="1747" w:type="dxa"/>
+          </w:tcPr>
+          <w:p>
+            <w:pPr>
+              <w:rPr>
+                <w:rFonts w:hint="eastAsia"/>
+              </w:rPr>
+            </w:pPr>
+            <w:r>
+              <w:rPr>
+                <w:rFonts w:hint="eastAsia"/>
+              </w:rPr>
+              <w:t>l</w:t>
+            </w:r>
+          </w:p>
+        </w:tc>
+        <w:tc>
+          <w:tcPr>
+            <w:tcW w:w="1747" w:type="dxa"/>
+          </w:tcPr>
+          <w:p>
+            <w:pPr>
+              <w:rPr>
+                <w:rFonts w:hint="eastAsia"/>
+              </w:rPr>
+            </w:pPr>
+            <w:r>
+              <w:rPr>
+                <w:rFonts w:hint="eastAsia"/>
+              </w:rPr>
+              <w:t>4</w:t>
+            </w:r>
+          </w:p>
+        </w:tc>
+      </w:tr>
+      <w:tr>
+        <w:trPr>
+          <w:trHeight w:val="261"/>
+          <w:jc w:val="center"/>
+        </w:trPr>
+        <w:tc>
+          <w:tcPr>
+            <w:tcW w:w="1747" w:type="dxa"/>
+          </w:tcPr>
+          <w:p>
+            <w:pPr>
+              <w:rPr>
+                <w:rFonts w:hint="eastAsia"/>
+              </w:rPr>
+            </w:pPr>
+            <w:r>
+              <w:rPr>
+                <w:rFonts w:hint="eastAsia"/>
+              </w:rPr>
+              <w:t>long</w:t>
+            </w:r>
+          </w:p>
+        </w:tc>
+        <w:tc>
+          <w:tcPr>
+            <w:tcW w:w="1747" w:type="dxa"/>
+          </w:tcPr>
+          <w:p>
+            <w:pPr>
+              <w:rPr>
+                <w:rFonts w:hint="eastAsia"/>
+              </w:rPr>
+            </w:pPr>
+            <w:r>
+              <w:rPr>
+                <w:rFonts w:hint="eastAsia"/>
+              </w:rPr>
+              <w:t>四字</w:t>
+            </w:r>
+          </w:p>
+        </w:tc>
+        <w:tc>
+          <w:tcPr>
+            <w:tcW w:w="1747" w:type="dxa"/>
+          </w:tcPr>
+          <w:p>
+            <w:pPr>
+              <w:rPr>
+                <w:rFonts w:hint="eastAsia"/>
+              </w:rPr>
+            </w:pPr>
+            <w:r>
+              <w:rPr>
+                <w:rFonts w:hint="eastAsia"/>
+              </w:rPr>
+              <w:t>q</w:t>
+            </w:r>
+          </w:p>
+        </w:tc>
+        <w:tc>
+          <w:tcPr>
+            <w:tcW w:w="1747" w:type="dxa"/>
+          </w:tcPr>
+          <w:p>
+            <w:pPr>
+              <w:rPr>
+                <w:rFonts w:hint="eastAsia"/>
+              </w:rPr>
+            </w:pPr>
+            <w:r>
+              <w:rPr>
+                <w:rFonts w:hint="eastAsia"/>
+              </w:rPr>
+              <w:t>8</w:t>
+            </w:r>
+          </w:p>
+        </w:tc>
+      </w:tr>
+      <w:tr>
+        <w:trPr>
+          <w:trHeight w:val="266"/>
+          <w:jc w:val="center"/>
+        </w:trPr>
+        <w:tc>
+          <w:tcPr>
+            <w:tcW w:w="1747" w:type="dxa"/>
+          </w:tcPr>
+          <w:p>
+            <w:pPr>
+              <w:rPr>
+                <w:rFonts w:hint="eastAsia"/>
+              </w:rPr>
+            </w:pPr>
+            <w:r>
+              <w:rPr>
+                <w:rFonts w:hint="eastAsia"/>
+              </w:rPr>
+              <w:t>char*</w:t>
+            </w:r>
+          </w:p>
+        </w:tc>
+        <w:tc>
+          <w:tcPr>
+            <w:tcW w:w="1747" w:type="dxa"/>
+          </w:tcPr>
+          <w:p>
+            <w:pPr>
+              <w:rPr>
+                <w:rFonts w:hint="eastAsia"/>
+              </w:rPr>
+            </w:pPr>
+            <w:r>
+              <w:rPr>
+                <w:rFonts w:hint="eastAsia"/>
+              </w:rPr>
+              <w:t>四字</w:t>
+            </w:r>
+          </w:p>
+        </w:tc>
+        <w:tc>
+          <w:tcPr>
+            <w:tcW w:w="1747" w:type="dxa"/>
+          </w:tcPr>
+          <w:p>
+            <w:pPr>
+              <w:rPr>
+                <w:rFonts w:hint="eastAsia"/>
+              </w:rPr>
+            </w:pPr>
+            <w:r>
+              <w:rPr>
+                <w:rFonts w:hint="eastAsia"/>
+              </w:rPr>
+              <w:t>q</w:t>
+            </w:r>
+          </w:p>
+        </w:tc>
+        <w:tc>
+          <w:tcPr>
+            <w:tcW w:w="1747" w:type="dxa"/>
+          </w:tcPr>
+          <w:p>
+            <w:pPr>
+              <w:rPr>
+                <w:rFonts w:hint="eastAsia"/>
+              </w:rPr>
+            </w:pPr>
+            <w:r>
+              <w:rPr>
+                <w:rFonts w:hint="eastAsia"/>
+              </w:rPr>
+              <w:t>8</w:t>
+            </w:r>
+          </w:p>
+        </w:tc>
+      </w:tr>
+      <w:tr>
+        <w:trPr>
+          <w:trHeight w:val="261"/>
+          <w:jc w:val="center"/>
+        </w:trPr>
+        <w:tc>
+          <w:tcPr>
+            <w:tcW w:w="1747" w:type="dxa"/>
+          </w:tcPr>
+          <w:p>
+            <w:pPr>
+              <w:rPr>
+                <w:rFonts w:hint="eastAsia"/>
+              </w:rPr>
+            </w:pPr>
+            <w:r>
+              <w:rPr>
+                <w:rFonts w:hint="eastAsia"/>
+              </w:rPr>
+              <w:t>float</w:t>
+            </w:r>
+          </w:p>
+        </w:tc>
+        <w:tc>
+          <w:tcPr>
+            <w:tcW w:w="1747" w:type="dxa"/>
+          </w:tcPr>
+          <w:p>
+            <w:pPr>
+              <w:rPr>
+                <w:rFonts w:hint="eastAsia"/>
+              </w:rPr>
+            </w:pPr>
+            <w:r>
+              <w:rPr>
+                <w:rFonts w:hint="eastAsia"/>
+              </w:rPr>
+              <w:t>单精度</w:t>
+            </w:r>
+          </w:p>
+        </w:tc>
+        <w:tc>
+          <w:tcPr>
+            <w:tcW w:w="1747" w:type="dxa"/>
+          </w:tcPr>
+          <w:p>
+            <w:pPr>
+              <w:rPr>
+                <w:rFonts w:hint="eastAsia"/>
+              </w:rPr>
+            </w:pPr>
+            <w:r>
+              <w:rPr>
+                <w:rFonts w:hint="eastAsia"/>
+              </w:rPr>
+              <w:t>s</w:t>
+            </w:r>
+          </w:p>
+        </w:tc>
+        <w:tc>
+          <w:tcPr>
+            <w:tcW w:w="1747" w:type="dxa"/>
+          </w:tcPr>
+          <w:p>
+            <w:pPr>
+              <w:rPr>
+                <w:rFonts w:hint="eastAsia"/>
+              </w:rPr>
+            </w:pPr>
+            <w:r>
+              <w:rPr>
+                <w:rFonts w:hint="eastAsia"/>
+              </w:rPr>
+              <w:t>4</w:t>
+            </w:r>
+          </w:p>
+        </w:tc>
+      </w:tr>
+      <w:tr>
+        <w:trPr>
+          <w:trHeight w:val="261"/>
+          <w:jc w:val="center"/>
+        </w:trPr>
+        <w:tc>
+          <w:tcPr>
+            <w:tcW w:w="1747" w:type="dxa"/>
+          </w:tcPr>
+          <w:p>
+            <w:pPr>
+              <w:rPr>
+                <w:rFonts w:hint="eastAsia"/>
+              </w:rPr>
+            </w:pPr>
+            <w:r>
+              <w:rPr>
+                <w:rFonts w:hint="eastAsia"/>
+              </w:rPr>
+              <w:t>double</w:t>
+            </w:r>
+          </w:p>
+        </w:tc>
+        <w:tc>
+          <w:tcPr>
+            <w:tcW w:w="1747" w:type="dxa"/>
+          </w:tcPr>
+          <w:p>
+            <w:pPr>
+              <w:rPr>
+                <w:rFonts w:hint="eastAsia"/>
+              </w:rPr>
+            </w:pPr>
+            <w:r>
+              <w:rPr>
+                <w:rFonts w:hint="eastAsia"/>
+              </w:rPr>
+              <w:t>双精度</w:t>
+            </w:r>
+          </w:p>
+        </w:tc>
+        <w:tc>
+          <w:tcPr>
+            <w:tcW w:w="1747" w:type="dxa"/>
+          </w:tcPr>
+          <w:p>
+            <w:pPr>
+              <w:rPr>
+                <w:rFonts w:hint="eastAsia"/>
+              </w:rPr>
+            </w:pPr>
+            <w:r>
+              <w:rPr>
+                <w:rFonts w:hint="eastAsia"/>
+              </w:rPr>
+              <w:t>l</w:t>
+            </w:r>
+          </w:p>
+        </w:tc>
+        <w:tc>
+          <w:tcPr>
+            <w:tcW w:w="1747" w:type="dxa"/>
+          </w:tcPr>
+          <w:p>
+            <w:pPr>
+              <w:rPr>
+                <w:rFonts w:hint="eastAsia"/>
+              </w:rPr>
+            </w:pPr>
+            <w:r>
+              <w:rPr>
+                <w:rFonts w:hint="eastAsia"/>
+              </w:rPr>
+              <w:t>8</w:t>
+            </w:r>
+          </w:p>
+        </w:tc>
+      </w:tr>
+    </w:tbl>
+    <w:p>
+      <w:r>
+        <w:rPr>
+          <w:rFonts w:hint="eastAsia"/>
+        </w:rPr>
+        <w:t>3</w:t>
+      </w:r>
+      <w:r>
+        <w:rPr>
+          <w:rFonts w:hint="eastAsia"/>
+        </w:rPr>
+        <w:t>、大多数</w:t>
+      </w:r>
+      <w:r>
+        <w:rPr>
+          <w:rFonts w:hint="eastAsia"/>
+        </w:rPr>
+        <w:t>GCC</w:t>
+      </w:r>
+      <w:r>
+        <w:rPr>
+          <w:rFonts w:hint="eastAsia"/>
+        </w:rPr>
+        <w:t>生成的汇编代码指令都有一个字符后缀，表明操作数的大小。例如数据传送指令有四个变种</w:t>
+      </w:r>
+    </w:p>
+    <w:p>
+      <w:pPr>
+        <w:pStyle w:val="a7"/>
+        <w:numPr>
+          <w:ilvl w:val="0"/>
+          <w:numId w:val="61"/>
+        </w:numPr>
+        <w:ind w:firstLineChars="0"/>
+      </w:pPr>
+      <w:r>
+        <w:rPr>
+          <w:rFonts w:hint="eastAsia"/>
+        </w:rPr>
+        <w:t>movb</w:t>
+      </w:r>
+      <w:r>
+        <w:rPr>
+          <w:rFonts w:hint="eastAsia"/>
+        </w:rPr>
+        <w:t>：传送字节</w:t>
+      </w:r>
+      <w:r>
+        <w:rPr>
+          <w:rFonts w:hint="eastAsia"/>
+        </w:rPr>
+        <w:t>(byte)</w:t>
+      </w:r>
+    </w:p>
+    <w:p>
+      <w:pPr>
+        <w:pStyle w:val="a7"/>
+        <w:numPr>
+          <w:ilvl w:val="0"/>
+          <w:numId w:val="61"/>
+        </w:numPr>
+        <w:ind w:firstLineChars="0"/>
+      </w:pPr>
+      <w:r>
+        <w:t>movw</w:t>
+      </w:r>
+      <w:r>
+        <w:rPr>
+          <w:rFonts w:hint="eastAsia"/>
+        </w:rPr>
+        <w:t>：传送字</w:t>
+      </w:r>
+      <w:r>
+        <w:rPr>
+          <w:rFonts w:hint="eastAsia"/>
+        </w:rPr>
+        <w:t>(word)</w:t>
+      </w:r>
+    </w:p>
+    <w:p>
+      <w:pPr>
+        <w:pStyle w:val="a7"/>
+        <w:numPr>
+          <w:ilvl w:val="0"/>
+          <w:numId w:val="61"/>
+        </w:numPr>
+        <w:ind w:firstLineChars="0"/>
+      </w:pPr>
+      <w:r>
+        <w:t>movl</w:t>
+      </w:r>
+      <w:r>
+        <w:rPr>
+          <w:rFonts w:hint="eastAsia"/>
+        </w:rPr>
+        <w:t>：传送双字</w:t>
+      </w:r>
+      <w:r>
+        <w:rPr>
+          <w:rFonts w:hint="eastAsia"/>
+        </w:rPr>
+        <w:t>(long word)</w:t>
+      </w:r>
+    </w:p>
+    <w:p>
+      <w:pPr>
+        <w:pStyle w:val="a7"/>
+        <w:numPr>
+          <w:ilvl w:val="0"/>
+          <w:numId w:val="61"/>
+        </w:numPr>
+        <w:ind w:firstLineChars="0"/>
+      </w:pPr>
+      <w:r>
+        <w:t>movq</w:t>
+      </w:r>
+      <w:r>
+        <w:rPr>
+          <w:rFonts w:hint="eastAsia"/>
+        </w:rPr>
+        <w:t>：传送四字</w:t>
+      </w:r>
+    </w:p>
+    <w:p/>
+    <w:p>
+      <w:pPr>
+        <w:pStyle w:val="2"/>
+        <w:numPr>
+          <w:ilvl w:val="1"/>
+          <w:numId w:val="1"/>
+        </w:numPr>
+      </w:pPr>
+      <w:r>
+        <w:rPr>
+          <w:rFonts w:hint="eastAsia"/>
+        </w:rPr>
+        <w:t>访问信息</w:t>
+      </w:r>
+    </w:p>
+    <w:p>
+      <w:r>
+        <w:rPr>
+          <w:rFonts w:hint="eastAsia"/>
+        </w:rPr>
+        <w:t>1</w:t>
+      </w:r>
+      <w:r>
+        <w:rPr>
+          <w:rFonts w:hint="eastAsia"/>
+        </w:rPr>
+        <w:t>、一个</w:t>
+      </w:r>
+      <w:r>
+        <w:rPr>
+          <w:rFonts w:hint="eastAsia"/>
+        </w:rPr>
+        <w:t>x</w:t>
+      </w:r>
+      <w:r>
+        <w:t>86</w:t>
+      </w:r>
+      <w:r>
+        <w:rPr>
+          <w:rFonts w:hint="eastAsia"/>
+        </w:rPr>
+        <w:t>-</w:t>
+      </w:r>
+      <w:r>
+        <w:t>64</w:t>
+      </w:r>
+      <w:r>
+        <w:rPr>
+          <w:rFonts w:hint="eastAsia"/>
+        </w:rPr>
+        <w:t>的中央处理单元</w:t>
+      </w:r>
+      <w:r>
+        <w:rPr>
+          <w:rFonts w:hint="eastAsia"/>
+        </w:rPr>
+        <w:t>(CPU)</w:t>
+      </w:r>
+      <w:r>
+        <w:rPr>
+          <w:rFonts w:hint="eastAsia"/>
+        </w:rPr>
+        <w:t>包含一组</w:t>
+      </w:r>
+      <w:r>
+        <w:rPr>
+          <w:rFonts w:hint="eastAsia"/>
+        </w:rPr>
+        <w:t>16</w:t>
+      </w:r>
+      <w:r>
+        <w:rPr>
+          <w:rFonts w:hint="eastAsia"/>
+        </w:rPr>
+        <w:t>个存储位值的通用目的寄存器</w:t>
+      </w:r>
+      <w:r>
+        <w:rPr>
+          <w:rFonts w:hint="eastAsia"/>
+        </w:rPr>
+        <w:t>，这些寄存器用来存储整数数据和</w:t>
+      </w:r>
+      <w:r>
+        <w:rPr>
+          <w:rFonts w:hint="eastAsia"/>
+        </w:rPr>
+        <w:t>指针</w:t>
+      </w:r>
+    </w:p>
+    <w:p>
+      <w:pPr>
+        <w:pStyle w:val="a7"/>
+        <w:numPr>
+          <w:ilvl w:val="0"/>
+          <w:numId w:val="62"/>
+        </w:numPr>
+        <w:ind w:firstLineChars="0"/>
+      </w:pPr>
+      <w:r>
+        <w:rPr>
+          <w:rFonts w:hint="eastAsia"/>
+        </w:rPr>
+        <w:t>这</w:t>
+      </w:r>
+      <w:r>
+        <w:rPr>
+          <w:rFonts w:hint="eastAsia"/>
+        </w:rPr>
+        <w:t>16</w:t>
+      </w:r>
+      <w:r>
+        <w:rPr>
+          <w:rFonts w:hint="eastAsia"/>
+        </w:rPr>
+        <w:t>个寄存器名字都以</w:t>
+      </w:r>
+      <w:r>
+        <w:rPr>
+          <w:rFonts w:hint="eastAsia"/>
+        </w:rPr>
+        <w:t>%r</w:t>
+      </w:r>
+      <w:r>
+        <w:rPr>
+          <w:rFonts w:hint="eastAsia"/>
+        </w:rPr>
+        <w:t>开头，后面还跟着一些不同的命名规则的名字，这是由于指令集历史演化造成的</w:t>
+      </w:r>
+    </w:p>
+    <w:p>
+      <w:pPr>
+        <w:pStyle w:val="a7"/>
+        <w:numPr>
+          <w:ilvl w:val="0"/>
+          <w:numId w:val="62"/>
+        </w:numPr>
+        <w:ind w:firstLineChars="0"/>
+        <w:rPr>
+          <w:rFonts w:hint="eastAsia"/>
+        </w:rPr>
+      </w:pPr>
+      <w:r>
+        <w:rPr>
+          <w:rFonts w:hint="eastAsia"/>
+        </w:rPr>
+        <w:t>最初</w:t>
+      </w:r>
+      <w:r>
+        <w:rPr>
+          <w:rFonts w:hint="eastAsia"/>
+        </w:rPr>
+        <w:t>8086</w:t>
+      </w:r>
+      <w:r>
+        <w:rPr>
+          <w:rFonts w:hint="eastAsia"/>
+        </w:rPr>
+        <w:t>中有</w:t>
+      </w:r>
+      <w:r>
+        <w:rPr>
+          <w:rFonts w:hint="eastAsia"/>
+        </w:rPr>
+        <w:t>8</w:t>
+      </w:r>
+      <w:r>
+        <w:rPr>
+          <w:rFonts w:hint="eastAsia"/>
+        </w:rPr>
+        <w:t>个</w:t>
+      </w:r>
+      <w:r>
+        <w:rPr>
+          <w:rFonts w:hint="eastAsia"/>
+        </w:rPr>
+        <w:t>16</w:t>
+      </w:r>
+      <w:r>
+        <w:rPr>
+          <w:rFonts w:hint="eastAsia"/>
+        </w:rPr>
+        <w:t>位的寄存器，即</w:t>
+      </w:r>
+      <w:r>
+        <w:rPr>
+          <w:rFonts w:hint="eastAsia"/>
+        </w:rPr>
+        <w:t>%ax-%</w:t>
+      </w:r>
+      <w:r>
+        <w:rPr>
+          <w:rFonts w:hint="eastAsia"/>
+        </w:rPr>
+        <w:t>b</w:t>
+      </w:r>
+      <w:r>
+        <w:rPr>
+          <w:rFonts w:hint="eastAsia"/>
+        </w:rPr>
+        <w:t>p</w:t>
+      </w:r>
+      <w:r>
+        <w:rPr>
+          <w:rFonts w:hint="eastAsia"/>
+        </w:rPr>
+        <w:t>，每个寄存器都有特殊的用途</w:t>
+      </w:r>
+    </w:p>
+    <w:p>
+      <w:pPr>
+        <w:pStyle w:val="a7"/>
+        <w:numPr>
+          <w:ilvl w:val="0"/>
+          <w:numId w:val="62"/>
+        </w:numPr>
+        <w:ind w:firstLineChars="0"/>
+      </w:pPr>
+      <w:r>
+        <w:rPr>
+          <w:rFonts w:hint="eastAsia"/>
+        </w:rPr>
+        <w:t>扩展到</w:t>
+      </w:r>
+      <w:r>
+        <w:rPr>
+          <w:rFonts w:hint="eastAsia"/>
+        </w:rPr>
+        <w:t>IA32</w:t>
+      </w:r>
+      <w:r>
+        <w:rPr>
+          <w:rFonts w:hint="eastAsia"/>
+        </w:rPr>
+        <w:t>架构时，这些寄存器也扩展成</w:t>
+      </w:r>
+      <w:r>
+        <w:rPr>
+          <w:rFonts w:hint="eastAsia"/>
+        </w:rPr>
+        <w:t>32</w:t>
+      </w:r>
+      <w:r>
+        <w:rPr>
+          <w:rFonts w:hint="eastAsia"/>
+        </w:rPr>
+        <w:t>位寄存器，标号从</w:t>
+      </w:r>
+      <w:r>
+        <w:rPr>
+          <w:rFonts w:hint="eastAsia"/>
+        </w:rPr>
+        <w:t>%aex</w:t>
+      </w:r>
+      <w:r>
+        <w:rPr>
+          <w:rFonts w:hint="eastAsia"/>
+        </w:rPr>
+        <w:t>到</w:t>
+      </w:r>
+      <w:r>
+        <w:rPr>
+          <w:rFonts w:hint="eastAsia"/>
+        </w:rPr>
+        <w:t>%ebp</w:t>
+      </w:r>
+    </w:p>
+    <w:p>
+      <w:pPr>
+        <w:pStyle w:val="a7"/>
+        <w:numPr>
+          <w:ilvl w:val="0"/>
+          <w:numId w:val="62"/>
+        </w:numPr>
+        <w:ind w:firstLineChars="0"/>
+        <w:rPr>
+          <w:rFonts w:hint="eastAsia"/>
+        </w:rPr>
+      </w:pPr>
+      <w:r>
+        <w:rPr>
+          <w:rFonts w:hint="eastAsia"/>
+        </w:rPr>
+        <w:t>扩展到</w:t>
+      </w:r>
+      <w:r>
+        <w:rPr>
+          <w:rFonts w:hint="eastAsia"/>
+        </w:rPr>
+        <w:t>x</w:t>
+      </w:r>
+      <w:r>
+        <w:t>86</w:t>
+      </w:r>
+      <w:r>
+        <w:rPr>
+          <w:rFonts w:hint="eastAsia"/>
+        </w:rPr>
+        <w:t>-</w:t>
+      </w:r>
+      <w:r>
+        <w:t>64</w:t>
+      </w:r>
+      <w:r>
+        <w:rPr>
+          <w:rFonts w:hint="eastAsia"/>
+        </w:rPr>
+        <w:t>后，原来的</w:t>
+      </w:r>
+      <w:r>
+        <w:rPr>
+          <w:rFonts w:hint="eastAsia"/>
+        </w:rPr>
+        <w:t>8</w:t>
+      </w:r>
+      <w:r>
+        <w:rPr>
+          <w:rFonts w:hint="eastAsia"/>
+        </w:rPr>
+        <w:t>个寄存器扩展成</w:t>
+      </w:r>
+      <w:r>
+        <w:rPr>
+          <w:rFonts w:hint="eastAsia"/>
+        </w:rPr>
+        <w:t>64</w:t>
+      </w:r>
+      <w:r>
+        <w:rPr>
+          <w:rFonts w:hint="eastAsia"/>
+        </w:rPr>
+        <w:t>位，标号从</w:t>
+      </w:r>
+      <w:r>
+        <w:rPr>
+          <w:rFonts w:hint="eastAsia"/>
+        </w:rPr>
+        <w:t>%rax-%rbp</w:t>
+      </w:r>
+      <w:r>
+        <w:rPr>
+          <w:rFonts w:hint="eastAsia"/>
+        </w:rPr>
+        <w:t>，除此之外，还增加了</w:t>
+      </w:r>
+      <w:r>
+        <w:rPr>
+          <w:rFonts w:hint="eastAsia"/>
+        </w:rPr>
+        <w:t>8</w:t>
+      </w:r>
+      <w:r>
+        <w:rPr>
+          <w:rFonts w:hint="eastAsia"/>
+        </w:rPr>
+        <w:t>个新的寄存器，他们的标号是按照新的命名规则制定</w:t>
+      </w:r>
+      <w:r>
+        <w:rPr>
+          <w:rFonts w:hint="eastAsia"/>
+        </w:rPr>
+        <w:lastRenderedPageBreak/>
+        <w:t>的，从</w:t>
+      </w:r>
+      <w:r>
+        <w:rPr>
+          <w:rFonts w:hint="eastAsia"/>
+        </w:rPr>
+        <w:t>%r8</w:t>
+      </w:r>
+      <w:r>
+        <w:rPr>
+          <w:rFonts w:hint="eastAsia"/>
+        </w:rPr>
+        <w:t>到</w:t>
+      </w:r>
+      <w:r>
+        <w:rPr>
+          <w:rFonts w:hint="eastAsia"/>
+        </w:rPr>
+        <w:t>%r15</w:t>
+      </w:r>
+    </w:p>
+    <w:p>
+      <w:r>
+        <w:object w:dxaOrig="25572" w:dyaOrig="26160" w14:anchorId="4727DA04">
+          <v:shape id="_x0000_i1061" type="#_x0000_t75" style="width:414.35pt;height:423.65pt" o:ole="">
+            <v:imagedata r:id="rId79" o:title=""/>
+          </v:shape>
+          <o:OLEObject Type="Embed" ProgID="Visio.Drawing.15" ShapeID="_x0000_i1061" DrawAspect="Content" ObjectID="_1556050159" r:id="rId80"/>
+        </w:object>
+      </w:r>
+    </w:p>
+    <w:p>
+      <w:r>
+        <w:t>2</w:t>
+      </w:r>
+      <w:r>
+        <w:rPr>
+          <w:rFonts w:hint="eastAsia"/>
+        </w:rPr>
+        <w:t>、如上的嵌套结构表明，指令可以对这</w:t>
+      </w:r>
+      <w:r>
+        <w:rPr>
+          <w:rFonts w:hint="eastAsia"/>
+        </w:rPr>
+        <w:t>16</w:t>
+      </w:r>
+      <w:r>
+        <w:rPr>
+          <w:rFonts w:hint="eastAsia"/>
+        </w:rPr>
+        <w:t>个寄存器的低位字节中存放的不同大小的数据进行操作。字节级操作可以访问最低的字节，</w:t>
+      </w:r>
+      <w:r>
+        <w:rPr>
+          <w:rFonts w:hint="eastAsia"/>
+        </w:rPr>
+        <w:t>16</w:t>
+      </w:r>
+      <w:r>
+        <w:rPr>
+          <w:rFonts w:hint="eastAsia"/>
+        </w:rPr>
+        <w:t>位操作可以访问最低的</w:t>
+      </w:r>
+      <w:r>
+        <w:rPr>
+          <w:rFonts w:hint="eastAsia"/>
+        </w:rPr>
+        <w:t>2</w:t>
+      </w:r>
+      <w:r>
+        <w:rPr>
+          <w:rFonts w:hint="eastAsia"/>
+        </w:rPr>
+        <w:t>个字节，</w:t>
+      </w:r>
+      <w:r>
+        <w:rPr>
+          <w:rFonts w:hint="eastAsia"/>
+        </w:rPr>
+        <w:t>32</w:t>
+      </w:r>
+      <w:r>
+        <w:rPr>
+          <w:rFonts w:hint="eastAsia"/>
+        </w:rPr>
+        <w:t>位操作可以访问最低的</w:t>
+      </w:r>
+      <w:r>
+        <w:rPr>
+          <w:rFonts w:hint="eastAsia"/>
+        </w:rPr>
+        <w:t>4</w:t>
+      </w:r>
+      <w:r>
+        <w:rPr>
+          <w:rFonts w:hint="eastAsia"/>
+        </w:rPr>
+        <w:t>个字节，而</w:t>
+      </w:r>
+      <w:r>
+        <w:rPr>
+          <w:rFonts w:hint="eastAsia"/>
+        </w:rPr>
+        <w:t>64</w:t>
+      </w:r>
+      <w:r>
+        <w:rPr>
+          <w:rFonts w:hint="eastAsia"/>
+        </w:rPr>
+        <w:t>位操作可以访问整个寄存器</w:t>
+      </w:r>
+    </w:p>
+    <w:p>
+      <w:r>
+        <w:rPr>
+          <w:rFonts w:hint="eastAsia"/>
+        </w:rPr>
+        <w:t>3</w:t>
+      </w:r>
+      <w:r>
+        <w:rPr>
+          <w:rFonts w:hint="eastAsia"/>
+        </w:rPr>
+        <w:t>、两条规则</w:t>
+      </w:r>
+    </w:p>
+    <w:p>
+      <w:pPr>
+        <w:pStyle w:val="a7"/>
+        <w:numPr>
+          <w:ilvl w:val="0"/>
+          <w:numId w:val="63"/>
+        </w:numPr>
+        <w:ind w:firstLineChars="0"/>
+      </w:pPr>
+      <w:r>
+        <w:rPr>
+          <w:rFonts w:hint="eastAsia"/>
+        </w:rPr>
+        <w:t>生成</w:t>
+      </w:r>
+      <w:r>
+        <w:rPr>
+          <w:rFonts w:hint="eastAsia"/>
+        </w:rPr>
+        <w:t>1</w:t>
+      </w:r>
+      <w:r>
+        <w:rPr>
+          <w:rFonts w:hint="eastAsia"/>
+        </w:rPr>
+        <w:t>字节和</w:t>
+      </w:r>
+      <w:r>
+        <w:rPr>
+          <w:rFonts w:hint="eastAsia"/>
+        </w:rPr>
+        <w:t>2</w:t>
+      </w:r>
+      <w:r>
+        <w:rPr>
+          <w:rFonts w:hint="eastAsia"/>
+        </w:rPr>
+        <w:t>字节数字的指令会保持剩下的字节不变</w:t>
+      </w:r>
+    </w:p>
+    <w:p>
+      <w:pPr>
+        <w:pStyle w:val="a7"/>
+        <w:numPr>
+          <w:ilvl w:val="0"/>
+          <w:numId w:val="63"/>
+        </w:numPr>
+        <w:ind w:firstLineChars="0"/>
+        <w:rPr>
+          <w:rFonts w:hint="eastAsia"/>
+        </w:rPr>
+      </w:pPr>
+      <w:r>
+        <w:rPr>
+          <w:rFonts w:hint="eastAsia"/>
+        </w:rPr>
+        <w:t>生成</w:t>
+      </w:r>
+      <w:r>
+        <w:rPr>
+          <w:rFonts w:hint="eastAsia"/>
+        </w:rPr>
+        <w:t>4</w:t>
+      </w:r>
+      <w:r>
+        <w:rPr>
+          <w:rFonts w:hint="eastAsia"/>
+        </w:rPr>
+        <w:t>字节数字的指令会把高位的</w:t>
+      </w:r>
+      <w:r>
+        <w:rPr>
+          <w:rFonts w:hint="eastAsia"/>
+        </w:rPr>
+        <w:t>4</w:t>
+      </w:r>
+      <w:r>
+        <w:rPr>
+          <w:rFonts w:hint="eastAsia"/>
+        </w:rPr>
+        <w:t>个字节置为</w:t>
+      </w:r>
+      <w:r>
+        <w:rPr>
+          <w:rFonts w:hint="eastAsia"/>
+        </w:rPr>
+        <w:t>0</w:t>
+      </w:r>
+    </w:p>
+    <w:p>
+      <w:pPr>
+        <w:pStyle w:val="a7"/>
+        <w:numPr>
+          <w:ilvl w:val="0"/>
+          <w:numId w:val="63"/>
+        </w:numPr>
+        <w:ind w:firstLineChars="0"/>
+      </w:pPr>
+      <w:r>
+        <w:rPr>
+          <w:rFonts w:hint="eastAsia"/>
+        </w:rPr>
+        <w:t>后面这条规则是作为从</w:t>
+      </w:r>
+      <w:r>
+        <w:rPr>
+          <w:rFonts w:hint="eastAsia"/>
+        </w:rPr>
+        <w:t>IA32</w:t>
+      </w:r>
+      <w:r>
+        <w:rPr>
+          <w:rFonts w:hint="eastAsia"/>
+        </w:rPr>
+        <w:t>到</w:t>
+      </w:r>
+      <w:r>
+        <w:rPr>
+          <w:rFonts w:hint="eastAsia"/>
+        </w:rPr>
+        <w:t>x</w:t>
+      </w:r>
+      <w:r>
+        <w:t>86</w:t>
+      </w:r>
+      <w:r>
+        <w:rPr>
+          <w:rFonts w:hint="eastAsia"/>
+        </w:rPr>
+        <w:t>-</w:t>
+      </w:r>
+      <w:r>
+        <w:t>64</w:t>
+      </w:r>
+      <w:r>
+        <w:rPr>
+          <w:rFonts w:hint="eastAsia"/>
+        </w:rPr>
+        <w:t>的扩展的一部分而采用的</w:t>
+      </w:r>
+    </w:p>
+    <w:p>
+      <w:pPr>
+        <w:rPr>
+          <w:rFonts w:hint="eastAsia"/>
+        </w:rPr>
+      </w:pPr>
+      <w:r>
+        <w:rPr>
+          <w:rFonts w:hint="eastAsia"/>
+        </w:rPr>
+        <w:t>4</w:t>
+      </w:r>
+      <w:r>
+        <w:rPr>
+          <w:rFonts w:hint="eastAsia"/>
+        </w:rPr>
+        <w:t>、在常见的程序里，不同的寄存器扮演者不同的角色，其中最特别的是</w:t>
+      </w:r>
+      <w:r>
+        <w:rPr>
+          <w:rFonts w:hint="eastAsia"/>
+        </w:rPr>
+        <w:t>%rsp</w:t>
+      </w:r>
+      <w:r>
+        <w:rPr>
+          <w:rFonts w:hint="eastAsia"/>
+        </w:rPr>
+        <w:t>，用来指明运行时栈的结束位置。有些程序会明确地读写这个寄存器</w:t>
+      </w:r>
+      <w:r>
+        <w:rPr>
+          <w:rFonts w:hint="eastAsia"/>
+        </w:rPr>
+        <w:t>。值得注意的是，有一组标准的编程规范控制者如何使用寄存器来管理栈、传递函数参数、从函数的返回值，以及存储局部和临时数据</w:t>
       </w:r>
       <w:bookmarkStart w:id="0" w:name="_GoBack"/>
       <w:bookmarkEnd w:id="0"/>
-      <w:r>
-        <w:rPr>
-          <w:rFonts w:hint="eastAsia"/>
-        </w:rPr>
-        <w:t>、</w:t>
-      </w:r>
-      <w:r>
-        <w:rPr>
-          <w:rFonts w:hint="eastAsia"/>
-        </w:rPr>
-        <w:t>未完成</w:t>
-      </w:r>
-    </w:p>
-    <w:p/>
-    <w:p>
-      <w:pPr>
-        <w:pStyle w:val="3"/>
-        <w:numPr>
-          <w:ilvl w:val="2"/>
-          <w:numId w:val="1"/>
-        </w:numPr>
-      </w:pPr>
-      <w:r>
-        <w:rPr>
-          <w:rFonts w:hint="eastAsia"/>
-        </w:rPr>
-        <w:lastRenderedPageBreak/>
-        <w:t>C语言中的浮点数</w:t>
-      </w:r>
-    </w:p>
-    <w:p>
-      <w:r>
-        <w:rPr>
-          <w:rFonts w:hint="eastAsia"/>
-        </w:rPr>
-        <w:t>1</w:t>
-      </w:r>
-      <w:r>
-        <w:rPr>
-          <w:rFonts w:hint="eastAsia"/>
-        </w:rPr>
-        <w:t>、所有</w:t>
-      </w:r>
-      <w:r>
-        <w:rPr>
-          <w:rFonts w:hint="eastAsia"/>
-        </w:rPr>
-        <w:t>C</w:t>
-      </w:r>
-      <w:r>
-        <w:rPr>
-          <w:rFonts w:hint="eastAsia"/>
-        </w:rPr>
-        <w:t>语言版本提供了两种不同的浮点数据类型：</w:t>
-      </w:r>
-      <w:r>
-        <w:rPr>
-          <w:rFonts w:hint="eastAsia"/>
-        </w:rPr>
-        <w:t>float</w:t>
-      </w:r>
-      <w:r>
-        <w:rPr>
-          <w:rFonts w:hint="eastAsia"/>
-        </w:rPr>
-        <w:t>和</w:t>
-      </w:r>
-      <w:r>
-        <w:rPr>
-          <w:rFonts w:hint="eastAsia"/>
-        </w:rPr>
-        <w:t>double</w:t>
-      </w:r>
-    </w:p>
-    <w:p/>
-    <w:p>
-      <w:pPr>
-        <w:rPr>
-          <w:rFonts w:hint="eastAsia"/>
-        </w:rPr>
-      </w:pPr>
     </w:p>
     <w:sectPr>
       <w:pgSz w:w="11900" w:h="16840"/>
@@ -15561,7 +19036,7 @@
 </file>
 
 <file path=word/numbering.xml><?xml version="1.0" encoding="utf-8"?>
-<w:numbering xmlns:wpc="http://schemas.microsoft.com/office/word/2010/wordprocessingCanvas" xmlns:cx="http://schemas.microsoft.com/office/drawing/2014/chartex" xmlns:mc="http://schemas.openxmlformats.org/markup-compatibility/2006" xmlns:o="urn:schemas-microsoft-com:office:office" xmlns:r="http://schemas.openxmlformats.org/officeDocument/2006/relationships" xmlns:m="http://schemas.openxmlformats.org/officeDocument/2006/math" xmlns:v="urn:schemas-microsoft-com:vml" xmlns:wp14="http://schemas.microsoft.com/office/word/2010/wordprocessingDrawing" xmlns:wp="http://schemas.openxmlformats.org/drawingml/2006/wordprocessingDrawing" xmlns:w10="urn:schemas-microsoft-com:office:word" xmlns:w="http://schemas.openxmlformats.org/wordprocessingml/2006/main" xmlns:w14="http://schemas.microsoft.com/office/word/2010/wordml" xmlns:w15="http://schemas.microsoft.com/office/word/2012/wordml" xmlns:w16se="http://schemas.microsoft.com/office/word/2015/wordml/symex" xmlns:wpg="http://schemas.microsoft.com/office/word/2010/wordprocessingGroup" xmlns:wpi="http://schemas.microsoft.com/office/word/2010/wordprocessingInk" xmlns:wne="http://schemas.microsoft.com/office/word/2006/wordml" xmlns:wps="http://schemas.microsoft.com/office/word/2010/wordprocessingShape" mc:Ignorable="w14 w15 w16se wp14">
+<w:numbering xmlns:wpc="http://schemas.microsoft.com/office/word/2010/wordprocessingCanvas" xmlns:cx="http://schemas.microsoft.com/office/drawing/2014/chartex" xmlns:cx1="http://schemas.microsoft.com/office/drawing/2015/9/8/chartex" xmlns:mc="http://schemas.openxmlformats.org/markup-compatibility/2006" xmlns:o="urn:schemas-microsoft-com:office:office" xmlns:r="http://schemas.openxmlformats.org/officeDocument/2006/relationships" xmlns:m="http://schemas.openxmlformats.org/officeDocument/2006/math" xmlns:v="urn:schemas-microsoft-com:vml" xmlns:wp14="http://schemas.microsoft.com/office/word/2010/wordprocessingDrawing" xmlns:wp="http://schemas.openxmlformats.org/drawingml/2006/wordprocessingDrawing" xmlns:w10="urn:schemas-microsoft-com:office:word" xmlns:w="http://schemas.openxmlformats.org/wordprocessingml/2006/main" xmlns:w14="http://schemas.microsoft.com/office/word/2010/wordml" xmlns:w15="http://schemas.microsoft.com/office/word/2012/wordml" xmlns:w16se="http://schemas.microsoft.com/office/word/2015/wordml/symex" xmlns:wpg="http://schemas.microsoft.com/office/word/2010/wordprocessingGroup" xmlns:wpi="http://schemas.microsoft.com/office/word/2010/wordprocessingInk" xmlns:wne="http://schemas.microsoft.com/office/word/2006/wordml" xmlns:wps="http://schemas.microsoft.com/office/word/2010/wordprocessingShape" mc:Ignorable="w14 w15 w16se wp14">
   <w:abstractNum w:abstractNumId="0" w15:restartNumberingAfterBreak="0">
     <w:nsid w:val="00DE6D78"/>
     <w:multiLevelType w:val="multilevel"/>
@@ -15676,6 +19151,92 @@
     </w:lvl>
   </w:abstractNum>
   <w:abstractNum w:abstractNumId="1" w15:restartNumberingAfterBreak="0">
+    <w:nsid w:val="01D45A3F"/>
+    <w:multiLevelType w:val="hybridMultilevel"/>
+    <w:tmpl w:val="F66ADA0C"/>
+    <w:lvl w:ilvl="0" w:tplc="04090011">
+      <w:start w:val="1"/>
+      <w:numFmt w:val="decimal"/>
+      <w:lvlText w:val="%1)"/>
+      <w:lvlJc w:val="left"/>
+      <w:pPr>
+        <w:ind w:left="660" w:hanging="420"/>
+      </w:pPr>
+    </w:lvl>
+    <w:lvl w:ilvl="1" w:tplc="04090019" w:tentative="1">
+      <w:start w:val="1"/>
+      <w:numFmt w:val="lowerLetter"/>
+      <w:lvlText w:val="%2)"/>
+      <w:lvlJc w:val="left"/>
+      <w:pPr>
+        <w:ind w:left="1080" w:hanging="420"/>
+      </w:pPr>
+    </w:lvl>
+    <w:lvl w:ilvl="2" w:tplc="0409001B" w:tentative="1">
+      <w:start w:val="1"/>
+      <w:numFmt w:val="lowerRoman"/>
+      <w:lvlText w:val="%3."/>
+      <w:lvlJc w:val="right"/>
+      <w:pPr>
+        <w:ind w:left="1500" w:hanging="420"/>
+      </w:pPr>
+    </w:lvl>
+    <w:lvl w:ilvl="3" w:tplc="0409000F" w:tentative="1">
+      <w:start w:val="1"/>
+      <w:numFmt w:val="decimal"/>
+      <w:lvlText w:val="%4."/>
+      <w:lvlJc w:val="left"/>
+      <w:pPr>
+        <w:ind w:left="1920" w:hanging="420"/>
+      </w:pPr>
+    </w:lvl>
+    <w:lvl w:ilvl="4" w:tplc="04090019" w:tentative="1">
+      <w:start w:val="1"/>
+      <w:numFmt w:val="lowerLetter"/>
+      <w:lvlText w:val="%5)"/>
+      <w:lvlJc w:val="left"/>
+      <w:pPr>
+        <w:ind w:left="2340" w:hanging="420"/>
+      </w:pPr>
+    </w:lvl>
+    <w:lvl w:ilvl="5" w:tplc="0409001B" w:tentative="1">
+      <w:start w:val="1"/>
+      <w:numFmt w:val="lowerRoman"/>
+      <w:lvlText w:val="%6."/>
+      <w:lvlJc w:val="right"/>
+      <w:pPr>
+        <w:ind w:left="2760" w:hanging="420"/>
+      </w:pPr>
+    </w:lvl>
+    <w:lvl w:ilvl="6" w:tplc="0409000F" w:tentative="1">
+      <w:start w:val="1"/>
+      <w:numFmt w:val="decimal"/>
+      <w:lvlText w:val="%7."/>
+      <w:lvlJc w:val="left"/>
+      <w:pPr>
+        <w:ind w:left="3180" w:hanging="420"/>
+      </w:pPr>
+    </w:lvl>
+    <w:lvl w:ilvl="7" w:tplc="04090019" w:tentative="1">
+      <w:start w:val="1"/>
+      <w:numFmt w:val="lowerLetter"/>
+      <w:lvlText w:val="%8)"/>
+      <w:lvlJc w:val="left"/>
+      <w:pPr>
+        <w:ind w:left="3600" w:hanging="420"/>
+      </w:pPr>
+    </w:lvl>
+    <w:lvl w:ilvl="8" w:tplc="0409001B" w:tentative="1">
+      <w:start w:val="1"/>
+      <w:numFmt w:val="lowerRoman"/>
+      <w:lvlText w:val="%9."/>
+      <w:lvlJc w:val="right"/>
+      <w:pPr>
+        <w:ind w:left="4020" w:hanging="420"/>
+      </w:pPr>
+    </w:lvl>
+  </w:abstractNum>
+  <w:abstractNum w:abstractNumId="2" w15:restartNumberingAfterBreak="0">
     <w:nsid w:val="033F4A2B"/>
     <w:multiLevelType w:val="hybridMultilevel"/>
     <w:tmpl w:val="44501728"/>
@@ -15761,7 +19322,7 @@
       </w:pPr>
     </w:lvl>
   </w:abstractNum>
-  <w:abstractNum w:abstractNumId="2" w15:restartNumberingAfterBreak="0">
+  <w:abstractNum w:abstractNumId="3" w15:restartNumberingAfterBreak="0">
     <w:nsid w:val="06007119"/>
     <w:multiLevelType w:val="hybridMultilevel"/>
     <w:tmpl w:val="A6AE101E"/>
@@ -15847,7 +19408,7 @@
       </w:pPr>
     </w:lvl>
   </w:abstractNum>
-  <w:abstractNum w:abstractNumId="3" w15:restartNumberingAfterBreak="0">
+  <w:abstractNum w:abstractNumId="4" w15:restartNumberingAfterBreak="0">
     <w:nsid w:val="06A7580A"/>
     <w:multiLevelType w:val="hybridMultilevel"/>
     <w:tmpl w:val="6060BF32"/>
@@ -15960,7 +19521,93 @@
       </w:rPr>
     </w:lvl>
   </w:abstractNum>
-  <w:abstractNum w:abstractNumId="4" w15:restartNumberingAfterBreak="0">
+  <w:abstractNum w:abstractNumId="5" w15:restartNumberingAfterBreak="0">
+    <w:nsid w:val="06EC3A3C"/>
+    <w:multiLevelType w:val="hybridMultilevel"/>
+    <w:tmpl w:val="FEB03574"/>
+    <w:lvl w:ilvl="0" w:tplc="04090011">
+      <w:start w:val="1"/>
+      <w:numFmt w:val="decimal"/>
+      <w:lvlText w:val="%1)"/>
+      <w:lvlJc w:val="left"/>
+      <w:pPr>
+        <w:ind w:left="660" w:hanging="420"/>
+      </w:pPr>
+    </w:lvl>
+    <w:lvl w:ilvl="1" w:tplc="04090019" w:tentative="1">
+      <w:start w:val="1"/>
+      <w:numFmt w:val="lowerLetter"/>
+      <w:lvlText w:val="%2)"/>
+      <w:lvlJc w:val="left"/>
+      <w:pPr>
+        <w:ind w:left="1080" w:hanging="420"/>
+      </w:pPr>
+    </w:lvl>
+    <w:lvl w:ilvl="2" w:tplc="0409001B" w:tentative="1">
+      <w:start w:val="1"/>
+      <w:numFmt w:val="lowerRoman"/>
+      <w:lvlText w:val="%3."/>
+      <w:lvlJc w:val="right"/>
+      <w:pPr>
+        <w:ind w:left="1500" w:hanging="420"/>
+      </w:pPr>
+    </w:lvl>
+    <w:lvl w:ilvl="3" w:tplc="0409000F" w:tentative="1">
+      <w:start w:val="1"/>
+      <w:numFmt w:val="decimal"/>
+      <w:lvlText w:val="%4."/>
+      <w:lvlJc w:val="left"/>
+      <w:pPr>
+        <w:ind w:left="1920" w:hanging="420"/>
+      </w:pPr>
+    </w:lvl>
+    <w:lvl w:ilvl="4" w:tplc="04090019" w:tentative="1">
+      <w:start w:val="1"/>
+      <w:numFmt w:val="lowerLetter"/>
+      <w:lvlText w:val="%5)"/>
+      <w:lvlJc w:val="left"/>
+      <w:pPr>
+        <w:ind w:left="2340" w:hanging="420"/>
+      </w:pPr>
+    </w:lvl>
+    <w:lvl w:ilvl="5" w:tplc="0409001B" w:tentative="1">
+      <w:start w:val="1"/>
+      <w:numFmt w:val="lowerRoman"/>
+      <w:lvlText w:val="%6."/>
+      <w:lvlJc w:val="right"/>
+      <w:pPr>
+        <w:ind w:left="2760" w:hanging="420"/>
+      </w:pPr>
+    </w:lvl>
+    <w:lvl w:ilvl="6" w:tplc="0409000F" w:tentative="1">
+      <w:start w:val="1"/>
+      <w:numFmt w:val="decimal"/>
+      <w:lvlText w:val="%7."/>
+      <w:lvlJc w:val="left"/>
+      <w:pPr>
+        <w:ind w:left="3180" w:hanging="420"/>
+      </w:pPr>
+    </w:lvl>
+    <w:lvl w:ilvl="7" w:tplc="04090019" w:tentative="1">
+      <w:start w:val="1"/>
+      <w:numFmt w:val="lowerLetter"/>
+      <w:lvlText w:val="%8)"/>
+      <w:lvlJc w:val="left"/>
+      <w:pPr>
+        <w:ind w:left="3600" w:hanging="420"/>
+      </w:pPr>
+    </w:lvl>
+    <w:lvl w:ilvl="8" w:tplc="0409001B" w:tentative="1">
+      <w:start w:val="1"/>
+      <w:numFmt w:val="lowerRoman"/>
+      <w:lvlText w:val="%9."/>
+      <w:lvlJc w:val="right"/>
+      <w:pPr>
+        <w:ind w:left="4020" w:hanging="420"/>
+      </w:pPr>
+    </w:lvl>
+  </w:abstractNum>
+  <w:abstractNum w:abstractNumId="6" w15:restartNumberingAfterBreak="0">
     <w:nsid w:val="0A050511"/>
     <w:multiLevelType w:val="hybridMultilevel"/>
     <w:tmpl w:val="1AEE5F76"/>
@@ -16046,7 +19693,93 @@
       </w:pPr>
     </w:lvl>
   </w:abstractNum>
-  <w:abstractNum w:abstractNumId="5" w15:restartNumberingAfterBreak="0">
+  <w:abstractNum w:abstractNumId="7" w15:restartNumberingAfterBreak="0">
+    <w:nsid w:val="0A4351CD"/>
+    <w:multiLevelType w:val="hybridMultilevel"/>
+    <w:tmpl w:val="F1225D02"/>
+    <w:lvl w:ilvl="0" w:tplc="04090011">
+      <w:start w:val="1"/>
+      <w:numFmt w:val="decimal"/>
+      <w:lvlText w:val="%1)"/>
+      <w:lvlJc w:val="left"/>
+      <w:pPr>
+        <w:ind w:left="660" w:hanging="420"/>
+      </w:pPr>
+    </w:lvl>
+    <w:lvl w:ilvl="1" w:tplc="04090019" w:tentative="1">
+      <w:start w:val="1"/>
+      <w:numFmt w:val="lowerLetter"/>
+      <w:lvlText w:val="%2)"/>
+      <w:lvlJc w:val="left"/>
+      <w:pPr>
+        <w:ind w:left="1080" w:hanging="420"/>
+      </w:pPr>
+    </w:lvl>
+    <w:lvl w:ilvl="2" w:tplc="0409001B" w:tentative="1">
+      <w:start w:val="1"/>
+      <w:numFmt w:val="lowerRoman"/>
+      <w:lvlText w:val="%3."/>
+      <w:lvlJc w:val="right"/>
+      <w:pPr>
+        <w:ind w:left="1500" w:hanging="420"/>
+      </w:pPr>
+    </w:lvl>
+    <w:lvl w:ilvl="3" w:tplc="0409000F" w:tentative="1">
+      <w:start w:val="1"/>
+      <w:numFmt w:val="decimal"/>
+      <w:lvlText w:val="%4."/>
+      <w:lvlJc w:val="left"/>
+      <w:pPr>
+        <w:ind w:left="1920" w:hanging="420"/>
+      </w:pPr>
+    </w:lvl>
+    <w:lvl w:ilvl="4" w:tplc="04090019" w:tentative="1">
+      <w:start w:val="1"/>
+      <w:numFmt w:val="lowerLetter"/>
+      <w:lvlText w:val="%5)"/>
+      <w:lvlJc w:val="left"/>
+      <w:pPr>
+        <w:ind w:left="2340" w:hanging="420"/>
+      </w:pPr>
+    </w:lvl>
+    <w:lvl w:ilvl="5" w:tplc="0409001B" w:tentative="1">
+      <w:start w:val="1"/>
+      <w:numFmt w:val="lowerRoman"/>
+      <w:lvlText w:val="%6."/>
+      <w:lvlJc w:val="right"/>
+      <w:pPr>
+        <w:ind w:left="2760" w:hanging="420"/>
+      </w:pPr>
+    </w:lvl>
+    <w:lvl w:ilvl="6" w:tplc="0409000F" w:tentative="1">
+      <w:start w:val="1"/>
+      <w:numFmt w:val="decimal"/>
+      <w:lvlText w:val="%7."/>
+      <w:lvlJc w:val="left"/>
+      <w:pPr>
+        <w:ind w:left="3180" w:hanging="420"/>
+      </w:pPr>
+    </w:lvl>
+    <w:lvl w:ilvl="7" w:tplc="04090019" w:tentative="1">
+      <w:start w:val="1"/>
+      <w:numFmt w:val="lowerLetter"/>
+      <w:lvlText w:val="%8)"/>
+      <w:lvlJc w:val="left"/>
+      <w:pPr>
+        <w:ind w:left="3600" w:hanging="420"/>
+      </w:pPr>
+    </w:lvl>
+    <w:lvl w:ilvl="8" w:tplc="0409001B" w:tentative="1">
+      <w:start w:val="1"/>
+      <w:numFmt w:val="lowerRoman"/>
+      <w:lvlText w:val="%9."/>
+      <w:lvlJc w:val="right"/>
+      <w:pPr>
+        <w:ind w:left="4020" w:hanging="420"/>
+      </w:pPr>
+    </w:lvl>
+  </w:abstractNum>
+  <w:abstractNum w:abstractNumId="8" w15:restartNumberingAfterBreak="0">
     <w:nsid w:val="0A5E7242"/>
     <w:multiLevelType w:val="hybridMultilevel"/>
     <w:tmpl w:val="518CB946"/>
@@ -16132,7 +19865,7 @@
       </w:pPr>
     </w:lvl>
   </w:abstractNum>
-  <w:abstractNum w:abstractNumId="6" w15:restartNumberingAfterBreak="0">
+  <w:abstractNum w:abstractNumId="9" w15:restartNumberingAfterBreak="0">
     <w:nsid w:val="0EE81B09"/>
     <w:multiLevelType w:val="hybridMultilevel"/>
     <w:tmpl w:val="99B4FE30"/>
@@ -16245,7 +19978,7 @@
       </w:rPr>
     </w:lvl>
   </w:abstractNum>
-  <w:abstractNum w:abstractNumId="7" w15:restartNumberingAfterBreak="0">
+  <w:abstractNum w:abstractNumId="10" w15:restartNumberingAfterBreak="0">
     <w:nsid w:val="0F2B22E1"/>
     <w:multiLevelType w:val="hybridMultilevel"/>
     <w:tmpl w:val="70B8B7F6"/>
@@ -16331,7 +20064,7 @@
       </w:pPr>
     </w:lvl>
   </w:abstractNum>
-  <w:abstractNum w:abstractNumId="8" w15:restartNumberingAfterBreak="0">
+  <w:abstractNum w:abstractNumId="11" w15:restartNumberingAfterBreak="0">
     <w:nsid w:val="1673648E"/>
     <w:multiLevelType w:val="hybridMultilevel"/>
     <w:tmpl w:val="D92A9F84"/>
@@ -16417,7 +20150,7 @@
       </w:pPr>
     </w:lvl>
   </w:abstractNum>
-  <w:abstractNum w:abstractNumId="9" w15:restartNumberingAfterBreak="0">
+  <w:abstractNum w:abstractNumId="12" w15:restartNumberingAfterBreak="0">
     <w:nsid w:val="19F748AD"/>
     <w:multiLevelType w:val="hybridMultilevel"/>
     <w:tmpl w:val="B00EB8A8"/>
@@ -16530,7 +20263,120 @@
       </w:rPr>
     </w:lvl>
   </w:abstractNum>
-  <w:abstractNum w:abstractNumId="10" w15:restartNumberingAfterBreak="0">
+  <w:abstractNum w:abstractNumId="13" w15:restartNumberingAfterBreak="0">
+    <w:nsid w:val="1B0C4D26"/>
+    <w:multiLevelType w:val="hybridMultilevel"/>
+    <w:tmpl w:val="C40C92A6"/>
+    <w:lvl w:ilvl="0" w:tplc="04090001">
+      <w:start w:val="1"/>
+      <w:numFmt w:val="bullet"/>
+      <w:lvlText w:val=""/>
+      <w:lvlJc w:val="left"/>
+      <w:pPr>
+        <w:ind w:left="900" w:hanging="420"/>
+      </w:pPr>
+      <w:rPr>
+        <w:rFonts w:ascii="Wingdings" w:hAnsi="Wingdings" w:hint="default"/>
+      </w:rPr>
+    </w:lvl>
+    <w:lvl w:ilvl="1" w:tplc="04090003" w:tentative="1">
+      <w:start w:val="1"/>
+      <w:numFmt w:val="bullet"/>
+      <w:lvlText w:val=""/>
+      <w:lvlJc w:val="left"/>
+      <w:pPr>
+        <w:ind w:left="1320" w:hanging="420"/>
+      </w:pPr>
+      <w:rPr>
+        <w:rFonts w:ascii="Wingdings" w:hAnsi="Wingdings" w:hint="default"/>
+      </w:rPr>
+    </w:lvl>
+    <w:lvl w:ilvl="2" w:tplc="04090005" w:tentative="1">
+      <w:start w:val="1"/>
+      <w:numFmt w:val="bullet"/>
+      <w:lvlText w:val=""/>
+      <w:lvlJc w:val="left"/>
+      <w:pPr>
+        <w:ind w:left="1740" w:hanging="420"/>
+      </w:pPr>
+      <w:rPr>
+        <w:rFonts w:ascii="Wingdings" w:hAnsi="Wingdings" w:hint="default"/>
+      </w:rPr>
+    </w:lvl>
+    <w:lvl w:ilvl="3" w:tplc="04090001" w:tentative="1">
+      <w:start w:val="1"/>
+      <w:numFmt w:val="bullet"/>
+      <w:lvlText w:val=""/>
+      <w:lvlJc w:val="left"/>
+      <w:pPr>
+        <w:ind w:left="2160" w:hanging="420"/>
+      </w:pPr>
+      <w:rPr>
+        <w:rFonts w:ascii="Wingdings" w:hAnsi="Wingdings" w:hint="default"/>
+      </w:rPr>
+    </w:lvl>
+    <w:lvl w:ilvl="4" w:tplc="04090003" w:tentative="1">
+      <w:start w:val="1"/>
+      <w:numFmt w:val="bullet"/>
+      <w:lvlText w:val=""/>
+      <w:lvlJc w:val="left"/>
+      <w:pPr>
+        <w:ind w:left="2580" w:hanging="420"/>
+      </w:pPr>
+      <w:rPr>
+        <w:rFonts w:ascii="Wingdings" w:hAnsi="Wingdings" w:hint="default"/>
+      </w:rPr>
+    </w:lvl>
+    <w:lvl w:ilvl="5" w:tplc="04090005" w:tentative="1">
+      <w:start w:val="1"/>
+      <w:numFmt w:val="bullet"/>
+      <w:lvlText w:val=""/>
+      <w:lvlJc w:val="left"/>
+      <w:pPr>
+        <w:ind w:left="3000" w:hanging="420"/>
+      </w:pPr>
+      <w:rPr>
+        <w:rFonts w:ascii="Wingdings" w:hAnsi="Wingdings" w:hint="default"/>
+      </w:rPr>
+    </w:lvl>
+    <w:lvl w:ilvl="6" w:tplc="04090001" w:tentative="1">
+      <w:start w:val="1"/>
+      <w:numFmt w:val="bullet"/>
+      <w:lvlText w:val=""/>
+      <w:lvlJc w:val="left"/>
+      <w:pPr>
+        <w:ind w:left="3420" w:hanging="420"/>
+      </w:pPr>
+      <w:rPr>
+        <w:rFonts w:ascii="Wingdings" w:hAnsi="Wingdings" w:hint="default"/>
+      </w:rPr>
+    </w:lvl>
+    <w:lvl w:ilvl="7" w:tplc="04090003" w:tentative="1">
+      <w:start w:val="1"/>
+      <w:numFmt w:val="bullet"/>
+      <w:lvlText w:val=""/>
+      <w:lvlJc w:val="left"/>
+      <w:pPr>
+        <w:ind w:left="3840" w:hanging="420"/>
+      </w:pPr>
+      <w:rPr>
+        <w:rFonts w:ascii="Wingdings" w:hAnsi="Wingdings" w:hint="default"/>
+      </w:rPr>
+    </w:lvl>
+    <w:lvl w:ilvl="8" w:tplc="04090005" w:tentative="1">
+      <w:start w:val="1"/>
+      <w:numFmt w:val="bullet"/>
+      <w:lvlText w:val=""/>
+      <w:lvlJc w:val="left"/>
+      <w:pPr>
+        <w:ind w:left="4260" w:hanging="420"/>
+      </w:pPr>
+      <w:rPr>
+        <w:rFonts w:ascii="Wingdings" w:hAnsi="Wingdings" w:hint="default"/>
+      </w:rPr>
+    </w:lvl>
+  </w:abstractNum>
+  <w:abstractNum w:abstractNumId="14" w15:restartNumberingAfterBreak="0">
     <w:nsid w:val="1B7E6401"/>
     <w:multiLevelType w:val="hybridMultilevel"/>
     <w:tmpl w:val="0EC6FDDE"/>
@@ -16643,7 +20489,7 @@
       </w:rPr>
     </w:lvl>
   </w:abstractNum>
-  <w:abstractNum w:abstractNumId="11" w15:restartNumberingAfterBreak="0">
+  <w:abstractNum w:abstractNumId="15" w15:restartNumberingAfterBreak="0">
     <w:nsid w:val="1B91472A"/>
     <w:multiLevelType w:val="hybridMultilevel"/>
     <w:tmpl w:val="AD9EF9F0"/>
@@ -16729,7 +20575,7 @@
       </w:pPr>
     </w:lvl>
   </w:abstractNum>
-  <w:abstractNum w:abstractNumId="12" w15:restartNumberingAfterBreak="0">
+  <w:abstractNum w:abstractNumId="16" w15:restartNumberingAfterBreak="0">
     <w:nsid w:val="1FDA1FAF"/>
     <w:multiLevelType w:val="hybridMultilevel"/>
     <w:tmpl w:val="8514D810"/>
@@ -16815,7 +20661,120 @@
       </w:pPr>
     </w:lvl>
   </w:abstractNum>
-  <w:abstractNum w:abstractNumId="13" w15:restartNumberingAfterBreak="0">
+  <w:abstractNum w:abstractNumId="17" w15:restartNumberingAfterBreak="0">
+    <w:nsid w:val="1FF52629"/>
+    <w:multiLevelType w:val="hybridMultilevel"/>
+    <w:tmpl w:val="737CC2C6"/>
+    <w:lvl w:ilvl="0" w:tplc="0409000B">
+      <w:start w:val="1"/>
+      <w:numFmt w:val="bullet"/>
+      <w:lvlText w:val=""/>
+      <w:lvlJc w:val="left"/>
+      <w:pPr>
+        <w:ind w:left="660" w:hanging="420"/>
+      </w:pPr>
+      <w:rPr>
+        <w:rFonts w:ascii="Wingdings" w:hAnsi="Wingdings" w:hint="default"/>
+      </w:rPr>
+    </w:lvl>
+    <w:lvl w:ilvl="1" w:tplc="04090003" w:tentative="1">
+      <w:start w:val="1"/>
+      <w:numFmt w:val="bullet"/>
+      <w:lvlText w:val=""/>
+      <w:lvlJc w:val="left"/>
+      <w:pPr>
+        <w:ind w:left="1080" w:hanging="420"/>
+      </w:pPr>
+      <w:rPr>
+        <w:rFonts w:ascii="Wingdings" w:hAnsi="Wingdings" w:hint="default"/>
+      </w:rPr>
+    </w:lvl>
+    <w:lvl w:ilvl="2" w:tplc="04090005" w:tentative="1">
+      <w:start w:val="1"/>
+      <w:numFmt w:val="bullet"/>
+      <w:lvlText w:val=""/>
+      <w:lvlJc w:val="left"/>
+      <w:pPr>
+        <w:ind w:left="1500" w:hanging="420"/>
+      </w:pPr>
+      <w:rPr>
+        <w:rFonts w:ascii="Wingdings" w:hAnsi="Wingdings" w:hint="default"/>
+      </w:rPr>
+    </w:lvl>
+    <w:lvl w:ilvl="3" w:tplc="04090001" w:tentative="1">
+      <w:start w:val="1"/>
+      <w:numFmt w:val="bullet"/>
+      <w:lvlText w:val=""/>
+      <w:lvlJc w:val="left"/>
+      <w:pPr>
+        <w:ind w:left="1920" w:hanging="420"/>
+      </w:pPr>
+      <w:rPr>
+        <w:rFonts w:ascii="Wingdings" w:hAnsi="Wingdings" w:hint="default"/>
+      </w:rPr>
+    </w:lvl>
+    <w:lvl w:ilvl="4" w:tplc="04090003" w:tentative="1">
+      <w:start w:val="1"/>
+      <w:numFmt w:val="bullet"/>
+      <w:lvlText w:val=""/>
+      <w:lvlJc w:val="left"/>
+      <w:pPr>
+        <w:ind w:left="2340" w:hanging="420"/>
+      </w:pPr>
+      <w:rPr>
+        <w:rFonts w:ascii="Wingdings" w:hAnsi="Wingdings" w:hint="default"/>
+      </w:rPr>
+    </w:lvl>
+    <w:lvl w:ilvl="5" w:tplc="04090005" w:tentative="1">
+      <w:start w:val="1"/>
+      <w:numFmt w:val="bullet"/>
+      <w:lvlText w:val=""/>
+      <w:lvlJc w:val="left"/>
+      <w:pPr>
+        <w:ind w:left="2760" w:hanging="420"/>
+      </w:pPr>
+      <w:rPr>
+        <w:rFonts w:ascii="Wingdings" w:hAnsi="Wingdings" w:hint="default"/>
+      </w:rPr>
+    </w:lvl>
+    <w:lvl w:ilvl="6" w:tplc="04090001" w:tentative="1">
+      <w:start w:val="1"/>
+      <w:numFmt w:val="bullet"/>
+      <w:lvlText w:val=""/>
+      <w:lvlJc w:val="left"/>
+      <w:pPr>
+        <w:ind w:left="3180" w:hanging="420"/>
+      </w:pPr>
+      <w:rPr>
+        <w:rFonts w:ascii="Wingdings" w:hAnsi="Wingdings" w:hint="default"/>
+      </w:rPr>
+    </w:lvl>
+    <w:lvl w:ilvl="7" w:tplc="04090003" w:tentative="1">
+      <w:start w:val="1"/>
+      <w:numFmt w:val="bullet"/>
+      <w:lvlText w:val=""/>
+      <w:lvlJc w:val="left"/>
+      <w:pPr>
+        <w:ind w:left="3600" w:hanging="420"/>
+      </w:pPr>
+      <w:rPr>
+        <w:rFonts w:ascii="Wingdings" w:hAnsi="Wingdings" w:hint="default"/>
+      </w:rPr>
+    </w:lvl>
+    <w:lvl w:ilvl="8" w:tplc="04090005" w:tentative="1">
+      <w:start w:val="1"/>
+      <w:numFmt w:val="bullet"/>
+      <w:lvlText w:val=""/>
+      <w:lvlJc w:val="left"/>
+      <w:pPr>
+        <w:ind w:left="4020" w:hanging="420"/>
+      </w:pPr>
+      <w:rPr>
+        <w:rFonts w:ascii="Wingdings" w:hAnsi="Wingdings" w:hint="default"/>
+      </w:rPr>
+    </w:lvl>
+  </w:abstractNum>
+  <w:abstractNum w:abstractNumId="18" w15:restartNumberingAfterBreak="0">
     <w:nsid w:val="2229360C"/>
     <w:multiLevelType w:val="hybridMultilevel"/>
     <w:tmpl w:val="57747C66"/>
@@ -16901,7 +20860,93 @@
       </w:pPr>
     </w:lvl>
   </w:abstractNum>
-  <w:abstractNum w:abstractNumId="14" w15:restartNumberingAfterBreak="0">
+  <w:abstractNum w:abstractNumId="19" w15:restartNumberingAfterBreak="0">
+    <w:nsid w:val="22E30F17"/>
+    <w:multiLevelType w:val="hybridMultilevel"/>
+    <w:tmpl w:val="FEB03574"/>
+    <w:lvl w:ilvl="0" w:tplc="04090011">
+      <w:start w:val="1"/>
+      <w:numFmt w:val="decimal"/>
+      <w:lvlText w:val="%1)"/>
+      <w:lvlJc w:val="left"/>
+      <w:pPr>
+        <w:ind w:left="660" w:hanging="420"/>
+      </w:pPr>
+    </w:lvl>
+    <w:lvl w:ilvl="1" w:tplc="04090019" w:tentative="1">
+      <w:start w:val="1"/>
+      <w:numFmt w:val="lowerLetter"/>
+      <w:lvlText w:val="%2)"/>
+      <w:lvlJc w:val="left"/>
+      <w:pPr>
+        <w:ind w:left="1080" w:hanging="420"/>
+      </w:pPr>
+    </w:lvl>
+    <w:lvl w:ilvl="2" w:tplc="0409001B" w:tentative="1">
+      <w:start w:val="1"/>
+      <w:numFmt w:val="lowerRoman"/>
+      <w:lvlText w:val="%3."/>
+      <w:lvlJc w:val="right"/>
+      <w:pPr>
+        <w:ind w:left="1500" w:hanging="420"/>
+      </w:pPr>
+    </w:lvl>
+    <w:lvl w:ilvl="3" w:tplc="0409000F" w:tentative="1">
+      <w:start w:val="1"/>
+      <w:numFmt w:val="decimal"/>
+      <w:lvlText w:val="%4."/>
+      <w:lvlJc w:val="left"/>
+      <w:pPr>
+        <w:ind w:left="1920" w:hanging="420"/>
+      </w:pPr>
+    </w:lvl>
+    <w:lvl w:ilvl="4" w:tplc="04090019" w:tentative="1">
+      <w:start w:val="1"/>
+      <w:numFmt w:val="lowerLetter"/>
+      <w:lvlText w:val="%5)"/>
+      <w:lvlJc w:val="left"/>
+      <w:pPr>
+        <w:ind w:left="2340" w:hanging="420"/>
+      </w:pPr>
+    </w:lvl>
+    <w:lvl w:ilvl="5" w:tplc="0409001B" w:tentative="1">
+      <w:start w:val="1"/>
+      <w:numFmt w:val="lowerRoman"/>
+      <w:lvlText w:val="%6."/>
+      <w:lvlJc w:val="right"/>
+      <w:pPr>
+        <w:ind w:left="2760" w:hanging="420"/>
+      </w:pPr>
+    </w:lvl>
+    <w:lvl w:ilvl="6" w:tplc="0409000F" w:tentative="1">
+      <w:start w:val="1"/>
+      <w:numFmt w:val="decimal"/>
+      <w:lvlText w:val="%7."/>
+      <w:lvlJc w:val="left"/>
+      <w:pPr>
+        <w:ind w:left="3180" w:hanging="420"/>
+      </w:pPr>
+    </w:lvl>
+    <w:lvl w:ilvl="7" w:tplc="04090019" w:tentative="1">
+      <w:start w:val="1"/>
+      <w:numFmt w:val="lowerLetter"/>
+      <w:lvlText w:val="%8)"/>
+      <w:lvlJc w:val="left"/>
+      <w:pPr>
+        <w:ind w:left="3600" w:hanging="420"/>
+      </w:pPr>
+    </w:lvl>
+    <w:lvl w:ilvl="8" w:tplc="0409001B" w:tentative="1">
+      <w:start w:val="1"/>
+      <w:numFmt w:val="lowerRoman"/>
+      <w:lvlText w:val="%9."/>
+      <w:lvlJc w:val="right"/>
+      <w:pPr>
+        <w:ind w:left="4020" w:hanging="420"/>
+      </w:pPr>
+    </w:lvl>
+  </w:abstractNum>
+  <w:abstractNum w:abstractNumId="20" w15:restartNumberingAfterBreak="0">
     <w:nsid w:val="24C126A0"/>
     <w:multiLevelType w:val="hybridMultilevel"/>
     <w:tmpl w:val="1B4EFC80"/>
@@ -17014,7 +21059,93 @@
       </w:rPr>
     </w:lvl>
   </w:abstractNum>
-  <w:abstractNum w:abstractNumId="15" w15:restartNumberingAfterBreak="0">
+  <w:abstractNum w:abstractNumId="21" w15:restartNumberingAfterBreak="0">
+    <w:nsid w:val="26E611F5"/>
+    <w:multiLevelType w:val="hybridMultilevel"/>
+    <w:tmpl w:val="2772A33E"/>
+    <w:lvl w:ilvl="0" w:tplc="04090011">
+      <w:start w:val="1"/>
+      <w:numFmt w:val="decimal"/>
+      <w:lvlText w:val="%1)"/>
+      <w:lvlJc w:val="left"/>
+      <w:pPr>
+        <w:ind w:left="660" w:hanging="420"/>
+      </w:pPr>
+    </w:lvl>
+    <w:lvl w:ilvl="1" w:tplc="04090019" w:tentative="1">
+      <w:start w:val="1"/>
+      <w:numFmt w:val="lowerLetter"/>
+      <w:lvlText w:val="%2)"/>
+      <w:lvlJc w:val="left"/>
+      <w:pPr>
+        <w:ind w:left="1080" w:hanging="420"/>
+      </w:pPr>
+    </w:lvl>
+    <w:lvl w:ilvl="2" w:tplc="0409001B" w:tentative="1">
+      <w:start w:val="1"/>
+      <w:numFmt w:val="lowerRoman"/>
+      <w:lvlText w:val="%3."/>
+      <w:lvlJc w:val="right"/>
+      <w:pPr>
+        <w:ind w:left="1500" w:hanging="420"/>
+      </w:pPr>
+    </w:lvl>
+    <w:lvl w:ilvl="3" w:tplc="0409000F" w:tentative="1">
+      <w:start w:val="1"/>
+      <w:numFmt w:val="decimal"/>
+      <w:lvlText w:val="%4."/>
+      <w:lvlJc w:val="left"/>
+      <w:pPr>
+        <w:ind w:left="1920" w:hanging="420"/>
+      </w:pPr>
+    </w:lvl>
+    <w:lvl w:ilvl="4" w:tplc="04090019" w:tentative="1">
+      <w:start w:val="1"/>
+      <w:numFmt w:val="lowerLetter"/>
+      <w:lvlText w:val="%5)"/>
+      <w:lvlJc w:val="left"/>
+      <w:pPr>
+        <w:ind w:left="2340" w:hanging="420"/>
+      </w:pPr>
+    </w:lvl>
+    <w:lvl w:ilvl="5" w:tplc="0409001B" w:tentative="1">
+      <w:start w:val="1"/>
+      <w:numFmt w:val="lowerRoman"/>
+      <w:lvlText w:val="%6."/>
+      <w:lvlJc w:val="right"/>
+      <w:pPr>
+        <w:ind w:left="2760" w:hanging="420"/>
+      </w:pPr>
+    </w:lvl>
+    <w:lvl w:ilvl="6" w:tplc="0409000F" w:tentative="1">
+      <w:start w:val="1"/>
+      <w:numFmt w:val="decimal"/>
+      <w:lvlText w:val="%7."/>
+      <w:lvlJc w:val="left"/>
+      <w:pPr>
+        <w:ind w:left="3180" w:hanging="420"/>
+      </w:pPr>
+    </w:lvl>
+    <w:lvl w:ilvl="7" w:tplc="04090019" w:tentative="1">
+      <w:start w:val="1"/>
+      <w:numFmt w:val="lowerLetter"/>
+      <w:lvlText w:val="%8)"/>
+      <w:lvlJc w:val="left"/>
+      <w:pPr>
+        <w:ind w:left="3600" w:hanging="420"/>
+      </w:pPr>
+    </w:lvl>
+    <w:lvl w:ilvl="8" w:tplc="0409001B" w:tentative="1">
+      <w:start w:val="1"/>
+      <w:numFmt w:val="lowerRoman"/>
+      <w:lvlText w:val="%9."/>
+      <w:lvlJc w:val="right"/>
+      <w:pPr>
+        <w:ind w:left="4020" w:hanging="420"/>
+      </w:pPr>
+    </w:lvl>
+  </w:abstractNum>
+  <w:abstractNum w:abstractNumId="22" w15:restartNumberingAfterBreak="0">
     <w:nsid w:val="27342FC8"/>
     <w:multiLevelType w:val="hybridMultilevel"/>
     <w:tmpl w:val="AB349498"/>
@@ -17127,7 +21258,7 @@
       </w:rPr>
     </w:lvl>
   </w:abstractNum>
-  <w:abstractNum w:abstractNumId="16" w15:restartNumberingAfterBreak="0">
+  <w:abstractNum w:abstractNumId="23" w15:restartNumberingAfterBreak="0">
     <w:nsid w:val="2780107B"/>
     <w:multiLevelType w:val="hybridMultilevel"/>
     <w:tmpl w:val="029C6158"/>
@@ -17240,7 +21371,7 @@
       </w:rPr>
     </w:lvl>
   </w:abstractNum>
-  <w:abstractNum w:abstractNumId="17" w15:restartNumberingAfterBreak="0">
+  <w:abstractNum w:abstractNumId="24" w15:restartNumberingAfterBreak="0">
     <w:nsid w:val="2CB37CCB"/>
     <w:multiLevelType w:val="hybridMultilevel"/>
     <w:tmpl w:val="B5B42A38"/>
@@ -17326,7 +21457,7 @@
       </w:pPr>
     </w:lvl>
   </w:abstractNum>
-  <w:abstractNum w:abstractNumId="18" w15:restartNumberingAfterBreak="0">
+  <w:abstractNum w:abstractNumId="25" w15:restartNumberingAfterBreak="0">
     <w:nsid w:val="2CEA5615"/>
     <w:multiLevelType w:val="hybridMultilevel"/>
     <w:tmpl w:val="790E7FE6"/>
@@ -17439,7 +21570,7 @@
       </w:rPr>
     </w:lvl>
   </w:abstractNum>
-  <w:abstractNum w:abstractNumId="19" w15:restartNumberingAfterBreak="0">
+  <w:abstractNum w:abstractNumId="26" w15:restartNumberingAfterBreak="0">
     <w:nsid w:val="2E4B1F45"/>
     <w:multiLevelType w:val="hybridMultilevel"/>
     <w:tmpl w:val="6FF21C5E"/>
@@ -17552,7 +21683,7 @@
       </w:rPr>
     </w:lvl>
   </w:abstractNum>
-  <w:abstractNum w:abstractNumId="20" w15:restartNumberingAfterBreak="0">
+  <w:abstractNum w:abstractNumId="27" w15:restartNumberingAfterBreak="0">
     <w:nsid w:val="2FDD5ECC"/>
     <w:multiLevelType w:val="hybridMultilevel"/>
     <w:tmpl w:val="E2AA12DA"/>
@@ -17638,7 +21769,93 @@
       </w:pPr>
     </w:lvl>
   </w:abstractNum>
-  <w:abstractNum w:abstractNumId="21" w15:restartNumberingAfterBreak="0">
+  <w:abstractNum w:abstractNumId="28" w15:restartNumberingAfterBreak="0">
+    <w:nsid w:val="30CF3CBD"/>
+    <w:multiLevelType w:val="hybridMultilevel"/>
+    <w:tmpl w:val="A0546946"/>
+    <w:lvl w:ilvl="0" w:tplc="04090011">
+      <w:start w:val="1"/>
+      <w:numFmt w:val="decimal"/>
+      <w:lvlText w:val="%1)"/>
+      <w:lvlJc w:val="left"/>
+      <w:pPr>
+        <w:ind w:left="659" w:hanging="420"/>
+      </w:pPr>
+    </w:lvl>
+    <w:lvl w:ilvl="1" w:tplc="04090019" w:tentative="1">
+      <w:start w:val="1"/>
+      <w:numFmt w:val="lowerLetter"/>
+      <w:lvlText w:val="%2)"/>
+      <w:lvlJc w:val="left"/>
+      <w:pPr>
+        <w:ind w:left="1079" w:hanging="420"/>
+      </w:pPr>
+    </w:lvl>
+    <w:lvl w:ilvl="2" w:tplc="0409001B" w:tentative="1">
+      <w:start w:val="1"/>
+      <w:numFmt w:val="lowerRoman"/>
+      <w:lvlText w:val="%3."/>
+      <w:lvlJc w:val="right"/>
+      <w:pPr>
+        <w:ind w:left="1499" w:hanging="420"/>
+      </w:pPr>
+    </w:lvl>
+    <w:lvl w:ilvl="3" w:tplc="0409000F" w:tentative="1">
+      <w:start w:val="1"/>
+      <w:numFmt w:val="decimal"/>
+      <w:lvlText w:val="%4."/>
+      <w:lvlJc w:val="left"/>
+      <w:pPr>
+        <w:ind w:left="1919" w:hanging="420"/>
+      </w:pPr>
+    </w:lvl>
+    <w:lvl w:ilvl="4" w:tplc="04090019" w:tentative="1">
+      <w:start w:val="1"/>
+      <w:numFmt w:val="lowerLetter"/>
+      <w:lvlText w:val="%5)"/>
+      <w:lvlJc w:val="left"/>
+      <w:pPr>
+        <w:ind w:left="2339" w:hanging="420"/>
+      </w:pPr>
+    </w:lvl>
+    <w:lvl w:ilvl="5" w:tplc="0409001B" w:tentative="1">
+      <w:start w:val="1"/>
+      <w:numFmt w:val="lowerRoman"/>
+      <w:lvlText w:val="%6."/>
+      <w:lvlJc w:val="right"/>
+      <w:pPr>
+        <w:ind w:left="2759" w:hanging="420"/>
+      </w:pPr>
+    </w:lvl>
+    <w:lvl w:ilvl="6" w:tplc="0409000F" w:tentative="1">
+      <w:start w:val="1"/>
+      <w:numFmt w:val="decimal"/>
+      <w:lvlText w:val="%7."/>
+      <w:lvlJc w:val="left"/>
+      <w:pPr>
+        <w:ind w:left="3179" w:hanging="420"/>
+      </w:pPr>
+    </w:lvl>
+    <w:lvl w:ilvl="7" w:tplc="04090019" w:tentative="1">
+      <w:start w:val="1"/>
+      <w:numFmt w:val="lowerLetter"/>
+      <w:lvlText w:val="%8)"/>
+      <w:lvlJc w:val="left"/>
+      <w:pPr>
+        <w:ind w:left="3599" w:hanging="420"/>
+      </w:pPr>
+    </w:lvl>
+    <w:lvl w:ilvl="8" w:tplc="0409001B" w:tentative="1">
+      <w:start w:val="1"/>
+      <w:numFmt w:val="lowerRoman"/>
+      <w:lvlText w:val="%9."/>
+      <w:lvlJc w:val="right"/>
+      <w:pPr>
+        <w:ind w:left="4019" w:hanging="420"/>
+      </w:pPr>
+    </w:lvl>
+  </w:abstractNum>
+  <w:abstractNum w:abstractNumId="29" w15:restartNumberingAfterBreak="0">
     <w:nsid w:val="3232533D"/>
     <w:multiLevelType w:val="hybridMultilevel"/>
     <w:tmpl w:val="A69E7470"/>
@@ -17724,7 +21941,7 @@
       </w:pPr>
     </w:lvl>
   </w:abstractNum>
-  <w:abstractNum w:abstractNumId="22" w15:restartNumberingAfterBreak="0">
+  <w:abstractNum w:abstractNumId="30" w15:restartNumberingAfterBreak="0">
     <w:nsid w:val="34391CA0"/>
     <w:multiLevelType w:val="hybridMultilevel"/>
     <w:tmpl w:val="DD9069FE"/>
@@ -17837,7 +22054,7 @@
       </w:rPr>
     </w:lvl>
   </w:abstractNum>
-  <w:abstractNum w:abstractNumId="23" w15:restartNumberingAfterBreak="0">
+  <w:abstractNum w:abstractNumId="31" w15:restartNumberingAfterBreak="0">
     <w:nsid w:val="378A6B7B"/>
     <w:multiLevelType w:val="hybridMultilevel"/>
     <w:tmpl w:val="8112219E"/>
@@ -17923,7 +22140,7 @@
       </w:pPr>
     </w:lvl>
   </w:abstractNum>
-  <w:abstractNum w:abstractNumId="24" w15:restartNumberingAfterBreak="0">
+  <w:abstractNum w:abstractNumId="32" w15:restartNumberingAfterBreak="0">
     <w:nsid w:val="3AAF14D8"/>
     <w:multiLevelType w:val="hybridMultilevel"/>
     <w:tmpl w:val="C1F4638C"/>
@@ -18036,7 +22253,7 @@
       </w:rPr>
     </w:lvl>
   </w:abstractNum>
-  <w:abstractNum w:abstractNumId="25" w15:restartNumberingAfterBreak="0">
+  <w:abstractNum w:abstractNumId="33" w15:restartNumberingAfterBreak="0">
     <w:nsid w:val="3ABA2479"/>
     <w:multiLevelType w:val="hybridMultilevel"/>
     <w:tmpl w:val="E15AF6DC"/>
@@ -18149,7 +22366,93 @@
       </w:rPr>
     </w:lvl>
   </w:abstractNum>
-  <w:abstractNum w:abstractNumId="26" w15:restartNumberingAfterBreak="0">
+  <w:abstractNum w:abstractNumId="34" w15:restartNumberingAfterBreak="0">
+    <w:nsid w:val="3CC643BB"/>
+    <w:multiLevelType w:val="hybridMultilevel"/>
+    <w:tmpl w:val="5330B1C6"/>
+    <w:lvl w:ilvl="0" w:tplc="04090011">
+      <w:start w:val="1"/>
+      <w:numFmt w:val="decimal"/>
+      <w:lvlText w:val="%1)"/>
+      <w:lvlJc w:val="left"/>
+      <w:pPr>
+        <w:ind w:left="660" w:hanging="420"/>
+      </w:pPr>
+    </w:lvl>
+    <w:lvl w:ilvl="1" w:tplc="04090019" w:tentative="1">
+      <w:start w:val="1"/>
+      <w:numFmt w:val="lowerLetter"/>
+      <w:lvlText w:val="%2)"/>
+      <w:lvlJc w:val="left"/>
+      <w:pPr>
+        <w:ind w:left="1080" w:hanging="420"/>
+      </w:pPr>
+    </w:lvl>
+    <w:lvl w:ilvl="2" w:tplc="0409001B" w:tentative="1">
+      <w:start w:val="1"/>
+      <w:numFmt w:val="lowerRoman"/>
+      <w:lvlText w:val="%3."/>
+      <w:lvlJc w:val="right"/>
+      <w:pPr>
+        <w:ind w:left="1500" w:hanging="420"/>
+      </w:pPr>
+    </w:lvl>
+    <w:lvl w:ilvl="3" w:tplc="0409000F" w:tentative="1">
+      <w:start w:val="1"/>
+      <w:numFmt w:val="decimal"/>
+      <w:lvlText w:val="%4."/>
+      <w:lvlJc w:val="left"/>
+      <w:pPr>
+        <w:ind w:left="1920" w:hanging="420"/>
+      </w:pPr>
+    </w:lvl>
+    <w:lvl w:ilvl="4" w:tplc="04090019" w:tentative="1">
+      <w:start w:val="1"/>
+      <w:numFmt w:val="lowerLetter"/>
+      <w:lvlText w:val="%5)"/>
+      <w:lvlJc w:val="left"/>
+      <w:pPr>
+        <w:ind w:left="2340" w:hanging="420"/>
+      </w:pPr>
+    </w:lvl>
+    <w:lvl w:ilvl="5" w:tplc="0409001B" w:tentative="1">
+      <w:start w:val="1"/>
+      <w:numFmt w:val="lowerRoman"/>
+      <w:lvlText w:val="%6."/>
+      <w:lvlJc w:val="right"/>
+      <w:pPr>
+        <w:ind w:left="2760" w:hanging="420"/>
+      </w:pPr>
+    </w:lvl>
+    <w:lvl w:ilvl="6" w:tplc="0409000F" w:tentative="1">
+      <w:start w:val="1"/>
+      <w:numFmt w:val="decimal"/>
+      <w:lvlText w:val="%7."/>
+      <w:lvlJc w:val="left"/>
+      <w:pPr>
+        <w:ind w:left="3180" w:hanging="420"/>
+      </w:pPr>
+    </w:lvl>
+    <w:lvl w:ilvl="7" w:tplc="04090019" w:tentative="1">
+      <w:start w:val="1"/>
+      <w:numFmt w:val="lowerLetter"/>
+      <w:lvlText w:val="%8)"/>
+      <w:lvlJc w:val="left"/>
+      <w:pPr>
+        <w:ind w:left="3600" w:hanging="420"/>
+      </w:pPr>
+    </w:lvl>
+    <w:lvl w:ilvl="8" w:tplc="0409001B" w:tentative="1">
+      <w:start w:val="1"/>
+      <w:numFmt w:val="lowerRoman"/>
+      <w:lvlText w:val="%9."/>
+      <w:lvlJc w:val="right"/>
+      <w:pPr>
+        <w:ind w:left="4020" w:hanging="420"/>
+      </w:pPr>
+    </w:lvl>
+  </w:abstractNum>
+  <w:abstractNum w:abstractNumId="35" w15:restartNumberingAfterBreak="0">
     <w:nsid w:val="3DD13B89"/>
     <w:multiLevelType w:val="hybridMultilevel"/>
     <w:tmpl w:val="8112219E"/>
@@ -18235,7 +22538,7 @@
       </w:pPr>
     </w:lvl>
   </w:abstractNum>
-  <w:abstractNum w:abstractNumId="27" w15:restartNumberingAfterBreak="0">
+  <w:abstractNum w:abstractNumId="36" w15:restartNumberingAfterBreak="0">
     <w:nsid w:val="3F3C1A86"/>
     <w:multiLevelType w:val="hybridMultilevel"/>
     <w:tmpl w:val="8DC420C8"/>
@@ -18321,7 +22624,7 @@
       </w:pPr>
     </w:lvl>
   </w:abstractNum>
-  <w:abstractNum w:abstractNumId="28" w15:restartNumberingAfterBreak="0">
+  <w:abstractNum w:abstractNumId="37" w15:restartNumberingAfterBreak="0">
     <w:nsid w:val="3F660041"/>
     <w:multiLevelType w:val="hybridMultilevel"/>
     <w:tmpl w:val="D7544CFE"/>
@@ -18434,7 +22737,7 @@
       </w:rPr>
     </w:lvl>
   </w:abstractNum>
-  <w:abstractNum w:abstractNumId="29" w15:restartNumberingAfterBreak="0">
+  <w:abstractNum w:abstractNumId="38" w15:restartNumberingAfterBreak="0">
     <w:nsid w:val="41A22356"/>
     <w:multiLevelType w:val="hybridMultilevel"/>
     <w:tmpl w:val="C9429222"/>
@@ -18547,7 +22850,7 @@
       </w:rPr>
     </w:lvl>
   </w:abstractNum>
-  <w:abstractNum w:abstractNumId="30" w15:restartNumberingAfterBreak="0">
+  <w:abstractNum w:abstractNumId="39" w15:restartNumberingAfterBreak="0">
     <w:nsid w:val="471067EF"/>
     <w:multiLevelType w:val="hybridMultilevel"/>
     <w:tmpl w:val="9A649C7C"/>
@@ -18660,7 +22963,7 @@
       </w:rPr>
     </w:lvl>
   </w:abstractNum>
-  <w:abstractNum w:abstractNumId="31" w15:restartNumberingAfterBreak="0">
+  <w:abstractNum w:abstractNumId="40" w15:restartNumberingAfterBreak="0">
     <w:nsid w:val="4F4C5EC0"/>
     <w:multiLevelType w:val="hybridMultilevel"/>
     <w:tmpl w:val="7324B1F0"/>
@@ -18773,7 +23076,7 @@
       </w:rPr>
     </w:lvl>
   </w:abstractNum>
-  <w:abstractNum w:abstractNumId="32" w15:restartNumberingAfterBreak="0">
+  <w:abstractNum w:abstractNumId="41" w15:restartNumberingAfterBreak="0">
     <w:nsid w:val="503B3DCE"/>
     <w:multiLevelType w:val="hybridMultilevel"/>
     <w:tmpl w:val="8E062716"/>
@@ -18886,7 +23189,7 @@
       </w:rPr>
     </w:lvl>
   </w:abstractNum>
-  <w:abstractNum w:abstractNumId="33" w15:restartNumberingAfterBreak="0">
+  <w:abstractNum w:abstractNumId="42" w15:restartNumberingAfterBreak="0">
     <w:nsid w:val="51CC34BC"/>
     <w:multiLevelType w:val="hybridMultilevel"/>
     <w:tmpl w:val="79763102"/>
@@ -18972,7 +23275,7 @@
       </w:pPr>
     </w:lvl>
   </w:abstractNum>
-  <w:abstractNum w:abstractNumId="34" w15:restartNumberingAfterBreak="0">
+  <w:abstractNum w:abstractNumId="43" w15:restartNumberingAfterBreak="0">
     <w:nsid w:val="55543689"/>
     <w:multiLevelType w:val="hybridMultilevel"/>
     <w:tmpl w:val="D666BA3C"/>
@@ -19058,7 +23361,7 @@
       </w:pPr>
     </w:lvl>
   </w:abstractNum>
-  <w:abstractNum w:abstractNumId="35" w15:restartNumberingAfterBreak="0">
+  <w:abstractNum w:abstractNumId="44" w15:restartNumberingAfterBreak="0">
     <w:nsid w:val="5989328E"/>
     <w:multiLevelType w:val="hybridMultilevel"/>
     <w:tmpl w:val="476A1444"/>
@@ -19144,7 +23447,7 @@
       </w:pPr>
     </w:lvl>
   </w:abstractNum>
-  <w:abstractNum w:abstractNumId="36" w15:restartNumberingAfterBreak="0">
+  <w:abstractNum w:abstractNumId="45" w15:restartNumberingAfterBreak="0">
     <w:nsid w:val="59DC1BF4"/>
     <w:multiLevelType w:val="hybridMultilevel"/>
     <w:tmpl w:val="4B8A6E6A"/>
@@ -19257,7 +23560,7 @@
       </w:rPr>
     </w:lvl>
   </w:abstractNum>
-  <w:abstractNum w:abstractNumId="37" w15:restartNumberingAfterBreak="0">
+  <w:abstractNum w:abstractNumId="46" w15:restartNumberingAfterBreak="0">
     <w:nsid w:val="5A7514E0"/>
     <w:multiLevelType w:val="hybridMultilevel"/>
     <w:tmpl w:val="9E662D6C"/>
@@ -19370,7 +23673,7 @@
       </w:rPr>
     </w:lvl>
   </w:abstractNum>
-  <w:abstractNum w:abstractNumId="38" w15:restartNumberingAfterBreak="0">
+  <w:abstractNum w:abstractNumId="47" w15:restartNumberingAfterBreak="0">
     <w:nsid w:val="5B5C26B0"/>
     <w:multiLevelType w:val="hybridMultilevel"/>
     <w:tmpl w:val="A69E7470"/>
@@ -19456,7 +23759,93 @@
       </w:pPr>
     </w:lvl>
   </w:abstractNum>
-  <w:abstractNum w:abstractNumId="39" w15:restartNumberingAfterBreak="0">
+  <w:abstractNum w:abstractNumId="48" w15:restartNumberingAfterBreak="0">
+    <w:nsid w:val="624E093A"/>
+    <w:multiLevelType w:val="hybridMultilevel"/>
+    <w:tmpl w:val="A0546946"/>
+    <w:lvl w:ilvl="0" w:tplc="04090011">
+      <w:start w:val="1"/>
+      <w:numFmt w:val="decimal"/>
+      <w:lvlText w:val="%1)"/>
+      <w:lvlJc w:val="left"/>
+      <w:pPr>
+        <w:ind w:left="659" w:hanging="420"/>
+      </w:pPr>
+    </w:lvl>
+    <w:lvl w:ilvl="1" w:tplc="04090019" w:tentative="1">
+      <w:start w:val="1"/>
+      <w:numFmt w:val="lowerLetter"/>
+      <w:lvlText w:val="%2)"/>
+      <w:lvlJc w:val="left"/>
+      <w:pPr>
+        <w:ind w:left="1079" w:hanging="420"/>
+      </w:pPr>
+    </w:lvl>
+    <w:lvl w:ilvl="2" w:tplc="0409001B" w:tentative="1">
+      <w:start w:val="1"/>
+      <w:numFmt w:val="lowerRoman"/>
+      <w:lvlText w:val="%3."/>
+      <w:lvlJc w:val="right"/>
+      <w:pPr>
+        <w:ind w:left="1499" w:hanging="420"/>
+      </w:pPr>
+    </w:lvl>
+    <w:lvl w:ilvl="3" w:tplc="0409000F" w:tentative="1">
+      <w:start w:val="1"/>
+      <w:numFmt w:val="decimal"/>
+      <w:lvlText w:val="%4."/>
+      <w:lvlJc w:val="left"/>
+      <w:pPr>
+        <w:ind w:left="1919" w:hanging="420"/>
+      </w:pPr>
+    </w:lvl>
+    <w:lvl w:ilvl="4" w:tplc="04090019" w:tentative="1">
+      <w:start w:val="1"/>
+      <w:numFmt w:val="lowerLetter"/>
+      <w:lvlText w:val="%5)"/>
+      <w:lvlJc w:val="left"/>
+      <w:pPr>
+        <w:ind w:left="2339" w:hanging="420"/>
+      </w:pPr>
+    </w:lvl>
+    <w:lvl w:ilvl="5" w:tplc="0409001B" w:tentative="1">
+      <w:start w:val="1"/>
+      <w:numFmt w:val="lowerRoman"/>
+      <w:lvlText w:val="%6."/>
+      <w:lvlJc w:val="right"/>
+      <w:pPr>
+        <w:ind w:left="2759" w:hanging="420"/>
+      </w:pPr>
+    </w:lvl>
+    <w:lvl w:ilvl="6" w:tplc="0409000F" w:tentative="1">
+      <w:start w:val="1"/>
+      <w:numFmt w:val="decimal"/>
+      <w:lvlText w:val="%7."/>
+      <w:lvlJc w:val="left"/>
+      <w:pPr>
+        <w:ind w:left="3179" w:hanging="420"/>
+      </w:pPr>
+    </w:lvl>
+    <w:lvl w:ilvl="7" w:tplc="04090019" w:tentative="1">
+      <w:start w:val="1"/>
+      <w:numFmt w:val="lowerLetter"/>
+      <w:lvlText w:val="%8)"/>
+      <w:lvlJc w:val="left"/>
+      <w:pPr>
+        <w:ind w:left="3599" w:hanging="420"/>
+      </w:pPr>
+    </w:lvl>
+    <w:lvl w:ilvl="8" w:tplc="0409001B" w:tentative="1">
+      <w:start w:val="1"/>
+      <w:numFmt w:val="lowerRoman"/>
+      <w:lvlText w:val="%9."/>
+      <w:lvlJc w:val="right"/>
+      <w:pPr>
+        <w:ind w:left="4019" w:hanging="420"/>
+      </w:pPr>
+    </w:lvl>
+  </w:abstractNum>
+  <w:abstractNum w:abstractNumId="49" w15:restartNumberingAfterBreak="0">
     <w:nsid w:val="65B8125A"/>
     <w:multiLevelType w:val="hybridMultilevel"/>
     <w:tmpl w:val="7C4E560C"/>
@@ -19569,10 +23958,10 @@
       </w:rPr>
     </w:lvl>
   </w:abstractNum>
-  <w:abstractNum w:abstractNumId="40" w15:restartNumberingAfterBreak="0">
+  <w:abstractNum w:abstractNumId="50" w15:restartNumberingAfterBreak="0">
     <w:nsid w:val="65D027CD"/>
     <w:multiLevelType w:val="hybridMultilevel"/>
-    <w:tmpl w:val="3B0488A0"/>
+    <w:tmpl w:val="CCFA4ADA"/>
     <w:lvl w:ilvl="0" w:tplc="04090011">
       <w:start w:val="1"/>
       <w:numFmt w:val="decimal"/>
@@ -19655,7 +24044,7 @@
       </w:pPr>
     </w:lvl>
   </w:abstractNum>
-  <w:abstractNum w:abstractNumId="41" w15:restartNumberingAfterBreak="0">
+  <w:abstractNum w:abstractNumId="51" w15:restartNumberingAfterBreak="0">
     <w:nsid w:val="67352040"/>
     <w:multiLevelType w:val="hybridMultilevel"/>
     <w:tmpl w:val="D1869EE8"/>
@@ -19768,7 +24157,7 @@
       </w:rPr>
     </w:lvl>
   </w:abstractNum>
-  <w:abstractNum w:abstractNumId="42" w15:restartNumberingAfterBreak="0">
+  <w:abstractNum w:abstractNumId="52" w15:restartNumberingAfterBreak="0">
     <w:nsid w:val="6B586A9F"/>
     <w:multiLevelType w:val="hybridMultilevel"/>
     <w:tmpl w:val="2982C52E"/>
@@ -19881,7 +24270,7 @@
       </w:rPr>
     </w:lvl>
   </w:abstractNum>
-  <w:abstractNum w:abstractNumId="43" w15:restartNumberingAfterBreak="0">
+  <w:abstractNum w:abstractNumId="53" w15:restartNumberingAfterBreak="0">
     <w:nsid w:val="713C54D1"/>
     <w:multiLevelType w:val="hybridMultilevel"/>
     <w:tmpl w:val="2866303C"/>
@@ -19994,7 +24383,7 @@
       </w:rPr>
     </w:lvl>
   </w:abstractNum>
-  <w:abstractNum w:abstractNumId="44" w15:restartNumberingAfterBreak="0">
+  <w:abstractNum w:abstractNumId="54" w15:restartNumberingAfterBreak="0">
     <w:nsid w:val="7417745D"/>
     <w:multiLevelType w:val="hybridMultilevel"/>
     <w:tmpl w:val="F7727380"/>
@@ -20107,7 +24496,93 @@
       </w:rPr>
     </w:lvl>
   </w:abstractNum>
-  <w:abstractNum w:abstractNumId="45" w15:restartNumberingAfterBreak="0">
+  <w:abstractNum w:abstractNumId="55" w15:restartNumberingAfterBreak="0">
+    <w:nsid w:val="759B7EAE"/>
+    <w:multiLevelType w:val="hybridMultilevel"/>
+    <w:tmpl w:val="366C1778"/>
+    <w:lvl w:ilvl="0" w:tplc="04090011">
+      <w:start w:val="1"/>
+      <w:numFmt w:val="decimal"/>
+      <w:lvlText w:val="%1)"/>
+      <w:lvlJc w:val="left"/>
+      <w:pPr>
+        <w:ind w:left="660" w:hanging="420"/>
+      </w:pPr>
+    </w:lvl>
+    <w:lvl w:ilvl="1" w:tplc="04090019" w:tentative="1">
+      <w:start w:val="1"/>
+      <w:numFmt w:val="lowerLetter"/>
+      <w:lvlText w:val="%2)"/>
+      <w:lvlJc w:val="left"/>
+      <w:pPr>
+        <w:ind w:left="1080" w:hanging="420"/>
+      </w:pPr>
+    </w:lvl>
+    <w:lvl w:ilvl="2" w:tplc="0409001B" w:tentative="1">
+      <w:start w:val="1"/>
+      <w:numFmt w:val="lowerRoman"/>
+      <w:lvlText w:val="%3."/>
+      <w:lvlJc w:val="right"/>
+      <w:pPr>
+        <w:ind w:left="1500" w:hanging="420"/>
+      </w:pPr>
+    </w:lvl>
+    <w:lvl w:ilvl="3" w:tplc="0409000F" w:tentative="1">
+      <w:start w:val="1"/>
+      <w:numFmt w:val="decimal"/>
+      <w:lvlText w:val="%4."/>
+      <w:lvlJc w:val="left"/>
+      <w:pPr>
+        <w:ind w:left="1920" w:hanging="420"/>
+      </w:pPr>
+    </w:lvl>
+    <w:lvl w:ilvl="4" w:tplc="04090019" w:tentative="1">
+      <w:start w:val="1"/>
+      <w:numFmt w:val="lowerLetter"/>
+      <w:lvlText w:val="%5)"/>
+      <w:lvlJc w:val="left"/>
+      <w:pPr>
+        <w:ind w:left="2340" w:hanging="420"/>
+      </w:pPr>
+    </w:lvl>
+    <w:lvl w:ilvl="5" w:tplc="0409001B" w:tentative="1">
+      <w:start w:val="1"/>
+      <w:numFmt w:val="lowerRoman"/>
+      <w:lvlText w:val="%6."/>
+      <w:lvlJc w:val="right"/>
+      <w:pPr>
+        <w:ind w:left="2760" w:hanging="420"/>
+      </w:pPr>
+    </w:lvl>
+    <w:lvl w:ilvl="6" w:tplc="0409000F" w:tentative="1">
+      <w:start w:val="1"/>
+      <w:numFmt w:val="decimal"/>
+      <w:lvlText w:val="%7."/>
+      <w:lvlJc w:val="left"/>
+      <w:pPr>
+        <w:ind w:left="3180" w:hanging="420"/>
+      </w:pPr>
+    </w:lvl>
+    <w:lvl w:ilvl="7" w:tplc="04090019" w:tentative="1">
+      <w:start w:val="1"/>
+      <w:numFmt w:val="lowerLetter"/>
+      <w:lvlText w:val="%8)"/>
+      <w:lvlJc w:val="left"/>
+      <w:pPr>
+        <w:ind w:left="3600" w:hanging="420"/>
+      </w:pPr>
+    </w:lvl>
+    <w:lvl w:ilvl="8" w:tplc="0409001B" w:tentative="1">
+      <w:start w:val="1"/>
+      <w:numFmt w:val="lowerRoman"/>
+      <w:lvlText w:val="%9."/>
+      <w:lvlJc w:val="right"/>
+      <w:pPr>
+        <w:ind w:left="4020" w:hanging="420"/>
+      </w:pPr>
+    </w:lvl>
+  </w:abstractNum>
+  <w:abstractNum w:abstractNumId="56" w15:restartNumberingAfterBreak="0">
     <w:nsid w:val="79160702"/>
     <w:multiLevelType w:val="hybridMultilevel"/>
     <w:tmpl w:val="F08E355A"/>
@@ -20193,7 +24668,7 @@
       </w:pPr>
     </w:lvl>
   </w:abstractNum>
-  <w:abstractNum w:abstractNumId="46" w15:restartNumberingAfterBreak="0">
+  <w:abstractNum w:abstractNumId="57" w15:restartNumberingAfterBreak="0">
     <w:nsid w:val="799F2396"/>
     <w:multiLevelType w:val="hybridMultilevel"/>
     <w:tmpl w:val="D666BA3C"/>
@@ -20279,7 +24754,7 @@
       </w:pPr>
     </w:lvl>
   </w:abstractNum>
-  <w:abstractNum w:abstractNumId="47" w15:restartNumberingAfterBreak="0">
+  <w:abstractNum w:abstractNumId="58" w15:restartNumberingAfterBreak="0">
     <w:nsid w:val="79D530B4"/>
     <w:multiLevelType w:val="hybridMultilevel"/>
     <w:tmpl w:val="6FBCDF96"/>
@@ -20365,7 +24840,179 @@
       </w:pPr>
     </w:lvl>
   </w:abstractNum>
-  <w:abstractNum w:abstractNumId="48" w15:restartNumberingAfterBreak="0">
+  <w:abstractNum w:abstractNumId="59" w15:restartNumberingAfterBreak="0">
+    <w:nsid w:val="7A1C4CEA"/>
+    <w:multiLevelType w:val="hybridMultilevel"/>
+    <w:tmpl w:val="0A78F1E2"/>
+    <w:lvl w:ilvl="0" w:tplc="04090011">
+      <w:start w:val="1"/>
+      <w:numFmt w:val="decimal"/>
+      <w:lvlText w:val="%1)"/>
+      <w:lvlJc w:val="left"/>
+      <w:pPr>
+        <w:ind w:left="660" w:hanging="420"/>
+      </w:pPr>
+    </w:lvl>
+    <w:lvl w:ilvl="1" w:tplc="04090019" w:tentative="1">
+      <w:start w:val="1"/>
+      <w:numFmt w:val="lowerLetter"/>
+      <w:lvlText w:val="%2)"/>
+      <w:lvlJc w:val="left"/>
+      <w:pPr>
+        <w:ind w:left="1080" w:hanging="420"/>
+      </w:pPr>
+    </w:lvl>
+    <w:lvl w:ilvl="2" w:tplc="0409001B" w:tentative="1">
+      <w:start w:val="1"/>
+      <w:numFmt w:val="lowerRoman"/>
+      <w:lvlText w:val="%3."/>
+      <w:lvlJc w:val="right"/>
+      <w:pPr>
+        <w:ind w:left="1500" w:hanging="420"/>
+      </w:pPr>
+    </w:lvl>
+    <w:lvl w:ilvl="3" w:tplc="0409000F" w:tentative="1">
+      <w:start w:val="1"/>
+      <w:numFmt w:val="decimal"/>
+      <w:lvlText w:val="%4."/>
+      <w:lvlJc w:val="left"/>
+      <w:pPr>
+        <w:ind w:left="1920" w:hanging="420"/>
+      </w:pPr>
+    </w:lvl>
+    <w:lvl w:ilvl="4" w:tplc="04090019" w:tentative="1">
+      <w:start w:val="1"/>
+      <w:numFmt w:val="lowerLetter"/>
+      <w:lvlText w:val="%5)"/>
+      <w:lvlJc w:val="left"/>
+      <w:pPr>
+        <w:ind w:left="2340" w:hanging="420"/>
+      </w:pPr>
+    </w:lvl>
+    <w:lvl w:ilvl="5" w:tplc="0409001B" w:tentative="1">
+      <w:start w:val="1"/>
+      <w:numFmt w:val="lowerRoman"/>
+      <w:lvlText w:val="%6."/>
+      <w:lvlJc w:val="right"/>
+      <w:pPr>
+        <w:ind w:left="2760" w:hanging="420"/>
+      </w:pPr>
+    </w:lvl>
+    <w:lvl w:ilvl="6" w:tplc="0409000F" w:tentative="1">
+      <w:start w:val="1"/>
+      <w:numFmt w:val="decimal"/>
+      <w:lvlText w:val="%7."/>
+      <w:lvlJc w:val="left"/>
+      <w:pPr>
+        <w:ind w:left="3180" w:hanging="420"/>
+      </w:pPr>
+    </w:lvl>
+    <w:lvl w:ilvl="7" w:tplc="04090019" w:tentative="1">
+      <w:start w:val="1"/>
+      <w:numFmt w:val="lowerLetter"/>
+      <w:lvlText w:val="%8)"/>
+      <w:lvlJc w:val="left"/>
+      <w:pPr>
+        <w:ind w:left="3600" w:hanging="420"/>
+      </w:pPr>
+    </w:lvl>
+    <w:lvl w:ilvl="8" w:tplc="0409001B" w:tentative="1">
+      <w:start w:val="1"/>
+      <w:numFmt w:val="lowerRoman"/>
+      <w:lvlText w:val="%9."/>
+      <w:lvlJc w:val="right"/>
+      <w:pPr>
+        <w:ind w:left="4020" w:hanging="420"/>
+      </w:pPr>
+    </w:lvl>
+  </w:abstractNum>
+  <w:abstractNum w:abstractNumId="60" w15:restartNumberingAfterBreak="0">
+    <w:nsid w:val="7B955260"/>
+    <w:multiLevelType w:val="hybridMultilevel"/>
+    <w:tmpl w:val="082002E2"/>
+    <w:lvl w:ilvl="0" w:tplc="04090011">
+      <w:start w:val="1"/>
+      <w:numFmt w:val="decimal"/>
+      <w:lvlText w:val="%1)"/>
+      <w:lvlJc w:val="left"/>
+      <w:pPr>
+        <w:ind w:left="660" w:hanging="420"/>
+      </w:pPr>
+    </w:lvl>
+    <w:lvl w:ilvl="1" w:tplc="04090019" w:tentative="1">
+      <w:start w:val="1"/>
+      <w:numFmt w:val="lowerLetter"/>
+      <w:lvlText w:val="%2)"/>
+      <w:lvlJc w:val="left"/>
+      <w:pPr>
+        <w:ind w:left="1080" w:hanging="420"/>
+      </w:pPr>
+    </w:lvl>
+    <w:lvl w:ilvl="2" w:tplc="0409001B" w:tentative="1">
+      <w:start w:val="1"/>
+      <w:numFmt w:val="lowerRoman"/>
+      <w:lvlText w:val="%3."/>
+      <w:lvlJc w:val="right"/>
+      <w:pPr>
+        <w:ind w:left="1500" w:hanging="420"/>
+      </w:pPr>
+    </w:lvl>
+    <w:lvl w:ilvl="3" w:tplc="0409000F" w:tentative="1">
+      <w:start w:val="1"/>
+      <w:numFmt w:val="decimal"/>
+      <w:lvlText w:val="%4."/>
+      <w:lvlJc w:val="left"/>
+      <w:pPr>
+        <w:ind w:left="1920" w:hanging="420"/>
+      </w:pPr>
+    </w:lvl>
+    <w:lvl w:ilvl="4" w:tplc="04090019" w:tentative="1">
+      <w:start w:val="1"/>
+      <w:numFmt w:val="lowerLetter"/>
+      <w:lvlText w:val="%5)"/>
+      <w:lvlJc w:val="left"/>
+      <w:pPr>
+        <w:ind w:left="2340" w:hanging="420"/>
+      </w:pPr>
+    </w:lvl>
+    <w:lvl w:ilvl="5" w:tplc="0409001B" w:tentative="1">
+      <w:start w:val="1"/>
+      <w:numFmt w:val="lowerRoman"/>
+      <w:lvlText w:val="%6."/>
+      <w:lvlJc w:val="right"/>
+      <w:pPr>
+        <w:ind w:left="2760" w:hanging="420"/>
+      </w:pPr>
+    </w:lvl>
+    <w:lvl w:ilvl="6" w:tplc="0409000F" w:tentative="1">
+      <w:start w:val="1"/>
+      <w:numFmt w:val="decimal"/>
+      <w:lvlText w:val="%7."/>
+      <w:lvlJc w:val="left"/>
+      <w:pPr>
+        <w:ind w:left="3180" w:hanging="420"/>
+      </w:pPr>
+    </w:lvl>
+    <w:lvl w:ilvl="7" w:tplc="04090019" w:tentative="1">
+      <w:start w:val="1"/>
+      <w:numFmt w:val="lowerLetter"/>
+      <w:lvlText w:val="%8)"/>
+      <w:lvlJc w:val="left"/>
+      <w:pPr>
+        <w:ind w:left="3600" w:hanging="420"/>
+      </w:pPr>
+    </w:lvl>
+    <w:lvl w:ilvl="8" w:tplc="0409001B" w:tentative="1">
+      <w:start w:val="1"/>
+      <w:numFmt w:val="lowerRoman"/>
+      <w:lvlText w:val="%9."/>
+      <w:lvlJc w:val="right"/>
+      <w:pPr>
+        <w:ind w:left="4020" w:hanging="420"/>
+      </w:pPr>
+    </w:lvl>
+  </w:abstractNum>
+  <w:abstractNum w:abstractNumId="61" w15:restartNumberingAfterBreak="0">
     <w:nsid w:val="7C8544C3"/>
     <w:multiLevelType w:val="hybridMultilevel"/>
     <w:tmpl w:val="C78AA3E4"/>
@@ -20478,7 +25125,7 @@
       </w:rPr>
     </w:lvl>
   </w:abstractNum>
-  <w:abstractNum w:abstractNumId="49" w15:restartNumberingAfterBreak="0">
+  <w:abstractNum w:abstractNumId="62" w15:restartNumberingAfterBreak="0">
     <w:nsid w:val="7EBD78EE"/>
     <w:multiLevelType w:val="hybridMultilevel"/>
     <w:tmpl w:val="41D636D4"/>
@@ -20595,153 +25242,192 @@
     <w:abstractNumId w:val="0"/>
   </w:num>
   <w:num w:numId="2">
+    <w:abstractNumId w:val="42"/>
+  </w:num>
+  <w:num w:numId="3">
+    <w:abstractNumId w:val="39"/>
+  </w:num>
+  <w:num w:numId="4">
+    <w:abstractNumId w:val="24"/>
+  </w:num>
+  <w:num w:numId="5">
+    <w:abstractNumId w:val="41"/>
+  </w:num>
+  <w:num w:numId="6">
+    <w:abstractNumId w:val="4"/>
+  </w:num>
+  <w:num w:numId="7">
+    <w:abstractNumId w:val="44"/>
+  </w:num>
+  <w:num w:numId="8">
+    <w:abstractNumId w:val="30"/>
+  </w:num>
+  <w:num w:numId="9">
     <w:abstractNumId w:val="33"/>
   </w:num>
-  <w:num w:numId="3">
-    <w:abstractNumId w:val="30"/>
+  <w:num w:numId="10">
+    <w:abstractNumId w:val="36"/>
   </w:num>
-  <w:num w:numId="4">
+  <w:num w:numId="11">
+    <w:abstractNumId w:val="6"/>
+  </w:num>
+  <w:num w:numId="12">
+    <w:abstractNumId w:val="23"/>
+  </w:num>
+  <w:num w:numId="13">
+    <w:abstractNumId w:val="61"/>
+  </w:num>
+  <w:num w:numId="14">
+    <w:abstractNumId w:val="47"/>
+  </w:num>
+  <w:num w:numId="15">
+    <w:abstractNumId w:val="14"/>
+  </w:num>
+  <w:num w:numId="16">
+    <w:abstractNumId w:val="22"/>
+  </w:num>
+  <w:num w:numId="17">
+    <w:abstractNumId w:val="32"/>
+  </w:num>
+  <w:num w:numId="18">
+    <w:abstractNumId w:val="38"/>
+  </w:num>
+  <w:num w:numId="19">
+    <w:abstractNumId w:val="29"/>
+  </w:num>
+  <w:num w:numId="20">
+    <w:abstractNumId w:val="11"/>
+  </w:num>
+  <w:num w:numId="21">
+    <w:abstractNumId w:val="18"/>
+  </w:num>
+  <w:num w:numId="22">
+    <w:abstractNumId w:val="27"/>
+  </w:num>
+  <w:num w:numId="23">
+    <w:abstractNumId w:val="12"/>
+  </w:num>
+  <w:num w:numId="24">
+    <w:abstractNumId w:val="15"/>
+  </w:num>
+  <w:num w:numId="25">
+    <w:abstractNumId w:val="58"/>
+  </w:num>
+  <w:num w:numId="26">
+    <w:abstractNumId w:val="35"/>
+  </w:num>
+  <w:num w:numId="27">
+    <w:abstractNumId w:val="31"/>
+  </w:num>
+  <w:num w:numId="28">
+    <w:abstractNumId w:val="37"/>
+  </w:num>
+  <w:num w:numId="29">
+    <w:abstractNumId w:val="56"/>
+  </w:num>
+  <w:num w:numId="30">
+    <w:abstractNumId w:val="2"/>
+  </w:num>
+  <w:num w:numId="31">
+    <w:abstractNumId w:val="16"/>
+  </w:num>
+  <w:num w:numId="32">
+    <w:abstractNumId w:val="40"/>
+  </w:num>
+  <w:num w:numId="33">
+    <w:abstractNumId w:val="45"/>
+  </w:num>
+  <w:num w:numId="34">
+    <w:abstractNumId w:val="9"/>
+  </w:num>
+  <w:num w:numId="35">
+    <w:abstractNumId w:val="46"/>
+  </w:num>
+  <w:num w:numId="36">
+    <w:abstractNumId w:val="3"/>
+  </w:num>
+  <w:num w:numId="37">
+    <w:abstractNumId w:val="57"/>
+  </w:num>
+  <w:num w:numId="38">
+    <w:abstractNumId w:val="25"/>
+  </w:num>
+  <w:num w:numId="39">
+    <w:abstractNumId w:val="49"/>
+  </w:num>
+  <w:num w:numId="40">
+    <w:abstractNumId w:val="26"/>
+  </w:num>
+  <w:num w:numId="41">
+    <w:abstractNumId w:val="43"/>
+  </w:num>
+  <w:num w:numId="42">
+    <w:abstractNumId w:val="10"/>
+  </w:num>
+  <w:num w:numId="43">
+    <w:abstractNumId w:val="52"/>
+  </w:num>
+  <w:num w:numId="44">
+    <w:abstractNumId w:val="62"/>
+  </w:num>
+  <w:num w:numId="45">
+    <w:abstractNumId w:val="20"/>
+  </w:num>
+  <w:num w:numId="46">
+    <w:abstractNumId w:val="54"/>
+  </w:num>
+  <w:num w:numId="47">
+    <w:abstractNumId w:val="51"/>
+  </w:num>
+  <w:num w:numId="48">
+    <w:abstractNumId w:val="8"/>
+  </w:num>
+  <w:num w:numId="49">
+    <w:abstractNumId w:val="53"/>
+  </w:num>
+  <w:num w:numId="50">
+    <w:abstractNumId w:val="50"/>
+  </w:num>
+  <w:num w:numId="51">
+    <w:abstractNumId w:val="28"/>
+  </w:num>
+  <w:num w:numId="52">
     <w:abstractNumId w:val="17"/>
   </w:num>
-  <w:num w:numId="5">
-    <w:abstractNumId w:val="32"/>
-  </w:num>
-  <w:num w:numId="6">
-    <w:abstractNumId w:val="3"/>
-  </w:num>
-  <w:num w:numId="7">
-    <w:abstractNumId w:val="35"/>
-  </w:num>
-  <w:num w:numId="8">
-    <w:abstractNumId w:val="22"/>
-  </w:num>
-  <w:num w:numId="9">
-    <w:abstractNumId w:val="25"/>
-  </w:num>
-  <w:num w:numId="10">
-    <w:abstractNumId w:val="27"/>
-  </w:num>
-  <w:num w:numId="11">
-    <w:abstractNumId w:val="4"/>
-  </w:num>
-  <w:num w:numId="12">
-    <w:abstractNumId w:val="16"/>
-  </w:num>
-  <w:num w:numId="13">
+  <w:num w:numId="53">
     <w:abstractNumId w:val="48"/>
   </w:num>
-  <w:num w:numId="14">
-    <w:abstractNumId w:val="38"/>
+  <w:num w:numId="54">
+    <w:abstractNumId w:val="59"/>
   </w:num>
-  <w:num w:numId="15">
-    <w:abstractNumId w:val="10"/>
+  <w:num w:numId="55">
+    <w:abstractNumId w:val="34"/>
   </w:num>
-  <w:num w:numId="16">
-    <w:abstractNumId w:val="15"/>
+  <w:num w:numId="56">
+    <w:abstractNumId w:val="55"/>
   </w:num>
-  <w:num w:numId="17">
-    <w:abstractNumId w:val="24"/>
+  <w:num w:numId="57">
+    <w:abstractNumId w:val="1"/>
   </w:num>
-  <w:num w:numId="18">
-    <w:abstractNumId w:val="29"/>
+  <w:num w:numId="58">
+    <w:abstractNumId w:val="5"/>
   </w:num>
-  <w:num w:numId="19">
+  <w:num w:numId="59">
+    <w:abstractNumId w:val="13"/>
+  </w:num>
+  <w:num w:numId="60">
+    <w:abstractNumId w:val="19"/>
+  </w:num>
+  <w:num w:numId="61">
+    <w:abstractNumId w:val="60"/>
+  </w:num>
+  <w:num w:numId="62">
+    <w:abstractNumId w:val="7"/>
+  </w:num>
+  <w:num w:numId="63">
     <w:abstractNumId w:val="21"/>
   </w:num>
-  <w:num w:numId="20">
-    <w:abstractNumId w:val="8"/>
-  </w:num>
-  <w:num w:numId="21">
-    <w:abstractNumId w:val="13"/>
-  </w:num>
-  <w:num w:numId="22">
-    <w:abstractNumId w:val="20"/>
-  </w:num>
-  <w:num w:numId="23">
-    <w:abstractNumId w:val="9"/>
-  </w:num>
-  <w:num w:numId="24">
-    <w:abstractNumId w:val="11"/>
-  </w:num>
-  <w:num w:numId="25">
-    <w:abstractNumId w:val="47"/>
-  </w:num>
-  <w:num w:numId="26">
-    <w:abstractNumId w:val="26"/>
-  </w:num>
-  <w:num w:numId="27">
-    <w:abstractNumId w:val="23"/>
-  </w:num>
-  <w:num w:numId="28">
-    <w:abstractNumId w:val="28"/>
-  </w:num>
-  <w:num w:numId="29">
-    <w:abstractNumId w:val="45"/>
-  </w:num>
-  <w:num w:numId="30">
-    <w:abstractNumId w:val="1"/>
-  </w:num>
-  <w:num w:numId="31">
-    <w:abstractNumId w:val="12"/>
-  </w:num>
-  <w:num w:numId="32">
-    <w:abstractNumId w:val="31"/>
-  </w:num>
-  <w:num w:numId="33">
-    <w:abstractNumId w:val="36"/>
-  </w:num>
-  <w:num w:numId="34">
-    <w:abstractNumId w:val="6"/>
-  </w:num>
-  <w:num w:numId="35">
-    <w:abstractNumId w:val="37"/>
-  </w:num>
-  <w:num w:numId="36">
-    <w:abstractNumId w:val="2"/>
-  </w:num>
-  <w:num w:numId="37">
-    <w:abstractNumId w:val="46"/>
-  </w:num>
-  <w:num w:numId="38">
-    <w:abstractNumId w:val="18"/>
-  </w:num>
-  <w:num w:numId="39">
-    <w:abstractNumId w:val="39"/>
-  </w:num>
-  <w:num w:numId="40">
-    <w:abstractNumId w:val="19"/>
-  </w:num>
-  <w:num w:numId="41">
-    <w:abstractNumId w:val="34"/>
-  </w:num>
-  <w:num w:numId="42">
-    <w:abstractNumId w:val="7"/>
-  </w:num>
-  <w:num w:numId="43">
-    <w:abstractNumId w:val="42"/>
-  </w:num>
-  <w:num w:numId="44">
-    <w:abstractNumId w:val="49"/>
-  </w:num>
-  <w:num w:numId="45">
-    <w:abstractNumId w:val="14"/>
-  </w:num>
-  <w:num w:numId="46">
-    <w:abstractNumId w:val="44"/>
-  </w:num>
-  <w:num w:numId="47">
-    <w:abstractNumId w:val="41"/>
-  </w:num>
-  <w:num w:numId="48">
-    <w:abstractNumId w:val="5"/>
-  </w:num>
-  <w:num w:numId="49">
-    <w:abstractNumId w:val="43"/>
-  </w:num>
-  <w:num w:numId="50">
-    <w:abstractNumId w:val="40"/>
-  </w:num>
-  <w:numIdMacAtCleanup w:val="50"/>
+  <w:numIdMacAtCleanup w:val="63"/>
 </w:numbering>
 </file>
 
@@ -21673,7 +26359,7 @@
 </file>
 
 <file path=customXml/itemProps1.xml><?xml version="1.0" encoding="utf-8"?>
-<ds:datastoreItem xmlns:ds="http://schemas.openxmlformats.org/officeDocument/2006/customXml" ds:itemID="{05A542DE-B41D-4D84-8031-F39687A604D5}">
+<ds:datastoreItem xmlns:ds="http://schemas.openxmlformats.org/officeDocument/2006/customXml" ds:itemID="{51BCF1B8-460E-4628-A040-C8B108CFFC16}">
   <ds:schemaRefs>
     <ds:schemaRef ds:uri="http://schemas.openxmlformats.org/officeDocument/2006/bibliography"/>
   </ds:schemaRefs>
